--- a/README/手机端接口文档.docx
+++ b/README/手机端接口文档.docx
@@ -3,11 +3,6 @@
 <w:document xmlns:ve="http://schemas.openxmlformats.org/markup-compatibility/2006" xmlns:o="urn:schemas-microsoft-com:office:office" xmlns:r="http://schemas.openxmlformats.org/officeDocument/2006/relationships" xmlns:m="http://schemas.openxmlformats.org/officeDocument/2006/math" xmlns:v="urn:schemas-microsoft-com:vml" xmlns:wp="http://schemas.openxmlformats.org/drawingml/2006/wordprocessingDrawing" xmlns:w10="urn:schemas-microsoft-com:office:word" xmlns:w="http://schemas.openxmlformats.org/wordprocessingml/2006/main" xmlns:wne="http://schemas.microsoft.com/office/word/2006/wordml">
   <w:body>
     <w:p>
-      <w:pPr>
-        <w:rPr>
-          <w:rFonts w:hint="eastAsia"/>
-        </w:rPr>
-      </w:pPr>
       <w:r>
         <w:rPr>
           <w:rFonts w:hint="eastAsia"/>
@@ -15,13 +10,7 @@
         <w:t>印章站手机端接口文档：</w:t>
       </w:r>
     </w:p>
-    <w:p>
-      <w:pPr>
-        <w:rPr>
-          <w:rFonts w:hint="eastAsia"/>
-        </w:rPr>
-      </w:pPr>
-    </w:p>
+    <w:p/>
     <w:p>
       <w:pPr>
         <w:pStyle w:val="a5"/>
@@ -31,7 +20,6 @@
         </w:numPr>
         <w:ind w:firstLineChars="0"/>
         <w:rPr>
-          <w:rFonts w:hint="eastAsia"/>
           <w:b/>
         </w:rPr>
       </w:pPr>
@@ -48,7 +36,6 @@
         <w:pStyle w:val="a5"/>
         <w:ind w:left="420" w:firstLineChars="0" w:firstLine="0"/>
         <w:rPr>
-          <w:rFonts w:hint="eastAsia"/>
           <w:b/>
         </w:rPr>
       </w:pPr>
@@ -72,7 +59,6 @@
         <w:pStyle w:val="a5"/>
         <w:ind w:left="420" w:firstLineChars="0" w:firstLine="0"/>
         <w:rPr>
-          <w:rFonts w:hint="eastAsia"/>
           <w:b/>
         </w:rPr>
       </w:pPr>
@@ -87,9 +73,8 @@
     <w:p>
       <w:pPr>
         <w:pStyle w:val="a5"/>
-        <w:ind w:leftChars="200" w:left="420" w:firstLineChars="147" w:firstLine="310"/>
-        <w:rPr>
-          <w:rFonts w:hint="eastAsia"/>
+        <w:ind w:leftChars="200" w:left="420" w:firstLineChars="147" w:firstLine="309"/>
+        <w:rPr>
           <w:b/>
         </w:rPr>
       </w:pPr>
@@ -106,7 +91,6 @@
     <w:p>
       <w:pPr>
         <w:rPr>
-          <w:rFonts w:hint="eastAsia"/>
           <w:b/>
         </w:rPr>
       </w:pPr>
@@ -121,7 +105,6 @@
     <w:p>
       <w:pPr>
         <w:rPr>
-          <w:rFonts w:hint="eastAsia"/>
           <w:b/>
         </w:rPr>
       </w:pPr>
@@ -164,7 +147,6 @@
       <w:pPr>
         <w:ind w:left="840" w:firstLine="420"/>
         <w:rPr>
-          <w:rFonts w:hint="eastAsia"/>
           <w:b/>
         </w:rPr>
       </w:pPr>
@@ -196,7 +178,6 @@
       <w:pPr>
         <w:ind w:leftChars="400" w:left="840" w:firstLineChars="248" w:firstLine="523"/>
         <w:rPr>
-          <w:rFonts w:hint="eastAsia"/>
           <w:b/>
         </w:rPr>
       </w:pPr>
@@ -211,7 +192,6 @@
     <w:p>
       <w:pPr>
         <w:rPr>
-          <w:rFonts w:hint="eastAsia"/>
           <w:b/>
         </w:rPr>
       </w:pPr>
@@ -227,7 +207,6 @@
       <w:pPr>
         <w:ind w:left="840"/>
         <w:rPr>
-          <w:rFonts w:hint="eastAsia"/>
           <w:b/>
         </w:rPr>
       </w:pPr>
@@ -264,8 +243,147 @@
     </w:p>
     <w:p>
       <w:pPr>
+        <w:ind w:left="840"/>
+        <w:rPr>
+          <w:b/>
+        </w:rPr>
+      </w:pPr>
+      <w:r>
         <w:rPr>
           <w:rFonts w:hint="eastAsia"/>
+          <w:b/>
+        </w:rPr>
+        <w:t>入参：</w:t>
+      </w:r>
+      <w:r>
+        <w:rPr>
+          <w:rFonts w:hint="eastAsia"/>
+          <w:b/>
+        </w:rPr>
+        <w:t>data={</w:t>
+      </w:r>
+      <w:r>
+        <w:rPr>
+          <w:b/>
+        </w:rPr>
+        <w:t>“</w:t>
+      </w:r>
+      <w:r>
+        <w:rPr>
+          <w:rFonts w:hint="eastAsia"/>
+          <w:b/>
+        </w:rPr>
+        <w:t>xxx</w:t>
+      </w:r>
+      <w:r>
+        <w:rPr>
+          <w:b/>
+        </w:rPr>
+        <w:t>”</w:t>
+      </w:r>
+      <w:r>
+        <w:rPr>
+          <w:rFonts w:hint="eastAsia"/>
+          <w:b/>
+        </w:rPr>
+        <w:t>:</w:t>
+      </w:r>
+      <w:r>
+        <w:rPr>
+          <w:b/>
+        </w:rPr>
+        <w:t>”</w:t>
+      </w:r>
+      <w:r>
+        <w:rPr>
+          <w:rFonts w:hint="eastAsia"/>
+          <w:b/>
+        </w:rPr>
+        <w:t>xxx</w:t>
+      </w:r>
+      <w:r>
+        <w:rPr>
+          <w:b/>
+        </w:rPr>
+        <w:t>”</w:t>
+      </w:r>
+      <w:r>
+        <w:rPr>
+          <w:rFonts w:hint="eastAsia"/>
+          <w:b/>
+        </w:rPr>
+        <w:t>,</w:t>
+      </w:r>
+      <w:r>
+        <w:rPr>
+          <w:b/>
+        </w:rPr>
+        <w:t>”</w:t>
+      </w:r>
+      <w:r>
+        <w:rPr>
+          <w:rFonts w:hint="eastAsia"/>
+          <w:b/>
+        </w:rPr>
+        <w:t>xxx</w:t>
+      </w:r>
+      <w:r>
+        <w:rPr>
+          <w:b/>
+        </w:rPr>
+        <w:t>”</w:t>
+      </w:r>
+      <w:r>
+        <w:rPr>
+          <w:rFonts w:hint="eastAsia"/>
+          <w:b/>
+        </w:rPr>
+        <w:t>:</w:t>
+      </w:r>
+      <w:r>
+        <w:rPr>
+          <w:b/>
+        </w:rPr>
+        <w:t>”</w:t>
+      </w:r>
+      <w:r>
+        <w:rPr>
+          <w:rFonts w:hint="eastAsia"/>
+          <w:b/>
+        </w:rPr>
+        <w:t>xxx</w:t>
+      </w:r>
+      <w:r>
+        <w:rPr>
+          <w:b/>
+        </w:rPr>
+        <w:t>”</w:t>
+      </w:r>
+      <w:r>
+        <w:rPr>
+          <w:rFonts w:hint="eastAsia"/>
+          <w:b/>
+        </w:rPr>
+        <w:t>}</w:t>
+      </w:r>
+      <w:r>
+        <w:rPr>
+          <w:rFonts w:hint="eastAsia"/>
+          <w:b/>
+        </w:rPr>
+        <w:t xml:space="preserve"> </w:t>
+      </w:r>
+      <w:r>
+        <w:rPr>
+          <w:rFonts w:hint="eastAsia"/>
+          <w:b/>
+        </w:rPr>
+        <w:t>直接用？拼接</w:t>
+      </w:r>
+    </w:p>
+    <w:p>
+      <w:pPr>
+        <w:rPr>
           <w:b/>
         </w:rPr>
       </w:pPr>
@@ -280,7 +398,6 @@
     <w:p>
       <w:pPr>
         <w:rPr>
-          <w:rFonts w:hint="eastAsia"/>
           <w:b/>
         </w:rPr>
       </w:pPr>
@@ -301,7 +418,6 @@
         </w:numPr>
         <w:ind w:firstLineChars="0"/>
         <w:rPr>
-          <w:rFonts w:hint="eastAsia"/>
           <w:b/>
         </w:rPr>
       </w:pPr>
@@ -322,7 +438,6 @@
         </w:numPr>
         <w:ind w:firstLineChars="0"/>
         <w:rPr>
-          <w:rFonts w:hint="eastAsia"/>
           <w:b/>
         </w:rPr>
       </w:pPr>
@@ -350,7 +465,6 @@
         </w:numPr>
         <w:ind w:firstLineChars="0"/>
         <w:rPr>
-          <w:rFonts w:hint="eastAsia"/>
           <w:b/>
         </w:rPr>
       </w:pPr>
@@ -377,7 +491,6 @@
         </w:numPr>
         <w:ind w:firstLineChars="0"/>
         <w:rPr>
-          <w:rFonts w:hint="eastAsia"/>
           <w:b/>
         </w:rPr>
       </w:pPr>
@@ -398,7 +511,6 @@
         </w:numPr>
         <w:ind w:firstLineChars="0"/>
         <w:rPr>
-          <w:rFonts w:hint="eastAsia"/>
           <w:b/>
         </w:rPr>
       </w:pPr>
@@ -867,7 +979,6 @@
               <w:spacing w:before="60" w:after="60"/>
               <w:ind w:right="181"/>
               <w:rPr>
-                <w:rFonts w:hint="eastAsia"/>
                 <w:szCs w:val="21"/>
               </w:rPr>
             </w:pPr>
@@ -938,7 +1049,6 @@
               <w:ind w:right="181"/>
               <w:jc w:val="left"/>
               <w:rPr>
-                <w:rFonts w:hint="eastAsia"/>
                 <w:szCs w:val="21"/>
               </w:rPr>
             </w:pPr>
@@ -969,7 +1079,6 @@
               <w:ind w:right="181"/>
               <w:jc w:val="left"/>
               <w:rPr>
-                <w:rFonts w:hint="eastAsia"/>
                 <w:szCs w:val="21"/>
               </w:rPr>
             </w:pPr>
@@ -1053,7 +1162,6 @@
         <w:pStyle w:val="a5"/>
         <w:ind w:left="1260" w:firstLineChars="0" w:firstLine="0"/>
         <w:rPr>
-          <w:rFonts w:hint="eastAsia"/>
           <w:b/>
         </w:rPr>
       </w:pPr>
@@ -1067,7 +1175,6 @@
         </w:numPr>
         <w:ind w:firstLineChars="0"/>
         <w:rPr>
-          <w:rFonts w:hint="eastAsia"/>
           <w:b/>
         </w:rPr>
       </w:pPr>
@@ -1095,7 +1202,6 @@
         </w:numPr>
         <w:ind w:firstLineChars="0"/>
         <w:rPr>
-          <w:rFonts w:hint="eastAsia"/>
           <w:b/>
         </w:rPr>
       </w:pPr>
@@ -1122,7 +1228,6 @@
         </w:numPr>
         <w:ind w:firstLineChars="0"/>
         <w:rPr>
-          <w:rFonts w:hint="eastAsia"/>
           <w:b/>
         </w:rPr>
       </w:pPr>
@@ -1131,8 +1236,275 @@
           <w:rFonts w:hint="eastAsia"/>
           <w:b/>
         </w:rPr>
-        <w:t>接口入参：无</w:t>
+        <w:lastRenderedPageBreak/>
+        <w:t>接口入参：</w:t>
       </w:r>
+      <w:r>
+        <w:rPr>
+          <w:rFonts w:hint="eastAsia"/>
+          <w:b/>
+        </w:rPr>
+        <w:t xml:space="preserve"> </w:t>
+      </w:r>
+    </w:p>
+    <w:tbl>
+      <w:tblPr>
+        <w:tblW w:w="9689" w:type="dxa"/>
+        <w:jc w:val="center"/>
+        <w:tblBorders>
+          <w:top w:val="single" w:sz="12" w:space="0" w:color="auto"/>
+          <w:left w:val="single" w:sz="12" w:space="0" w:color="auto"/>
+          <w:bottom w:val="single" w:sz="12" w:space="0" w:color="auto"/>
+          <w:right w:val="single" w:sz="12" w:space="0" w:color="auto"/>
+          <w:insideH w:val="single" w:sz="6" w:space="0" w:color="auto"/>
+          <w:insideV w:val="single" w:sz="6" w:space="0" w:color="auto"/>
+        </w:tblBorders>
+        <w:tblLayout w:type="fixed"/>
+        <w:tblLook w:val="0000"/>
+      </w:tblPr>
+      <w:tblGrid>
+        <w:gridCol w:w="1184"/>
+        <w:gridCol w:w="5462"/>
+        <w:gridCol w:w="3043"/>
+      </w:tblGrid>
+      <w:tr>
+        <w:trPr>
+          <w:jc w:val="center"/>
+        </w:trPr>
+        <w:tc>
+          <w:tcPr>
+            <w:tcW w:w="1184" w:type="dxa"/>
+            <w:shd w:val="clear" w:color="auto" w:fill="E6E6E6"/>
+          </w:tcPr>
+          <w:p>
+            <w:pPr>
+              <w:spacing w:before="60" w:after="60"/>
+              <w:ind w:right="181"/>
+              <w:jc w:val="center"/>
+              <w:rPr>
+                <w:b/>
+                <w:szCs w:val="21"/>
+              </w:rPr>
+            </w:pPr>
+            <w:r>
+              <w:rPr>
+                <w:rFonts w:hint="eastAsia"/>
+                <w:b/>
+                <w:szCs w:val="21"/>
+              </w:rPr>
+              <w:t>参数</w:t>
+            </w:r>
+          </w:p>
+        </w:tc>
+        <w:tc>
+          <w:tcPr>
+            <w:tcW w:w="5462" w:type="dxa"/>
+            <w:shd w:val="clear" w:color="auto" w:fill="E6E6E6"/>
+          </w:tcPr>
+          <w:p>
+            <w:pPr>
+              <w:spacing w:before="60" w:after="60"/>
+              <w:ind w:right="181"/>
+              <w:jc w:val="center"/>
+            </w:pPr>
+          </w:p>
+        </w:tc>
+        <w:tc>
+          <w:tcPr>
+            <w:tcW w:w="3043" w:type="dxa"/>
+            <w:shd w:val="clear" w:color="auto" w:fill="E6E6E6"/>
+          </w:tcPr>
+          <w:p>
+            <w:pPr>
+              <w:spacing w:before="60" w:after="60"/>
+              <w:ind w:right="181"/>
+              <w:jc w:val="center"/>
+              <w:rPr>
+                <w:b/>
+                <w:szCs w:val="21"/>
+              </w:rPr>
+            </w:pPr>
+            <w:r>
+              <w:rPr>
+                <w:rFonts w:hint="eastAsia"/>
+                <w:b/>
+                <w:szCs w:val="21"/>
+              </w:rPr>
+              <w:t>描述</w:t>
+            </w:r>
+          </w:p>
+        </w:tc>
+      </w:tr>
+      <w:tr>
+        <w:trPr>
+          <w:jc w:val="center"/>
+        </w:trPr>
+        <w:tc>
+          <w:tcPr>
+            <w:tcW w:w="1184" w:type="dxa"/>
+            <w:shd w:val="clear" w:color="auto" w:fill="auto"/>
+          </w:tcPr>
+          <w:p>
+            <w:pPr>
+              <w:spacing w:before="60" w:after="60"/>
+              <w:ind w:right="181"/>
+              <w:jc w:val="center"/>
+              <w:rPr>
+                <w:szCs w:val="21"/>
+              </w:rPr>
+            </w:pPr>
+            <w:r>
+              <w:rPr>
+                <w:szCs w:val="21"/>
+              </w:rPr>
+              <w:t>type</w:t>
+            </w:r>
+          </w:p>
+        </w:tc>
+        <w:tc>
+          <w:tcPr>
+            <w:tcW w:w="5462" w:type="dxa"/>
+            <w:shd w:val="clear" w:color="auto" w:fill="auto"/>
+          </w:tcPr>
+          <w:p>
+            <w:pPr>
+              <w:spacing w:before="60" w:after="60"/>
+              <w:ind w:right="181"/>
+              <w:jc w:val="center"/>
+              <w:rPr>
+                <w:szCs w:val="21"/>
+              </w:rPr>
+            </w:pPr>
+          </w:p>
+        </w:tc>
+        <w:tc>
+          <w:tcPr>
+            <w:tcW w:w="3043" w:type="dxa"/>
+            <w:shd w:val="clear" w:color="auto" w:fill="auto"/>
+          </w:tcPr>
+          <w:p>
+            <w:pPr>
+              <w:spacing w:before="60" w:after="60"/>
+              <w:ind w:right="181"/>
+              <w:jc w:val="left"/>
+              <w:rPr>
+                <w:szCs w:val="21"/>
+              </w:rPr>
+            </w:pPr>
+            <w:r>
+              <w:rPr>
+                <w:szCs w:val="21"/>
+              </w:rPr>
+              <w:t>N</w:t>
+            </w:r>
+            <w:r>
+              <w:rPr>
+                <w:rFonts w:hint="eastAsia"/>
+                <w:szCs w:val="21"/>
+              </w:rPr>
+              <w:t>ewest:</w:t>
+            </w:r>
+            <w:r>
+              <w:rPr>
+                <w:rFonts w:hint="eastAsia"/>
+                <w:szCs w:val="21"/>
+              </w:rPr>
+              <w:t>最新情报</w:t>
+            </w:r>
+          </w:p>
+          <w:p>
+            <w:pPr>
+              <w:spacing w:before="60" w:after="60"/>
+              <w:ind w:right="181"/>
+              <w:jc w:val="left"/>
+              <w:rPr>
+                <w:szCs w:val="21"/>
+              </w:rPr>
+            </w:pPr>
+            <w:r>
+              <w:rPr>
+                <w:szCs w:val="21"/>
+              </w:rPr>
+              <w:t>newsKnowledge</w:t>
+            </w:r>
+            <w:r>
+              <w:rPr>
+                <w:szCs w:val="21"/>
+              </w:rPr>
+              <w:t>：</w:t>
+            </w:r>
+            <w:r>
+              <w:rPr>
+                <w:rFonts w:hint="eastAsia"/>
+                <w:szCs w:val="21"/>
+              </w:rPr>
+              <w:t>印章知识</w:t>
+            </w:r>
+          </w:p>
+        </w:tc>
+      </w:tr>
+      <w:tr>
+        <w:trPr>
+          <w:jc w:val="center"/>
+        </w:trPr>
+        <w:tc>
+          <w:tcPr>
+            <w:tcW w:w="1184" w:type="dxa"/>
+            <w:shd w:val="clear" w:color="auto" w:fill="auto"/>
+          </w:tcPr>
+          <w:p>
+            <w:pPr>
+              <w:spacing w:before="60" w:after="60"/>
+              <w:ind w:right="181"/>
+              <w:jc w:val="center"/>
+              <w:rPr>
+                <w:szCs w:val="21"/>
+              </w:rPr>
+            </w:pPr>
+          </w:p>
+        </w:tc>
+        <w:tc>
+          <w:tcPr>
+            <w:tcW w:w="5462" w:type="dxa"/>
+            <w:shd w:val="clear" w:color="auto" w:fill="auto"/>
+          </w:tcPr>
+          <w:p>
+            <w:pPr>
+              <w:spacing w:before="60" w:after="60"/>
+              <w:ind w:right="181"/>
+              <w:jc w:val="center"/>
+              <w:rPr>
+                <w:szCs w:val="21"/>
+              </w:rPr>
+            </w:pPr>
+          </w:p>
+        </w:tc>
+        <w:tc>
+          <w:tcPr>
+            <w:tcW w:w="3043" w:type="dxa"/>
+            <w:shd w:val="clear" w:color="auto" w:fill="auto"/>
+          </w:tcPr>
+          <w:p>
+            <w:pPr>
+              <w:spacing w:before="60" w:after="60"/>
+              <w:ind w:right="181"/>
+              <w:jc w:val="center"/>
+              <w:rPr>
+                <w:szCs w:val="21"/>
+              </w:rPr>
+            </w:pPr>
+          </w:p>
+        </w:tc>
+      </w:tr>
+    </w:tbl>
+    <w:p>
+      <w:pPr>
+        <w:pStyle w:val="a5"/>
+        <w:ind w:left="1260" w:firstLineChars="0" w:firstLine="0"/>
+        <w:rPr>
+          <w:b/>
+        </w:rPr>
+      </w:pPr>
     </w:p>
     <w:p>
       <w:pPr>
@@ -1143,7 +1515,6 @@
         </w:numPr>
         <w:ind w:firstLineChars="0"/>
         <w:rPr>
-          <w:rFonts w:hint="eastAsia"/>
           <w:b/>
         </w:rPr>
       </w:pPr>
@@ -1152,7 +1523,6 @@
           <w:rFonts w:hint="eastAsia"/>
           <w:b/>
         </w:rPr>
-        <w:lastRenderedPageBreak/>
         <w:t>接口出参</w:t>
       </w:r>
     </w:p>
@@ -1508,7 +1878,6 @@
               <w:spacing w:before="60" w:after="60"/>
               <w:ind w:right="181"/>
               <w:rPr>
-                <w:rFonts w:hint="eastAsia"/>
                 <w:szCs w:val="21"/>
               </w:rPr>
             </w:pPr>
@@ -1614,7 +1983,6 @@
               <w:spacing w:before="60" w:after="60"/>
               <w:ind w:right="181"/>
               <w:rPr>
-                <w:rFonts w:hint="eastAsia"/>
                 <w:szCs w:val="21"/>
               </w:rPr>
             </w:pPr>
@@ -1734,7 +2102,6 @@
               <w:spacing w:before="60" w:after="60"/>
               <w:ind w:right="181"/>
               <w:rPr>
-                <w:rFonts w:hint="eastAsia"/>
                 <w:szCs w:val="21"/>
               </w:rPr>
             </w:pPr>
@@ -1840,7 +2207,6 @@
               <w:spacing w:before="60" w:after="60"/>
               <w:ind w:right="181"/>
               <w:rPr>
-                <w:rFonts w:hint="eastAsia"/>
                 <w:szCs w:val="21"/>
               </w:rPr>
             </w:pPr>
@@ -1908,6 +2274,7 @@
               <w:rPr>
                 <w:szCs w:val="21"/>
               </w:rPr>
+              <w:lastRenderedPageBreak/>
               <w:t xml:space="preserve">        {</w:t>
             </w:r>
           </w:p>
@@ -1946,7 +2313,6 @@
               <w:spacing w:before="60" w:after="60"/>
               <w:ind w:right="181"/>
               <w:rPr>
-                <w:rFonts w:hint="eastAsia"/>
                 <w:szCs w:val="21"/>
               </w:rPr>
             </w:pPr>
@@ -2014,7 +2380,6 @@
               <w:rPr>
                 <w:szCs w:val="21"/>
               </w:rPr>
-              <w:lastRenderedPageBreak/>
               <w:t xml:space="preserve">    ]</w:t>
             </w:r>
           </w:p>
@@ -2033,7 +2398,6 @@
               <w:ind w:right="181"/>
               <w:jc w:val="left"/>
               <w:rPr>
-                <w:rFonts w:hint="eastAsia"/>
                 <w:szCs w:val="21"/>
               </w:rPr>
             </w:pPr>
@@ -2072,7 +2436,6 @@
               <w:ind w:right="181"/>
               <w:jc w:val="left"/>
               <w:rPr>
-                <w:rFonts w:hint="eastAsia"/>
                 <w:szCs w:val="21"/>
               </w:rPr>
             </w:pPr>
@@ -2110,7 +2473,6 @@
               <w:ind w:right="181"/>
               <w:jc w:val="left"/>
               <w:rPr>
-                <w:rFonts w:hint="eastAsia"/>
                 <w:szCs w:val="21"/>
               </w:rPr>
             </w:pPr>
@@ -2170,7 +2532,6 @@
     <w:p>
       <w:pPr>
         <w:rPr>
-          <w:rFonts w:hint="eastAsia"/>
           <w:b/>
         </w:rPr>
       </w:pPr>
@@ -2184,7 +2545,6 @@
         </w:numPr>
         <w:ind w:firstLineChars="0"/>
         <w:rPr>
-          <w:rFonts w:hint="eastAsia"/>
           <w:b/>
         </w:rPr>
       </w:pPr>
@@ -2205,7 +2565,6 @@
         </w:numPr>
         <w:ind w:firstLineChars="0"/>
         <w:rPr>
-          <w:rFonts w:hint="eastAsia"/>
           <w:b/>
         </w:rPr>
       </w:pPr>
@@ -2232,7 +2591,6 @@
         </w:numPr>
         <w:ind w:firstLineChars="0"/>
         <w:rPr>
-          <w:rFonts w:hint="eastAsia"/>
           <w:b/>
         </w:rPr>
       </w:pPr>
@@ -2253,7 +2611,6 @@
         </w:numPr>
         <w:ind w:firstLineChars="0"/>
         <w:rPr>
-          <w:rFonts w:hint="eastAsia"/>
           <w:b/>
         </w:rPr>
       </w:pPr>
@@ -2581,7 +2938,6 @@
               <w:spacing w:before="60" w:after="60"/>
               <w:ind w:right="181"/>
               <w:rPr>
-                <w:rFonts w:hint="eastAsia"/>
                 <w:szCs w:val="21"/>
               </w:rPr>
             </w:pPr>
@@ -2687,7 +3043,6 @@
               <w:spacing w:before="60" w:after="60"/>
               <w:ind w:right="181"/>
               <w:rPr>
-                <w:rFonts w:hint="eastAsia"/>
                 <w:szCs w:val="21"/>
               </w:rPr>
             </w:pPr>
@@ -2732,7 +3087,6 @@
               <w:spacing w:before="60" w:after="60"/>
               <w:ind w:right="181"/>
               <w:rPr>
-                <w:rFonts w:hint="eastAsia"/>
                 <w:szCs w:val="21"/>
               </w:rPr>
             </w:pPr>
@@ -2778,7 +3132,6 @@
               <w:spacing w:before="60" w:after="60"/>
               <w:ind w:right="181"/>
               <w:rPr>
-                <w:rFonts w:hint="eastAsia"/>
                 <w:szCs w:val="21"/>
               </w:rPr>
             </w:pPr>
@@ -2868,7 +3221,6 @@
               <w:spacing w:before="60" w:after="60"/>
               <w:ind w:right="181"/>
               <w:rPr>
-                <w:rFonts w:hint="eastAsia"/>
                 <w:szCs w:val="21"/>
               </w:rPr>
             </w:pPr>
@@ -2914,7 +3266,6 @@
               <w:spacing w:before="60" w:after="60"/>
               <w:ind w:right="181"/>
               <w:rPr>
-                <w:rFonts w:hint="eastAsia"/>
                 <w:szCs w:val="21"/>
               </w:rPr>
             </w:pPr>
@@ -2938,142 +3289,6 @@
                 <w:szCs w:val="21"/>
               </w:rPr>
               <w:t>980</w:t>
-            </w:r>
-            <w:r>
-              <w:rPr>
-                <w:rFonts w:hint="eastAsia"/>
-                <w:szCs w:val="21"/>
-              </w:rPr>
-              <w:t>円</w:t>
-            </w:r>
-            <w:r>
-              <w:rPr>
-                <w:rFonts w:hint="eastAsia"/>
-                <w:szCs w:val="21"/>
-              </w:rPr>
-              <w:t>~"</w:t>
-            </w:r>
-          </w:p>
-          <w:p>
-            <w:pPr>
-              <w:spacing w:before="60" w:after="60"/>
-              <w:ind w:right="181"/>
-              <w:rPr>
-                <w:szCs w:val="21"/>
-              </w:rPr>
-            </w:pPr>
-            <w:r>
-              <w:rPr>
-                <w:szCs w:val="21"/>
-              </w:rPr>
-              <w:t xml:space="preserve">                },</w:t>
-            </w:r>
-          </w:p>
-          <w:p>
-            <w:pPr>
-              <w:spacing w:before="60" w:after="60"/>
-              <w:ind w:right="181"/>
-              <w:rPr>
-                <w:szCs w:val="21"/>
-              </w:rPr>
-            </w:pPr>
-            <w:r>
-              <w:rPr>
-                <w:szCs w:val="21"/>
-              </w:rPr>
-              <w:t xml:space="preserve">                {</w:t>
-            </w:r>
-          </w:p>
-          <w:p>
-            <w:pPr>
-              <w:spacing w:before="60" w:after="60"/>
-              <w:ind w:right="181"/>
-              <w:rPr>
-                <w:szCs w:val="21"/>
-              </w:rPr>
-            </w:pPr>
-            <w:r>
-              <w:rPr>
-                <w:szCs w:val="21"/>
-              </w:rPr>
-              <w:t xml:space="preserve">                    "desc": "",</w:t>
-            </w:r>
-          </w:p>
-          <w:p>
-            <w:pPr>
-              <w:spacing w:before="60" w:after="60"/>
-              <w:ind w:right="181"/>
-              <w:rPr>
-                <w:rFonts w:hint="eastAsia"/>
-                <w:szCs w:val="21"/>
-              </w:rPr>
-            </w:pPr>
-            <w:r>
-              <w:rPr>
-                <w:rFonts w:hint="eastAsia"/>
-                <w:szCs w:val="21"/>
-              </w:rPr>
-              <w:t xml:space="preserve">                    "name": "</w:t>
-            </w:r>
-            <w:r>
-              <w:rPr>
-                <w:rFonts w:hint="eastAsia"/>
-                <w:szCs w:val="21"/>
-              </w:rPr>
-              <w:t>認印</w:t>
-            </w:r>
-            <w:r>
-              <w:rPr>
-                <w:rFonts w:hint="eastAsia"/>
-                <w:szCs w:val="21"/>
-              </w:rPr>
-              <w:t>",</w:t>
-            </w:r>
-          </w:p>
-          <w:p>
-            <w:pPr>
-              <w:spacing w:before="60" w:after="60"/>
-              <w:ind w:right="181"/>
-              <w:rPr>
-                <w:szCs w:val="21"/>
-              </w:rPr>
-            </w:pPr>
-            <w:r>
-              <w:rPr>
-                <w:szCs w:val="21"/>
-              </w:rPr>
-              <w:t xml:space="preserve">                    "image": "1498702809797691213.jpg",</w:t>
-            </w:r>
-          </w:p>
-          <w:p>
-            <w:pPr>
-              <w:spacing w:before="60" w:after="60"/>
-              <w:ind w:right="181"/>
-              <w:rPr>
-                <w:rFonts w:hint="eastAsia"/>
-                <w:szCs w:val="21"/>
-              </w:rPr>
-            </w:pPr>
-            <w:r>
-              <w:rPr>
-                <w:rFonts w:hint="eastAsia"/>
-                <w:szCs w:val="21"/>
-              </w:rPr>
-              <w:t xml:space="preserve">                    "price": "</w:t>
-            </w:r>
-            <w:r>
-              <w:rPr>
-                <w:rFonts w:hint="eastAsia"/>
-                <w:szCs w:val="21"/>
-              </w:rPr>
-              <w:t>￥</w:t>
-            </w:r>
-            <w:r>
-              <w:rPr>
-                <w:rFonts w:hint="eastAsia"/>
-                <w:szCs w:val="21"/>
-              </w:rPr>
-              <w:t>1,380</w:t>
             </w:r>
             <w:r>
               <w:rPr>
@@ -3141,7 +3356,6 @@
               <w:spacing w:before="60" w:after="60"/>
               <w:ind w:right="181"/>
               <w:rPr>
-                <w:rFonts w:hint="eastAsia"/>
                 <w:szCs w:val="21"/>
               </w:rPr>
             </w:pPr>
@@ -3157,6 +3371,140 @@
                 <w:rFonts w:hint="eastAsia"/>
                 <w:szCs w:val="21"/>
               </w:rPr>
+              <w:t>認印</w:t>
+            </w:r>
+            <w:r>
+              <w:rPr>
+                <w:rFonts w:hint="eastAsia"/>
+                <w:szCs w:val="21"/>
+              </w:rPr>
+              <w:t>",</w:t>
+            </w:r>
+          </w:p>
+          <w:p>
+            <w:pPr>
+              <w:spacing w:before="60" w:after="60"/>
+              <w:ind w:right="181"/>
+              <w:rPr>
+                <w:szCs w:val="21"/>
+              </w:rPr>
+            </w:pPr>
+            <w:r>
+              <w:rPr>
+                <w:szCs w:val="21"/>
+              </w:rPr>
+              <w:t xml:space="preserve">                    "image": "1498702809797691213.jpg",</w:t>
+            </w:r>
+          </w:p>
+          <w:p>
+            <w:pPr>
+              <w:spacing w:before="60" w:after="60"/>
+              <w:ind w:right="181"/>
+              <w:rPr>
+                <w:szCs w:val="21"/>
+              </w:rPr>
+            </w:pPr>
+            <w:r>
+              <w:rPr>
+                <w:rFonts w:hint="eastAsia"/>
+                <w:szCs w:val="21"/>
+              </w:rPr>
+              <w:t xml:space="preserve">                    "price": "</w:t>
+            </w:r>
+            <w:r>
+              <w:rPr>
+                <w:rFonts w:hint="eastAsia"/>
+                <w:szCs w:val="21"/>
+              </w:rPr>
+              <w:t>￥</w:t>
+            </w:r>
+            <w:r>
+              <w:rPr>
+                <w:rFonts w:hint="eastAsia"/>
+                <w:szCs w:val="21"/>
+              </w:rPr>
+              <w:t>1,380</w:t>
+            </w:r>
+            <w:r>
+              <w:rPr>
+                <w:rFonts w:hint="eastAsia"/>
+                <w:szCs w:val="21"/>
+              </w:rPr>
+              <w:t>円</w:t>
+            </w:r>
+            <w:r>
+              <w:rPr>
+                <w:rFonts w:hint="eastAsia"/>
+                <w:szCs w:val="21"/>
+              </w:rPr>
+              <w:t>~"</w:t>
+            </w:r>
+          </w:p>
+          <w:p>
+            <w:pPr>
+              <w:spacing w:before="60" w:after="60"/>
+              <w:ind w:right="181"/>
+              <w:rPr>
+                <w:szCs w:val="21"/>
+              </w:rPr>
+            </w:pPr>
+            <w:r>
+              <w:rPr>
+                <w:szCs w:val="21"/>
+              </w:rPr>
+              <w:t xml:space="preserve">                },</w:t>
+            </w:r>
+          </w:p>
+          <w:p>
+            <w:pPr>
+              <w:spacing w:before="60" w:after="60"/>
+              <w:ind w:right="181"/>
+              <w:rPr>
+                <w:szCs w:val="21"/>
+              </w:rPr>
+            </w:pPr>
+            <w:r>
+              <w:rPr>
+                <w:szCs w:val="21"/>
+              </w:rPr>
+              <w:t xml:space="preserve">                {</w:t>
+            </w:r>
+          </w:p>
+          <w:p>
+            <w:pPr>
+              <w:spacing w:before="60" w:after="60"/>
+              <w:ind w:right="181"/>
+              <w:rPr>
+                <w:szCs w:val="21"/>
+              </w:rPr>
+            </w:pPr>
+            <w:r>
+              <w:rPr>
+                <w:szCs w:val="21"/>
+              </w:rPr>
+              <w:t xml:space="preserve">                    "desc": "",</w:t>
+            </w:r>
+          </w:p>
+          <w:p>
+            <w:pPr>
+              <w:spacing w:before="60" w:after="60"/>
+              <w:ind w:right="181"/>
+              <w:rPr>
+                <w:szCs w:val="21"/>
+              </w:rPr>
+            </w:pPr>
+            <w:r>
+              <w:rPr>
+                <w:rFonts w:hint="eastAsia"/>
+                <w:szCs w:val="21"/>
+              </w:rPr>
+              <w:t xml:space="preserve">                    "name": "</w:t>
+            </w:r>
+            <w:r>
+              <w:rPr>
+                <w:rFonts w:hint="eastAsia"/>
+                <w:szCs w:val="21"/>
+              </w:rPr>
               <w:t>実印</w:t>
             </w:r>
             <w:r>
@@ -3201,7 +3549,6 @@
               <w:spacing w:before="60" w:after="60"/>
               <w:ind w:right="181"/>
               <w:rPr>
-                <w:rFonts w:hint="eastAsia"/>
                 <w:szCs w:val="21"/>
               </w:rPr>
             </w:pPr>
@@ -3291,7 +3638,6 @@
               <w:spacing w:before="60" w:after="60"/>
               <w:ind w:right="181"/>
               <w:rPr>
-                <w:rFonts w:hint="eastAsia"/>
                 <w:szCs w:val="21"/>
               </w:rPr>
             </w:pPr>
@@ -3351,7 +3697,6 @@
               <w:spacing w:before="60" w:after="60"/>
               <w:ind w:right="181"/>
               <w:rPr>
-                <w:rFonts w:hint="eastAsia"/>
                 <w:szCs w:val="21"/>
               </w:rPr>
             </w:pPr>
@@ -3448,7 +3793,6 @@
               <w:ind w:right="181"/>
               <w:jc w:val="left"/>
               <w:rPr>
-                <w:rFonts w:hint="eastAsia"/>
                 <w:szCs w:val="21"/>
               </w:rPr>
             </w:pPr>
@@ -3487,7 +3831,6 @@
               <w:ind w:right="181"/>
               <w:jc w:val="left"/>
               <w:rPr>
-                <w:rFonts w:hint="eastAsia"/>
                 <w:szCs w:val="21"/>
               </w:rPr>
             </w:pPr>
@@ -3532,7 +3875,6 @@
               <w:ind w:right="181"/>
               <w:jc w:val="left"/>
               <w:rPr>
-                <w:rFonts w:hint="eastAsia"/>
                 <w:szCs w:val="21"/>
               </w:rPr>
             </w:pPr>
@@ -3577,7 +3919,6 @@
               <w:ind w:right="181"/>
               <w:jc w:val="left"/>
               <w:rPr>
-                <w:rFonts w:hint="eastAsia"/>
                 <w:szCs w:val="21"/>
               </w:rPr>
             </w:pPr>
@@ -3607,7 +3948,6 @@
               <w:ind w:right="181" w:firstLine="405"/>
               <w:jc w:val="left"/>
               <w:rPr>
-                <w:rFonts w:hint="eastAsia"/>
                 <w:szCs w:val="21"/>
               </w:rPr>
             </w:pPr>
@@ -3646,7 +3986,6 @@
               <w:ind w:right="181" w:firstLine="405"/>
               <w:jc w:val="left"/>
               <w:rPr>
-                <w:rFonts w:hint="eastAsia"/>
                 <w:szCs w:val="21"/>
               </w:rPr>
             </w:pPr>
@@ -3699,7 +4038,6 @@
               <w:ind w:leftChars="190" w:left="399" w:right="181"/>
               <w:jc w:val="left"/>
               <w:rPr>
-                <w:rFonts w:hint="eastAsia"/>
                 <w:szCs w:val="21"/>
               </w:rPr>
             </w:pPr>
@@ -3759,7 +4097,6 @@
               <w:ind w:right="181"/>
               <w:jc w:val="left"/>
               <w:rPr>
-                <w:rFonts w:hint="eastAsia"/>
                 <w:szCs w:val="21"/>
               </w:rPr>
             </w:pPr>
@@ -3814,7 +4151,6 @@
               <w:ind w:right="181"/>
               <w:jc w:val="center"/>
               <w:rPr>
-                <w:rFonts w:hint="eastAsia"/>
                 <w:szCs w:val="21"/>
               </w:rPr>
             </w:pPr>
@@ -3852,7 +4188,6 @@
               <w:ind w:right="181"/>
               <w:jc w:val="left"/>
               <w:rPr>
-                <w:rFonts w:hint="eastAsia"/>
                 <w:szCs w:val="21"/>
               </w:rPr>
             </w:pPr>
@@ -3863,17 +4198,6 @@
     <w:p>
       <w:pPr>
         <w:rPr>
-          <w:rFonts w:hint="eastAsia"/>
-          <w:b/>
-        </w:rPr>
-      </w:pPr>
-    </w:p>
-    <w:p>
-      <w:pPr>
-        <w:pStyle w:val="a5"/>
-        <w:ind w:left="780" w:firstLineChars="0" w:firstLine="0"/>
-        <w:rPr>
-          <w:rFonts w:hint="eastAsia"/>
           <w:b/>
         </w:rPr>
       </w:pPr>
@@ -3882,10 +4206,580 @@
       <w:pPr>
         <w:pStyle w:val="a5"/>
         <w:numPr>
-          <w:ilvl w:val="1"/>
-          <w:numId w:val="1"/>
+          <w:ilvl w:val="0"/>
+          <w:numId w:val="3"/>
         </w:numPr>
         <w:ind w:firstLineChars="0"/>
+        <w:rPr>
+          <w:rFonts w:hint="eastAsia"/>
+          <w:b/>
+        </w:rPr>
+      </w:pPr>
+      <w:r>
+        <w:rPr>
+          <w:rFonts w:hint="eastAsia"/>
+          <w:b/>
+        </w:rPr>
+        <w:t>获取分类模块的基本信息</w:t>
+      </w:r>
+    </w:p>
+    <w:p>
+      <w:pPr>
+        <w:pStyle w:val="a5"/>
+        <w:numPr>
+          <w:ilvl w:val="1"/>
+          <w:numId w:val="3"/>
+        </w:numPr>
+        <w:ind w:firstLineChars="0"/>
+        <w:rPr>
+          <w:rFonts w:hint="eastAsia"/>
+          <w:b/>
+        </w:rPr>
+      </w:pPr>
+      <w:r>
+        <w:rPr>
+          <w:rFonts w:hint="eastAsia"/>
+          <w:b/>
+        </w:rPr>
+        <w:t>接口地址：</w:t>
+      </w:r>
+      <w:r>
+        <w:rPr>
+          <w:b/>
+        </w:rPr>
+        <w:t>home/index/moduleList</w:t>
+      </w:r>
+    </w:p>
+    <w:p>
+      <w:pPr>
+        <w:pStyle w:val="a5"/>
+        <w:numPr>
+          <w:ilvl w:val="1"/>
+          <w:numId w:val="3"/>
+        </w:numPr>
+        <w:ind w:firstLineChars="0"/>
+        <w:rPr>
+          <w:rFonts w:hint="eastAsia"/>
+          <w:b/>
+        </w:rPr>
+      </w:pPr>
+      <w:r>
+        <w:rPr>
+          <w:rFonts w:hint="eastAsia"/>
+          <w:b/>
+        </w:rPr>
+        <w:t>接口入参：无</w:t>
+      </w:r>
+    </w:p>
+    <w:p>
+      <w:pPr>
+        <w:pStyle w:val="a5"/>
+        <w:numPr>
+          <w:ilvl w:val="1"/>
+          <w:numId w:val="3"/>
+        </w:numPr>
+        <w:ind w:firstLineChars="0"/>
+        <w:rPr>
+          <w:rFonts w:hint="eastAsia"/>
+          <w:b/>
+        </w:rPr>
+      </w:pPr>
+      <w:r>
+        <w:rPr>
+          <w:rFonts w:hint="eastAsia"/>
+          <w:b/>
+        </w:rPr>
+        <w:t>接口出参：</w:t>
+      </w:r>
+    </w:p>
+    <w:tbl>
+      <w:tblPr>
+        <w:tblW w:w="10331" w:type="dxa"/>
+        <w:jc w:val="center"/>
+        <w:tblBorders>
+          <w:top w:val="single" w:sz="12" w:space="0" w:color="auto"/>
+          <w:left w:val="single" w:sz="12" w:space="0" w:color="auto"/>
+          <w:bottom w:val="single" w:sz="12" w:space="0" w:color="auto"/>
+          <w:right w:val="single" w:sz="12" w:space="0" w:color="auto"/>
+          <w:insideH w:val="single" w:sz="6" w:space="0" w:color="auto"/>
+          <w:insideV w:val="single" w:sz="6" w:space="0" w:color="auto"/>
+        </w:tblBorders>
+        <w:tblLayout w:type="fixed"/>
+        <w:tblLook w:val="0000"/>
+      </w:tblPr>
+      <w:tblGrid>
+        <w:gridCol w:w="1184"/>
+        <w:gridCol w:w="5953"/>
+        <w:gridCol w:w="3194"/>
+      </w:tblGrid>
+      <w:tr>
+        <w:trPr>
+          <w:jc w:val="center"/>
+        </w:trPr>
+        <w:tc>
+          <w:tcPr>
+            <w:tcW w:w="1184" w:type="dxa"/>
+            <w:shd w:val="clear" w:color="auto" w:fill="E6E6E6"/>
+          </w:tcPr>
+          <w:p>
+            <w:pPr>
+              <w:spacing w:before="60" w:after="60"/>
+              <w:ind w:right="181"/>
+              <w:jc w:val="center"/>
+              <w:rPr>
+                <w:b/>
+                <w:szCs w:val="21"/>
+              </w:rPr>
+            </w:pPr>
+            <w:r>
+              <w:rPr>
+                <w:rFonts w:hint="eastAsia"/>
+                <w:b/>
+                <w:szCs w:val="21"/>
+              </w:rPr>
+              <w:t>参数</w:t>
+            </w:r>
+          </w:p>
+        </w:tc>
+        <w:tc>
+          <w:tcPr>
+            <w:tcW w:w="5953" w:type="dxa"/>
+            <w:shd w:val="clear" w:color="auto" w:fill="E6E6E6"/>
+          </w:tcPr>
+          <w:p>
+            <w:pPr>
+              <w:spacing w:before="60" w:after="60"/>
+              <w:ind w:right="181"/>
+              <w:jc w:val="center"/>
+            </w:pPr>
+          </w:p>
+        </w:tc>
+        <w:tc>
+          <w:tcPr>
+            <w:tcW w:w="3194" w:type="dxa"/>
+            <w:shd w:val="clear" w:color="auto" w:fill="E6E6E6"/>
+          </w:tcPr>
+          <w:p>
+            <w:pPr>
+              <w:spacing w:before="60" w:after="60"/>
+              <w:ind w:right="181"/>
+              <w:jc w:val="center"/>
+              <w:rPr>
+                <w:b/>
+                <w:szCs w:val="21"/>
+              </w:rPr>
+            </w:pPr>
+            <w:r>
+              <w:rPr>
+                <w:rFonts w:hint="eastAsia"/>
+                <w:b/>
+                <w:szCs w:val="21"/>
+              </w:rPr>
+              <w:t>描述</w:t>
+            </w:r>
+          </w:p>
+        </w:tc>
+      </w:tr>
+      <w:tr>
+        <w:trPr>
+          <w:jc w:val="center"/>
+        </w:trPr>
+        <w:tc>
+          <w:tcPr>
+            <w:tcW w:w="1184" w:type="dxa"/>
+            <w:shd w:val="clear" w:color="auto" w:fill="auto"/>
+          </w:tcPr>
+          <w:p>
+            <w:pPr>
+              <w:spacing w:before="60" w:after="60"/>
+              <w:ind w:right="181"/>
+              <w:jc w:val="center"/>
+              <w:rPr>
+                <w:szCs w:val="21"/>
+              </w:rPr>
+            </w:pPr>
+            <w:r>
+              <w:rPr>
+                <w:rFonts w:hint="eastAsia"/>
+                <w:szCs w:val="21"/>
+              </w:rPr>
+              <w:t>code</w:t>
+            </w:r>
+          </w:p>
+        </w:tc>
+        <w:tc>
+          <w:tcPr>
+            <w:tcW w:w="5953" w:type="dxa"/>
+            <w:shd w:val="clear" w:color="auto" w:fill="auto"/>
+          </w:tcPr>
+          <w:p>
+            <w:pPr>
+              <w:spacing w:before="60" w:after="60"/>
+              <w:ind w:right="181"/>
+              <w:jc w:val="center"/>
+              <w:rPr>
+                <w:szCs w:val="21"/>
+              </w:rPr>
+            </w:pPr>
+            <w:r>
+              <w:rPr>
+                <w:rFonts w:hint="eastAsia"/>
+                <w:szCs w:val="21"/>
+              </w:rPr>
+              <w:t>0:</w:t>
+            </w:r>
+            <w:r>
+              <w:rPr>
+                <w:rFonts w:hint="eastAsia"/>
+                <w:szCs w:val="21"/>
+              </w:rPr>
+              <w:t>成功</w:t>
+            </w:r>
+            <w:r>
+              <w:rPr>
+                <w:rFonts w:hint="eastAsia"/>
+                <w:szCs w:val="21"/>
+              </w:rPr>
+              <w:t xml:space="preserve"> 1</w:t>
+            </w:r>
+            <w:r>
+              <w:rPr>
+                <w:rFonts w:hint="eastAsia"/>
+                <w:szCs w:val="21"/>
+              </w:rPr>
+              <w:t>：失败</w:t>
+            </w:r>
+          </w:p>
+        </w:tc>
+        <w:tc>
+          <w:tcPr>
+            <w:tcW w:w="3194" w:type="dxa"/>
+            <w:shd w:val="clear" w:color="auto" w:fill="auto"/>
+          </w:tcPr>
+          <w:p>
+            <w:pPr>
+              <w:spacing w:before="60" w:after="60"/>
+              <w:ind w:right="181"/>
+              <w:jc w:val="center"/>
+              <w:rPr>
+                <w:szCs w:val="21"/>
+              </w:rPr>
+            </w:pPr>
+          </w:p>
+        </w:tc>
+      </w:tr>
+      <w:tr>
+        <w:trPr>
+          <w:jc w:val="center"/>
+        </w:trPr>
+        <w:tc>
+          <w:tcPr>
+            <w:tcW w:w="1184" w:type="dxa"/>
+            <w:shd w:val="clear" w:color="auto" w:fill="auto"/>
+          </w:tcPr>
+          <w:p>
+            <w:pPr>
+              <w:spacing w:before="60" w:after="60"/>
+              <w:ind w:right="181"/>
+              <w:jc w:val="center"/>
+              <w:rPr>
+                <w:szCs w:val="21"/>
+              </w:rPr>
+            </w:pPr>
+            <w:r>
+              <w:rPr>
+                <w:rFonts w:hint="eastAsia"/>
+                <w:szCs w:val="21"/>
+              </w:rPr>
+              <w:t>msg</w:t>
+            </w:r>
+          </w:p>
+        </w:tc>
+        <w:tc>
+          <w:tcPr>
+            <w:tcW w:w="5953" w:type="dxa"/>
+            <w:shd w:val="clear" w:color="auto" w:fill="auto"/>
+          </w:tcPr>
+          <w:p>
+            <w:pPr>
+              <w:spacing w:before="60" w:after="60"/>
+              <w:ind w:right="181"/>
+              <w:jc w:val="center"/>
+              <w:rPr>
+                <w:szCs w:val="21"/>
+              </w:rPr>
+            </w:pPr>
+            <w:r>
+              <w:rPr>
+                <w:szCs w:val="21"/>
+              </w:rPr>
+              <w:t>S</w:t>
+            </w:r>
+            <w:r>
+              <w:rPr>
+                <w:rFonts w:hint="eastAsia"/>
+                <w:szCs w:val="21"/>
+              </w:rPr>
+              <w:t>uccess/fail</w:t>
+            </w:r>
+          </w:p>
+        </w:tc>
+        <w:tc>
+          <w:tcPr>
+            <w:tcW w:w="3194" w:type="dxa"/>
+            <w:shd w:val="clear" w:color="auto" w:fill="auto"/>
+          </w:tcPr>
+          <w:p>
+            <w:pPr>
+              <w:spacing w:before="60" w:after="60"/>
+              <w:ind w:right="181"/>
+              <w:jc w:val="center"/>
+              <w:rPr>
+                <w:szCs w:val="21"/>
+              </w:rPr>
+            </w:pPr>
+          </w:p>
+        </w:tc>
+      </w:tr>
+      <w:tr>
+        <w:trPr>
+          <w:jc w:val="center"/>
+        </w:trPr>
+        <w:tc>
+          <w:tcPr>
+            <w:tcW w:w="1184" w:type="dxa"/>
+            <w:shd w:val="clear" w:color="auto" w:fill="auto"/>
+          </w:tcPr>
+          <w:p>
+            <w:pPr>
+              <w:spacing w:before="60" w:after="60"/>
+              <w:ind w:right="181"/>
+              <w:jc w:val="center"/>
+              <w:rPr>
+                <w:szCs w:val="21"/>
+              </w:rPr>
+            </w:pPr>
+            <w:r>
+              <w:rPr>
+                <w:rFonts w:hint="eastAsia"/>
+                <w:szCs w:val="21"/>
+              </w:rPr>
+              <w:t>data</w:t>
+            </w:r>
+          </w:p>
+        </w:tc>
+        <w:tc>
+          <w:tcPr>
+            <w:tcW w:w="5953" w:type="dxa"/>
+            <w:shd w:val="clear" w:color="auto" w:fill="auto"/>
+          </w:tcPr>
+          <w:p>
+            <w:pPr>
+              <w:spacing w:before="60" w:after="60"/>
+              <w:ind w:right="181"/>
+              <w:rPr>
+                <w:szCs w:val="21"/>
+              </w:rPr>
+            </w:pPr>
+            <w:r>
+              <w:rPr>
+                <w:szCs w:val="21"/>
+              </w:rPr>
+              <w:t>"data": {</w:t>
+            </w:r>
+          </w:p>
+          <w:p>
+            <w:pPr>
+              <w:spacing w:before="60" w:after="60"/>
+              <w:ind w:right="181"/>
+              <w:rPr>
+                <w:szCs w:val="21"/>
+              </w:rPr>
+            </w:pPr>
+            <w:r>
+              <w:rPr>
+                <w:szCs w:val="21"/>
+              </w:rPr>
+              <w:t xml:space="preserve">        "general": "&lt;p&gt;111111&lt;/p&gt;\r\n&lt;p&gt;hahahh&lt;/p&gt;\r\n&lt;p&gt;&lt;img src=\"/images/upload/Image/12.jpg\" width=\"742\" height=\"130\" alt=\"\" /&gt;&lt;/p&gt;",</w:t>
+            </w:r>
+          </w:p>
+          <w:p>
+            <w:pPr>
+              <w:spacing w:before="60" w:after="60"/>
+              <w:ind w:right="181"/>
+              <w:rPr>
+                <w:szCs w:val="21"/>
+              </w:rPr>
+            </w:pPr>
+            <w:r>
+              <w:rPr>
+                <w:szCs w:val="21"/>
+              </w:rPr>
+              <w:t xml:space="preserve">        "ranking": "&lt;p&gt;&amp;nbsp;2222222222&lt;/p&gt;",</w:t>
+            </w:r>
+          </w:p>
+          <w:p>
+            <w:pPr>
+              <w:spacing w:before="60" w:after="60"/>
+              <w:ind w:right="181"/>
+              <w:rPr>
+                <w:szCs w:val="21"/>
+              </w:rPr>
+            </w:pPr>
+            <w:r>
+              <w:rPr>
+                <w:szCs w:val="21"/>
+              </w:rPr>
+              <w:t xml:space="preserve">        "font": "&lt;p&gt;&amp;nbsp;333333333&lt;/p&gt;",</w:t>
+            </w:r>
+          </w:p>
+          <w:p>
+            <w:pPr>
+              <w:spacing w:before="60" w:after="60"/>
+              <w:ind w:right="181"/>
+              <w:rPr>
+                <w:szCs w:val="21"/>
+              </w:rPr>
+            </w:pPr>
+            <w:r>
+              <w:rPr>
+                <w:szCs w:val="21"/>
+              </w:rPr>
+              <w:t xml:space="preserve">        "made": "&lt;p&gt;&amp;nbsp;4444444&lt;/p&gt;",</w:t>
+            </w:r>
+          </w:p>
+          <w:p>
+            <w:pPr>
+              <w:spacing w:before="60" w:after="60"/>
+              <w:ind w:right="181"/>
+              <w:rPr>
+                <w:szCs w:val="21"/>
+              </w:rPr>
+            </w:pPr>
+            <w:r>
+              <w:rPr>
+                <w:szCs w:val="21"/>
+              </w:rPr>
+              <w:t xml:space="preserve">        "instructions": "&lt;p&gt;&amp;nbsp;555555555555&lt;/p&gt;"</w:t>
+            </w:r>
+          </w:p>
+          <w:p>
+            <w:pPr>
+              <w:spacing w:before="60" w:after="60"/>
+              <w:ind w:right="181"/>
+              <w:rPr>
+                <w:szCs w:val="21"/>
+              </w:rPr>
+            </w:pPr>
+            <w:r>
+              <w:rPr>
+                <w:szCs w:val="21"/>
+              </w:rPr>
+              <w:lastRenderedPageBreak/>
+              <w:t xml:space="preserve">    }</w:t>
+            </w:r>
+          </w:p>
+          <w:p>
+            <w:pPr>
+              <w:spacing w:before="60" w:after="60"/>
+              <w:ind w:right="181"/>
+              <w:rPr>
+                <w:szCs w:val="21"/>
+              </w:rPr>
+            </w:pPr>
+          </w:p>
+        </w:tc>
+        <w:tc>
+          <w:tcPr>
+            <w:tcW w:w="3194" w:type="dxa"/>
+            <w:shd w:val="clear" w:color="auto" w:fill="auto"/>
+          </w:tcPr>
+          <w:p>
+            <w:pPr>
+              <w:spacing w:before="60" w:after="60"/>
+              <w:ind w:right="181"/>
+              <w:jc w:val="left"/>
+              <w:rPr>
+                <w:szCs w:val="21"/>
+              </w:rPr>
+            </w:pPr>
+            <w:r>
+              <w:rPr>
+                <w:rFonts w:hint="eastAsia"/>
+                <w:szCs w:val="21"/>
+              </w:rPr>
+              <w:lastRenderedPageBreak/>
+              <w:t>s</w:t>
+            </w:r>
+          </w:p>
+        </w:tc>
+      </w:tr>
+      <w:tr>
+        <w:trPr>
+          <w:jc w:val="center"/>
+        </w:trPr>
+        <w:tc>
+          <w:tcPr>
+            <w:tcW w:w="1184" w:type="dxa"/>
+            <w:tcBorders>
+              <w:bottom w:val="single" w:sz="6" w:space="0" w:color="auto"/>
+            </w:tcBorders>
+            <w:shd w:val="clear" w:color="auto" w:fill="auto"/>
+          </w:tcPr>
+          <w:p>
+            <w:pPr>
+              <w:spacing w:before="60" w:after="60"/>
+              <w:ind w:right="181"/>
+              <w:jc w:val="center"/>
+              <w:rPr>
+                <w:szCs w:val="21"/>
+              </w:rPr>
+            </w:pPr>
+          </w:p>
+        </w:tc>
+        <w:tc>
+          <w:tcPr>
+            <w:tcW w:w="5953" w:type="dxa"/>
+            <w:tcBorders>
+              <w:bottom w:val="single" w:sz="6" w:space="0" w:color="auto"/>
+            </w:tcBorders>
+            <w:shd w:val="clear" w:color="auto" w:fill="auto"/>
+          </w:tcPr>
+          <w:p>
+            <w:pPr>
+              <w:spacing w:before="60" w:after="60"/>
+              <w:ind w:right="181"/>
+              <w:rPr>
+                <w:szCs w:val="21"/>
+              </w:rPr>
+            </w:pPr>
+          </w:p>
+        </w:tc>
+        <w:tc>
+          <w:tcPr>
+            <w:tcW w:w="3194" w:type="dxa"/>
+            <w:tcBorders>
+              <w:bottom w:val="single" w:sz="6" w:space="0" w:color="auto"/>
+            </w:tcBorders>
+            <w:shd w:val="clear" w:color="auto" w:fill="auto"/>
+          </w:tcPr>
+          <w:p>
+            <w:pPr>
+              <w:spacing w:before="60" w:after="60"/>
+              <w:ind w:right="181"/>
+              <w:jc w:val="left"/>
+              <w:rPr>
+                <w:szCs w:val="21"/>
+              </w:rPr>
+            </w:pPr>
+          </w:p>
+        </w:tc>
+      </w:tr>
+    </w:tbl>
+    <w:p>
+      <w:pPr>
+        <w:pStyle w:val="a5"/>
+        <w:ind w:left="1260" w:firstLineChars="0" w:firstLine="0"/>
         <w:rPr>
           <w:rFonts w:hint="eastAsia"/>
           <w:b/>
@@ -3896,11 +4790,3273 @@
       <w:pPr>
         <w:pStyle w:val="a5"/>
         <w:numPr>
-          <w:ilvl w:val="1"/>
-          <w:numId w:val="1"/>
+          <w:ilvl w:val="0"/>
+          <w:numId w:val="3"/>
         </w:numPr>
         <w:ind w:firstLineChars="0"/>
+        <w:rPr>
+          <w:rFonts w:hint="eastAsia"/>
+          <w:b/>
+        </w:rPr>
       </w:pPr>
+      <w:r>
+        <w:rPr>
+          <w:rFonts w:hint="eastAsia"/>
+          <w:b/>
+        </w:rPr>
+        <w:t>获取所有印材</w:t>
+      </w:r>
+    </w:p>
+    <w:p>
+      <w:pPr>
+        <w:pStyle w:val="a5"/>
+        <w:numPr>
+          <w:ilvl w:val="1"/>
+          <w:numId w:val="3"/>
+        </w:numPr>
+        <w:ind w:firstLineChars="0"/>
+        <w:rPr>
+          <w:rFonts w:hint="eastAsia"/>
+          <w:b/>
+        </w:rPr>
+      </w:pPr>
+      <w:r>
+        <w:rPr>
+          <w:rFonts w:hint="eastAsia"/>
+          <w:b/>
+        </w:rPr>
+        <w:t>接口地址：</w:t>
+      </w:r>
+      <w:r>
+        <w:rPr>
+          <w:rFonts w:ascii="Helvetica" w:hAnsi="Helvetica" w:cs="Helvetica"/>
+          <w:color w:val="505050"/>
+          <w:sz w:val="15"/>
+          <w:szCs w:val="15"/>
+          <w:shd w:val="clear" w:color="auto" w:fill="FAFAFA"/>
+        </w:rPr>
+        <w:t>home/category/materialList</w:t>
+      </w:r>
+    </w:p>
+    <w:p>
+      <w:pPr>
+        <w:pStyle w:val="a5"/>
+        <w:numPr>
+          <w:ilvl w:val="1"/>
+          <w:numId w:val="3"/>
+        </w:numPr>
+        <w:ind w:firstLineChars="0"/>
+        <w:rPr>
+          <w:rFonts w:hint="eastAsia"/>
+          <w:b/>
+        </w:rPr>
+      </w:pPr>
+      <w:r>
+        <w:rPr>
+          <w:rFonts w:hint="eastAsia"/>
+          <w:b/>
+        </w:rPr>
+        <w:t>接口入参：</w:t>
+      </w:r>
+      <w:r>
+        <w:rPr>
+          <w:b/>
+        </w:rPr>
+        <w:t>{"catId":"61"}</w:t>
+      </w:r>
+    </w:p>
+    <w:p>
+      <w:pPr>
+        <w:pStyle w:val="a5"/>
+        <w:numPr>
+          <w:ilvl w:val="1"/>
+          <w:numId w:val="3"/>
+        </w:numPr>
+        <w:ind w:firstLineChars="0"/>
+        <w:rPr>
+          <w:rFonts w:hint="eastAsia"/>
+          <w:b/>
+        </w:rPr>
+      </w:pPr>
+      <w:r>
+        <w:rPr>
+          <w:rFonts w:hint="eastAsia"/>
+          <w:b/>
+        </w:rPr>
+        <w:t>接口出参</w:t>
+      </w:r>
+      <w:r>
+        <w:rPr>
+          <w:rFonts w:hint="eastAsia"/>
+          <w:b/>
+        </w:rPr>
+        <w:t>:</w:t>
+      </w:r>
+    </w:p>
+    <w:tbl>
+      <w:tblPr>
+        <w:tblW w:w="10331" w:type="dxa"/>
+        <w:jc w:val="center"/>
+        <w:tblBorders>
+          <w:top w:val="single" w:sz="12" w:space="0" w:color="auto"/>
+          <w:left w:val="single" w:sz="12" w:space="0" w:color="auto"/>
+          <w:bottom w:val="single" w:sz="12" w:space="0" w:color="auto"/>
+          <w:right w:val="single" w:sz="12" w:space="0" w:color="auto"/>
+          <w:insideH w:val="single" w:sz="6" w:space="0" w:color="auto"/>
+          <w:insideV w:val="single" w:sz="6" w:space="0" w:color="auto"/>
+        </w:tblBorders>
+        <w:tblLayout w:type="fixed"/>
+        <w:tblLook w:val="0000"/>
+      </w:tblPr>
+      <w:tblGrid>
+        <w:gridCol w:w="1184"/>
+        <w:gridCol w:w="5953"/>
+        <w:gridCol w:w="3194"/>
+      </w:tblGrid>
+      <w:tr>
+        <w:trPr>
+          <w:jc w:val="center"/>
+        </w:trPr>
+        <w:tc>
+          <w:tcPr>
+            <w:tcW w:w="1184" w:type="dxa"/>
+            <w:shd w:val="clear" w:color="auto" w:fill="E6E6E6"/>
+          </w:tcPr>
+          <w:p>
+            <w:pPr>
+              <w:spacing w:before="60" w:after="60"/>
+              <w:ind w:right="181"/>
+              <w:jc w:val="center"/>
+              <w:rPr>
+                <w:b/>
+                <w:szCs w:val="21"/>
+              </w:rPr>
+            </w:pPr>
+            <w:r>
+              <w:rPr>
+                <w:rFonts w:hint="eastAsia"/>
+                <w:b/>
+                <w:szCs w:val="21"/>
+              </w:rPr>
+              <w:t>参数</w:t>
+            </w:r>
+          </w:p>
+        </w:tc>
+        <w:tc>
+          <w:tcPr>
+            <w:tcW w:w="5953" w:type="dxa"/>
+            <w:shd w:val="clear" w:color="auto" w:fill="E6E6E6"/>
+          </w:tcPr>
+          <w:p>
+            <w:pPr>
+              <w:spacing w:before="60" w:after="60"/>
+              <w:ind w:right="181"/>
+              <w:jc w:val="center"/>
+            </w:pPr>
+          </w:p>
+        </w:tc>
+        <w:tc>
+          <w:tcPr>
+            <w:tcW w:w="3194" w:type="dxa"/>
+            <w:shd w:val="clear" w:color="auto" w:fill="E6E6E6"/>
+          </w:tcPr>
+          <w:p>
+            <w:pPr>
+              <w:spacing w:before="60" w:after="60"/>
+              <w:ind w:right="181"/>
+              <w:jc w:val="center"/>
+              <w:rPr>
+                <w:b/>
+                <w:szCs w:val="21"/>
+              </w:rPr>
+            </w:pPr>
+            <w:r>
+              <w:rPr>
+                <w:rFonts w:hint="eastAsia"/>
+                <w:b/>
+                <w:szCs w:val="21"/>
+              </w:rPr>
+              <w:t>描述</w:t>
+            </w:r>
+          </w:p>
+        </w:tc>
+      </w:tr>
+      <w:tr>
+        <w:trPr>
+          <w:jc w:val="center"/>
+        </w:trPr>
+        <w:tc>
+          <w:tcPr>
+            <w:tcW w:w="1184" w:type="dxa"/>
+            <w:shd w:val="clear" w:color="auto" w:fill="auto"/>
+          </w:tcPr>
+          <w:p>
+            <w:pPr>
+              <w:spacing w:before="60" w:after="60"/>
+              <w:ind w:right="181"/>
+              <w:jc w:val="center"/>
+              <w:rPr>
+                <w:szCs w:val="21"/>
+              </w:rPr>
+            </w:pPr>
+            <w:r>
+              <w:rPr>
+                <w:rFonts w:hint="eastAsia"/>
+                <w:szCs w:val="21"/>
+              </w:rPr>
+              <w:t>code</w:t>
+            </w:r>
+          </w:p>
+        </w:tc>
+        <w:tc>
+          <w:tcPr>
+            <w:tcW w:w="5953" w:type="dxa"/>
+            <w:shd w:val="clear" w:color="auto" w:fill="auto"/>
+          </w:tcPr>
+          <w:p>
+            <w:pPr>
+              <w:spacing w:before="60" w:after="60"/>
+              <w:ind w:right="181"/>
+              <w:jc w:val="center"/>
+              <w:rPr>
+                <w:szCs w:val="21"/>
+              </w:rPr>
+            </w:pPr>
+            <w:r>
+              <w:rPr>
+                <w:rFonts w:hint="eastAsia"/>
+                <w:szCs w:val="21"/>
+              </w:rPr>
+              <w:t>0:</w:t>
+            </w:r>
+            <w:r>
+              <w:rPr>
+                <w:rFonts w:hint="eastAsia"/>
+                <w:szCs w:val="21"/>
+              </w:rPr>
+              <w:t>成功</w:t>
+            </w:r>
+            <w:r>
+              <w:rPr>
+                <w:rFonts w:hint="eastAsia"/>
+                <w:szCs w:val="21"/>
+              </w:rPr>
+              <w:t xml:space="preserve"> 1</w:t>
+            </w:r>
+            <w:r>
+              <w:rPr>
+                <w:rFonts w:hint="eastAsia"/>
+                <w:szCs w:val="21"/>
+              </w:rPr>
+              <w:t>：失败</w:t>
+            </w:r>
+          </w:p>
+        </w:tc>
+        <w:tc>
+          <w:tcPr>
+            <w:tcW w:w="3194" w:type="dxa"/>
+            <w:shd w:val="clear" w:color="auto" w:fill="auto"/>
+          </w:tcPr>
+          <w:p>
+            <w:pPr>
+              <w:spacing w:before="60" w:after="60"/>
+              <w:ind w:right="181"/>
+              <w:jc w:val="center"/>
+              <w:rPr>
+                <w:szCs w:val="21"/>
+              </w:rPr>
+            </w:pPr>
+          </w:p>
+        </w:tc>
+      </w:tr>
+      <w:tr>
+        <w:trPr>
+          <w:jc w:val="center"/>
+        </w:trPr>
+        <w:tc>
+          <w:tcPr>
+            <w:tcW w:w="1184" w:type="dxa"/>
+            <w:shd w:val="clear" w:color="auto" w:fill="auto"/>
+          </w:tcPr>
+          <w:p>
+            <w:pPr>
+              <w:spacing w:before="60" w:after="60"/>
+              <w:ind w:right="181"/>
+              <w:jc w:val="center"/>
+              <w:rPr>
+                <w:szCs w:val="21"/>
+              </w:rPr>
+            </w:pPr>
+            <w:r>
+              <w:rPr>
+                <w:rFonts w:hint="eastAsia"/>
+                <w:szCs w:val="21"/>
+              </w:rPr>
+              <w:t>msg</w:t>
+            </w:r>
+          </w:p>
+        </w:tc>
+        <w:tc>
+          <w:tcPr>
+            <w:tcW w:w="5953" w:type="dxa"/>
+            <w:shd w:val="clear" w:color="auto" w:fill="auto"/>
+          </w:tcPr>
+          <w:p>
+            <w:pPr>
+              <w:spacing w:before="60" w:after="60"/>
+              <w:ind w:right="181"/>
+              <w:jc w:val="center"/>
+              <w:rPr>
+                <w:szCs w:val="21"/>
+              </w:rPr>
+            </w:pPr>
+            <w:r>
+              <w:rPr>
+                <w:szCs w:val="21"/>
+              </w:rPr>
+              <w:t>S</w:t>
+            </w:r>
+            <w:r>
+              <w:rPr>
+                <w:rFonts w:hint="eastAsia"/>
+                <w:szCs w:val="21"/>
+              </w:rPr>
+              <w:t>uccess/fail</w:t>
+            </w:r>
+          </w:p>
+        </w:tc>
+        <w:tc>
+          <w:tcPr>
+            <w:tcW w:w="3194" w:type="dxa"/>
+            <w:shd w:val="clear" w:color="auto" w:fill="auto"/>
+          </w:tcPr>
+          <w:p>
+            <w:pPr>
+              <w:spacing w:before="60" w:after="60"/>
+              <w:ind w:right="181"/>
+              <w:jc w:val="center"/>
+              <w:rPr>
+                <w:szCs w:val="21"/>
+              </w:rPr>
+            </w:pPr>
+          </w:p>
+        </w:tc>
+      </w:tr>
+      <w:tr>
+        <w:trPr>
+          <w:jc w:val="center"/>
+        </w:trPr>
+        <w:tc>
+          <w:tcPr>
+            <w:tcW w:w="1184" w:type="dxa"/>
+            <w:shd w:val="clear" w:color="auto" w:fill="auto"/>
+          </w:tcPr>
+          <w:p>
+            <w:pPr>
+              <w:spacing w:before="60" w:after="60"/>
+              <w:ind w:right="181"/>
+              <w:jc w:val="center"/>
+              <w:rPr>
+                <w:szCs w:val="21"/>
+              </w:rPr>
+            </w:pPr>
+            <w:r>
+              <w:rPr>
+                <w:rFonts w:hint="eastAsia"/>
+                <w:szCs w:val="21"/>
+              </w:rPr>
+              <w:t>data</w:t>
+            </w:r>
+          </w:p>
+        </w:tc>
+        <w:tc>
+          <w:tcPr>
+            <w:tcW w:w="5953" w:type="dxa"/>
+            <w:shd w:val="clear" w:color="auto" w:fill="auto"/>
+          </w:tcPr>
+          <w:p>
+            <w:pPr>
+              <w:spacing w:before="60" w:after="60"/>
+              <w:ind w:right="181"/>
+              <w:rPr>
+                <w:szCs w:val="21"/>
+              </w:rPr>
+            </w:pPr>
+            <w:r>
+              <w:rPr>
+                <w:szCs w:val="21"/>
+              </w:rPr>
+              <w:t>"data": [</w:t>
+            </w:r>
+          </w:p>
+          <w:p>
+            <w:pPr>
+              <w:spacing w:before="60" w:after="60"/>
+              <w:ind w:right="181"/>
+              <w:rPr>
+                <w:szCs w:val="21"/>
+              </w:rPr>
+            </w:pPr>
+            <w:r>
+              <w:rPr>
+                <w:szCs w:val="21"/>
+              </w:rPr>
+              <w:t xml:space="preserve">        {</w:t>
+            </w:r>
+          </w:p>
+          <w:p>
+            <w:pPr>
+              <w:spacing w:before="60" w:after="60"/>
+              <w:ind w:right="181"/>
+              <w:rPr>
+                <w:rFonts w:hint="eastAsia"/>
+                <w:szCs w:val="21"/>
+              </w:rPr>
+            </w:pPr>
+            <w:r>
+              <w:rPr>
+                <w:rFonts w:hint="eastAsia"/>
+                <w:szCs w:val="21"/>
+              </w:rPr>
+              <w:t xml:space="preserve">            "name": "</w:t>
+            </w:r>
+            <w:r>
+              <w:rPr>
+                <w:rFonts w:hint="eastAsia"/>
+                <w:szCs w:val="21"/>
+              </w:rPr>
+              <w:t>柘</w:t>
+            </w:r>
+            <w:r>
+              <w:rPr>
+                <w:rFonts w:hint="eastAsia"/>
+                <w:szCs w:val="21"/>
+              </w:rPr>
+              <w:t>&lt;br /&gt;</w:t>
+            </w:r>
+            <w:r>
+              <w:rPr>
+                <w:rFonts w:hint="eastAsia"/>
+                <w:szCs w:val="21"/>
+              </w:rPr>
+              <w:t>（アカネ）</w:t>
+            </w:r>
+            <w:r>
+              <w:rPr>
+                <w:rFonts w:hint="eastAsia"/>
+                <w:szCs w:val="21"/>
+              </w:rPr>
+              <w:t>",</w:t>
+            </w:r>
+          </w:p>
+          <w:p>
+            <w:pPr>
+              <w:spacing w:before="60" w:after="60"/>
+              <w:ind w:right="181"/>
+              <w:rPr>
+                <w:szCs w:val="21"/>
+              </w:rPr>
+            </w:pPr>
+            <w:r>
+              <w:rPr>
+                <w:szCs w:val="21"/>
+              </w:rPr>
+              <w:t xml:space="preserve">            "topPic": "http://inkans.myself.com/themes/yk/images/gr_hym.jpg",</w:t>
+            </w:r>
+          </w:p>
+          <w:p>
+            <w:pPr>
+              <w:spacing w:before="60" w:after="60"/>
+              <w:ind w:right="181"/>
+              <w:rPr>
+                <w:rFonts w:hint="eastAsia"/>
+                <w:szCs w:val="21"/>
+              </w:rPr>
+            </w:pPr>
+            <w:r>
+              <w:rPr>
+                <w:rFonts w:hint="eastAsia"/>
+                <w:szCs w:val="21"/>
+              </w:rPr>
+              <w:t xml:space="preserve">            "topPrice": "1,780</w:t>
+            </w:r>
+            <w:r>
+              <w:rPr>
+                <w:rFonts w:hint="eastAsia"/>
+                <w:szCs w:val="21"/>
+              </w:rPr>
+              <w:t>円</w:t>
+            </w:r>
+            <w:r>
+              <w:rPr>
+                <w:rFonts w:hint="eastAsia"/>
+                <w:szCs w:val="21"/>
+              </w:rPr>
+              <w:t>",</w:t>
+            </w:r>
+          </w:p>
+          <w:p>
+            <w:pPr>
+              <w:spacing w:before="60" w:after="60"/>
+              <w:ind w:right="181"/>
+              <w:rPr>
+                <w:szCs w:val="21"/>
+              </w:rPr>
+            </w:pPr>
+            <w:r>
+              <w:rPr>
+                <w:szCs w:val="21"/>
+              </w:rPr>
+              <w:t xml:space="preserve">            "breviary": null</w:t>
+            </w:r>
+          </w:p>
+          <w:p>
+            <w:pPr>
+              <w:spacing w:before="60" w:after="60"/>
+              <w:ind w:right="181"/>
+              <w:rPr>
+                <w:rFonts w:hint="eastAsia"/>
+                <w:szCs w:val="21"/>
+              </w:rPr>
+            </w:pPr>
+            <w:r>
+              <w:rPr>
+                <w:szCs w:val="21"/>
+              </w:rPr>
+              <w:t xml:space="preserve">        }</w:t>
+            </w:r>
+          </w:p>
+          <w:p>
+            <w:pPr>
+              <w:spacing w:before="60" w:after="60"/>
+              <w:ind w:right="181"/>
+              <w:rPr>
+                <w:szCs w:val="21"/>
+              </w:rPr>
+            </w:pPr>
+            <w:r>
+              <w:rPr>
+                <w:szCs w:val="21"/>
+              </w:rPr>
+              <w:t>]</w:t>
+            </w:r>
+          </w:p>
+          <w:p>
+            <w:pPr>
+              <w:spacing w:before="60" w:after="60"/>
+              <w:ind w:right="181"/>
+              <w:rPr>
+                <w:szCs w:val="21"/>
+              </w:rPr>
+            </w:pPr>
+          </w:p>
+        </w:tc>
+        <w:tc>
+          <w:tcPr>
+            <w:tcW w:w="3194" w:type="dxa"/>
+            <w:shd w:val="clear" w:color="auto" w:fill="auto"/>
+          </w:tcPr>
+          <w:p>
+            <w:pPr>
+              <w:spacing w:before="60" w:after="60"/>
+              <w:ind w:right="181"/>
+              <w:jc w:val="left"/>
+              <w:rPr>
+                <w:rFonts w:hint="eastAsia"/>
+                <w:szCs w:val="21"/>
+              </w:rPr>
+            </w:pPr>
+            <w:r>
+              <w:rPr>
+                <w:szCs w:val="21"/>
+              </w:rPr>
+              <w:t>N</w:t>
+            </w:r>
+            <w:r>
+              <w:rPr>
+                <w:rFonts w:hint="eastAsia"/>
+                <w:szCs w:val="21"/>
+              </w:rPr>
+              <w:t>ame</w:t>
+            </w:r>
+            <w:r>
+              <w:rPr>
+                <w:rFonts w:hint="eastAsia"/>
+                <w:szCs w:val="21"/>
+              </w:rPr>
+              <w:t>:</w:t>
+            </w:r>
+            <w:r>
+              <w:rPr>
+                <w:rFonts w:hint="eastAsia"/>
+                <w:szCs w:val="21"/>
+              </w:rPr>
+              <w:t>材质名</w:t>
+            </w:r>
+          </w:p>
+          <w:p>
+            <w:pPr>
+              <w:spacing w:before="60" w:after="60"/>
+              <w:ind w:right="181"/>
+              <w:jc w:val="left"/>
+              <w:rPr>
+                <w:rFonts w:hint="eastAsia"/>
+                <w:szCs w:val="21"/>
+              </w:rPr>
+            </w:pPr>
+            <w:r>
+              <w:rPr>
+                <w:szCs w:val="21"/>
+              </w:rPr>
+              <w:t>topPic</w:t>
+            </w:r>
+            <w:r>
+              <w:rPr>
+                <w:szCs w:val="21"/>
+              </w:rPr>
+              <w:t>：</w:t>
+            </w:r>
+            <w:r>
+              <w:rPr>
+                <w:rFonts w:hint="eastAsia"/>
+                <w:szCs w:val="21"/>
+              </w:rPr>
+              <w:t>图片</w:t>
+            </w:r>
+          </w:p>
+          <w:p>
+            <w:pPr>
+              <w:spacing w:before="60" w:after="60"/>
+              <w:ind w:right="181"/>
+              <w:jc w:val="left"/>
+              <w:rPr>
+                <w:rFonts w:hint="eastAsia"/>
+                <w:szCs w:val="21"/>
+              </w:rPr>
+            </w:pPr>
+            <w:r>
+              <w:rPr>
+                <w:rFonts w:hint="eastAsia"/>
+                <w:szCs w:val="21"/>
+              </w:rPr>
+              <w:t>topPrice</w:t>
+            </w:r>
+            <w:r>
+              <w:rPr>
+                <w:rFonts w:hint="eastAsia"/>
+                <w:szCs w:val="21"/>
+              </w:rPr>
+              <w:t>：材质最低价格</w:t>
+            </w:r>
+          </w:p>
+          <w:p>
+            <w:pPr>
+              <w:spacing w:before="60" w:after="60"/>
+              <w:ind w:right="181"/>
+              <w:jc w:val="left"/>
+              <w:rPr>
+                <w:szCs w:val="21"/>
+              </w:rPr>
+            </w:pPr>
+            <w:r>
+              <w:rPr>
+                <w:szCs w:val="21"/>
+              </w:rPr>
+              <w:t>breviary</w:t>
+            </w:r>
+            <w:r>
+              <w:rPr>
+                <w:szCs w:val="21"/>
+              </w:rPr>
+              <w:t>：</w:t>
+            </w:r>
+            <w:r>
+              <w:rPr>
+                <w:rFonts w:hint="eastAsia"/>
+                <w:szCs w:val="21"/>
+              </w:rPr>
+              <w:t>页面跳转锚点</w:t>
+            </w:r>
+            <w:r>
+              <w:rPr>
+                <w:rFonts w:hint="eastAsia"/>
+                <w:szCs w:val="21"/>
+              </w:rPr>
+              <w:t>s</w:t>
+            </w:r>
+            <w:r>
+              <w:rPr>
+                <w:szCs w:val="21"/>
+              </w:rPr>
+              <w:t>’</w:t>
+            </w:r>
+            <w:r>
+              <w:rPr>
+                <w:rFonts w:hint="eastAsia"/>
+                <w:szCs w:val="21"/>
+              </w:rPr>
+              <w:t>s</w:t>
+            </w:r>
+          </w:p>
+        </w:tc>
+      </w:tr>
+      <w:tr>
+        <w:trPr>
+          <w:jc w:val="center"/>
+        </w:trPr>
+        <w:tc>
+          <w:tcPr>
+            <w:tcW w:w="1184" w:type="dxa"/>
+            <w:tcBorders>
+              <w:bottom w:val="single" w:sz="6" w:space="0" w:color="auto"/>
+            </w:tcBorders>
+            <w:shd w:val="clear" w:color="auto" w:fill="auto"/>
+          </w:tcPr>
+          <w:p>
+            <w:pPr>
+              <w:spacing w:before="60" w:after="60"/>
+              <w:ind w:right="181"/>
+              <w:jc w:val="center"/>
+              <w:rPr>
+                <w:szCs w:val="21"/>
+              </w:rPr>
+            </w:pPr>
+          </w:p>
+        </w:tc>
+        <w:tc>
+          <w:tcPr>
+            <w:tcW w:w="5953" w:type="dxa"/>
+            <w:tcBorders>
+              <w:bottom w:val="single" w:sz="6" w:space="0" w:color="auto"/>
+            </w:tcBorders>
+            <w:shd w:val="clear" w:color="auto" w:fill="auto"/>
+          </w:tcPr>
+          <w:p>
+            <w:pPr>
+              <w:spacing w:before="60" w:after="60"/>
+              <w:ind w:right="181"/>
+              <w:rPr>
+                <w:szCs w:val="21"/>
+              </w:rPr>
+            </w:pPr>
+          </w:p>
+        </w:tc>
+        <w:tc>
+          <w:tcPr>
+            <w:tcW w:w="3194" w:type="dxa"/>
+            <w:tcBorders>
+              <w:bottom w:val="single" w:sz="6" w:space="0" w:color="auto"/>
+            </w:tcBorders>
+            <w:shd w:val="clear" w:color="auto" w:fill="auto"/>
+          </w:tcPr>
+          <w:p>
+            <w:pPr>
+              <w:spacing w:before="60" w:after="60"/>
+              <w:ind w:right="181"/>
+              <w:jc w:val="left"/>
+              <w:rPr>
+                <w:szCs w:val="21"/>
+              </w:rPr>
+            </w:pPr>
+          </w:p>
+        </w:tc>
+      </w:tr>
+    </w:tbl>
+    <w:p>
+      <w:pPr>
+        <w:rPr>
+          <w:rFonts w:hint="eastAsia"/>
+          <w:b/>
+        </w:rPr>
+      </w:pPr>
+    </w:p>
+    <w:p>
+      <w:pPr>
+        <w:pStyle w:val="a5"/>
+        <w:numPr>
+          <w:ilvl w:val="0"/>
+          <w:numId w:val="3"/>
+        </w:numPr>
+        <w:ind w:firstLineChars="0"/>
+        <w:rPr>
+          <w:rFonts w:hint="eastAsia"/>
+          <w:b/>
+        </w:rPr>
+      </w:pPr>
+      <w:r>
+        <w:rPr>
+          <w:rFonts w:hint="eastAsia"/>
+          <w:b/>
+        </w:rPr>
+        <w:t>获取分类商品</w:t>
+      </w:r>
+    </w:p>
+    <w:p>
+      <w:pPr>
+        <w:pStyle w:val="a5"/>
+        <w:numPr>
+          <w:ilvl w:val="1"/>
+          <w:numId w:val="3"/>
+        </w:numPr>
+        <w:ind w:firstLineChars="0"/>
+        <w:rPr>
+          <w:rFonts w:hint="eastAsia"/>
+        </w:rPr>
+      </w:pPr>
+      <w:r>
+        <w:rPr>
+          <w:rFonts w:hint="eastAsia"/>
+        </w:rPr>
+        <w:t>接口地址：</w:t>
+      </w:r>
+      <w:r>
+        <w:t>home/category/cateGoodsList</w:t>
+      </w:r>
+      <w:r>
+        <w:t>、</w:t>
+      </w:r>
+    </w:p>
+    <w:p>
+      <w:pPr>
+        <w:pStyle w:val="a5"/>
+        <w:numPr>
+          <w:ilvl w:val="1"/>
+          <w:numId w:val="3"/>
+        </w:numPr>
+        <w:ind w:firstLineChars="0"/>
+        <w:rPr>
+          <w:rFonts w:hint="eastAsia"/>
+        </w:rPr>
+      </w:pPr>
+      <w:r>
+        <w:rPr>
+          <w:rFonts w:hint="eastAsia"/>
+        </w:rPr>
+        <w:t>接口入参：</w:t>
+      </w:r>
+      <w:r>
+        <w:t>data={"catId":"61"}</w:t>
+      </w:r>
+    </w:p>
+    <w:p>
+      <w:pPr>
+        <w:pStyle w:val="a5"/>
+        <w:numPr>
+          <w:ilvl w:val="1"/>
+          <w:numId w:val="3"/>
+        </w:numPr>
+        <w:ind w:firstLineChars="0"/>
+        <w:rPr>
+          <w:rFonts w:hint="eastAsia"/>
+        </w:rPr>
+      </w:pPr>
+      <w:r>
+        <w:rPr>
+          <w:rFonts w:hint="eastAsia"/>
+        </w:rPr>
+        <w:t>接口出参：</w:t>
+      </w:r>
+    </w:p>
+    <w:tbl>
+      <w:tblPr>
+        <w:tblW w:w="10331" w:type="dxa"/>
+        <w:jc w:val="center"/>
+        <w:tblBorders>
+          <w:top w:val="single" w:sz="12" w:space="0" w:color="auto"/>
+          <w:left w:val="single" w:sz="12" w:space="0" w:color="auto"/>
+          <w:bottom w:val="single" w:sz="12" w:space="0" w:color="auto"/>
+          <w:right w:val="single" w:sz="12" w:space="0" w:color="auto"/>
+          <w:insideH w:val="single" w:sz="6" w:space="0" w:color="auto"/>
+          <w:insideV w:val="single" w:sz="6" w:space="0" w:color="auto"/>
+        </w:tblBorders>
+        <w:tblLayout w:type="fixed"/>
+        <w:tblLook w:val="0000"/>
+      </w:tblPr>
+      <w:tblGrid>
+        <w:gridCol w:w="1184"/>
+        <w:gridCol w:w="5953"/>
+        <w:gridCol w:w="3194"/>
+      </w:tblGrid>
+      <w:tr>
+        <w:trPr>
+          <w:jc w:val="center"/>
+        </w:trPr>
+        <w:tc>
+          <w:tcPr>
+            <w:tcW w:w="1184" w:type="dxa"/>
+            <w:shd w:val="clear" w:color="auto" w:fill="E6E6E6"/>
+          </w:tcPr>
+          <w:p>
+            <w:pPr>
+              <w:spacing w:before="60" w:after="60"/>
+              <w:ind w:right="181"/>
+              <w:jc w:val="center"/>
+              <w:rPr>
+                <w:b/>
+                <w:szCs w:val="21"/>
+              </w:rPr>
+            </w:pPr>
+            <w:r>
+              <w:rPr>
+                <w:rFonts w:hint="eastAsia"/>
+                <w:b/>
+                <w:szCs w:val="21"/>
+              </w:rPr>
+              <w:t>参数</w:t>
+            </w:r>
+          </w:p>
+        </w:tc>
+        <w:tc>
+          <w:tcPr>
+            <w:tcW w:w="5953" w:type="dxa"/>
+            <w:shd w:val="clear" w:color="auto" w:fill="E6E6E6"/>
+          </w:tcPr>
+          <w:p>
+            <w:pPr>
+              <w:spacing w:before="60" w:after="60"/>
+              <w:ind w:right="181"/>
+              <w:jc w:val="center"/>
+            </w:pPr>
+          </w:p>
+        </w:tc>
+        <w:tc>
+          <w:tcPr>
+            <w:tcW w:w="3194" w:type="dxa"/>
+            <w:shd w:val="clear" w:color="auto" w:fill="E6E6E6"/>
+          </w:tcPr>
+          <w:p>
+            <w:pPr>
+              <w:spacing w:before="60" w:after="60"/>
+              <w:ind w:right="181"/>
+              <w:jc w:val="center"/>
+              <w:rPr>
+                <w:b/>
+                <w:szCs w:val="21"/>
+              </w:rPr>
+            </w:pPr>
+            <w:r>
+              <w:rPr>
+                <w:rFonts w:hint="eastAsia"/>
+                <w:b/>
+                <w:szCs w:val="21"/>
+              </w:rPr>
+              <w:t>描述</w:t>
+            </w:r>
+          </w:p>
+        </w:tc>
+      </w:tr>
+      <w:tr>
+        <w:trPr>
+          <w:jc w:val="center"/>
+        </w:trPr>
+        <w:tc>
+          <w:tcPr>
+            <w:tcW w:w="1184" w:type="dxa"/>
+            <w:shd w:val="clear" w:color="auto" w:fill="auto"/>
+          </w:tcPr>
+          <w:p>
+            <w:pPr>
+              <w:spacing w:before="60" w:after="60"/>
+              <w:ind w:right="181"/>
+              <w:jc w:val="center"/>
+              <w:rPr>
+                <w:szCs w:val="21"/>
+              </w:rPr>
+            </w:pPr>
+            <w:r>
+              <w:rPr>
+                <w:rFonts w:hint="eastAsia"/>
+                <w:szCs w:val="21"/>
+              </w:rPr>
+              <w:t>code</w:t>
+            </w:r>
+          </w:p>
+        </w:tc>
+        <w:tc>
+          <w:tcPr>
+            <w:tcW w:w="5953" w:type="dxa"/>
+            <w:shd w:val="clear" w:color="auto" w:fill="auto"/>
+          </w:tcPr>
+          <w:p>
+            <w:pPr>
+              <w:spacing w:before="60" w:after="60"/>
+              <w:ind w:right="181"/>
+              <w:jc w:val="center"/>
+              <w:rPr>
+                <w:szCs w:val="21"/>
+              </w:rPr>
+            </w:pPr>
+            <w:r>
+              <w:rPr>
+                <w:rFonts w:hint="eastAsia"/>
+                <w:szCs w:val="21"/>
+              </w:rPr>
+              <w:t>0:</w:t>
+            </w:r>
+            <w:r>
+              <w:rPr>
+                <w:rFonts w:hint="eastAsia"/>
+                <w:szCs w:val="21"/>
+              </w:rPr>
+              <w:t>成功</w:t>
+            </w:r>
+            <w:r>
+              <w:rPr>
+                <w:rFonts w:hint="eastAsia"/>
+                <w:szCs w:val="21"/>
+              </w:rPr>
+              <w:t xml:space="preserve"> 1</w:t>
+            </w:r>
+            <w:r>
+              <w:rPr>
+                <w:rFonts w:hint="eastAsia"/>
+                <w:szCs w:val="21"/>
+              </w:rPr>
+              <w:t>：失败</w:t>
+            </w:r>
+          </w:p>
+        </w:tc>
+        <w:tc>
+          <w:tcPr>
+            <w:tcW w:w="3194" w:type="dxa"/>
+            <w:shd w:val="clear" w:color="auto" w:fill="auto"/>
+          </w:tcPr>
+          <w:p>
+            <w:pPr>
+              <w:spacing w:before="60" w:after="60"/>
+              <w:ind w:right="181"/>
+              <w:jc w:val="center"/>
+              <w:rPr>
+                <w:szCs w:val="21"/>
+              </w:rPr>
+            </w:pPr>
+          </w:p>
+        </w:tc>
+      </w:tr>
+      <w:tr>
+        <w:trPr>
+          <w:jc w:val="center"/>
+        </w:trPr>
+        <w:tc>
+          <w:tcPr>
+            <w:tcW w:w="1184" w:type="dxa"/>
+            <w:shd w:val="clear" w:color="auto" w:fill="auto"/>
+          </w:tcPr>
+          <w:p>
+            <w:pPr>
+              <w:spacing w:before="60" w:after="60"/>
+              <w:ind w:right="181"/>
+              <w:jc w:val="center"/>
+              <w:rPr>
+                <w:szCs w:val="21"/>
+              </w:rPr>
+            </w:pPr>
+            <w:r>
+              <w:rPr>
+                <w:rFonts w:hint="eastAsia"/>
+                <w:szCs w:val="21"/>
+              </w:rPr>
+              <w:t>msg</w:t>
+            </w:r>
+          </w:p>
+        </w:tc>
+        <w:tc>
+          <w:tcPr>
+            <w:tcW w:w="5953" w:type="dxa"/>
+            <w:shd w:val="clear" w:color="auto" w:fill="auto"/>
+          </w:tcPr>
+          <w:p>
+            <w:pPr>
+              <w:spacing w:before="60" w:after="60"/>
+              <w:ind w:right="181"/>
+              <w:jc w:val="center"/>
+              <w:rPr>
+                <w:szCs w:val="21"/>
+              </w:rPr>
+            </w:pPr>
+            <w:r>
+              <w:rPr>
+                <w:szCs w:val="21"/>
+              </w:rPr>
+              <w:t>S</w:t>
+            </w:r>
+            <w:r>
+              <w:rPr>
+                <w:rFonts w:hint="eastAsia"/>
+                <w:szCs w:val="21"/>
+              </w:rPr>
+              <w:t>uccess/fail</w:t>
+            </w:r>
+          </w:p>
+        </w:tc>
+        <w:tc>
+          <w:tcPr>
+            <w:tcW w:w="3194" w:type="dxa"/>
+            <w:shd w:val="clear" w:color="auto" w:fill="auto"/>
+          </w:tcPr>
+          <w:p>
+            <w:pPr>
+              <w:spacing w:before="60" w:after="60"/>
+              <w:ind w:right="181"/>
+              <w:jc w:val="center"/>
+              <w:rPr>
+                <w:szCs w:val="21"/>
+              </w:rPr>
+            </w:pPr>
+          </w:p>
+        </w:tc>
+      </w:tr>
+      <w:tr>
+        <w:trPr>
+          <w:jc w:val="center"/>
+        </w:trPr>
+        <w:tc>
+          <w:tcPr>
+            <w:tcW w:w="1184" w:type="dxa"/>
+            <w:shd w:val="clear" w:color="auto" w:fill="auto"/>
+          </w:tcPr>
+          <w:p>
+            <w:pPr>
+              <w:spacing w:before="60" w:after="60"/>
+              <w:ind w:right="181"/>
+              <w:jc w:val="center"/>
+              <w:rPr>
+                <w:szCs w:val="21"/>
+              </w:rPr>
+            </w:pPr>
+            <w:r>
+              <w:rPr>
+                <w:rFonts w:hint="eastAsia"/>
+                <w:szCs w:val="21"/>
+              </w:rPr>
+              <w:t>data</w:t>
+            </w:r>
+          </w:p>
+        </w:tc>
+        <w:tc>
+          <w:tcPr>
+            <w:tcW w:w="5953" w:type="dxa"/>
+            <w:shd w:val="clear" w:color="auto" w:fill="auto"/>
+          </w:tcPr>
+          <w:p>
+            <w:pPr>
+              <w:spacing w:before="60" w:after="60"/>
+              <w:ind w:right="181"/>
+              <w:rPr>
+                <w:szCs w:val="21"/>
+              </w:rPr>
+            </w:pPr>
+            <w:r>
+              <w:rPr>
+                <w:szCs w:val="21"/>
+              </w:rPr>
+              <w:t>"data": [</w:t>
+            </w:r>
+          </w:p>
+          <w:p>
+            <w:pPr>
+              <w:spacing w:before="60" w:after="60"/>
+              <w:ind w:right="181"/>
+              <w:rPr>
+                <w:szCs w:val="21"/>
+              </w:rPr>
+            </w:pPr>
+            <w:r>
+              <w:rPr>
+                <w:szCs w:val="21"/>
+              </w:rPr>
+              <w:t xml:space="preserve">        </w:t>
+            </w:r>
+            <w:r>
+              <w:rPr>
+                <w:szCs w:val="21"/>
+              </w:rPr>
+              <w:t>{</w:t>
+            </w:r>
+          </w:p>
+          <w:p>
+            <w:pPr>
+              <w:spacing w:before="60" w:after="60"/>
+              <w:ind w:right="181"/>
+              <w:rPr>
+                <w:szCs w:val="21"/>
+              </w:rPr>
+            </w:pPr>
+            <w:r>
+              <w:rPr>
+                <w:szCs w:val="21"/>
+              </w:rPr>
+              <w:t xml:space="preserve">            "bodyPic": "images/gr_hym11.jpg",</w:t>
+            </w:r>
+          </w:p>
+          <w:p>
+            <w:pPr>
+              <w:spacing w:before="60" w:after="60"/>
+              <w:ind w:right="181"/>
+              <w:rPr>
+                <w:rFonts w:hint="eastAsia"/>
+                <w:szCs w:val="21"/>
+              </w:rPr>
+            </w:pPr>
+            <w:r>
+              <w:rPr>
+                <w:rFonts w:hint="eastAsia"/>
+                <w:szCs w:val="21"/>
+              </w:rPr>
+              <w:t xml:space="preserve">            "mainDe</w:t>
+            </w:r>
+            <w:r>
+              <w:rPr>
+                <w:rFonts w:hint="eastAsia"/>
+                <w:szCs w:val="21"/>
+              </w:rPr>
+              <w:t>s</w:t>
+            </w:r>
+            <w:r>
+              <w:rPr>
+                <w:rFonts w:hint="eastAsia"/>
+                <w:szCs w:val="21"/>
+              </w:rPr>
+              <w:t>sc": "\n</w:t>
+            </w:r>
+            <w:r>
+              <w:rPr>
+                <w:rFonts w:hint="eastAsia"/>
+                <w:szCs w:val="21"/>
+              </w:rPr>
+              <w:t>柘は別名で「アカネ」とも言い繊維分の密度が大変緻密で樹種の中では大変硬く程よい粘りを持ち、印鑑の彫刻に向いている材質です。使用後のお手入れ等をまめに行っていただくことで永く利用するこ</w:t>
+            </w:r>
+            <w:r>
+              <w:rPr>
+                <w:rFonts w:hint="eastAsia"/>
+                <w:szCs w:val="21"/>
+              </w:rPr>
+              <w:lastRenderedPageBreak/>
+              <w:t>ともでき、捺印性もよくコストパフォーマンスの高い材質です。短所としては老化しやすい。</w:t>
+            </w:r>
+            <w:r>
+              <w:rPr>
+                <w:rFonts w:hint="eastAsia"/>
+                <w:szCs w:val="21"/>
+              </w:rPr>
+              <w:t xml:space="preserve"> \n                            ",</w:t>
+            </w:r>
+          </w:p>
+          <w:p>
+            <w:pPr>
+              <w:spacing w:before="60" w:after="60"/>
+              <w:ind w:right="181"/>
+              <w:rPr>
+                <w:szCs w:val="21"/>
+              </w:rPr>
+            </w:pPr>
+            <w:r>
+              <w:rPr>
+                <w:szCs w:val="21"/>
+              </w:rPr>
+              <w:t xml:space="preserve">            "goods": [</w:t>
+            </w:r>
+          </w:p>
+          <w:p>
+            <w:pPr>
+              <w:spacing w:before="60" w:after="60"/>
+              <w:ind w:right="181"/>
+              <w:rPr>
+                <w:szCs w:val="21"/>
+              </w:rPr>
+            </w:pPr>
+            <w:r>
+              <w:rPr>
+                <w:szCs w:val="21"/>
+              </w:rPr>
+              <w:t xml:space="preserve">                {</w:t>
+            </w:r>
+          </w:p>
+          <w:p>
+            <w:pPr>
+              <w:spacing w:before="60" w:after="60"/>
+              <w:ind w:right="181"/>
+              <w:rPr>
+                <w:szCs w:val="21"/>
+              </w:rPr>
+            </w:pPr>
+            <w:r>
+              <w:rPr>
+                <w:szCs w:val="21"/>
+              </w:rPr>
+              <w:t xml:space="preserve">                    "pos": "1",</w:t>
+            </w:r>
+          </w:p>
+          <w:p>
+            <w:pPr>
+              <w:spacing w:before="60" w:after="60"/>
+              <w:ind w:right="181"/>
+              <w:rPr>
+                <w:szCs w:val="21"/>
+              </w:rPr>
+            </w:pPr>
+            <w:r>
+              <w:rPr>
+                <w:szCs w:val="21"/>
+              </w:rPr>
+              <w:t xml:space="preserve">                    "goods": {</w:t>
+            </w:r>
+          </w:p>
+          <w:p>
+            <w:pPr>
+              <w:spacing w:before="60" w:after="60"/>
+              <w:ind w:right="181"/>
+              <w:rPr>
+                <w:szCs w:val="21"/>
+              </w:rPr>
+            </w:pPr>
+            <w:r>
+              <w:rPr>
+                <w:szCs w:val="21"/>
+              </w:rPr>
+              <w:t xml:space="preserve">                        "goods_id": "1211",</w:t>
+            </w:r>
+          </w:p>
+          <w:p>
+            <w:pPr>
+              <w:spacing w:before="60" w:after="60"/>
+              <w:ind w:right="181"/>
+              <w:rPr>
+                <w:rFonts w:hint="eastAsia"/>
+                <w:szCs w:val="21"/>
+              </w:rPr>
+            </w:pPr>
+            <w:r>
+              <w:rPr>
+                <w:rFonts w:hint="eastAsia"/>
+                <w:szCs w:val="21"/>
+              </w:rPr>
+              <w:t xml:space="preserve">                        "goods_name": "</w:t>
+            </w:r>
+            <w:r>
+              <w:rPr>
+                <w:rFonts w:hint="eastAsia"/>
+                <w:szCs w:val="21"/>
+              </w:rPr>
+              <w:t>柘（アカネ）　実印</w:t>
+            </w:r>
+            <w:r>
+              <w:rPr>
+                <w:rFonts w:hint="eastAsia"/>
+                <w:szCs w:val="21"/>
+              </w:rPr>
+              <w:t>13.5mm",</w:t>
+            </w:r>
+          </w:p>
+          <w:p>
+            <w:pPr>
+              <w:spacing w:before="60" w:after="60"/>
+              <w:ind w:right="181"/>
+              <w:rPr>
+                <w:szCs w:val="21"/>
+              </w:rPr>
+            </w:pPr>
+            <w:r>
+              <w:rPr>
+                <w:szCs w:val="21"/>
+              </w:rPr>
+              <w:t xml:space="preserve">                        "market_price": 13590,</w:t>
+            </w:r>
+          </w:p>
+          <w:p>
+            <w:pPr>
+              <w:spacing w:before="60" w:after="60"/>
+              <w:ind w:right="181"/>
+              <w:rPr>
+                <w:szCs w:val="21"/>
+              </w:rPr>
+            </w:pPr>
+            <w:r>
+              <w:rPr>
+                <w:szCs w:val="21"/>
+              </w:rPr>
+              <w:t xml:space="preserve">                        "shop_price": 3115,</w:t>
+            </w:r>
+          </w:p>
+          <w:p>
+            <w:pPr>
+              <w:spacing w:before="60" w:after="60"/>
+              <w:ind w:right="181"/>
+              <w:rPr>
+                <w:szCs w:val="21"/>
+              </w:rPr>
+            </w:pPr>
+            <w:r>
+              <w:rPr>
+                <w:szCs w:val="21"/>
+              </w:rPr>
+              <w:t xml:space="preserve">                        "seo_catpage_summary": "</w:t>
+            </w:r>
+            <w:r>
+              <w:rPr>
+                <w:rFonts w:hint="eastAsia"/>
+                <w:szCs w:val="21"/>
+              </w:rPr>
+              <w:t>アカネ科</w:t>
+            </w:r>
+            <w:r>
+              <w:rPr>
+                <w:rFonts w:ascii="MS Mincho" w:eastAsia="MS Mincho" w:hAnsi="MS Mincho" w:cs="MS Mincho" w:hint="eastAsia"/>
+                <w:szCs w:val="21"/>
+              </w:rPr>
+              <w:t>・</w:t>
+            </w:r>
+            <w:r>
+              <w:rPr>
+                <w:rFonts w:ascii="宋体" w:eastAsia="宋体" w:hAnsi="宋体" w:cs="宋体" w:hint="eastAsia"/>
+                <w:szCs w:val="21"/>
+              </w:rPr>
+              <w:t>クチナシ属に属する印材のことです。数多くの樹種の中で、印材としての柘の繊維分の密度が大変硬いです。そして、一定の粘りをバランスよく持っていますから、印鑑の彫刻にはとても相応し木のぬくもりを感じられます。</w:t>
+            </w:r>
+            <w:r>
+              <w:rPr>
+                <w:szCs w:val="21"/>
+              </w:rPr>
+              <w:t>\r\n</w:t>
+            </w:r>
+            <w:r>
+              <w:rPr>
+                <w:rFonts w:hint="eastAsia"/>
+                <w:szCs w:val="21"/>
+              </w:rPr>
+              <w:t>見た目で美しいため古くから広く使われています。使用すれば使用するほど艶が出てきます。</w:t>
+            </w:r>
+            <w:r>
+              <w:rPr>
+                <w:szCs w:val="21"/>
+              </w:rPr>
+              <w:t>",</w:t>
+            </w:r>
+          </w:p>
+          <w:p>
+            <w:pPr>
+              <w:spacing w:before="60" w:after="60"/>
+              <w:ind w:right="181"/>
+              <w:rPr>
+                <w:szCs w:val="21"/>
+              </w:rPr>
+            </w:pPr>
+            <w:r>
+              <w:rPr>
+                <w:szCs w:val="21"/>
+              </w:rPr>
+              <w:t xml:space="preserve">                        "promote_price": 1780,</w:t>
+            </w:r>
+          </w:p>
+          <w:p>
+            <w:pPr>
+              <w:spacing w:before="60" w:after="60"/>
+              <w:ind w:right="181"/>
+              <w:rPr>
+                <w:szCs w:val="21"/>
+              </w:rPr>
+            </w:pPr>
+            <w:r>
+              <w:rPr>
+                <w:szCs w:val="21"/>
+              </w:rPr>
+              <w:t xml:space="preserve">                        "promote_start_date": "1362031200",</w:t>
+            </w:r>
+          </w:p>
+          <w:p>
+            <w:pPr>
+              <w:spacing w:before="60" w:after="60"/>
+              <w:ind w:right="181"/>
+              <w:rPr>
+                <w:szCs w:val="21"/>
+              </w:rPr>
+            </w:pPr>
+            <w:r>
+              <w:rPr>
+                <w:szCs w:val="21"/>
+              </w:rPr>
+              <w:t xml:space="preserve">                        "promote_end_date": "2086149600",</w:t>
+            </w:r>
+          </w:p>
+          <w:p>
+            <w:pPr>
+              <w:spacing w:before="60" w:after="60"/>
+              <w:ind w:right="181"/>
+              <w:rPr>
+                <w:szCs w:val="21"/>
+              </w:rPr>
+            </w:pPr>
+            <w:r>
+              <w:rPr>
+                <w:szCs w:val="21"/>
+              </w:rPr>
+              <w:t xml:space="preserve">                        "goods_thumb": "http://inkans.myself.com/images/201302/thumb_img/1211_thumb_G_1359759517915.jpg",</w:t>
+            </w:r>
+          </w:p>
+          <w:p>
+            <w:pPr>
+              <w:spacing w:before="60" w:after="60"/>
+              <w:ind w:right="181"/>
+              <w:rPr>
+                <w:szCs w:val="21"/>
+              </w:rPr>
+            </w:pPr>
+            <w:r>
+              <w:rPr>
+                <w:szCs w:val="21"/>
+              </w:rPr>
+              <w:t xml:space="preserve">                        "goods_img": "http://inkans.myself.com/images/201302/goods_img/1211_G_1359759517824.jpg",</w:t>
+            </w:r>
+          </w:p>
+          <w:p>
+            <w:pPr>
+              <w:spacing w:before="60" w:after="60"/>
+              <w:ind w:right="181"/>
+              <w:rPr>
+                <w:rFonts w:hint="eastAsia"/>
+                <w:szCs w:val="21"/>
+              </w:rPr>
+            </w:pPr>
+            <w:r>
+              <w:rPr>
+                <w:rFonts w:hint="eastAsia"/>
+                <w:szCs w:val="21"/>
+              </w:rPr>
+              <w:t xml:space="preserve">                        "ch_time": "2017</w:t>
+            </w:r>
+            <w:r>
+              <w:rPr>
+                <w:rFonts w:hint="eastAsia"/>
+                <w:szCs w:val="21"/>
+              </w:rPr>
+              <w:t>年</w:t>
+            </w:r>
+            <w:r>
+              <w:rPr>
+                <w:rFonts w:hint="eastAsia"/>
+                <w:szCs w:val="21"/>
+              </w:rPr>
+              <w:t>07</w:t>
+            </w:r>
+            <w:r>
+              <w:rPr>
+                <w:rFonts w:hint="eastAsia"/>
+                <w:szCs w:val="21"/>
+              </w:rPr>
+              <w:t>月</w:t>
+            </w:r>
+            <w:r>
+              <w:rPr>
+                <w:rFonts w:hint="eastAsia"/>
+                <w:szCs w:val="21"/>
+              </w:rPr>
+              <w:t>06</w:t>
+            </w:r>
+            <w:r>
+              <w:rPr>
+                <w:rFonts w:hint="eastAsia"/>
+                <w:szCs w:val="21"/>
+              </w:rPr>
+              <w:t>日</w:t>
+            </w:r>
+            <w:r>
+              <w:rPr>
+                <w:rFonts w:hint="eastAsia"/>
+                <w:szCs w:val="21"/>
+              </w:rPr>
+              <w:t>",</w:t>
+            </w:r>
+          </w:p>
+          <w:p>
+            <w:pPr>
+              <w:spacing w:before="60" w:after="60"/>
+              <w:ind w:right="181"/>
+              <w:rPr>
+                <w:rFonts w:hint="eastAsia"/>
+                <w:szCs w:val="21"/>
+              </w:rPr>
+            </w:pPr>
+            <w:r>
+              <w:rPr>
+                <w:rFonts w:hint="eastAsia"/>
+                <w:szCs w:val="21"/>
+              </w:rPr>
+              <w:t xml:space="preserve">                        "format_shop_price": "</w:t>
+            </w:r>
+            <w:r>
+              <w:rPr>
+                <w:rFonts w:hint="eastAsia"/>
+                <w:szCs w:val="21"/>
+              </w:rPr>
+              <w:t>￥</w:t>
+            </w:r>
+            <w:r>
+              <w:rPr>
+                <w:rFonts w:hint="eastAsia"/>
+                <w:szCs w:val="21"/>
+              </w:rPr>
+              <w:t>3,115</w:t>
+            </w:r>
+            <w:r>
+              <w:rPr>
+                <w:rFonts w:hint="eastAsia"/>
+                <w:szCs w:val="21"/>
+              </w:rPr>
+              <w:t>円</w:t>
+            </w:r>
+            <w:r>
+              <w:rPr>
+                <w:rFonts w:hint="eastAsia"/>
+                <w:szCs w:val="21"/>
+              </w:rPr>
+              <w:t>~",</w:t>
+            </w:r>
+          </w:p>
+          <w:p>
+            <w:pPr>
+              <w:spacing w:before="60" w:after="60"/>
+              <w:ind w:right="181"/>
+              <w:rPr>
+                <w:rFonts w:hint="eastAsia"/>
+                <w:szCs w:val="21"/>
+              </w:rPr>
+            </w:pPr>
+            <w:r>
+              <w:rPr>
+                <w:rFonts w:hint="eastAsia"/>
+                <w:szCs w:val="21"/>
+              </w:rPr>
+              <w:t xml:space="preserve">                        "format_promote_price": "</w:t>
+            </w:r>
+            <w:r>
+              <w:rPr>
+                <w:rFonts w:hint="eastAsia"/>
+                <w:szCs w:val="21"/>
+              </w:rPr>
+              <w:t>￥</w:t>
+            </w:r>
+            <w:r>
+              <w:rPr>
+                <w:rFonts w:hint="eastAsia"/>
+                <w:szCs w:val="21"/>
+              </w:rPr>
+              <w:t>1,780</w:t>
+            </w:r>
+            <w:r>
+              <w:rPr>
+                <w:rFonts w:hint="eastAsia"/>
+                <w:szCs w:val="21"/>
+              </w:rPr>
+              <w:t>円</w:t>
+            </w:r>
+            <w:r>
+              <w:rPr>
+                <w:rFonts w:hint="eastAsia"/>
+                <w:szCs w:val="21"/>
+              </w:rPr>
+              <w:t>~"</w:t>
+            </w:r>
+          </w:p>
+          <w:p>
+            <w:pPr>
+              <w:spacing w:before="60" w:after="60"/>
+              <w:ind w:right="181"/>
+              <w:rPr>
+                <w:szCs w:val="21"/>
+              </w:rPr>
+            </w:pPr>
+            <w:r>
+              <w:rPr>
+                <w:szCs w:val="21"/>
+              </w:rPr>
+              <w:t xml:space="preserve">                    }</w:t>
+            </w:r>
+          </w:p>
+          <w:p>
+            <w:pPr>
+              <w:spacing w:before="60" w:after="60"/>
+              <w:ind w:right="181"/>
+              <w:rPr>
+                <w:szCs w:val="21"/>
+              </w:rPr>
+            </w:pPr>
+            <w:r>
+              <w:rPr>
+                <w:szCs w:val="21"/>
+              </w:rPr>
+              <w:t xml:space="preserve">                },</w:t>
+            </w:r>
+          </w:p>
+          <w:p>
+            <w:pPr>
+              <w:spacing w:before="60" w:after="60"/>
+              <w:ind w:right="181"/>
+              <w:rPr>
+                <w:szCs w:val="21"/>
+              </w:rPr>
+            </w:pPr>
+            <w:r>
+              <w:rPr>
+                <w:szCs w:val="21"/>
+              </w:rPr>
+              <w:t xml:space="preserve">                {</w:t>
+            </w:r>
+          </w:p>
+          <w:p>
+            <w:pPr>
+              <w:spacing w:before="60" w:after="60"/>
+              <w:ind w:right="181"/>
+              <w:rPr>
+                <w:szCs w:val="21"/>
+              </w:rPr>
+            </w:pPr>
+            <w:r>
+              <w:rPr>
+                <w:szCs w:val="21"/>
+              </w:rPr>
+              <w:t xml:space="preserve">                    "pos": "2",</w:t>
+            </w:r>
+          </w:p>
+          <w:p>
+            <w:pPr>
+              <w:spacing w:before="60" w:after="60"/>
+              <w:ind w:right="181"/>
+              <w:rPr>
+                <w:szCs w:val="21"/>
+              </w:rPr>
+            </w:pPr>
+            <w:r>
+              <w:rPr>
+                <w:szCs w:val="21"/>
+              </w:rPr>
+              <w:t xml:space="preserve">                    "goods": {</w:t>
+            </w:r>
+          </w:p>
+          <w:p>
+            <w:pPr>
+              <w:spacing w:before="60" w:after="60"/>
+              <w:ind w:right="181"/>
+              <w:rPr>
+                <w:szCs w:val="21"/>
+              </w:rPr>
+            </w:pPr>
+            <w:r>
+              <w:rPr>
+                <w:szCs w:val="21"/>
+              </w:rPr>
+              <w:lastRenderedPageBreak/>
+              <w:t xml:space="preserve">                        "goods_id": "1212",</w:t>
+            </w:r>
+          </w:p>
+          <w:p>
+            <w:pPr>
+              <w:spacing w:before="60" w:after="60"/>
+              <w:ind w:right="181"/>
+              <w:rPr>
+                <w:rFonts w:hint="eastAsia"/>
+                <w:szCs w:val="21"/>
+              </w:rPr>
+            </w:pPr>
+            <w:r>
+              <w:rPr>
+                <w:rFonts w:hint="eastAsia"/>
+                <w:szCs w:val="21"/>
+              </w:rPr>
+              <w:t xml:space="preserve">                        "goods_name": "</w:t>
+            </w:r>
+            <w:r>
+              <w:rPr>
+                <w:rFonts w:hint="eastAsia"/>
+                <w:szCs w:val="21"/>
+              </w:rPr>
+              <w:t>柘（アカネ）　実印</w:t>
+            </w:r>
+            <w:r>
+              <w:rPr>
+                <w:rFonts w:hint="eastAsia"/>
+                <w:szCs w:val="21"/>
+              </w:rPr>
+              <w:t>15.0mm",</w:t>
+            </w:r>
+          </w:p>
+          <w:p>
+            <w:pPr>
+              <w:spacing w:before="60" w:after="60"/>
+              <w:ind w:right="181"/>
+              <w:rPr>
+                <w:szCs w:val="21"/>
+              </w:rPr>
+            </w:pPr>
+            <w:r>
+              <w:rPr>
+                <w:szCs w:val="21"/>
+              </w:rPr>
+              <w:t xml:space="preserve">                        "market_price": 14790,</w:t>
+            </w:r>
+          </w:p>
+          <w:p>
+            <w:pPr>
+              <w:spacing w:before="60" w:after="60"/>
+              <w:ind w:right="181"/>
+              <w:rPr>
+                <w:szCs w:val="21"/>
+              </w:rPr>
+            </w:pPr>
+            <w:r>
+              <w:rPr>
+                <w:szCs w:val="21"/>
+              </w:rPr>
+              <w:t xml:space="preserve">                        "shop_price": 3815,</w:t>
+            </w:r>
+          </w:p>
+          <w:p>
+            <w:pPr>
+              <w:spacing w:before="60" w:after="60"/>
+              <w:ind w:right="181"/>
+              <w:rPr>
+                <w:szCs w:val="21"/>
+              </w:rPr>
+            </w:pPr>
+            <w:r>
+              <w:rPr>
+                <w:szCs w:val="21"/>
+              </w:rPr>
+              <w:t xml:space="preserve">                        "seo_catpage_summary": "</w:t>
+            </w:r>
+            <w:r>
+              <w:rPr>
+                <w:rFonts w:hint="eastAsia"/>
+                <w:szCs w:val="21"/>
+              </w:rPr>
+              <w:t>アカネ科</w:t>
+            </w:r>
+            <w:r>
+              <w:rPr>
+                <w:rFonts w:ascii="MS Mincho" w:eastAsia="MS Mincho" w:hAnsi="MS Mincho" w:cs="MS Mincho" w:hint="eastAsia"/>
+                <w:szCs w:val="21"/>
+              </w:rPr>
+              <w:t>・</w:t>
+            </w:r>
+            <w:r>
+              <w:rPr>
+                <w:rFonts w:ascii="宋体" w:eastAsia="宋体" w:hAnsi="宋体" w:cs="宋体" w:hint="eastAsia"/>
+                <w:szCs w:val="21"/>
+              </w:rPr>
+              <w:t>クチナシ属に属する印材のことです。数多くの樹種の中で、印材としての柘の繊維分の密度が大変硬いです。そして、一定の粘りをバランスよく持っていますから、印鑑の彫刻にはとても相応し木のぬくもりを感じられます。</w:t>
+            </w:r>
+            <w:r>
+              <w:rPr>
+                <w:szCs w:val="21"/>
+              </w:rPr>
+              <w:t>\r\n</w:t>
+            </w:r>
+            <w:r>
+              <w:rPr>
+                <w:rFonts w:hint="eastAsia"/>
+                <w:szCs w:val="21"/>
+              </w:rPr>
+              <w:t>見た目で美しいため古くから広く使われています。使用すれば使用するほど艶が出てきます。</w:t>
+            </w:r>
+            <w:r>
+              <w:rPr>
+                <w:szCs w:val="21"/>
+              </w:rPr>
+              <w:t>\r\n",</w:t>
+            </w:r>
+          </w:p>
+          <w:p>
+            <w:pPr>
+              <w:spacing w:before="60" w:after="60"/>
+              <w:ind w:right="181"/>
+              <w:rPr>
+                <w:szCs w:val="21"/>
+              </w:rPr>
+            </w:pPr>
+            <w:r>
+              <w:rPr>
+                <w:szCs w:val="21"/>
+              </w:rPr>
+              <w:t xml:space="preserve">                        "promote_price": 2180,</w:t>
+            </w:r>
+          </w:p>
+          <w:p>
+            <w:pPr>
+              <w:spacing w:before="60" w:after="60"/>
+              <w:ind w:right="181"/>
+              <w:rPr>
+                <w:szCs w:val="21"/>
+              </w:rPr>
+            </w:pPr>
+            <w:r>
+              <w:rPr>
+                <w:szCs w:val="21"/>
+              </w:rPr>
+              <w:t xml:space="preserve">                        "promote_start_date": "1362031200",</w:t>
+            </w:r>
+          </w:p>
+          <w:p>
+            <w:pPr>
+              <w:spacing w:before="60" w:after="60"/>
+              <w:ind w:right="181"/>
+              <w:rPr>
+                <w:szCs w:val="21"/>
+              </w:rPr>
+            </w:pPr>
+            <w:r>
+              <w:rPr>
+                <w:szCs w:val="21"/>
+              </w:rPr>
+              <w:t xml:space="preserve">                        "promote_end_date": "2086149600",</w:t>
+            </w:r>
+          </w:p>
+          <w:p>
+            <w:pPr>
+              <w:spacing w:before="60" w:after="60"/>
+              <w:ind w:right="181"/>
+              <w:rPr>
+                <w:szCs w:val="21"/>
+              </w:rPr>
+            </w:pPr>
+            <w:r>
+              <w:rPr>
+                <w:szCs w:val="21"/>
+              </w:rPr>
+              <w:t xml:space="preserve">                        "goods_thumb": "http://inkans.myself.com/images/201302/thumb_img/1212_thumb_G_1359759544982.jpg",</w:t>
+            </w:r>
+          </w:p>
+          <w:p>
+            <w:pPr>
+              <w:spacing w:before="60" w:after="60"/>
+              <w:ind w:right="181"/>
+              <w:rPr>
+                <w:szCs w:val="21"/>
+              </w:rPr>
+            </w:pPr>
+            <w:r>
+              <w:rPr>
+                <w:szCs w:val="21"/>
+              </w:rPr>
+              <w:t xml:space="preserve">                        "goods_img": "http://inkans.myself.com/images/201302/goods_img/1212_G_1359759544641.jpg",</w:t>
+            </w:r>
+          </w:p>
+          <w:p>
+            <w:pPr>
+              <w:spacing w:before="60" w:after="60"/>
+              <w:ind w:right="181"/>
+              <w:rPr>
+                <w:rFonts w:hint="eastAsia"/>
+                <w:szCs w:val="21"/>
+              </w:rPr>
+            </w:pPr>
+            <w:r>
+              <w:rPr>
+                <w:rFonts w:hint="eastAsia"/>
+                <w:szCs w:val="21"/>
+              </w:rPr>
+              <w:t xml:space="preserve">                        "ch_time": "2017</w:t>
+            </w:r>
+            <w:r>
+              <w:rPr>
+                <w:rFonts w:hint="eastAsia"/>
+                <w:szCs w:val="21"/>
+              </w:rPr>
+              <w:t>年</w:t>
+            </w:r>
+            <w:r>
+              <w:rPr>
+                <w:rFonts w:hint="eastAsia"/>
+                <w:szCs w:val="21"/>
+              </w:rPr>
+              <w:t>07</w:t>
+            </w:r>
+            <w:r>
+              <w:rPr>
+                <w:rFonts w:hint="eastAsia"/>
+                <w:szCs w:val="21"/>
+              </w:rPr>
+              <w:t>月</w:t>
+            </w:r>
+            <w:r>
+              <w:rPr>
+                <w:rFonts w:hint="eastAsia"/>
+                <w:szCs w:val="21"/>
+              </w:rPr>
+              <w:t>06</w:t>
+            </w:r>
+            <w:r>
+              <w:rPr>
+                <w:rFonts w:hint="eastAsia"/>
+                <w:szCs w:val="21"/>
+              </w:rPr>
+              <w:t>日</w:t>
+            </w:r>
+            <w:r>
+              <w:rPr>
+                <w:rFonts w:hint="eastAsia"/>
+                <w:szCs w:val="21"/>
+              </w:rPr>
+              <w:t>",</w:t>
+            </w:r>
+          </w:p>
+          <w:p>
+            <w:pPr>
+              <w:spacing w:before="60" w:after="60"/>
+              <w:ind w:right="181"/>
+              <w:rPr>
+                <w:rFonts w:hint="eastAsia"/>
+                <w:szCs w:val="21"/>
+              </w:rPr>
+            </w:pPr>
+            <w:r>
+              <w:rPr>
+                <w:rFonts w:hint="eastAsia"/>
+                <w:szCs w:val="21"/>
+              </w:rPr>
+              <w:t xml:space="preserve">                        "format_shop_price": "</w:t>
+            </w:r>
+            <w:r>
+              <w:rPr>
+                <w:rFonts w:hint="eastAsia"/>
+                <w:szCs w:val="21"/>
+              </w:rPr>
+              <w:t>￥</w:t>
+            </w:r>
+            <w:r>
+              <w:rPr>
+                <w:rFonts w:hint="eastAsia"/>
+                <w:szCs w:val="21"/>
+              </w:rPr>
+              <w:t>3,815</w:t>
+            </w:r>
+            <w:r>
+              <w:rPr>
+                <w:rFonts w:hint="eastAsia"/>
+                <w:szCs w:val="21"/>
+              </w:rPr>
+              <w:t>円</w:t>
+            </w:r>
+            <w:r>
+              <w:rPr>
+                <w:rFonts w:hint="eastAsia"/>
+                <w:szCs w:val="21"/>
+              </w:rPr>
+              <w:t>~",</w:t>
+            </w:r>
+          </w:p>
+          <w:p>
+            <w:pPr>
+              <w:spacing w:before="60" w:after="60"/>
+              <w:ind w:right="181"/>
+              <w:rPr>
+                <w:rFonts w:hint="eastAsia"/>
+                <w:szCs w:val="21"/>
+              </w:rPr>
+            </w:pPr>
+            <w:r>
+              <w:rPr>
+                <w:rFonts w:hint="eastAsia"/>
+                <w:szCs w:val="21"/>
+              </w:rPr>
+              <w:t xml:space="preserve">                        "format_promote_price": "</w:t>
+            </w:r>
+            <w:r>
+              <w:rPr>
+                <w:rFonts w:hint="eastAsia"/>
+                <w:szCs w:val="21"/>
+              </w:rPr>
+              <w:t>￥</w:t>
+            </w:r>
+            <w:r>
+              <w:rPr>
+                <w:rFonts w:hint="eastAsia"/>
+                <w:szCs w:val="21"/>
+              </w:rPr>
+              <w:t>2,180</w:t>
+            </w:r>
+            <w:r>
+              <w:rPr>
+                <w:rFonts w:hint="eastAsia"/>
+                <w:szCs w:val="21"/>
+              </w:rPr>
+              <w:t>円</w:t>
+            </w:r>
+            <w:r>
+              <w:rPr>
+                <w:rFonts w:hint="eastAsia"/>
+                <w:szCs w:val="21"/>
+              </w:rPr>
+              <w:t>~"</w:t>
+            </w:r>
+          </w:p>
+          <w:p>
+            <w:pPr>
+              <w:spacing w:before="60" w:after="60"/>
+              <w:ind w:right="181"/>
+              <w:rPr>
+                <w:szCs w:val="21"/>
+              </w:rPr>
+            </w:pPr>
+            <w:r>
+              <w:rPr>
+                <w:szCs w:val="21"/>
+              </w:rPr>
+              <w:t xml:space="preserve">                    }</w:t>
+            </w:r>
+          </w:p>
+          <w:p>
+            <w:pPr>
+              <w:spacing w:before="60" w:after="60"/>
+              <w:ind w:right="181"/>
+              <w:rPr>
+                <w:szCs w:val="21"/>
+              </w:rPr>
+            </w:pPr>
+            <w:r>
+              <w:rPr>
+                <w:szCs w:val="21"/>
+              </w:rPr>
+              <w:t xml:space="preserve">                },</w:t>
+            </w:r>
+          </w:p>
+          <w:p>
+            <w:pPr>
+              <w:spacing w:before="60" w:after="60"/>
+              <w:ind w:right="181"/>
+              <w:rPr>
+                <w:szCs w:val="21"/>
+              </w:rPr>
+            </w:pPr>
+            <w:r>
+              <w:rPr>
+                <w:szCs w:val="21"/>
+              </w:rPr>
+              <w:t xml:space="preserve">                {</w:t>
+            </w:r>
+          </w:p>
+          <w:p>
+            <w:pPr>
+              <w:spacing w:before="60" w:after="60"/>
+              <w:ind w:right="181"/>
+              <w:rPr>
+                <w:szCs w:val="21"/>
+              </w:rPr>
+            </w:pPr>
+            <w:r>
+              <w:rPr>
+                <w:szCs w:val="21"/>
+              </w:rPr>
+              <w:t xml:space="preserve">                    "pos": "3",</w:t>
+            </w:r>
+          </w:p>
+          <w:p>
+            <w:pPr>
+              <w:spacing w:before="60" w:after="60"/>
+              <w:ind w:right="181"/>
+              <w:rPr>
+                <w:szCs w:val="21"/>
+              </w:rPr>
+            </w:pPr>
+            <w:r>
+              <w:rPr>
+                <w:szCs w:val="21"/>
+              </w:rPr>
+              <w:t xml:space="preserve">                    "goods": {</w:t>
+            </w:r>
+          </w:p>
+          <w:p>
+            <w:pPr>
+              <w:spacing w:before="60" w:after="60"/>
+              <w:ind w:right="181"/>
+              <w:rPr>
+                <w:szCs w:val="21"/>
+              </w:rPr>
+            </w:pPr>
+            <w:r>
+              <w:rPr>
+                <w:szCs w:val="21"/>
+              </w:rPr>
+              <w:t xml:space="preserve">                        "goods_id": "1213",</w:t>
+            </w:r>
+          </w:p>
+          <w:p>
+            <w:pPr>
+              <w:spacing w:before="60" w:after="60"/>
+              <w:ind w:right="181"/>
+              <w:rPr>
+                <w:rFonts w:hint="eastAsia"/>
+                <w:szCs w:val="21"/>
+              </w:rPr>
+            </w:pPr>
+            <w:r>
+              <w:rPr>
+                <w:rFonts w:hint="eastAsia"/>
+                <w:szCs w:val="21"/>
+              </w:rPr>
+              <w:t xml:space="preserve">                        "goods_name": "</w:t>
+            </w:r>
+            <w:r>
+              <w:rPr>
+                <w:rFonts w:hint="eastAsia"/>
+                <w:szCs w:val="21"/>
+              </w:rPr>
+              <w:t>柘（アカネ）　実印</w:t>
+            </w:r>
+            <w:r>
+              <w:rPr>
+                <w:rFonts w:hint="eastAsia"/>
+                <w:szCs w:val="21"/>
+              </w:rPr>
+              <w:t>16.5mm",</w:t>
+            </w:r>
+          </w:p>
+          <w:p>
+            <w:pPr>
+              <w:spacing w:before="60" w:after="60"/>
+              <w:ind w:right="181"/>
+              <w:rPr>
+                <w:szCs w:val="21"/>
+              </w:rPr>
+            </w:pPr>
+            <w:r>
+              <w:rPr>
+                <w:szCs w:val="21"/>
+              </w:rPr>
+              <w:t xml:space="preserve">                        "market_price": 16590,</w:t>
+            </w:r>
+          </w:p>
+          <w:p>
+            <w:pPr>
+              <w:spacing w:before="60" w:after="60"/>
+              <w:ind w:right="181"/>
+              <w:rPr>
+                <w:szCs w:val="21"/>
+              </w:rPr>
+            </w:pPr>
+            <w:r>
+              <w:rPr>
+                <w:szCs w:val="21"/>
+              </w:rPr>
+              <w:t xml:space="preserve">                        "shop_price": 4515,</w:t>
+            </w:r>
+          </w:p>
+          <w:p>
+            <w:pPr>
+              <w:spacing w:before="60" w:after="60"/>
+              <w:ind w:right="181"/>
+              <w:rPr>
+                <w:szCs w:val="21"/>
+              </w:rPr>
+            </w:pPr>
+            <w:r>
+              <w:rPr>
+                <w:szCs w:val="21"/>
+              </w:rPr>
+              <w:t xml:space="preserve">                        "seo_catpage_summary": "</w:t>
+            </w:r>
+            <w:r>
+              <w:rPr>
+                <w:rFonts w:hint="eastAsia"/>
+                <w:szCs w:val="21"/>
+              </w:rPr>
+              <w:t>アカネ科</w:t>
+            </w:r>
+            <w:r>
+              <w:rPr>
+                <w:rFonts w:ascii="MS Mincho" w:eastAsia="MS Mincho" w:hAnsi="MS Mincho" w:cs="MS Mincho" w:hint="eastAsia"/>
+                <w:szCs w:val="21"/>
+              </w:rPr>
+              <w:t>・</w:t>
+            </w:r>
+            <w:r>
+              <w:rPr>
+                <w:rFonts w:ascii="宋体" w:eastAsia="宋体" w:hAnsi="宋体" w:cs="宋体" w:hint="eastAsia"/>
+                <w:szCs w:val="21"/>
+              </w:rPr>
+              <w:t>クチナシ属に属する印材のことです。数多くの樹種の</w:t>
+            </w:r>
+            <w:r>
+              <w:rPr>
+                <w:rFonts w:ascii="宋体" w:eastAsia="宋体" w:hAnsi="宋体" w:cs="宋体" w:hint="eastAsia"/>
+                <w:szCs w:val="21"/>
+              </w:rPr>
+              <w:lastRenderedPageBreak/>
+              <w:t>中で、印材としての柘の繊維分の密度が大変硬いです</w:t>
+            </w:r>
+            <w:r>
+              <w:rPr>
+                <w:rFonts w:hint="eastAsia"/>
+                <w:szCs w:val="21"/>
+              </w:rPr>
+              <w:t>。そして、一定の粘りをバランスよく持っていますから、印鑑の彫刻にはとても相応し木のぬくもりを感じられます。</w:t>
+            </w:r>
+            <w:r>
+              <w:rPr>
+                <w:szCs w:val="21"/>
+              </w:rPr>
+              <w:t>\r\n</w:t>
+            </w:r>
+            <w:r>
+              <w:rPr>
+                <w:rFonts w:hint="eastAsia"/>
+                <w:szCs w:val="21"/>
+              </w:rPr>
+              <w:t>見た目で美しいため古くから広く使われています。使用すれば使用するほど艶が出てきます。</w:t>
+            </w:r>
+            <w:r>
+              <w:rPr>
+                <w:szCs w:val="21"/>
+              </w:rPr>
+              <w:t>\r\n",</w:t>
+            </w:r>
+          </w:p>
+          <w:p>
+            <w:pPr>
+              <w:spacing w:before="60" w:after="60"/>
+              <w:ind w:right="181"/>
+              <w:rPr>
+                <w:szCs w:val="21"/>
+              </w:rPr>
+            </w:pPr>
+            <w:r>
+              <w:rPr>
+                <w:szCs w:val="21"/>
+              </w:rPr>
+              <w:t xml:space="preserve">                        "promote_price": 2580,</w:t>
+            </w:r>
+          </w:p>
+          <w:p>
+            <w:pPr>
+              <w:spacing w:before="60" w:after="60"/>
+              <w:ind w:right="181"/>
+              <w:rPr>
+                <w:szCs w:val="21"/>
+              </w:rPr>
+            </w:pPr>
+            <w:r>
+              <w:rPr>
+                <w:szCs w:val="21"/>
+              </w:rPr>
+              <w:t xml:space="preserve">                        "promote_start_date": "1362031200",</w:t>
+            </w:r>
+          </w:p>
+          <w:p>
+            <w:pPr>
+              <w:spacing w:before="60" w:after="60"/>
+              <w:ind w:right="181"/>
+              <w:rPr>
+                <w:szCs w:val="21"/>
+              </w:rPr>
+            </w:pPr>
+            <w:r>
+              <w:rPr>
+                <w:szCs w:val="21"/>
+              </w:rPr>
+              <w:t xml:space="preserve">                        "promote_end_date": "2086149600",</w:t>
+            </w:r>
+          </w:p>
+          <w:p>
+            <w:pPr>
+              <w:spacing w:before="60" w:after="60"/>
+              <w:ind w:right="181"/>
+              <w:rPr>
+                <w:szCs w:val="21"/>
+              </w:rPr>
+            </w:pPr>
+            <w:r>
+              <w:rPr>
+                <w:szCs w:val="21"/>
+              </w:rPr>
+              <w:t xml:space="preserve">                        "goods_thumb": "http://inkans.myself.com/images/201302/thumb_img/1213_thumb_G_1359759564827.jpg",</w:t>
+            </w:r>
+          </w:p>
+          <w:p>
+            <w:pPr>
+              <w:spacing w:before="60" w:after="60"/>
+              <w:ind w:right="181"/>
+              <w:rPr>
+                <w:szCs w:val="21"/>
+              </w:rPr>
+            </w:pPr>
+            <w:r>
+              <w:rPr>
+                <w:szCs w:val="21"/>
+              </w:rPr>
+              <w:t xml:space="preserve">                        "goods_img": "http://inkans.myself.com/images/201302/goods_img/1213_G_1359759564860.jpg",</w:t>
+            </w:r>
+          </w:p>
+          <w:p>
+            <w:pPr>
+              <w:spacing w:before="60" w:after="60"/>
+              <w:ind w:right="181"/>
+              <w:rPr>
+                <w:rFonts w:hint="eastAsia"/>
+                <w:szCs w:val="21"/>
+              </w:rPr>
+            </w:pPr>
+            <w:r>
+              <w:rPr>
+                <w:rFonts w:hint="eastAsia"/>
+                <w:szCs w:val="21"/>
+              </w:rPr>
+              <w:t xml:space="preserve">                        "ch_time": "2017</w:t>
+            </w:r>
+            <w:r>
+              <w:rPr>
+                <w:rFonts w:hint="eastAsia"/>
+                <w:szCs w:val="21"/>
+              </w:rPr>
+              <w:t>年</w:t>
+            </w:r>
+            <w:r>
+              <w:rPr>
+                <w:rFonts w:hint="eastAsia"/>
+                <w:szCs w:val="21"/>
+              </w:rPr>
+              <w:t>07</w:t>
+            </w:r>
+            <w:r>
+              <w:rPr>
+                <w:rFonts w:hint="eastAsia"/>
+                <w:szCs w:val="21"/>
+              </w:rPr>
+              <w:t>月</w:t>
+            </w:r>
+            <w:r>
+              <w:rPr>
+                <w:rFonts w:hint="eastAsia"/>
+                <w:szCs w:val="21"/>
+              </w:rPr>
+              <w:t>06</w:t>
+            </w:r>
+            <w:r>
+              <w:rPr>
+                <w:rFonts w:hint="eastAsia"/>
+                <w:szCs w:val="21"/>
+              </w:rPr>
+              <w:t>日</w:t>
+            </w:r>
+            <w:r>
+              <w:rPr>
+                <w:rFonts w:hint="eastAsia"/>
+                <w:szCs w:val="21"/>
+              </w:rPr>
+              <w:t>",</w:t>
+            </w:r>
+          </w:p>
+          <w:p>
+            <w:pPr>
+              <w:spacing w:before="60" w:after="60"/>
+              <w:ind w:right="181"/>
+              <w:rPr>
+                <w:rFonts w:hint="eastAsia"/>
+                <w:szCs w:val="21"/>
+              </w:rPr>
+            </w:pPr>
+            <w:r>
+              <w:rPr>
+                <w:rFonts w:hint="eastAsia"/>
+                <w:szCs w:val="21"/>
+              </w:rPr>
+              <w:t xml:space="preserve">                        "format_shop_price": "</w:t>
+            </w:r>
+            <w:r>
+              <w:rPr>
+                <w:rFonts w:hint="eastAsia"/>
+                <w:szCs w:val="21"/>
+              </w:rPr>
+              <w:t>￥</w:t>
+            </w:r>
+            <w:r>
+              <w:rPr>
+                <w:rFonts w:hint="eastAsia"/>
+                <w:szCs w:val="21"/>
+              </w:rPr>
+              <w:t>4,515</w:t>
+            </w:r>
+            <w:r>
+              <w:rPr>
+                <w:rFonts w:hint="eastAsia"/>
+                <w:szCs w:val="21"/>
+              </w:rPr>
+              <w:t>円</w:t>
+            </w:r>
+            <w:r>
+              <w:rPr>
+                <w:rFonts w:hint="eastAsia"/>
+                <w:szCs w:val="21"/>
+              </w:rPr>
+              <w:t>~",</w:t>
+            </w:r>
+          </w:p>
+          <w:p>
+            <w:pPr>
+              <w:spacing w:before="60" w:after="60"/>
+              <w:ind w:right="181"/>
+              <w:rPr>
+                <w:rFonts w:hint="eastAsia"/>
+                <w:szCs w:val="21"/>
+              </w:rPr>
+            </w:pPr>
+            <w:r>
+              <w:rPr>
+                <w:rFonts w:hint="eastAsia"/>
+                <w:szCs w:val="21"/>
+              </w:rPr>
+              <w:t xml:space="preserve">                        "format_promote_price": "</w:t>
+            </w:r>
+            <w:r>
+              <w:rPr>
+                <w:rFonts w:hint="eastAsia"/>
+                <w:szCs w:val="21"/>
+              </w:rPr>
+              <w:t>￥</w:t>
+            </w:r>
+            <w:r>
+              <w:rPr>
+                <w:rFonts w:hint="eastAsia"/>
+                <w:szCs w:val="21"/>
+              </w:rPr>
+              <w:t>2,580</w:t>
+            </w:r>
+            <w:r>
+              <w:rPr>
+                <w:rFonts w:hint="eastAsia"/>
+                <w:szCs w:val="21"/>
+              </w:rPr>
+              <w:t>円</w:t>
+            </w:r>
+            <w:r>
+              <w:rPr>
+                <w:rFonts w:hint="eastAsia"/>
+                <w:szCs w:val="21"/>
+              </w:rPr>
+              <w:t>~"</w:t>
+            </w:r>
+          </w:p>
+          <w:p>
+            <w:pPr>
+              <w:spacing w:before="60" w:after="60"/>
+              <w:ind w:right="181"/>
+              <w:rPr>
+                <w:szCs w:val="21"/>
+              </w:rPr>
+            </w:pPr>
+            <w:r>
+              <w:rPr>
+                <w:szCs w:val="21"/>
+              </w:rPr>
+              <w:t xml:space="preserve">                    }</w:t>
+            </w:r>
+          </w:p>
+          <w:p>
+            <w:pPr>
+              <w:spacing w:before="60" w:after="60"/>
+              <w:ind w:right="181"/>
+              <w:rPr>
+                <w:szCs w:val="21"/>
+              </w:rPr>
+            </w:pPr>
+            <w:r>
+              <w:rPr>
+                <w:szCs w:val="21"/>
+              </w:rPr>
+              <w:t xml:space="preserve">                },</w:t>
+            </w:r>
+          </w:p>
+          <w:p>
+            <w:pPr>
+              <w:spacing w:before="60" w:after="60"/>
+              <w:ind w:right="181"/>
+              <w:rPr>
+                <w:szCs w:val="21"/>
+              </w:rPr>
+            </w:pPr>
+            <w:r>
+              <w:rPr>
+                <w:szCs w:val="21"/>
+              </w:rPr>
+              <w:t xml:space="preserve">                {</w:t>
+            </w:r>
+          </w:p>
+          <w:p>
+            <w:pPr>
+              <w:spacing w:before="60" w:after="60"/>
+              <w:ind w:right="181"/>
+              <w:rPr>
+                <w:szCs w:val="21"/>
+              </w:rPr>
+            </w:pPr>
+            <w:r>
+              <w:rPr>
+                <w:szCs w:val="21"/>
+              </w:rPr>
+              <w:t xml:space="preserve">                    "pos": "4",</w:t>
+            </w:r>
+          </w:p>
+          <w:p>
+            <w:pPr>
+              <w:spacing w:before="60" w:after="60"/>
+              <w:ind w:right="181"/>
+              <w:rPr>
+                <w:szCs w:val="21"/>
+              </w:rPr>
+            </w:pPr>
+            <w:r>
+              <w:rPr>
+                <w:szCs w:val="21"/>
+              </w:rPr>
+              <w:t xml:space="preserve">                    "goods": {</w:t>
+            </w:r>
+          </w:p>
+          <w:p>
+            <w:pPr>
+              <w:spacing w:before="60" w:after="60"/>
+              <w:ind w:right="181"/>
+              <w:rPr>
+                <w:szCs w:val="21"/>
+              </w:rPr>
+            </w:pPr>
+            <w:r>
+              <w:rPr>
+                <w:szCs w:val="21"/>
+              </w:rPr>
+              <w:t xml:space="preserve">                        "goods_id": "1903",</w:t>
+            </w:r>
+          </w:p>
+          <w:p>
+            <w:pPr>
+              <w:spacing w:before="60" w:after="60"/>
+              <w:ind w:right="181"/>
+              <w:rPr>
+                <w:rFonts w:hint="eastAsia"/>
+                <w:szCs w:val="21"/>
+              </w:rPr>
+            </w:pPr>
+            <w:r>
+              <w:rPr>
+                <w:rFonts w:hint="eastAsia"/>
+                <w:szCs w:val="21"/>
+              </w:rPr>
+              <w:t xml:space="preserve">                        "goods_name": "</w:t>
+            </w:r>
+            <w:r>
+              <w:rPr>
+                <w:rFonts w:hint="eastAsia"/>
+                <w:szCs w:val="21"/>
+              </w:rPr>
+              <w:t>柘（アカネ）　実印</w:t>
+            </w:r>
+            <w:r>
+              <w:rPr>
+                <w:rFonts w:hint="eastAsia"/>
+                <w:szCs w:val="21"/>
+              </w:rPr>
+              <w:t>18.0mm",</w:t>
+            </w:r>
+          </w:p>
+          <w:p>
+            <w:pPr>
+              <w:spacing w:before="60" w:after="60"/>
+              <w:ind w:right="181"/>
+              <w:rPr>
+                <w:szCs w:val="21"/>
+              </w:rPr>
+            </w:pPr>
+            <w:r>
+              <w:rPr>
+                <w:szCs w:val="21"/>
+              </w:rPr>
+              <w:t xml:space="preserve">                        "market_price": 19560,</w:t>
+            </w:r>
+          </w:p>
+          <w:p>
+            <w:pPr>
+              <w:spacing w:before="60" w:after="60"/>
+              <w:ind w:right="181"/>
+              <w:rPr>
+                <w:szCs w:val="21"/>
+              </w:rPr>
+            </w:pPr>
+            <w:r>
+              <w:rPr>
+                <w:szCs w:val="21"/>
+              </w:rPr>
+              <w:t xml:space="preserve">                        "shop_price": 5215,</w:t>
+            </w:r>
+          </w:p>
+          <w:p>
+            <w:pPr>
+              <w:spacing w:before="60" w:after="60"/>
+              <w:ind w:right="181"/>
+              <w:rPr>
+                <w:szCs w:val="21"/>
+              </w:rPr>
+            </w:pPr>
+            <w:r>
+              <w:rPr>
+                <w:szCs w:val="21"/>
+              </w:rPr>
+              <w:t xml:space="preserve">                        "seo_catpage_summary": "</w:t>
+            </w:r>
+            <w:r>
+              <w:rPr>
+                <w:rFonts w:hint="eastAsia"/>
+                <w:szCs w:val="21"/>
+              </w:rPr>
+              <w:t>アカネ科</w:t>
+            </w:r>
+            <w:r>
+              <w:rPr>
+                <w:rFonts w:ascii="MS Mincho" w:eastAsia="MS Mincho" w:hAnsi="MS Mincho" w:cs="MS Mincho" w:hint="eastAsia"/>
+                <w:szCs w:val="21"/>
+              </w:rPr>
+              <w:t>・</w:t>
+            </w:r>
+            <w:r>
+              <w:rPr>
+                <w:rFonts w:ascii="宋体" w:eastAsia="宋体" w:hAnsi="宋体" w:cs="宋体" w:hint="eastAsia"/>
+                <w:szCs w:val="21"/>
+              </w:rPr>
+              <w:t>クチナシ属に属する印材のことです。数多くの樹種の中で、印材としての柘の繊維分の密度が大変硬いです。そして、一定の粘りをバランスよく持っていますから、印鑑の彫刻にはとても相応し木のぬくもりを感じられます。</w:t>
+            </w:r>
+            <w:r>
+              <w:rPr>
+                <w:szCs w:val="21"/>
+              </w:rPr>
+              <w:t>\r\n</w:t>
+            </w:r>
+            <w:r>
+              <w:rPr>
+                <w:rFonts w:hint="eastAsia"/>
+                <w:szCs w:val="21"/>
+              </w:rPr>
+              <w:t>見た目で美しいため古くから広く使われています。使用すれば使用するほど艶が出てきます。</w:t>
+            </w:r>
+            <w:r>
+              <w:rPr>
+                <w:szCs w:val="21"/>
+              </w:rPr>
+              <w:t>\r\n",</w:t>
+            </w:r>
+          </w:p>
+          <w:p>
+            <w:pPr>
+              <w:spacing w:before="60" w:after="60"/>
+              <w:ind w:right="181"/>
+              <w:rPr>
+                <w:szCs w:val="21"/>
+              </w:rPr>
+            </w:pPr>
+            <w:r>
+              <w:rPr>
+                <w:szCs w:val="21"/>
+              </w:rPr>
+              <w:t xml:space="preserve">                        "promote_price": 2980,</w:t>
+            </w:r>
+          </w:p>
+          <w:p>
+            <w:pPr>
+              <w:spacing w:before="60" w:after="60"/>
+              <w:ind w:right="181"/>
+              <w:rPr>
+                <w:szCs w:val="21"/>
+              </w:rPr>
+            </w:pPr>
+            <w:r>
+              <w:rPr>
+                <w:szCs w:val="21"/>
+              </w:rPr>
+              <w:t xml:space="preserve">                        "promote_start_date": </w:t>
+            </w:r>
+            <w:r>
+              <w:rPr>
+                <w:szCs w:val="21"/>
+              </w:rPr>
+              <w:lastRenderedPageBreak/>
+              <w:t>"1362031200",</w:t>
+            </w:r>
+          </w:p>
+          <w:p>
+            <w:pPr>
+              <w:spacing w:before="60" w:after="60"/>
+              <w:ind w:right="181"/>
+              <w:rPr>
+                <w:szCs w:val="21"/>
+              </w:rPr>
+            </w:pPr>
+            <w:r>
+              <w:rPr>
+                <w:szCs w:val="21"/>
+              </w:rPr>
+              <w:t xml:space="preserve">                        "promote_end_date": "2086149600",</w:t>
+            </w:r>
+          </w:p>
+          <w:p>
+            <w:pPr>
+              <w:spacing w:before="60" w:after="60"/>
+              <w:ind w:right="181"/>
+              <w:rPr>
+                <w:szCs w:val="21"/>
+              </w:rPr>
+            </w:pPr>
+            <w:r>
+              <w:rPr>
+                <w:szCs w:val="21"/>
+              </w:rPr>
+              <w:t xml:space="preserve">                        "goods_thumb": "http://inkans.myself.com/images/201302/thumb_img/1903_thumb_G_1359759467017.jpg",</w:t>
+            </w:r>
+          </w:p>
+          <w:p>
+            <w:pPr>
+              <w:spacing w:before="60" w:after="60"/>
+              <w:ind w:right="181"/>
+              <w:rPr>
+                <w:szCs w:val="21"/>
+              </w:rPr>
+            </w:pPr>
+            <w:r>
+              <w:rPr>
+                <w:szCs w:val="21"/>
+              </w:rPr>
+              <w:t xml:space="preserve">                        "goods_img": "http://inkans.myself.com/images/201302/goods_img/1903_G_1359759467091.jpg",</w:t>
+            </w:r>
+          </w:p>
+          <w:p>
+            <w:pPr>
+              <w:spacing w:before="60" w:after="60"/>
+              <w:ind w:right="181"/>
+              <w:rPr>
+                <w:rFonts w:hint="eastAsia"/>
+                <w:szCs w:val="21"/>
+              </w:rPr>
+            </w:pPr>
+            <w:r>
+              <w:rPr>
+                <w:rFonts w:hint="eastAsia"/>
+                <w:szCs w:val="21"/>
+              </w:rPr>
+              <w:t xml:space="preserve">                        "ch_time": "2017</w:t>
+            </w:r>
+            <w:r>
+              <w:rPr>
+                <w:rFonts w:hint="eastAsia"/>
+                <w:szCs w:val="21"/>
+              </w:rPr>
+              <w:t>年</w:t>
+            </w:r>
+            <w:r>
+              <w:rPr>
+                <w:rFonts w:hint="eastAsia"/>
+                <w:szCs w:val="21"/>
+              </w:rPr>
+              <w:t>07</w:t>
+            </w:r>
+            <w:r>
+              <w:rPr>
+                <w:rFonts w:hint="eastAsia"/>
+                <w:szCs w:val="21"/>
+              </w:rPr>
+              <w:t>月</w:t>
+            </w:r>
+            <w:r>
+              <w:rPr>
+                <w:rFonts w:hint="eastAsia"/>
+                <w:szCs w:val="21"/>
+              </w:rPr>
+              <w:t>06</w:t>
+            </w:r>
+            <w:r>
+              <w:rPr>
+                <w:rFonts w:hint="eastAsia"/>
+                <w:szCs w:val="21"/>
+              </w:rPr>
+              <w:t>日</w:t>
+            </w:r>
+            <w:r>
+              <w:rPr>
+                <w:rFonts w:hint="eastAsia"/>
+                <w:szCs w:val="21"/>
+              </w:rPr>
+              <w:t>",</w:t>
+            </w:r>
+          </w:p>
+          <w:p>
+            <w:pPr>
+              <w:spacing w:before="60" w:after="60"/>
+              <w:ind w:right="181"/>
+              <w:rPr>
+                <w:rFonts w:hint="eastAsia"/>
+                <w:szCs w:val="21"/>
+              </w:rPr>
+            </w:pPr>
+            <w:r>
+              <w:rPr>
+                <w:rFonts w:hint="eastAsia"/>
+                <w:szCs w:val="21"/>
+              </w:rPr>
+              <w:t xml:space="preserve">                        "format_shop_price": "</w:t>
+            </w:r>
+            <w:r>
+              <w:rPr>
+                <w:rFonts w:hint="eastAsia"/>
+                <w:szCs w:val="21"/>
+              </w:rPr>
+              <w:t>￥</w:t>
+            </w:r>
+            <w:r>
+              <w:rPr>
+                <w:rFonts w:hint="eastAsia"/>
+                <w:szCs w:val="21"/>
+              </w:rPr>
+              <w:t>5,215</w:t>
+            </w:r>
+            <w:r>
+              <w:rPr>
+                <w:rFonts w:hint="eastAsia"/>
+                <w:szCs w:val="21"/>
+              </w:rPr>
+              <w:t>円</w:t>
+            </w:r>
+            <w:r>
+              <w:rPr>
+                <w:rFonts w:hint="eastAsia"/>
+                <w:szCs w:val="21"/>
+              </w:rPr>
+              <w:t>~",</w:t>
+            </w:r>
+          </w:p>
+          <w:p>
+            <w:pPr>
+              <w:spacing w:before="60" w:after="60"/>
+              <w:ind w:right="181"/>
+              <w:rPr>
+                <w:rFonts w:hint="eastAsia"/>
+                <w:szCs w:val="21"/>
+              </w:rPr>
+            </w:pPr>
+            <w:r>
+              <w:rPr>
+                <w:rFonts w:hint="eastAsia"/>
+                <w:szCs w:val="21"/>
+              </w:rPr>
+              <w:t xml:space="preserve">                        "format_promote_price": "</w:t>
+            </w:r>
+            <w:r>
+              <w:rPr>
+                <w:rFonts w:hint="eastAsia"/>
+                <w:szCs w:val="21"/>
+              </w:rPr>
+              <w:t>￥</w:t>
+            </w:r>
+            <w:r>
+              <w:rPr>
+                <w:rFonts w:hint="eastAsia"/>
+                <w:szCs w:val="21"/>
+              </w:rPr>
+              <w:t>2,980</w:t>
+            </w:r>
+            <w:r>
+              <w:rPr>
+                <w:rFonts w:hint="eastAsia"/>
+                <w:szCs w:val="21"/>
+              </w:rPr>
+              <w:t>円</w:t>
+            </w:r>
+            <w:r>
+              <w:rPr>
+                <w:rFonts w:hint="eastAsia"/>
+                <w:szCs w:val="21"/>
+              </w:rPr>
+              <w:t>~"</w:t>
+            </w:r>
+          </w:p>
+          <w:p>
+            <w:pPr>
+              <w:spacing w:before="60" w:after="60"/>
+              <w:ind w:right="181"/>
+              <w:rPr>
+                <w:szCs w:val="21"/>
+              </w:rPr>
+            </w:pPr>
+            <w:r>
+              <w:rPr>
+                <w:szCs w:val="21"/>
+              </w:rPr>
+              <w:t xml:space="preserve">                    }</w:t>
+            </w:r>
+          </w:p>
+          <w:p>
+            <w:pPr>
+              <w:spacing w:before="60" w:after="60"/>
+              <w:ind w:right="181"/>
+              <w:rPr>
+                <w:szCs w:val="21"/>
+              </w:rPr>
+            </w:pPr>
+            <w:r>
+              <w:rPr>
+                <w:szCs w:val="21"/>
+              </w:rPr>
+              <w:t xml:space="preserve">                }</w:t>
+            </w:r>
+          </w:p>
+          <w:p>
+            <w:pPr>
+              <w:spacing w:before="60" w:after="60"/>
+              <w:ind w:right="181"/>
+              <w:rPr>
+                <w:szCs w:val="21"/>
+              </w:rPr>
+            </w:pPr>
+            <w:r>
+              <w:rPr>
+                <w:szCs w:val="21"/>
+              </w:rPr>
+              <w:t xml:space="preserve">            ]</w:t>
+            </w:r>
+          </w:p>
+          <w:p>
+            <w:pPr>
+              <w:spacing w:before="60" w:after="60"/>
+              <w:ind w:right="181"/>
+              <w:rPr>
+                <w:rFonts w:hint="eastAsia"/>
+                <w:szCs w:val="21"/>
+              </w:rPr>
+            </w:pPr>
+            <w:r>
+              <w:rPr>
+                <w:szCs w:val="21"/>
+              </w:rPr>
+              <w:t xml:space="preserve">        }</w:t>
+            </w:r>
+          </w:p>
+          <w:p>
+            <w:pPr>
+              <w:spacing w:before="60" w:after="60"/>
+              <w:ind w:right="181"/>
+              <w:rPr>
+                <w:szCs w:val="21"/>
+              </w:rPr>
+            </w:pPr>
+            <w:r>
+              <w:rPr>
+                <w:szCs w:val="21"/>
+              </w:rPr>
+              <w:t>]</w:t>
+            </w:r>
+          </w:p>
+          <w:p>
+            <w:pPr>
+              <w:spacing w:before="60" w:after="60"/>
+              <w:ind w:right="181"/>
+              <w:rPr>
+                <w:szCs w:val="21"/>
+              </w:rPr>
+            </w:pPr>
+          </w:p>
+        </w:tc>
+        <w:tc>
+          <w:tcPr>
+            <w:tcW w:w="3194" w:type="dxa"/>
+            <w:shd w:val="clear" w:color="auto" w:fill="auto"/>
+          </w:tcPr>
+          <w:p>
+            <w:pPr>
+              <w:spacing w:before="60" w:after="60"/>
+              <w:ind w:right="181"/>
+              <w:jc w:val="left"/>
+              <w:rPr>
+                <w:rFonts w:hint="eastAsia"/>
+                <w:szCs w:val="21"/>
+              </w:rPr>
+            </w:pPr>
+            <w:r>
+              <w:rPr>
+                <w:szCs w:val="21"/>
+              </w:rPr>
+              <w:lastRenderedPageBreak/>
+              <w:t>bodyPic</w:t>
+            </w:r>
+            <w:r>
+              <w:rPr>
+                <w:rFonts w:hint="eastAsia"/>
+                <w:szCs w:val="21"/>
+              </w:rPr>
+              <w:t>:</w:t>
+            </w:r>
+            <w:r>
+              <w:rPr>
+                <w:rFonts w:hint="eastAsia"/>
+                <w:szCs w:val="21"/>
+              </w:rPr>
+              <w:t>模块横条图</w:t>
+            </w:r>
+            <w:r>
+              <w:rPr>
+                <w:rFonts w:hint="eastAsia"/>
+                <w:szCs w:val="21"/>
+              </w:rPr>
+              <w:t>片</w:t>
+            </w:r>
+          </w:p>
+          <w:p>
+            <w:pPr>
+              <w:spacing w:before="60" w:after="60"/>
+              <w:ind w:right="181"/>
+              <w:jc w:val="left"/>
+              <w:rPr>
+                <w:rFonts w:hint="eastAsia"/>
+                <w:szCs w:val="21"/>
+              </w:rPr>
+            </w:pPr>
+            <w:r>
+              <w:rPr>
+                <w:rFonts w:hint="eastAsia"/>
+                <w:szCs w:val="21"/>
+              </w:rPr>
+              <w:t>mainDe</w:t>
+            </w:r>
+            <w:r>
+              <w:rPr>
+                <w:rFonts w:hint="eastAsia"/>
+                <w:szCs w:val="21"/>
+              </w:rPr>
+              <w:t>s</w:t>
+            </w:r>
+            <w:r>
+              <w:rPr>
+                <w:rFonts w:hint="eastAsia"/>
+                <w:szCs w:val="21"/>
+              </w:rPr>
+              <w:t>sc</w:t>
+            </w:r>
+            <w:r>
+              <w:rPr>
+                <w:szCs w:val="21"/>
+              </w:rPr>
+              <w:t>：</w:t>
+            </w:r>
+            <w:r>
+              <w:rPr>
+                <w:rFonts w:hint="eastAsia"/>
+                <w:szCs w:val="21"/>
+              </w:rPr>
+              <w:t>模块描述</w:t>
+            </w:r>
+            <w:r>
+              <w:rPr>
+                <w:rFonts w:hint="eastAsia"/>
+                <w:szCs w:val="21"/>
+              </w:rPr>
+              <w:t>s</w:t>
+            </w:r>
+          </w:p>
+          <w:p>
+            <w:pPr>
+              <w:spacing w:before="60" w:after="60"/>
+              <w:ind w:right="181"/>
+              <w:jc w:val="left"/>
+              <w:rPr>
+                <w:szCs w:val="21"/>
+              </w:rPr>
+            </w:pPr>
+            <w:r>
+              <w:rPr>
+                <w:szCs w:val="21"/>
+              </w:rPr>
+              <w:t>goods</w:t>
+            </w:r>
+            <w:r>
+              <w:rPr>
+                <w:rFonts w:hint="eastAsia"/>
+                <w:szCs w:val="21"/>
+              </w:rPr>
+              <w:t xml:space="preserve"> </w:t>
+            </w:r>
+            <w:r>
+              <w:rPr>
+                <w:rFonts w:hint="eastAsia"/>
+                <w:szCs w:val="21"/>
+              </w:rPr>
+              <w:t>商品信息</w:t>
+            </w:r>
+          </w:p>
+        </w:tc>
+      </w:tr>
+      <w:tr>
+        <w:trPr>
+          <w:jc w:val="center"/>
+        </w:trPr>
+        <w:tc>
+          <w:tcPr>
+            <w:tcW w:w="1184" w:type="dxa"/>
+            <w:tcBorders>
+              <w:bottom w:val="single" w:sz="6" w:space="0" w:color="auto"/>
+            </w:tcBorders>
+            <w:shd w:val="clear" w:color="auto" w:fill="auto"/>
+          </w:tcPr>
+          <w:p>
+            <w:pPr>
+              <w:spacing w:before="60" w:after="60"/>
+              <w:ind w:right="181"/>
+              <w:jc w:val="center"/>
+              <w:rPr>
+                <w:szCs w:val="21"/>
+              </w:rPr>
+            </w:pPr>
+          </w:p>
+        </w:tc>
+        <w:tc>
+          <w:tcPr>
+            <w:tcW w:w="5953" w:type="dxa"/>
+            <w:tcBorders>
+              <w:bottom w:val="single" w:sz="6" w:space="0" w:color="auto"/>
+            </w:tcBorders>
+            <w:shd w:val="clear" w:color="auto" w:fill="auto"/>
+          </w:tcPr>
+          <w:p>
+            <w:pPr>
+              <w:spacing w:before="60" w:after="60"/>
+              <w:ind w:right="181"/>
+              <w:rPr>
+                <w:szCs w:val="21"/>
+              </w:rPr>
+            </w:pPr>
+          </w:p>
+        </w:tc>
+        <w:tc>
+          <w:tcPr>
+            <w:tcW w:w="3194" w:type="dxa"/>
+            <w:tcBorders>
+              <w:bottom w:val="single" w:sz="6" w:space="0" w:color="auto"/>
+            </w:tcBorders>
+            <w:shd w:val="clear" w:color="auto" w:fill="auto"/>
+          </w:tcPr>
+          <w:p>
+            <w:pPr>
+              <w:spacing w:before="60" w:after="60"/>
+              <w:ind w:right="181"/>
+              <w:jc w:val="left"/>
+              <w:rPr>
+                <w:szCs w:val="21"/>
+              </w:rPr>
+            </w:pPr>
+          </w:p>
+        </w:tc>
+      </w:tr>
+    </w:tbl>
+    <w:p>
+      <w:pPr>
+        <w:pStyle w:val="a5"/>
+        <w:ind w:left="1260" w:firstLineChars="0" w:firstLine="0"/>
+      </w:pPr>
+      <w:r>
+        <w:rPr>
+          <w:rFonts w:hint="eastAsia"/>
+        </w:rPr>
+        <w:t>s</w:t>
+      </w:r>
     </w:p>
     <w:sectPr>
       <w:pgSz w:w="11906" w:h="16838"/>
@@ -4411,6 +8567,7 @@
   <w:style w:type="paragraph" w:default="1" w:styleId="a">
     <w:name w:val="Normal"/>
     <w:qFormat/>
+    <w:rsid w:val="00A31490"/>
     <w:pPr>
       <w:widowControl w:val="0"/>
       <w:jc w:val="both"/>

--- a/README/手机端接口文档.docx
+++ b/README/手机端接口文档.docx
@@ -1640,18 +1640,12 @@
     <w:p>
       <w:pPr>
         <w:ind w:left="630"/>
-        <w:rPr>
-          <w:rFonts w:hint="eastAsia"/>
-        </w:rPr>
       </w:pPr>
     </w:p>
     <w:p>
       <w:pPr>
         <w:pStyle w:val="3"/>
         <w:ind w:left="630" w:right="210"/>
-        <w:rPr>
-          <w:rFonts w:hint="eastAsia"/>
-        </w:rPr>
       </w:pPr>
       <w:r>
         <w:rPr>
@@ -1669,9 +1663,6 @@
     <w:p>
       <w:pPr>
         <w:ind w:left="630"/>
-        <w:rPr>
-          <w:rFonts w:hint="eastAsia"/>
-        </w:rPr>
       </w:pPr>
       <w:r>
         <w:rPr>
@@ -1686,9 +1677,6 @@
     <w:p>
       <w:pPr>
         <w:ind w:left="630"/>
-        <w:rPr>
-          <w:rFonts w:hint="eastAsia"/>
-        </w:rPr>
       </w:pPr>
       <w:r>
         <w:rPr>
@@ -1700,9 +1688,6 @@
     <w:p>
       <w:pPr>
         <w:ind w:left="630"/>
-        <w:rPr>
-          <w:rFonts w:hint="eastAsia"/>
-        </w:rPr>
       </w:pPr>
       <w:r>
         <w:rPr>
@@ -2063,7 +2048,6 @@
               <w:spacing w:before="60" w:after="60"/>
               <w:ind w:right="181"/>
               <w:rPr>
-                <w:rFonts w:hint="eastAsia"/>
                 <w:szCs w:val="21"/>
               </w:rPr>
             </w:pPr>
@@ -2139,7 +2123,6 @@
               <w:spacing w:before="60" w:after="60"/>
               <w:ind w:right="181"/>
               <w:rPr>
-                <w:rFonts w:hint="eastAsia"/>
                 <w:szCs w:val="21"/>
               </w:rPr>
             </w:pPr>
@@ -2216,7 +2199,6 @@
               <w:spacing w:before="60" w:after="60"/>
               <w:ind w:right="181"/>
               <w:rPr>
-                <w:rFonts w:hint="eastAsia"/>
                 <w:szCs w:val="21"/>
               </w:rPr>
             </w:pPr>
@@ -2292,7 +2274,6 @@
               <w:spacing w:before="60" w:after="60"/>
               <w:ind w:right="181"/>
               <w:rPr>
-                <w:rFonts w:hint="eastAsia"/>
                 <w:szCs w:val="21"/>
               </w:rPr>
             </w:pPr>
@@ -2353,7 +2334,6 @@
               <w:spacing w:before="60" w:after="60"/>
               <w:ind w:right="181"/>
               <w:rPr>
-                <w:rFonts w:hint="eastAsia"/>
                 <w:szCs w:val="21"/>
               </w:rPr>
             </w:pPr>
@@ -2429,7 +2409,6 @@
               <w:spacing w:before="60" w:after="60"/>
               <w:ind w:right="181"/>
               <w:rPr>
-                <w:rFonts w:hint="eastAsia"/>
                 <w:szCs w:val="21"/>
               </w:rPr>
             </w:pPr>
@@ -2505,7 +2484,6 @@
               <w:spacing w:before="60" w:after="60"/>
               <w:ind w:right="181"/>
               <w:rPr>
-                <w:rFonts w:hint="eastAsia"/>
                 <w:szCs w:val="21"/>
               </w:rPr>
             </w:pPr>
@@ -2581,7 +2559,6 @@
               <w:spacing w:before="60" w:after="60"/>
               <w:ind w:right="181"/>
               <w:rPr>
-                <w:rFonts w:hint="eastAsia"/>
                 <w:szCs w:val="21"/>
               </w:rPr>
             </w:pPr>
@@ -2657,7 +2634,6 @@
               <w:spacing w:before="60" w:after="60"/>
               <w:ind w:right="181"/>
               <w:rPr>
-                <w:rFonts w:hint="eastAsia"/>
                 <w:szCs w:val="21"/>
               </w:rPr>
             </w:pPr>
@@ -2728,7 +2704,6 @@
               <w:ind w:right="181"/>
               <w:jc w:val="left"/>
               <w:rPr>
-                <w:rFonts w:hint="eastAsia"/>
                 <w:szCs w:val="21"/>
               </w:rPr>
             </w:pPr>
@@ -2761,7 +2736,6 @@
               <w:ind w:right="181"/>
               <w:jc w:val="left"/>
               <w:rPr>
-                <w:rFonts w:hint="eastAsia"/>
                 <w:szCs w:val="21"/>
               </w:rPr>
             </w:pPr>
@@ -12002,16 +11976,6 @@
                 <w:shd w:val="clear" w:color="auto" w:fill="FAFAFA"/>
               </w:rPr>
             </w:pPr>
-            <w:r>
-              <w:rPr>
-                <w:rFonts w:ascii="Helvetica" w:hAnsi="Helvetica" w:cs="Helvetica" w:hint="eastAsia"/>
-                <w:color w:val="505050"/>
-                <w:sz w:val="15"/>
-                <w:szCs w:val="15"/>
-                <w:shd w:val="clear" w:color="auto" w:fill="FAFAFA"/>
-              </w:rPr>
-              <w:t>userId</w:t>
-            </w:r>
           </w:p>
         </w:tc>
         <w:tc>
@@ -12027,13 +11991,6 @@
                 <w:szCs w:val="21"/>
               </w:rPr>
             </w:pPr>
-            <w:r>
-              <w:rPr>
-                <w:rFonts w:hint="eastAsia"/>
-                <w:szCs w:val="21"/>
-              </w:rPr>
-              <w:t>int</w:t>
-            </w:r>
           </w:p>
         </w:tc>
         <w:tc>
@@ -12049,13 +12006,6 @@
                 <w:szCs w:val="21"/>
               </w:rPr>
             </w:pPr>
-            <w:r>
-              <w:rPr>
-                <w:rFonts w:hint="eastAsia"/>
-                <w:szCs w:val="21"/>
-              </w:rPr>
-              <w:t>否</w:t>
-            </w:r>
           </w:p>
         </w:tc>
         <w:tc>
@@ -12088,20 +12038,6 @@
                 <w:szCs w:val="21"/>
               </w:rPr>
             </w:pPr>
-            <w:r>
-              <w:rPr>
-                <w:rFonts w:hint="eastAsia"/>
-                <w:szCs w:val="21"/>
-              </w:rPr>
-              <w:t>用户</w:t>
-            </w:r>
-            <w:r>
-              <w:rPr>
-                <w:rFonts w:hint="eastAsia"/>
-                <w:szCs w:val="21"/>
-              </w:rPr>
-              <w:t>ID</w:t>
-            </w:r>
           </w:p>
         </w:tc>
       </w:tr>
@@ -12795,16 +12731,6 @@
                 <w:shd w:val="clear" w:color="auto" w:fill="FAFAFA"/>
               </w:rPr>
             </w:pPr>
-            <w:r>
-              <w:rPr>
-                <w:rFonts w:ascii="Helvetica" w:hAnsi="Helvetica" w:cs="Helvetica" w:hint="eastAsia"/>
-                <w:color w:val="505050"/>
-                <w:sz w:val="15"/>
-                <w:szCs w:val="15"/>
-                <w:shd w:val="clear" w:color="auto" w:fill="FAFAFA"/>
-              </w:rPr>
-              <w:t>userId</w:t>
-            </w:r>
           </w:p>
         </w:tc>
         <w:tc>
@@ -12820,13 +12746,6 @@
                 <w:szCs w:val="21"/>
               </w:rPr>
             </w:pPr>
-            <w:r>
-              <w:rPr>
-                <w:rFonts w:hint="eastAsia"/>
-                <w:szCs w:val="21"/>
-              </w:rPr>
-              <w:t>int</w:t>
-            </w:r>
           </w:p>
         </w:tc>
         <w:tc>
@@ -12842,13 +12761,6 @@
                 <w:szCs w:val="21"/>
               </w:rPr>
             </w:pPr>
-            <w:r>
-              <w:rPr>
-                <w:rFonts w:hint="eastAsia"/>
-                <w:szCs w:val="21"/>
-              </w:rPr>
-              <w:t>否</w:t>
-            </w:r>
           </w:p>
         </w:tc>
         <w:tc>
@@ -12881,20 +12793,6 @@
                 <w:szCs w:val="21"/>
               </w:rPr>
             </w:pPr>
-            <w:r>
-              <w:rPr>
-                <w:rFonts w:hint="eastAsia"/>
-                <w:szCs w:val="21"/>
-              </w:rPr>
-              <w:t>用户</w:t>
-            </w:r>
-            <w:r>
-              <w:rPr>
-                <w:rFonts w:hint="eastAsia"/>
-                <w:szCs w:val="21"/>
-              </w:rPr>
-              <w:t>ID</w:t>
-            </w:r>
           </w:p>
         </w:tc>
       </w:tr>
@@ -14857,7 +14755,840 @@
     </w:tbl>
     <w:p>
       <w:pPr>
+        <w:pStyle w:val="3"/>
+        <w:numPr>
+          <w:ilvl w:val="1"/>
+          <w:numId w:val="4"/>
+        </w:numPr>
+        <w:ind w:leftChars="0" w:right="210"/>
+      </w:pPr>
+      <w:r>
+        <w:rPr>
+          <w:rFonts w:hint="eastAsia"/>
+        </w:rPr>
+        <w:t>删除购物车产品</w:t>
+      </w:r>
+    </w:p>
+    <w:p>
+      <w:pPr>
+        <w:ind w:left="630"/>
+        <w:rPr>
+          <w:rFonts w:hint="eastAsia"/>
+        </w:rPr>
+      </w:pPr>
+      <w:r>
+        <w:rPr>
+          <w:rFonts w:hint="eastAsia"/>
+        </w:rPr>
+        <w:t>接口地址：</w:t>
+      </w:r>
+      <w:r>
+        <w:t>home/cart/delCartGoods</w:t>
+      </w:r>
+    </w:p>
+    <w:p>
+      <w:pPr>
         <w:ind w:left="210" w:firstLine="420"/>
+      </w:pPr>
+      <w:r>
+        <w:rPr>
+          <w:rFonts w:hint="eastAsia"/>
+        </w:rPr>
+        <w:t>接口入参：</w:t>
+      </w:r>
+    </w:p>
+    <w:tbl>
+      <w:tblPr>
+        <w:tblW w:w="10557" w:type="dxa"/>
+        <w:jc w:val="center"/>
+        <w:tblBorders>
+          <w:top w:val="single" w:sz="12" w:space="0" w:color="auto"/>
+          <w:left w:val="single" w:sz="12" w:space="0" w:color="auto"/>
+          <w:bottom w:val="single" w:sz="12" w:space="0" w:color="auto"/>
+          <w:right w:val="single" w:sz="12" w:space="0" w:color="auto"/>
+          <w:insideH w:val="single" w:sz="6" w:space="0" w:color="auto"/>
+          <w:insideV w:val="single" w:sz="6" w:space="0" w:color="auto"/>
+        </w:tblBorders>
+        <w:tblLayout w:type="fixed"/>
+        <w:tblLook w:val="0000"/>
+      </w:tblPr>
+      <w:tblGrid>
+        <w:gridCol w:w="1184"/>
+        <w:gridCol w:w="1743"/>
+        <w:gridCol w:w="1743"/>
+        <w:gridCol w:w="1743"/>
+        <w:gridCol w:w="4144"/>
+      </w:tblGrid>
+      <w:tr>
+        <w:trPr>
+          <w:jc w:val="center"/>
+        </w:trPr>
+        <w:tc>
+          <w:tcPr>
+            <w:tcW w:w="1184" w:type="dxa"/>
+            <w:shd w:val="clear" w:color="auto" w:fill="E6E6E6"/>
+          </w:tcPr>
+          <w:p>
+            <w:pPr>
+              <w:spacing w:before="60" w:after="60"/>
+              <w:ind w:right="181"/>
+              <w:jc w:val="center"/>
+              <w:rPr>
+                <w:b/>
+                <w:szCs w:val="21"/>
+              </w:rPr>
+            </w:pPr>
+            <w:r>
+              <w:rPr>
+                <w:rFonts w:hint="eastAsia"/>
+                <w:b/>
+                <w:szCs w:val="21"/>
+              </w:rPr>
+              <w:t>参数</w:t>
+            </w:r>
+          </w:p>
+        </w:tc>
+        <w:tc>
+          <w:tcPr>
+            <w:tcW w:w="1743" w:type="dxa"/>
+            <w:shd w:val="clear" w:color="auto" w:fill="E6E6E6"/>
+          </w:tcPr>
+          <w:p>
+            <w:pPr>
+              <w:spacing w:before="60" w:after="60"/>
+              <w:ind w:right="181"/>
+              <w:jc w:val="center"/>
+            </w:pPr>
+            <w:r>
+              <w:rPr>
+                <w:rFonts w:hint="eastAsia"/>
+              </w:rPr>
+              <w:t>类型</w:t>
+            </w:r>
+          </w:p>
+        </w:tc>
+        <w:tc>
+          <w:tcPr>
+            <w:tcW w:w="1743" w:type="dxa"/>
+            <w:shd w:val="clear" w:color="auto" w:fill="E6E6E6"/>
+          </w:tcPr>
+          <w:p>
+            <w:pPr>
+              <w:spacing w:before="60" w:after="60"/>
+              <w:ind w:right="181"/>
+              <w:jc w:val="center"/>
+            </w:pPr>
+            <w:r>
+              <w:rPr>
+                <w:rFonts w:hint="eastAsia"/>
+              </w:rPr>
+              <w:t>是否必须</w:t>
+            </w:r>
+          </w:p>
+        </w:tc>
+        <w:tc>
+          <w:tcPr>
+            <w:tcW w:w="1743" w:type="dxa"/>
+            <w:shd w:val="clear" w:color="auto" w:fill="E6E6E6"/>
+          </w:tcPr>
+          <w:p>
+            <w:pPr>
+              <w:spacing w:before="60" w:after="60"/>
+              <w:ind w:right="181"/>
+              <w:jc w:val="center"/>
+            </w:pPr>
+            <w:r>
+              <w:rPr>
+                <w:rFonts w:hint="eastAsia"/>
+              </w:rPr>
+              <w:t>默认值</w:t>
+            </w:r>
+          </w:p>
+        </w:tc>
+        <w:tc>
+          <w:tcPr>
+            <w:tcW w:w="4144" w:type="dxa"/>
+            <w:shd w:val="clear" w:color="auto" w:fill="E6E6E6"/>
+          </w:tcPr>
+          <w:p>
+            <w:pPr>
+              <w:spacing w:before="60" w:after="60"/>
+              <w:ind w:right="181"/>
+              <w:jc w:val="center"/>
+              <w:rPr>
+                <w:b/>
+                <w:szCs w:val="21"/>
+              </w:rPr>
+            </w:pPr>
+            <w:r>
+              <w:rPr>
+                <w:rFonts w:hint="eastAsia"/>
+                <w:b/>
+                <w:szCs w:val="21"/>
+              </w:rPr>
+              <w:t>描述</w:t>
+            </w:r>
+          </w:p>
+        </w:tc>
+      </w:tr>
+      <w:tr>
+        <w:trPr>
+          <w:jc w:val="center"/>
+        </w:trPr>
+        <w:tc>
+          <w:tcPr>
+            <w:tcW w:w="1184" w:type="dxa"/>
+            <w:shd w:val="clear" w:color="auto" w:fill="auto"/>
+          </w:tcPr>
+          <w:p>
+            <w:pPr>
+              <w:spacing w:before="60" w:after="60"/>
+              <w:ind w:right="181"/>
+              <w:jc w:val="center"/>
+              <w:rPr>
+                <w:szCs w:val="21"/>
+              </w:rPr>
+            </w:pPr>
+            <w:r>
+              <w:rPr>
+                <w:rFonts w:ascii="Helvetica" w:hAnsi="Helvetica" w:cs="Helvetica"/>
+                <w:color w:val="505050"/>
+                <w:sz w:val="15"/>
+                <w:szCs w:val="15"/>
+                <w:shd w:val="clear" w:color="auto" w:fill="FAFAFA"/>
+              </w:rPr>
+              <w:t>sessionId</w:t>
+            </w:r>
+          </w:p>
+        </w:tc>
+        <w:tc>
+          <w:tcPr>
+            <w:tcW w:w="1743" w:type="dxa"/>
+          </w:tcPr>
+          <w:p>
+            <w:pPr>
+              <w:spacing w:before="60" w:after="60"/>
+              <w:ind w:right="181"/>
+              <w:jc w:val="center"/>
+              <w:rPr>
+                <w:szCs w:val="21"/>
+              </w:rPr>
+            </w:pPr>
+            <w:r>
+              <w:rPr>
+                <w:szCs w:val="21"/>
+              </w:rPr>
+              <w:t>S</w:t>
+            </w:r>
+            <w:r>
+              <w:rPr>
+                <w:rFonts w:hint="eastAsia"/>
+                <w:szCs w:val="21"/>
+              </w:rPr>
+              <w:t>tring</w:t>
+            </w:r>
+          </w:p>
+        </w:tc>
+        <w:tc>
+          <w:tcPr>
+            <w:tcW w:w="1743" w:type="dxa"/>
+          </w:tcPr>
+          <w:p>
+            <w:pPr>
+              <w:spacing w:before="60" w:after="60"/>
+              <w:ind w:right="181"/>
+              <w:jc w:val="center"/>
+              <w:rPr>
+                <w:szCs w:val="21"/>
+              </w:rPr>
+            </w:pPr>
+            <w:r>
+              <w:rPr>
+                <w:rFonts w:hint="eastAsia"/>
+                <w:szCs w:val="21"/>
+              </w:rPr>
+              <w:t>是</w:t>
+            </w:r>
+          </w:p>
+        </w:tc>
+        <w:tc>
+          <w:tcPr>
+            <w:tcW w:w="1743" w:type="dxa"/>
+            <w:shd w:val="clear" w:color="auto" w:fill="auto"/>
+          </w:tcPr>
+          <w:p>
+            <w:pPr>
+              <w:spacing w:before="60" w:after="60"/>
+              <w:ind w:right="181"/>
+              <w:jc w:val="center"/>
+              <w:rPr>
+                <w:szCs w:val="21"/>
+              </w:rPr>
+            </w:pPr>
+          </w:p>
+        </w:tc>
+        <w:tc>
+          <w:tcPr>
+            <w:tcW w:w="4144" w:type="dxa"/>
+            <w:shd w:val="clear" w:color="auto" w:fill="auto"/>
+          </w:tcPr>
+          <w:p>
+            <w:pPr>
+              <w:spacing w:before="60" w:after="60"/>
+              <w:ind w:right="181"/>
+              <w:jc w:val="left"/>
+              <w:rPr>
+                <w:szCs w:val="21"/>
+              </w:rPr>
+            </w:pPr>
+            <w:r>
+              <w:rPr>
+                <w:rFonts w:hint="eastAsia"/>
+                <w:szCs w:val="21"/>
+              </w:rPr>
+              <w:t>用户</w:t>
+            </w:r>
+            <w:r>
+              <w:rPr>
+                <w:rFonts w:hint="eastAsia"/>
+                <w:szCs w:val="21"/>
+              </w:rPr>
+              <w:t>SessionID</w:t>
+            </w:r>
+          </w:p>
+        </w:tc>
+      </w:tr>
+      <w:tr>
+        <w:trPr>
+          <w:jc w:val="center"/>
+        </w:trPr>
+        <w:tc>
+          <w:tcPr>
+            <w:tcW w:w="1184" w:type="dxa"/>
+            <w:shd w:val="clear" w:color="auto" w:fill="auto"/>
+          </w:tcPr>
+          <w:p>
+            <w:pPr>
+              <w:spacing w:before="60" w:after="60"/>
+              <w:ind w:right="181"/>
+              <w:jc w:val="center"/>
+              <w:rPr>
+                <w:rFonts w:ascii="Helvetica" w:hAnsi="Helvetica" w:cs="Helvetica"/>
+                <w:color w:val="505050"/>
+                <w:sz w:val="15"/>
+                <w:szCs w:val="15"/>
+                <w:shd w:val="clear" w:color="auto" w:fill="FAFAFA"/>
+              </w:rPr>
+            </w:pPr>
+            <w:r>
+              <w:rPr>
+                <w:rFonts w:ascii="Helvetica" w:hAnsi="Helvetica" w:cs="Helvetica" w:hint="eastAsia"/>
+                <w:color w:val="505050"/>
+                <w:sz w:val="15"/>
+                <w:szCs w:val="15"/>
+                <w:shd w:val="clear" w:color="auto" w:fill="FAFAFA"/>
+              </w:rPr>
+              <w:t>cid</w:t>
+            </w:r>
+          </w:p>
+        </w:tc>
+        <w:tc>
+          <w:tcPr>
+            <w:tcW w:w="1743" w:type="dxa"/>
+          </w:tcPr>
+          <w:p>
+            <w:pPr>
+              <w:spacing w:before="60" w:after="60"/>
+              <w:ind w:right="181"/>
+              <w:jc w:val="center"/>
+              <w:rPr>
+                <w:szCs w:val="21"/>
+              </w:rPr>
+            </w:pPr>
+            <w:r>
+              <w:rPr>
+                <w:rFonts w:hint="eastAsia"/>
+                <w:szCs w:val="21"/>
+              </w:rPr>
+              <w:t>int</w:t>
+            </w:r>
+          </w:p>
+        </w:tc>
+        <w:tc>
+          <w:tcPr>
+            <w:tcW w:w="1743" w:type="dxa"/>
+          </w:tcPr>
+          <w:p>
+            <w:pPr>
+              <w:spacing w:before="60" w:after="60"/>
+              <w:ind w:right="181"/>
+              <w:jc w:val="center"/>
+              <w:rPr>
+                <w:szCs w:val="21"/>
+              </w:rPr>
+            </w:pPr>
+            <w:r>
+              <w:rPr>
+                <w:rFonts w:hint="eastAsia"/>
+                <w:szCs w:val="21"/>
+              </w:rPr>
+              <w:t>是</w:t>
+            </w:r>
+          </w:p>
+        </w:tc>
+        <w:tc>
+          <w:tcPr>
+            <w:tcW w:w="1743" w:type="dxa"/>
+            <w:shd w:val="clear" w:color="auto" w:fill="auto"/>
+          </w:tcPr>
+          <w:p>
+            <w:pPr>
+              <w:spacing w:before="60" w:after="60"/>
+              <w:ind w:right="181"/>
+              <w:jc w:val="center"/>
+              <w:rPr>
+                <w:szCs w:val="21"/>
+              </w:rPr>
+            </w:pPr>
+          </w:p>
+        </w:tc>
+        <w:tc>
+          <w:tcPr>
+            <w:tcW w:w="4144" w:type="dxa"/>
+            <w:shd w:val="clear" w:color="auto" w:fill="auto"/>
+          </w:tcPr>
+          <w:p>
+            <w:pPr>
+              <w:spacing w:before="60" w:after="60"/>
+              <w:ind w:right="181"/>
+              <w:jc w:val="left"/>
+              <w:rPr>
+                <w:szCs w:val="21"/>
+              </w:rPr>
+            </w:pPr>
+            <w:r>
+              <w:rPr>
+                <w:rFonts w:hint="eastAsia"/>
+                <w:szCs w:val="21"/>
+              </w:rPr>
+              <w:t>删除商品的</w:t>
+            </w:r>
+            <w:r>
+              <w:rPr>
+                <w:rFonts w:hint="eastAsia"/>
+                <w:szCs w:val="21"/>
+              </w:rPr>
+              <w:t>rec_id</w:t>
+            </w:r>
+          </w:p>
+        </w:tc>
+      </w:tr>
+      <w:tr>
+        <w:trPr>
+          <w:jc w:val="center"/>
+        </w:trPr>
+        <w:tc>
+          <w:tcPr>
+            <w:tcW w:w="1184" w:type="dxa"/>
+            <w:shd w:val="clear" w:color="auto" w:fill="auto"/>
+          </w:tcPr>
+          <w:p>
+            <w:pPr>
+              <w:spacing w:before="60" w:after="60"/>
+              <w:ind w:right="181"/>
+              <w:jc w:val="center"/>
+              <w:rPr>
+                <w:rFonts w:ascii="Helvetica" w:hAnsi="Helvetica" w:cs="Helvetica"/>
+                <w:color w:val="505050"/>
+                <w:sz w:val="15"/>
+                <w:szCs w:val="15"/>
+                <w:shd w:val="clear" w:color="auto" w:fill="FAFAFA"/>
+              </w:rPr>
+            </w:pPr>
+          </w:p>
+        </w:tc>
+        <w:tc>
+          <w:tcPr>
+            <w:tcW w:w="1743" w:type="dxa"/>
+          </w:tcPr>
+          <w:p>
+            <w:pPr>
+              <w:spacing w:before="60" w:after="60"/>
+              <w:ind w:right="181"/>
+              <w:jc w:val="center"/>
+              <w:rPr>
+                <w:szCs w:val="21"/>
+              </w:rPr>
+            </w:pPr>
+          </w:p>
+        </w:tc>
+        <w:tc>
+          <w:tcPr>
+            <w:tcW w:w="1743" w:type="dxa"/>
+          </w:tcPr>
+          <w:p>
+            <w:pPr>
+              <w:spacing w:before="60" w:after="60"/>
+              <w:ind w:right="181"/>
+              <w:jc w:val="center"/>
+              <w:rPr>
+                <w:szCs w:val="21"/>
+              </w:rPr>
+            </w:pPr>
+          </w:p>
+        </w:tc>
+        <w:tc>
+          <w:tcPr>
+            <w:tcW w:w="1743" w:type="dxa"/>
+            <w:shd w:val="clear" w:color="auto" w:fill="auto"/>
+          </w:tcPr>
+          <w:p>
+            <w:pPr>
+              <w:spacing w:before="60" w:after="60"/>
+              <w:ind w:right="181"/>
+              <w:jc w:val="center"/>
+              <w:rPr>
+                <w:szCs w:val="21"/>
+              </w:rPr>
+            </w:pPr>
+          </w:p>
+        </w:tc>
+        <w:tc>
+          <w:tcPr>
+            <w:tcW w:w="4144" w:type="dxa"/>
+            <w:shd w:val="clear" w:color="auto" w:fill="auto"/>
+          </w:tcPr>
+          <w:p>
+            <w:pPr>
+              <w:spacing w:before="60" w:after="60"/>
+              <w:ind w:right="181"/>
+              <w:jc w:val="left"/>
+              <w:rPr>
+                <w:szCs w:val="21"/>
+              </w:rPr>
+            </w:pPr>
+          </w:p>
+        </w:tc>
+      </w:tr>
+    </w:tbl>
+    <w:p>
+      <w:pPr>
+        <w:ind w:left="630"/>
+        <w:rPr>
+          <w:rFonts w:hint="eastAsia"/>
+        </w:rPr>
+      </w:pPr>
+      <w:r>
+        <w:rPr>
+          <w:rFonts w:hint="eastAsia"/>
+        </w:rPr>
+        <w:t>接口</w:t>
+      </w:r>
+      <w:r>
+        <w:rPr>
+          <w:rFonts w:hint="eastAsia"/>
+        </w:rPr>
+        <w:t>出</w:t>
+      </w:r>
+      <w:r>
+        <w:rPr>
+          <w:rFonts w:hint="eastAsia"/>
+        </w:rPr>
+        <w:t>参</w:t>
+      </w:r>
+    </w:p>
+    <w:tbl>
+      <w:tblPr>
+        <w:tblW w:w="10331" w:type="dxa"/>
+        <w:jc w:val="center"/>
+        <w:tblBorders>
+          <w:top w:val="single" w:sz="12" w:space="0" w:color="auto"/>
+          <w:left w:val="single" w:sz="12" w:space="0" w:color="auto"/>
+          <w:bottom w:val="single" w:sz="12" w:space="0" w:color="auto"/>
+          <w:right w:val="single" w:sz="12" w:space="0" w:color="auto"/>
+          <w:insideH w:val="single" w:sz="6" w:space="0" w:color="auto"/>
+          <w:insideV w:val="single" w:sz="6" w:space="0" w:color="auto"/>
+        </w:tblBorders>
+        <w:tblLayout w:type="fixed"/>
+        <w:tblLook w:val="0000"/>
+      </w:tblPr>
+      <w:tblGrid>
+        <w:gridCol w:w="1184"/>
+        <w:gridCol w:w="5953"/>
+        <w:gridCol w:w="3194"/>
+      </w:tblGrid>
+      <w:tr>
+        <w:trPr>
+          <w:jc w:val="center"/>
+        </w:trPr>
+        <w:tc>
+          <w:tcPr>
+            <w:tcW w:w="1184" w:type="dxa"/>
+            <w:shd w:val="clear" w:color="auto" w:fill="E6E6E6"/>
+          </w:tcPr>
+          <w:p>
+            <w:pPr>
+              <w:spacing w:before="60" w:after="60"/>
+              <w:ind w:right="181"/>
+              <w:jc w:val="center"/>
+              <w:rPr>
+                <w:b/>
+                <w:szCs w:val="21"/>
+              </w:rPr>
+            </w:pPr>
+            <w:r>
+              <w:rPr>
+                <w:rFonts w:hint="eastAsia"/>
+                <w:b/>
+                <w:szCs w:val="21"/>
+              </w:rPr>
+              <w:t>参数</w:t>
+            </w:r>
+          </w:p>
+        </w:tc>
+        <w:tc>
+          <w:tcPr>
+            <w:tcW w:w="5953" w:type="dxa"/>
+            <w:shd w:val="clear" w:color="auto" w:fill="E6E6E6"/>
+          </w:tcPr>
+          <w:p>
+            <w:pPr>
+              <w:spacing w:before="60" w:after="60"/>
+              <w:ind w:right="181"/>
+              <w:jc w:val="center"/>
+            </w:pPr>
+          </w:p>
+        </w:tc>
+        <w:tc>
+          <w:tcPr>
+            <w:tcW w:w="3194" w:type="dxa"/>
+            <w:shd w:val="clear" w:color="auto" w:fill="E6E6E6"/>
+          </w:tcPr>
+          <w:p>
+            <w:pPr>
+              <w:spacing w:before="60" w:after="60"/>
+              <w:ind w:right="181"/>
+              <w:jc w:val="center"/>
+              <w:rPr>
+                <w:b/>
+                <w:szCs w:val="21"/>
+              </w:rPr>
+            </w:pPr>
+            <w:r>
+              <w:rPr>
+                <w:rFonts w:hint="eastAsia"/>
+                <w:b/>
+                <w:szCs w:val="21"/>
+              </w:rPr>
+              <w:t>描述</w:t>
+            </w:r>
+          </w:p>
+        </w:tc>
+      </w:tr>
+      <w:tr>
+        <w:trPr>
+          <w:jc w:val="center"/>
+        </w:trPr>
+        <w:tc>
+          <w:tcPr>
+            <w:tcW w:w="1184" w:type="dxa"/>
+            <w:shd w:val="clear" w:color="auto" w:fill="auto"/>
+          </w:tcPr>
+          <w:p>
+            <w:pPr>
+              <w:spacing w:before="60" w:after="60"/>
+              <w:ind w:right="181"/>
+              <w:jc w:val="center"/>
+              <w:rPr>
+                <w:szCs w:val="21"/>
+              </w:rPr>
+            </w:pPr>
+            <w:r>
+              <w:rPr>
+                <w:rFonts w:hint="eastAsia"/>
+                <w:szCs w:val="21"/>
+              </w:rPr>
+              <w:t>code</w:t>
+            </w:r>
+          </w:p>
+        </w:tc>
+        <w:tc>
+          <w:tcPr>
+            <w:tcW w:w="5953" w:type="dxa"/>
+            <w:shd w:val="clear" w:color="auto" w:fill="auto"/>
+          </w:tcPr>
+          <w:p>
+            <w:pPr>
+              <w:spacing w:before="60" w:after="60"/>
+              <w:ind w:right="181"/>
+              <w:jc w:val="center"/>
+              <w:rPr>
+                <w:szCs w:val="21"/>
+              </w:rPr>
+            </w:pPr>
+            <w:r>
+              <w:rPr>
+                <w:rFonts w:hint="eastAsia"/>
+                <w:szCs w:val="21"/>
+              </w:rPr>
+              <w:t>0:</w:t>
+            </w:r>
+            <w:r>
+              <w:rPr>
+                <w:rFonts w:hint="eastAsia"/>
+                <w:szCs w:val="21"/>
+              </w:rPr>
+              <w:t>成功</w:t>
+            </w:r>
+            <w:r>
+              <w:rPr>
+                <w:rFonts w:hint="eastAsia"/>
+                <w:szCs w:val="21"/>
+              </w:rPr>
+              <w:t xml:space="preserve"> 1</w:t>
+            </w:r>
+            <w:r>
+              <w:rPr>
+                <w:rFonts w:hint="eastAsia"/>
+                <w:szCs w:val="21"/>
+              </w:rPr>
+              <w:t>：失败</w:t>
+            </w:r>
+          </w:p>
+        </w:tc>
+        <w:tc>
+          <w:tcPr>
+            <w:tcW w:w="3194" w:type="dxa"/>
+            <w:shd w:val="clear" w:color="auto" w:fill="auto"/>
+          </w:tcPr>
+          <w:p>
+            <w:pPr>
+              <w:spacing w:before="60" w:after="60"/>
+              <w:ind w:right="181"/>
+              <w:jc w:val="center"/>
+              <w:rPr>
+                <w:szCs w:val="21"/>
+              </w:rPr>
+            </w:pPr>
+          </w:p>
+        </w:tc>
+      </w:tr>
+      <w:tr>
+        <w:trPr>
+          <w:jc w:val="center"/>
+        </w:trPr>
+        <w:tc>
+          <w:tcPr>
+            <w:tcW w:w="1184" w:type="dxa"/>
+            <w:shd w:val="clear" w:color="auto" w:fill="auto"/>
+          </w:tcPr>
+          <w:p>
+            <w:pPr>
+              <w:spacing w:before="60" w:after="60"/>
+              <w:ind w:right="181"/>
+              <w:jc w:val="center"/>
+              <w:rPr>
+                <w:szCs w:val="21"/>
+              </w:rPr>
+            </w:pPr>
+            <w:r>
+              <w:rPr>
+                <w:rFonts w:hint="eastAsia"/>
+                <w:szCs w:val="21"/>
+              </w:rPr>
+              <w:t>msg</w:t>
+            </w:r>
+          </w:p>
+        </w:tc>
+        <w:tc>
+          <w:tcPr>
+            <w:tcW w:w="5953" w:type="dxa"/>
+            <w:shd w:val="clear" w:color="auto" w:fill="auto"/>
+          </w:tcPr>
+          <w:p>
+            <w:pPr>
+              <w:spacing w:before="60" w:after="60"/>
+              <w:ind w:right="181"/>
+              <w:rPr>
+                <w:rFonts w:hint="eastAsia"/>
+                <w:szCs w:val="21"/>
+              </w:rPr>
+            </w:pPr>
+            <w:r>
+              <w:rPr>
+                <w:szCs w:val="21"/>
+              </w:rPr>
+              <w:t>"data": {</w:t>
+            </w:r>
+          </w:p>
+          <w:p>
+            <w:pPr>
+              <w:spacing w:before="60" w:after="60"/>
+              <w:ind w:right="181" w:firstLineChars="250" w:firstLine="525"/>
+              <w:rPr>
+                <w:rFonts w:hint="eastAsia"/>
+                <w:szCs w:val="21"/>
+              </w:rPr>
+            </w:pPr>
+            <w:r>
+              <w:rPr>
+                <w:rFonts w:hint="eastAsia"/>
+                <w:szCs w:val="21"/>
+              </w:rPr>
+              <w:t>"msg": "</w:t>
+            </w:r>
+            <w:r>
+              <w:rPr>
+                <w:rFonts w:hint="eastAsia"/>
+                <w:szCs w:val="21"/>
+              </w:rPr>
+              <w:t>处理成功</w:t>
+            </w:r>
+            <w:r>
+              <w:rPr>
+                <w:rFonts w:hint="eastAsia"/>
+                <w:szCs w:val="21"/>
+              </w:rPr>
+              <w:t>"</w:t>
+            </w:r>
+          </w:p>
+          <w:p>
+            <w:pPr>
+              <w:spacing w:before="60" w:after="60"/>
+              <w:ind w:right="181"/>
+              <w:rPr>
+                <w:szCs w:val="21"/>
+              </w:rPr>
+            </w:pPr>
+            <w:r>
+              <w:rPr>
+                <w:szCs w:val="21"/>
+              </w:rPr>
+              <w:t>}</w:t>
+            </w:r>
+          </w:p>
+        </w:tc>
+        <w:tc>
+          <w:tcPr>
+            <w:tcW w:w="3194" w:type="dxa"/>
+            <w:shd w:val="clear" w:color="auto" w:fill="auto"/>
+          </w:tcPr>
+          <w:p>
+            <w:pPr>
+              <w:spacing w:before="60" w:after="60"/>
+              <w:ind w:right="181"/>
+              <w:jc w:val="center"/>
+              <w:rPr>
+                <w:szCs w:val="21"/>
+              </w:rPr>
+            </w:pPr>
+          </w:p>
+        </w:tc>
+      </w:tr>
+    </w:tbl>
+    <w:p>
+      <w:pPr>
+        <w:ind w:left="630"/>
       </w:pPr>
     </w:p>
     <w:sectPr>
@@ -14924,7 +15655,7 @@
         <w:ind w:left="420" w:hanging="420"/>
       </w:pPr>
     </w:lvl>
-    <w:lvl w:ilvl="1" w:tplc="04090019" w:tentative="1">
+    <w:lvl w:ilvl="1" w:tplc="04090019">
       <w:start w:val="1"/>
       <w:numFmt w:val="lowerLetter"/>
       <w:lvlText w:val="%2)"/>
@@ -15583,7 +16314,6 @@
   <w:style w:type="character" w:default="1" w:styleId="a0">
     <w:name w:val="Default Paragraph Font"/>
     <w:uiPriority w:val="1"/>
-    <w:semiHidden/>
     <w:unhideWhenUsed/>
   </w:style>
   <w:style w:type="table" w:default="1" w:styleId="a1">

--- a/README/手机端接口文档.docx
+++ b/README/手机端接口文档.docx
@@ -14756,11 +14756,7 @@
     <w:p>
       <w:pPr>
         <w:pStyle w:val="3"/>
-        <w:numPr>
-          <w:ilvl w:val="1"/>
-          <w:numId w:val="4"/>
-        </w:numPr>
-        <w:ind w:leftChars="0" w:right="210"/>
+        <w:ind w:left="630" w:right="210"/>
       </w:pPr>
       <w:r>
         <w:rPr>
@@ -14772,9 +14768,6 @@
     <w:p>
       <w:pPr>
         <w:ind w:left="630"/>
-        <w:rPr>
-          <w:rFonts w:hint="eastAsia"/>
-        </w:rPr>
       </w:pPr>
       <w:r>
         <w:rPr>
@@ -15274,9 +15267,6 @@
     <w:p>
       <w:pPr>
         <w:ind w:left="630"/>
-        <w:rPr>
-          <w:rFonts w:hint="eastAsia"/>
-        </w:rPr>
       </w:pPr>
       <w:r>
         <w:rPr>
@@ -15510,7 +15500,6 @@
               <w:spacing w:before="60" w:after="60"/>
               <w:ind w:right="181"/>
               <w:rPr>
-                <w:rFonts w:hint="eastAsia"/>
                 <w:szCs w:val="21"/>
               </w:rPr>
             </w:pPr>
@@ -15526,7 +15515,6 @@
               <w:spacing w:before="60" w:after="60"/>
               <w:ind w:right="181" w:firstLineChars="250" w:firstLine="525"/>
               <w:rPr>
-                <w:rFonts w:hint="eastAsia"/>
                 <w:szCs w:val="21"/>
               </w:rPr>
             </w:pPr>
@@ -15589,6 +15577,352 @@
     <w:p>
       <w:pPr>
         <w:ind w:left="630"/>
+        <w:rPr>
+          <w:rFonts w:hint="eastAsia"/>
+        </w:rPr>
+      </w:pPr>
+    </w:p>
+    <w:p>
+      <w:pPr>
+        <w:pStyle w:val="3"/>
+        <w:ind w:left="630" w:right="210"/>
+        <w:rPr>
+          <w:rFonts w:hint="eastAsia"/>
+        </w:rPr>
+      </w:pPr>
+      <w:r>
+        <w:rPr>
+          <w:rFonts w:hint="eastAsia"/>
+        </w:rPr>
+        <w:t>返回</w:t>
+      </w:r>
+      <w:r>
+        <w:rPr>
+          <w:rFonts w:hint="eastAsia"/>
+        </w:rPr>
+        <w:t>SessionId</w:t>
+      </w:r>
+    </w:p>
+    <w:p>
+      <w:pPr>
+        <w:ind w:left="420"/>
+        <w:rPr>
+          <w:rFonts w:hint="eastAsia"/>
+        </w:rPr>
+      </w:pPr>
+      <w:r>
+        <w:rPr>
+          <w:rFonts w:hint="eastAsia"/>
+        </w:rPr>
+        <w:t>接口地址：</w:t>
+      </w:r>
+      <w:r>
+        <w:t>home/index/getSessionId</w:t>
+      </w:r>
+    </w:p>
+    <w:p>
+      <w:pPr>
+        <w:ind w:left="420"/>
+        <w:rPr>
+          <w:rFonts w:hint="eastAsia"/>
+        </w:rPr>
+      </w:pPr>
+      <w:r>
+        <w:rPr>
+          <w:rFonts w:hint="eastAsia"/>
+        </w:rPr>
+        <w:t>接口入参：无</w:t>
+      </w:r>
+    </w:p>
+    <w:p>
+      <w:pPr>
+        <w:ind w:left="420"/>
+        <w:rPr>
+          <w:rFonts w:hint="eastAsia"/>
+        </w:rPr>
+      </w:pPr>
+      <w:r>
+        <w:rPr>
+          <w:rFonts w:hint="eastAsia"/>
+        </w:rPr>
+        <w:t>接口出参</w:t>
+      </w:r>
+    </w:p>
+    <w:tbl>
+      <w:tblPr>
+        <w:tblW w:w="10331" w:type="dxa"/>
+        <w:jc w:val="center"/>
+        <w:tblBorders>
+          <w:top w:val="single" w:sz="12" w:space="0" w:color="auto"/>
+          <w:left w:val="single" w:sz="12" w:space="0" w:color="auto"/>
+          <w:bottom w:val="single" w:sz="12" w:space="0" w:color="auto"/>
+          <w:right w:val="single" w:sz="12" w:space="0" w:color="auto"/>
+          <w:insideH w:val="single" w:sz="6" w:space="0" w:color="auto"/>
+          <w:insideV w:val="single" w:sz="6" w:space="0" w:color="auto"/>
+        </w:tblBorders>
+        <w:tblLayout w:type="fixed"/>
+        <w:tblLook w:val="0000"/>
+      </w:tblPr>
+      <w:tblGrid>
+        <w:gridCol w:w="1184"/>
+        <w:gridCol w:w="5953"/>
+        <w:gridCol w:w="3194"/>
+      </w:tblGrid>
+      <w:tr>
+        <w:trPr>
+          <w:jc w:val="center"/>
+        </w:trPr>
+        <w:tc>
+          <w:tcPr>
+            <w:tcW w:w="1184" w:type="dxa"/>
+            <w:shd w:val="clear" w:color="auto" w:fill="E6E6E6"/>
+          </w:tcPr>
+          <w:p>
+            <w:pPr>
+              <w:spacing w:before="60" w:after="60"/>
+              <w:ind w:right="181"/>
+              <w:jc w:val="center"/>
+              <w:rPr>
+                <w:b/>
+                <w:szCs w:val="21"/>
+              </w:rPr>
+            </w:pPr>
+            <w:r>
+              <w:rPr>
+                <w:rFonts w:hint="eastAsia"/>
+                <w:b/>
+                <w:szCs w:val="21"/>
+              </w:rPr>
+              <w:t>参数</w:t>
+            </w:r>
+          </w:p>
+        </w:tc>
+        <w:tc>
+          <w:tcPr>
+            <w:tcW w:w="5953" w:type="dxa"/>
+            <w:shd w:val="clear" w:color="auto" w:fill="E6E6E6"/>
+          </w:tcPr>
+          <w:p>
+            <w:pPr>
+              <w:spacing w:before="60" w:after="60"/>
+              <w:ind w:right="181"/>
+              <w:jc w:val="center"/>
+            </w:pPr>
+          </w:p>
+        </w:tc>
+        <w:tc>
+          <w:tcPr>
+            <w:tcW w:w="3194" w:type="dxa"/>
+            <w:shd w:val="clear" w:color="auto" w:fill="E6E6E6"/>
+          </w:tcPr>
+          <w:p>
+            <w:pPr>
+              <w:spacing w:before="60" w:after="60"/>
+              <w:ind w:right="181"/>
+              <w:jc w:val="center"/>
+              <w:rPr>
+                <w:b/>
+                <w:szCs w:val="21"/>
+              </w:rPr>
+            </w:pPr>
+            <w:r>
+              <w:rPr>
+                <w:rFonts w:hint="eastAsia"/>
+                <w:b/>
+                <w:szCs w:val="21"/>
+              </w:rPr>
+              <w:t>描述</w:t>
+            </w:r>
+          </w:p>
+        </w:tc>
+      </w:tr>
+      <w:tr>
+        <w:trPr>
+          <w:jc w:val="center"/>
+        </w:trPr>
+        <w:tc>
+          <w:tcPr>
+            <w:tcW w:w="1184" w:type="dxa"/>
+            <w:shd w:val="clear" w:color="auto" w:fill="auto"/>
+          </w:tcPr>
+          <w:p>
+            <w:pPr>
+              <w:spacing w:before="60" w:after="60"/>
+              <w:ind w:right="181"/>
+              <w:jc w:val="center"/>
+              <w:rPr>
+                <w:szCs w:val="21"/>
+              </w:rPr>
+            </w:pPr>
+            <w:r>
+              <w:rPr>
+                <w:rFonts w:hint="eastAsia"/>
+                <w:szCs w:val="21"/>
+              </w:rPr>
+              <w:t>code</w:t>
+            </w:r>
+          </w:p>
+        </w:tc>
+        <w:tc>
+          <w:tcPr>
+            <w:tcW w:w="5953" w:type="dxa"/>
+            <w:shd w:val="clear" w:color="auto" w:fill="auto"/>
+          </w:tcPr>
+          <w:p>
+            <w:pPr>
+              <w:spacing w:before="60" w:after="60"/>
+              <w:ind w:right="181"/>
+              <w:jc w:val="center"/>
+              <w:rPr>
+                <w:szCs w:val="21"/>
+              </w:rPr>
+            </w:pPr>
+            <w:r>
+              <w:rPr>
+                <w:rFonts w:hint="eastAsia"/>
+                <w:szCs w:val="21"/>
+              </w:rPr>
+              <w:t>0:</w:t>
+            </w:r>
+            <w:r>
+              <w:rPr>
+                <w:rFonts w:hint="eastAsia"/>
+                <w:szCs w:val="21"/>
+              </w:rPr>
+              <w:t>成功</w:t>
+            </w:r>
+            <w:r>
+              <w:rPr>
+                <w:rFonts w:hint="eastAsia"/>
+                <w:szCs w:val="21"/>
+              </w:rPr>
+              <w:t xml:space="preserve"> 1</w:t>
+            </w:r>
+            <w:r>
+              <w:rPr>
+                <w:rFonts w:hint="eastAsia"/>
+                <w:szCs w:val="21"/>
+              </w:rPr>
+              <w:t>：失败</w:t>
+            </w:r>
+          </w:p>
+        </w:tc>
+        <w:tc>
+          <w:tcPr>
+            <w:tcW w:w="3194" w:type="dxa"/>
+            <w:shd w:val="clear" w:color="auto" w:fill="auto"/>
+          </w:tcPr>
+          <w:p>
+            <w:pPr>
+              <w:spacing w:before="60" w:after="60"/>
+              <w:ind w:right="181"/>
+              <w:jc w:val="center"/>
+              <w:rPr>
+                <w:szCs w:val="21"/>
+              </w:rPr>
+            </w:pPr>
+          </w:p>
+        </w:tc>
+      </w:tr>
+      <w:tr>
+        <w:trPr>
+          <w:jc w:val="center"/>
+        </w:trPr>
+        <w:tc>
+          <w:tcPr>
+            <w:tcW w:w="1184" w:type="dxa"/>
+            <w:shd w:val="clear" w:color="auto" w:fill="auto"/>
+          </w:tcPr>
+          <w:p>
+            <w:pPr>
+              <w:spacing w:before="60" w:after="60"/>
+              <w:ind w:right="181"/>
+              <w:jc w:val="center"/>
+              <w:rPr>
+                <w:szCs w:val="21"/>
+              </w:rPr>
+            </w:pPr>
+            <w:r>
+              <w:rPr>
+                <w:rFonts w:hint="eastAsia"/>
+                <w:szCs w:val="21"/>
+              </w:rPr>
+              <w:t>msg</w:t>
+            </w:r>
+          </w:p>
+        </w:tc>
+        <w:tc>
+          <w:tcPr>
+            <w:tcW w:w="5953" w:type="dxa"/>
+            <w:shd w:val="clear" w:color="auto" w:fill="auto"/>
+          </w:tcPr>
+          <w:p>
+            <w:pPr>
+              <w:spacing w:before="60" w:after="60"/>
+              <w:ind w:right="181"/>
+              <w:rPr>
+                <w:szCs w:val="21"/>
+              </w:rPr>
+            </w:pPr>
+            <w:r>
+              <w:rPr>
+                <w:szCs w:val="21"/>
+              </w:rPr>
+              <w:t>"data": {</w:t>
+            </w:r>
+          </w:p>
+          <w:p>
+            <w:pPr>
+              <w:spacing w:before="60" w:after="60"/>
+              <w:ind w:right="181"/>
+              <w:rPr>
+                <w:szCs w:val="21"/>
+              </w:rPr>
+            </w:pPr>
+            <w:r>
+              <w:rPr>
+                <w:szCs w:val="21"/>
+              </w:rPr>
+              <w:t xml:space="preserve">        "session_id": "q5el82s8pg05ru8rpt7kuv3mr6"</w:t>
+            </w:r>
+          </w:p>
+          <w:p>
+            <w:pPr>
+              <w:spacing w:before="60" w:after="60"/>
+              <w:ind w:right="181"/>
+              <w:rPr>
+                <w:szCs w:val="21"/>
+              </w:rPr>
+            </w:pPr>
+            <w:r>
+              <w:rPr>
+                <w:szCs w:val="21"/>
+              </w:rPr>
+              <w:t xml:space="preserve">    }</w:t>
+            </w:r>
+          </w:p>
+        </w:tc>
+        <w:tc>
+          <w:tcPr>
+            <w:tcW w:w="3194" w:type="dxa"/>
+            <w:shd w:val="clear" w:color="auto" w:fill="auto"/>
+          </w:tcPr>
+          <w:p>
+            <w:pPr>
+              <w:spacing w:before="60" w:after="60"/>
+              <w:ind w:right="181"/>
+              <w:jc w:val="center"/>
+              <w:rPr>
+                <w:szCs w:val="21"/>
+              </w:rPr>
+            </w:pPr>
+          </w:p>
+        </w:tc>
+      </w:tr>
+    </w:tbl>
+    <w:p>
+      <w:pPr>
+        <w:ind w:left="420"/>
       </w:pPr>
     </w:p>
     <w:sectPr>
@@ -16314,6 +16648,7 @@
   <w:style w:type="character" w:default="1" w:styleId="a0">
     <w:name w:val="Default Paragraph Font"/>
     <w:uiPriority w:val="1"/>
+    <w:semiHidden/>
     <w:unhideWhenUsed/>
   </w:style>
   <w:style w:type="table" w:default="1" w:styleId="a1">

--- a/README/手机端接口文档.docx
+++ b/README/手机端接口文档.docx
@@ -12731,6 +12731,16 @@
                 <w:shd w:val="clear" w:color="auto" w:fill="FAFAFA"/>
               </w:rPr>
             </w:pPr>
+            <w:r>
+              <w:rPr>
+                <w:rFonts w:ascii="Helvetica" w:hAnsi="Helvetica" w:cs="Helvetica"/>
+                <w:color w:val="505050"/>
+                <w:sz w:val="17"/>
+                <w:szCs w:val="17"/>
+                <w:shd w:val="clear" w:color="auto" w:fill="FAFAFA"/>
+              </w:rPr>
+              <w:t>showall</w:t>
+            </w:r>
           </w:p>
         </w:tc>
         <w:tc>
@@ -12746,6 +12756,19 @@
                 <w:szCs w:val="21"/>
               </w:rPr>
             </w:pPr>
+            <w:r>
+              <w:rPr>
+                <w:szCs w:val="21"/>
+              </w:rPr>
+              <w:t>I</w:t>
+            </w:r>
+            <w:r>
+              <w:rPr>
+                <w:rFonts w:hint="eastAsia"/>
+                <w:szCs w:val="21"/>
+              </w:rPr>
+              <w:t>nt</w:t>
+            </w:r>
           </w:p>
         </w:tc>
         <w:tc>
@@ -12761,6 +12784,13 @@
                 <w:szCs w:val="21"/>
               </w:rPr>
             </w:pPr>
+            <w:r>
+              <w:rPr>
+                <w:rFonts w:hint="eastAsia"/>
+                <w:szCs w:val="21"/>
+              </w:rPr>
+              <w:t>否</w:t>
+            </w:r>
           </w:p>
         </w:tc>
         <w:tc>
@@ -12777,6 +12807,12 @@
                 <w:szCs w:val="21"/>
               </w:rPr>
             </w:pPr>
+            <w:r>
+              <w:rPr>
+                <w:szCs w:val="21"/>
+              </w:rPr>
+              <w:t>0</w:t>
+            </w:r>
           </w:p>
         </w:tc>
         <w:tc>
@@ -12790,9 +12826,53 @@
               <w:ind w:right="181"/>
               <w:jc w:val="left"/>
               <w:rPr>
-                <w:szCs w:val="21"/>
-              </w:rPr>
-            </w:pPr>
+                <w:rFonts w:hint="eastAsia"/>
+                <w:szCs w:val="21"/>
+              </w:rPr>
+            </w:pPr>
+            <w:r>
+              <w:rPr>
+                <w:szCs w:val="21"/>
+              </w:rPr>
+              <w:t>1</w:t>
+            </w:r>
+            <w:r>
+              <w:rPr>
+                <w:szCs w:val="21"/>
+              </w:rPr>
+              <w:t>：</w:t>
+            </w:r>
+            <w:r>
+              <w:rPr>
+                <w:rFonts w:hint="eastAsia"/>
+                <w:szCs w:val="21"/>
+              </w:rPr>
+              <w:t>显示主商品</w:t>
+            </w:r>
+          </w:p>
+          <w:p>
+            <w:pPr>
+              <w:spacing w:before="60" w:after="60"/>
+              <w:ind w:right="181"/>
+              <w:jc w:val="left"/>
+              <w:rPr>
+                <w:szCs w:val="21"/>
+              </w:rPr>
+            </w:pPr>
+            <w:r>
+              <w:rPr>
+                <w:rFonts w:hint="eastAsia"/>
+                <w:szCs w:val="21"/>
+              </w:rPr>
+              <w:t>0</w:t>
+            </w:r>
+            <w:r>
+              <w:rPr>
+                <w:rFonts w:hint="eastAsia"/>
+                <w:szCs w:val="21"/>
+              </w:rPr>
+              <w:t>：显示全部商品</w:t>
+            </w:r>
           </w:p>
         </w:tc>
       </w:tr>
@@ -13356,6 +13436,7 @@
               <w:rPr>
                 <w:szCs w:val="21"/>
               </w:rPr>
+              <w:lastRenderedPageBreak/>
               <w:t xml:space="preserve">                "is_diy": "0",</w:t>
             </w:r>
           </w:p>
@@ -13371,7 +13452,6 @@
               <w:rPr>
                 <w:szCs w:val="21"/>
               </w:rPr>
-              <w:lastRenderedPageBreak/>
               <w:t xml:space="preserve">                "extension_code": "",</w:t>
             </w:r>
           </w:p>
@@ -14395,6 +14475,7 @@
                 <w:szCs w:val="15"/>
                 <w:shd w:val="clear" w:color="auto" w:fill="FAFAFA"/>
               </w:rPr>
+              <w:lastRenderedPageBreak/>
               <w:t>goodsId</w:t>
             </w:r>
           </w:p>
@@ -14526,7 +14607,6 @@
                 <w:szCs w:val="15"/>
                 <w:shd w:val="clear" w:color="auto" w:fill="FAFAFA"/>
               </w:rPr>
-              <w:lastRenderedPageBreak/>
               <w:t>spec</w:t>
             </w:r>
           </w:p>
@@ -16298,6 +16378,7 @@
         <w:rPr>
           <w:rFonts w:hint="eastAsia"/>
         </w:rPr>
+        <w:lastRenderedPageBreak/>
         <w:t>购物车印影信息配置</w:t>
       </w:r>
     </w:p>
@@ -16309,7 +16390,6 @@
         <w:rPr>
           <w:rFonts w:hint="eastAsia"/>
         </w:rPr>
-        <w:lastRenderedPageBreak/>
         <w:t>接口地址：</w:t>
       </w:r>
       <w:r>
@@ -17676,14 +17756,8 @@
               <w:rPr>
                 <w:szCs w:val="21"/>
               </w:rPr>
-              <w:t>"goods_thumb": "http://inkans.myself.com/images/201405/thumb_img/12958_t</w:t>
-            </w:r>
-            <w:r>
-              <w:rPr>
-                <w:szCs w:val="21"/>
-              </w:rPr>
               <w:lastRenderedPageBreak/>
-              <w:t>humb_G_1401231463312.jpg",</w:t>
+              <w:t>"goods_thumb": "http://inkans.myself.com/images/201405/thumb_img/12958_thumb_G_1401231463312.jpg",</w:t>
             </w:r>
           </w:p>
           <w:p>
@@ -18401,6 +18475,7 @@
               <w:rPr>
                 <w:szCs w:val="21"/>
               </w:rPr>
+              <w:lastRenderedPageBreak/>
               <w:t>promote_pric</w:t>
             </w:r>
             <w:r>
@@ -18447,7 +18522,6 @@
               <w:rPr>
                 <w:szCs w:val="21"/>
               </w:rPr>
-              <w:lastRenderedPageBreak/>
               <w:t>shop_price</w:t>
             </w:r>
           </w:p>
@@ -21125,6 +21199,7 @@
                 <w:szCs w:val="15"/>
                 <w:shd w:val="clear" w:color="auto" w:fill="FAFAFA"/>
               </w:rPr>
+              <w:lastRenderedPageBreak/>
               <w:t>membership</w:t>
             </w:r>
           </w:p>
@@ -21222,7 +21297,6 @@
                 <w:szCs w:val="15"/>
                 <w:shd w:val="clear" w:color="auto" w:fill="FAFAFA"/>
               </w:rPr>
-              <w:lastRenderedPageBreak/>
               <w:t>membership_name</w:t>
             </w:r>
           </w:p>
@@ -23481,6 +23555,7 @@
         <w:rPr>
           <w:rFonts w:hint="eastAsia"/>
         </w:rPr>
+        <w:lastRenderedPageBreak/>
         <w:t>接口</w:t>
       </w:r>
       <w:r>
@@ -23557,7 +23632,6 @@
                 <w:b/>
                 <w:szCs w:val="21"/>
               </w:rPr>
-              <w:lastRenderedPageBreak/>
               <w:t>参数</w:t>
             </w:r>
           </w:p>
@@ -27914,6 +27988,7 @@
                 <w:szCs w:val="15"/>
                 <w:shd w:val="clear" w:color="auto" w:fill="FAFAFA"/>
               </w:rPr>
+              <w:lastRenderedPageBreak/>
               <w:t>address_d_2</w:t>
             </w:r>
           </w:p>
@@ -28201,7 +28276,6 @@
                 <w:szCs w:val="15"/>
                 <w:shd w:val="clear" w:color="auto" w:fill="FAFAFA"/>
               </w:rPr>
-              <w:lastRenderedPageBreak/>
               <w:t>invoice_owner</w:t>
             </w:r>
           </w:p>
@@ -28987,18 +29061,12 @@
     <w:p>
       <w:pPr>
         <w:ind w:left="630"/>
-        <w:rPr>
-          <w:rFonts w:hint="eastAsia"/>
-        </w:rPr>
       </w:pPr>
     </w:p>
     <w:p>
       <w:pPr>
         <w:pStyle w:val="3"/>
         <w:ind w:left="630" w:right="210"/>
-        <w:rPr>
-          <w:rFonts w:hint="eastAsia"/>
-        </w:rPr>
       </w:pPr>
       <w:r>
         <w:rPr>
@@ -29010,9 +29078,6 @@
     <w:p>
       <w:pPr>
         <w:ind w:left="630"/>
-        <w:rPr>
-          <w:rFonts w:hint="eastAsia"/>
-        </w:rPr>
       </w:pPr>
       <w:r>
         <w:rPr>
@@ -29027,9 +29092,6 @@
     <w:p>
       <w:pPr>
         <w:ind w:left="630"/>
-        <w:rPr>
-          <w:rFonts w:hint="eastAsia"/>
-        </w:rPr>
       </w:pPr>
       <w:r>
         <w:rPr>
@@ -29041,9 +29103,6 @@
     <w:p>
       <w:pPr>
         <w:ind w:left="630"/>
-        <w:rPr>
-          <w:rFonts w:hint="eastAsia"/>
-        </w:rPr>
       </w:pPr>
       <w:r>
         <w:rPr>
@@ -29342,18 +29401,12 @@
     <w:p>
       <w:pPr>
         <w:ind w:left="630"/>
-        <w:rPr>
-          <w:rFonts w:hint="eastAsia"/>
-        </w:rPr>
       </w:pPr>
     </w:p>
     <w:p>
       <w:pPr>
         <w:pStyle w:val="3"/>
         <w:ind w:left="630" w:right="210"/>
-        <w:rPr>
-          <w:rFonts w:hint="eastAsia"/>
-        </w:rPr>
       </w:pPr>
       <w:r>
         <w:rPr>
@@ -29365,9 +29418,6 @@
     <w:p>
       <w:pPr>
         <w:ind w:left="630"/>
-        <w:rPr>
-          <w:rFonts w:hint="eastAsia"/>
-        </w:rPr>
       </w:pPr>
       <w:r>
         <w:rPr>
@@ -29385,9 +29435,6 @@
     <w:p>
       <w:pPr>
         <w:ind w:left="630"/>
-        <w:rPr>
-          <w:rFonts w:hint="eastAsia"/>
-        </w:rPr>
       </w:pPr>
       <w:r>
         <w:rPr>
@@ -29399,9 +29446,6 @@
     <w:p>
       <w:pPr>
         <w:ind w:left="630"/>
-        <w:rPr>
-          <w:rFonts w:hint="eastAsia"/>
-        </w:rPr>
       </w:pPr>
       <w:r>
         <w:rPr>
@@ -29704,7 +29748,1060 @@
         </w:tc>
       </w:tr>
     </w:tbl>
-    <w:p/>
+    <w:p>
+      <w:pPr>
+        <w:pStyle w:val="3"/>
+        <w:ind w:left="630" w:right="210"/>
+        <w:rPr>
+          <w:rFonts w:hint="eastAsia"/>
+        </w:rPr>
+      </w:pPr>
+      <w:r>
+        <w:rPr>
+          <w:rFonts w:hint="eastAsia"/>
+        </w:rPr>
+        <w:lastRenderedPageBreak/>
+        <w:t>返回支付信息界面的基本信息</w:t>
+      </w:r>
+    </w:p>
+    <w:p>
+      <w:pPr>
+        <w:ind w:left="840"/>
+        <w:rPr>
+          <w:rFonts w:hint="eastAsia"/>
+        </w:rPr>
+      </w:pPr>
+      <w:r>
+        <w:rPr>
+          <w:rFonts w:hint="eastAsia"/>
+        </w:rPr>
+        <w:t>接口地址：</w:t>
+      </w:r>
+      <w:r>
+        <w:t>home/cart/shoppingpay</w:t>
+      </w:r>
+    </w:p>
+    <w:p>
+      <w:pPr>
+        <w:ind w:left="840"/>
+        <w:rPr>
+          <w:rFonts w:hint="eastAsia"/>
+        </w:rPr>
+      </w:pPr>
+      <w:r>
+        <w:rPr>
+          <w:rFonts w:hint="eastAsia"/>
+        </w:rPr>
+        <w:t>接口入参</w:t>
+      </w:r>
+    </w:p>
+    <w:tbl>
+      <w:tblPr>
+        <w:tblW w:w="10557" w:type="dxa"/>
+        <w:jc w:val="center"/>
+        <w:tblBorders>
+          <w:top w:val="single" w:sz="12" w:space="0" w:color="auto"/>
+          <w:left w:val="single" w:sz="12" w:space="0" w:color="auto"/>
+          <w:bottom w:val="single" w:sz="12" w:space="0" w:color="auto"/>
+          <w:right w:val="single" w:sz="12" w:space="0" w:color="auto"/>
+          <w:insideH w:val="single" w:sz="6" w:space="0" w:color="auto"/>
+          <w:insideV w:val="single" w:sz="6" w:space="0" w:color="auto"/>
+        </w:tblBorders>
+        <w:tblLayout w:type="fixed"/>
+        <w:tblLook w:val="0000"/>
+      </w:tblPr>
+      <w:tblGrid>
+        <w:gridCol w:w="1184"/>
+        <w:gridCol w:w="1743"/>
+        <w:gridCol w:w="1743"/>
+        <w:gridCol w:w="1743"/>
+        <w:gridCol w:w="4144"/>
+      </w:tblGrid>
+      <w:tr>
+        <w:trPr>
+          <w:jc w:val="center"/>
+        </w:trPr>
+        <w:tc>
+          <w:tcPr>
+            <w:tcW w:w="1184" w:type="dxa"/>
+            <w:shd w:val="clear" w:color="auto" w:fill="E6E6E6"/>
+          </w:tcPr>
+          <w:p>
+            <w:pPr>
+              <w:spacing w:before="60" w:after="60"/>
+              <w:ind w:right="181"/>
+              <w:jc w:val="center"/>
+              <w:rPr>
+                <w:b/>
+                <w:szCs w:val="21"/>
+              </w:rPr>
+            </w:pPr>
+            <w:r>
+              <w:rPr>
+                <w:rFonts w:hint="eastAsia"/>
+                <w:b/>
+                <w:szCs w:val="21"/>
+              </w:rPr>
+              <w:t>参数</w:t>
+            </w:r>
+          </w:p>
+        </w:tc>
+        <w:tc>
+          <w:tcPr>
+            <w:tcW w:w="1743" w:type="dxa"/>
+            <w:shd w:val="clear" w:color="auto" w:fill="E6E6E6"/>
+          </w:tcPr>
+          <w:p>
+            <w:pPr>
+              <w:spacing w:before="60" w:after="60"/>
+              <w:ind w:right="181"/>
+              <w:jc w:val="center"/>
+            </w:pPr>
+            <w:r>
+              <w:rPr>
+                <w:rFonts w:hint="eastAsia"/>
+              </w:rPr>
+              <w:t>类型</w:t>
+            </w:r>
+          </w:p>
+        </w:tc>
+        <w:tc>
+          <w:tcPr>
+            <w:tcW w:w="1743" w:type="dxa"/>
+            <w:shd w:val="clear" w:color="auto" w:fill="E6E6E6"/>
+          </w:tcPr>
+          <w:p>
+            <w:pPr>
+              <w:spacing w:before="60" w:after="60"/>
+              <w:ind w:right="181"/>
+              <w:jc w:val="center"/>
+            </w:pPr>
+            <w:r>
+              <w:rPr>
+                <w:rFonts w:hint="eastAsia"/>
+              </w:rPr>
+              <w:t>是否必须</w:t>
+            </w:r>
+          </w:p>
+        </w:tc>
+        <w:tc>
+          <w:tcPr>
+            <w:tcW w:w="1743" w:type="dxa"/>
+            <w:shd w:val="clear" w:color="auto" w:fill="E6E6E6"/>
+          </w:tcPr>
+          <w:p>
+            <w:pPr>
+              <w:spacing w:before="60" w:after="60"/>
+              <w:ind w:right="181"/>
+              <w:jc w:val="center"/>
+            </w:pPr>
+            <w:r>
+              <w:rPr>
+                <w:rFonts w:hint="eastAsia"/>
+              </w:rPr>
+              <w:t>默认值</w:t>
+            </w:r>
+          </w:p>
+        </w:tc>
+        <w:tc>
+          <w:tcPr>
+            <w:tcW w:w="4144" w:type="dxa"/>
+            <w:shd w:val="clear" w:color="auto" w:fill="E6E6E6"/>
+          </w:tcPr>
+          <w:p>
+            <w:pPr>
+              <w:spacing w:before="60" w:after="60"/>
+              <w:ind w:right="181"/>
+              <w:jc w:val="center"/>
+              <w:rPr>
+                <w:b/>
+                <w:szCs w:val="21"/>
+              </w:rPr>
+            </w:pPr>
+            <w:r>
+              <w:rPr>
+                <w:rFonts w:hint="eastAsia"/>
+                <w:b/>
+                <w:szCs w:val="21"/>
+              </w:rPr>
+              <w:t>描述</w:t>
+            </w:r>
+          </w:p>
+        </w:tc>
+      </w:tr>
+      <w:tr>
+        <w:trPr>
+          <w:jc w:val="center"/>
+        </w:trPr>
+        <w:tc>
+          <w:tcPr>
+            <w:tcW w:w="1184" w:type="dxa"/>
+            <w:shd w:val="clear" w:color="auto" w:fill="auto"/>
+          </w:tcPr>
+          <w:p>
+            <w:pPr>
+              <w:spacing w:before="60" w:after="60"/>
+              <w:ind w:right="181"/>
+              <w:jc w:val="center"/>
+              <w:rPr>
+                <w:szCs w:val="21"/>
+              </w:rPr>
+            </w:pPr>
+            <w:r>
+              <w:rPr>
+                <w:rFonts w:ascii="Helvetica" w:hAnsi="Helvetica" w:cs="Helvetica"/>
+                <w:color w:val="505050"/>
+                <w:sz w:val="15"/>
+                <w:szCs w:val="15"/>
+                <w:shd w:val="clear" w:color="auto" w:fill="FAFAFA"/>
+              </w:rPr>
+              <w:t>sessionId</w:t>
+            </w:r>
+          </w:p>
+        </w:tc>
+        <w:tc>
+          <w:tcPr>
+            <w:tcW w:w="1743" w:type="dxa"/>
+          </w:tcPr>
+          <w:p>
+            <w:pPr>
+              <w:spacing w:before="60" w:after="60"/>
+              <w:ind w:right="181"/>
+              <w:jc w:val="center"/>
+              <w:rPr>
+                <w:szCs w:val="21"/>
+              </w:rPr>
+            </w:pPr>
+            <w:r>
+              <w:rPr>
+                <w:szCs w:val="21"/>
+              </w:rPr>
+              <w:t>S</w:t>
+            </w:r>
+            <w:r>
+              <w:rPr>
+                <w:rFonts w:hint="eastAsia"/>
+                <w:szCs w:val="21"/>
+              </w:rPr>
+              <w:t>tring</w:t>
+            </w:r>
+          </w:p>
+        </w:tc>
+        <w:tc>
+          <w:tcPr>
+            <w:tcW w:w="1743" w:type="dxa"/>
+          </w:tcPr>
+          <w:p>
+            <w:pPr>
+              <w:spacing w:before="60" w:after="60"/>
+              <w:ind w:right="181"/>
+              <w:jc w:val="center"/>
+              <w:rPr>
+                <w:szCs w:val="21"/>
+              </w:rPr>
+            </w:pPr>
+            <w:r>
+              <w:rPr>
+                <w:rFonts w:hint="eastAsia"/>
+                <w:szCs w:val="21"/>
+              </w:rPr>
+              <w:t>是</w:t>
+            </w:r>
+          </w:p>
+        </w:tc>
+        <w:tc>
+          <w:tcPr>
+            <w:tcW w:w="1743" w:type="dxa"/>
+            <w:shd w:val="clear" w:color="auto" w:fill="auto"/>
+          </w:tcPr>
+          <w:p>
+            <w:pPr>
+              <w:spacing w:before="60" w:after="60"/>
+              <w:ind w:right="181"/>
+              <w:jc w:val="center"/>
+              <w:rPr>
+                <w:szCs w:val="21"/>
+              </w:rPr>
+            </w:pPr>
+          </w:p>
+        </w:tc>
+        <w:tc>
+          <w:tcPr>
+            <w:tcW w:w="4144" w:type="dxa"/>
+            <w:shd w:val="clear" w:color="auto" w:fill="auto"/>
+          </w:tcPr>
+          <w:p>
+            <w:pPr>
+              <w:spacing w:before="60" w:after="60"/>
+              <w:ind w:right="181"/>
+              <w:jc w:val="left"/>
+              <w:rPr>
+                <w:szCs w:val="21"/>
+              </w:rPr>
+            </w:pPr>
+            <w:r>
+              <w:rPr>
+                <w:rFonts w:hint="eastAsia"/>
+                <w:szCs w:val="21"/>
+              </w:rPr>
+              <w:t>用户</w:t>
+            </w:r>
+            <w:r>
+              <w:rPr>
+                <w:rFonts w:hint="eastAsia"/>
+                <w:szCs w:val="21"/>
+              </w:rPr>
+              <w:t>SessionID</w:t>
+            </w:r>
+          </w:p>
+        </w:tc>
+      </w:tr>
+      <w:tr>
+        <w:trPr>
+          <w:jc w:val="center"/>
+        </w:trPr>
+        <w:tc>
+          <w:tcPr>
+            <w:tcW w:w="1184" w:type="dxa"/>
+            <w:shd w:val="clear" w:color="auto" w:fill="auto"/>
+          </w:tcPr>
+          <w:p>
+            <w:pPr>
+              <w:spacing w:before="60" w:after="60"/>
+              <w:ind w:right="181"/>
+              <w:jc w:val="center"/>
+              <w:rPr>
+                <w:rFonts w:ascii="Helvetica" w:hAnsi="Helvetica" w:cs="Helvetica"/>
+                <w:color w:val="505050"/>
+                <w:sz w:val="15"/>
+                <w:szCs w:val="15"/>
+                <w:shd w:val="clear" w:color="auto" w:fill="FAFAFA"/>
+              </w:rPr>
+            </w:pPr>
+            <w:r>
+              <w:rPr>
+                <w:rFonts w:ascii="Helvetica" w:hAnsi="Helvetica" w:cs="Helvetica"/>
+                <w:color w:val="505050"/>
+                <w:sz w:val="17"/>
+                <w:szCs w:val="17"/>
+                <w:shd w:val="clear" w:color="auto" w:fill="FAFAFA"/>
+              </w:rPr>
+              <w:t>showall</w:t>
+            </w:r>
+          </w:p>
+        </w:tc>
+        <w:tc>
+          <w:tcPr>
+            <w:tcW w:w="1743" w:type="dxa"/>
+          </w:tcPr>
+          <w:p>
+            <w:pPr>
+              <w:spacing w:before="60" w:after="60"/>
+              <w:ind w:right="181"/>
+              <w:jc w:val="center"/>
+              <w:rPr>
+                <w:szCs w:val="21"/>
+              </w:rPr>
+            </w:pPr>
+            <w:r>
+              <w:rPr>
+                <w:szCs w:val="21"/>
+              </w:rPr>
+              <w:t>I</w:t>
+            </w:r>
+            <w:r>
+              <w:rPr>
+                <w:rFonts w:hint="eastAsia"/>
+                <w:szCs w:val="21"/>
+              </w:rPr>
+              <w:t>nt</w:t>
+            </w:r>
+          </w:p>
+        </w:tc>
+        <w:tc>
+          <w:tcPr>
+            <w:tcW w:w="1743" w:type="dxa"/>
+          </w:tcPr>
+          <w:p>
+            <w:pPr>
+              <w:spacing w:before="60" w:after="60"/>
+              <w:ind w:right="181"/>
+              <w:jc w:val="center"/>
+              <w:rPr>
+                <w:szCs w:val="21"/>
+              </w:rPr>
+            </w:pPr>
+            <w:r>
+              <w:rPr>
+                <w:rFonts w:hint="eastAsia"/>
+                <w:szCs w:val="21"/>
+              </w:rPr>
+              <w:t>否</w:t>
+            </w:r>
+          </w:p>
+        </w:tc>
+        <w:tc>
+          <w:tcPr>
+            <w:tcW w:w="1743" w:type="dxa"/>
+            <w:shd w:val="clear" w:color="auto" w:fill="auto"/>
+          </w:tcPr>
+          <w:p>
+            <w:pPr>
+              <w:spacing w:before="60" w:after="60"/>
+              <w:ind w:right="181"/>
+              <w:jc w:val="center"/>
+              <w:rPr>
+                <w:szCs w:val="21"/>
+              </w:rPr>
+            </w:pPr>
+            <w:r>
+              <w:rPr>
+                <w:szCs w:val="21"/>
+              </w:rPr>
+              <w:t>0</w:t>
+            </w:r>
+          </w:p>
+        </w:tc>
+        <w:tc>
+          <w:tcPr>
+            <w:tcW w:w="4144" w:type="dxa"/>
+            <w:shd w:val="clear" w:color="auto" w:fill="auto"/>
+          </w:tcPr>
+          <w:p>
+            <w:pPr>
+              <w:spacing w:before="60" w:after="60"/>
+              <w:ind w:right="181"/>
+              <w:jc w:val="left"/>
+              <w:rPr>
+                <w:rFonts w:hint="eastAsia"/>
+                <w:szCs w:val="21"/>
+              </w:rPr>
+            </w:pPr>
+            <w:r>
+              <w:rPr>
+                <w:szCs w:val="21"/>
+              </w:rPr>
+              <w:t>1</w:t>
+            </w:r>
+            <w:r>
+              <w:rPr>
+                <w:szCs w:val="21"/>
+              </w:rPr>
+              <w:t>：</w:t>
+            </w:r>
+            <w:r>
+              <w:rPr>
+                <w:rFonts w:hint="eastAsia"/>
+                <w:szCs w:val="21"/>
+              </w:rPr>
+              <w:t>显示主商品</w:t>
+            </w:r>
+          </w:p>
+          <w:p>
+            <w:pPr>
+              <w:spacing w:before="60" w:after="60"/>
+              <w:ind w:right="181"/>
+              <w:jc w:val="left"/>
+              <w:rPr>
+                <w:szCs w:val="21"/>
+              </w:rPr>
+            </w:pPr>
+            <w:r>
+              <w:rPr>
+                <w:rFonts w:hint="eastAsia"/>
+                <w:szCs w:val="21"/>
+              </w:rPr>
+              <w:t>0</w:t>
+            </w:r>
+            <w:r>
+              <w:rPr>
+                <w:rFonts w:hint="eastAsia"/>
+                <w:szCs w:val="21"/>
+              </w:rPr>
+              <w:t>：显示全部商品</w:t>
+            </w:r>
+          </w:p>
+        </w:tc>
+      </w:tr>
+    </w:tbl>
+    <w:p>
+      <w:pPr>
+        <w:ind w:left="840"/>
+        <w:rPr>
+          <w:rFonts w:hint="eastAsia"/>
+        </w:rPr>
+      </w:pPr>
+      <w:r>
+        <w:rPr>
+          <w:rFonts w:hint="eastAsia"/>
+        </w:rPr>
+        <w:t>接口出参</w:t>
+      </w:r>
+      <w:r>
+        <w:rPr>
+          <w:rFonts w:hint="eastAsia"/>
+        </w:rPr>
+        <w:t>:</w:t>
+      </w:r>
+    </w:p>
+    <w:tbl>
+      <w:tblPr>
+        <w:tblW w:w="10331" w:type="dxa"/>
+        <w:jc w:val="center"/>
+        <w:tblBorders>
+          <w:top w:val="single" w:sz="12" w:space="0" w:color="auto"/>
+          <w:left w:val="single" w:sz="12" w:space="0" w:color="auto"/>
+          <w:bottom w:val="single" w:sz="12" w:space="0" w:color="auto"/>
+          <w:right w:val="single" w:sz="12" w:space="0" w:color="auto"/>
+          <w:insideH w:val="single" w:sz="6" w:space="0" w:color="auto"/>
+          <w:insideV w:val="single" w:sz="6" w:space="0" w:color="auto"/>
+        </w:tblBorders>
+        <w:tblLayout w:type="fixed"/>
+        <w:tblLook w:val="0000"/>
+      </w:tblPr>
+      <w:tblGrid>
+        <w:gridCol w:w="1184"/>
+        <w:gridCol w:w="5953"/>
+        <w:gridCol w:w="3194"/>
+      </w:tblGrid>
+      <w:tr>
+        <w:trPr>
+          <w:jc w:val="center"/>
+        </w:trPr>
+        <w:tc>
+          <w:tcPr>
+            <w:tcW w:w="1184" w:type="dxa"/>
+            <w:shd w:val="clear" w:color="auto" w:fill="E6E6E6"/>
+          </w:tcPr>
+          <w:p>
+            <w:pPr>
+              <w:spacing w:before="60" w:after="60"/>
+              <w:ind w:right="181"/>
+              <w:jc w:val="center"/>
+              <w:rPr>
+                <w:b/>
+                <w:szCs w:val="21"/>
+              </w:rPr>
+            </w:pPr>
+            <w:r>
+              <w:rPr>
+                <w:rFonts w:hint="eastAsia"/>
+                <w:b/>
+                <w:szCs w:val="21"/>
+              </w:rPr>
+              <w:t>参数</w:t>
+            </w:r>
+          </w:p>
+        </w:tc>
+        <w:tc>
+          <w:tcPr>
+            <w:tcW w:w="5953" w:type="dxa"/>
+            <w:shd w:val="clear" w:color="auto" w:fill="E6E6E6"/>
+          </w:tcPr>
+          <w:p>
+            <w:pPr>
+              <w:spacing w:before="60" w:after="60"/>
+              <w:ind w:right="181"/>
+              <w:jc w:val="center"/>
+            </w:pPr>
+          </w:p>
+        </w:tc>
+        <w:tc>
+          <w:tcPr>
+            <w:tcW w:w="3194" w:type="dxa"/>
+            <w:shd w:val="clear" w:color="auto" w:fill="E6E6E6"/>
+          </w:tcPr>
+          <w:p>
+            <w:pPr>
+              <w:spacing w:before="60" w:after="60"/>
+              <w:ind w:right="181"/>
+              <w:jc w:val="center"/>
+              <w:rPr>
+                <w:b/>
+                <w:szCs w:val="21"/>
+              </w:rPr>
+            </w:pPr>
+            <w:r>
+              <w:rPr>
+                <w:rFonts w:hint="eastAsia"/>
+                <w:b/>
+                <w:szCs w:val="21"/>
+              </w:rPr>
+              <w:t>描述</w:t>
+            </w:r>
+          </w:p>
+        </w:tc>
+      </w:tr>
+      <w:tr>
+        <w:trPr>
+          <w:jc w:val="center"/>
+        </w:trPr>
+        <w:tc>
+          <w:tcPr>
+            <w:tcW w:w="1184" w:type="dxa"/>
+            <w:shd w:val="clear" w:color="auto" w:fill="auto"/>
+          </w:tcPr>
+          <w:p>
+            <w:pPr>
+              <w:spacing w:before="60" w:after="60"/>
+              <w:ind w:right="181"/>
+              <w:jc w:val="center"/>
+              <w:rPr>
+                <w:szCs w:val="21"/>
+              </w:rPr>
+            </w:pPr>
+            <w:r>
+              <w:rPr>
+                <w:rFonts w:hint="eastAsia"/>
+                <w:szCs w:val="21"/>
+              </w:rPr>
+              <w:t>code</w:t>
+            </w:r>
+          </w:p>
+        </w:tc>
+        <w:tc>
+          <w:tcPr>
+            <w:tcW w:w="5953" w:type="dxa"/>
+            <w:shd w:val="clear" w:color="auto" w:fill="auto"/>
+          </w:tcPr>
+          <w:p>
+            <w:pPr>
+              <w:spacing w:before="60" w:after="60"/>
+              <w:ind w:right="181"/>
+              <w:jc w:val="center"/>
+              <w:rPr>
+                <w:szCs w:val="21"/>
+              </w:rPr>
+            </w:pPr>
+            <w:r>
+              <w:rPr>
+                <w:rFonts w:hint="eastAsia"/>
+                <w:szCs w:val="21"/>
+              </w:rPr>
+              <w:t>0:</w:t>
+            </w:r>
+            <w:r>
+              <w:rPr>
+                <w:rFonts w:hint="eastAsia"/>
+                <w:szCs w:val="21"/>
+              </w:rPr>
+              <w:t>成功</w:t>
+            </w:r>
+            <w:r>
+              <w:rPr>
+                <w:rFonts w:hint="eastAsia"/>
+                <w:szCs w:val="21"/>
+              </w:rPr>
+              <w:t xml:space="preserve"> 1</w:t>
+            </w:r>
+            <w:r>
+              <w:rPr>
+                <w:rFonts w:hint="eastAsia"/>
+                <w:szCs w:val="21"/>
+              </w:rPr>
+              <w:t>：失败</w:t>
+            </w:r>
+          </w:p>
+        </w:tc>
+        <w:tc>
+          <w:tcPr>
+            <w:tcW w:w="3194" w:type="dxa"/>
+            <w:shd w:val="clear" w:color="auto" w:fill="auto"/>
+          </w:tcPr>
+          <w:p>
+            <w:pPr>
+              <w:spacing w:before="60" w:after="60"/>
+              <w:ind w:right="181"/>
+              <w:jc w:val="center"/>
+              <w:rPr>
+                <w:szCs w:val="21"/>
+              </w:rPr>
+            </w:pPr>
+          </w:p>
+        </w:tc>
+      </w:tr>
+      <w:tr>
+        <w:trPr>
+          <w:jc w:val="center"/>
+        </w:trPr>
+        <w:tc>
+          <w:tcPr>
+            <w:tcW w:w="1184" w:type="dxa"/>
+            <w:shd w:val="clear" w:color="auto" w:fill="auto"/>
+          </w:tcPr>
+          <w:p>
+            <w:pPr>
+              <w:spacing w:before="60" w:after="60"/>
+              <w:ind w:right="181"/>
+              <w:jc w:val="center"/>
+              <w:rPr>
+                <w:szCs w:val="21"/>
+              </w:rPr>
+            </w:pPr>
+            <w:r>
+              <w:rPr>
+                <w:rFonts w:hint="eastAsia"/>
+                <w:szCs w:val="21"/>
+              </w:rPr>
+              <w:t>msg</w:t>
+            </w:r>
+          </w:p>
+        </w:tc>
+        <w:tc>
+          <w:tcPr>
+            <w:tcW w:w="5953" w:type="dxa"/>
+            <w:shd w:val="clear" w:color="auto" w:fill="auto"/>
+          </w:tcPr>
+          <w:p>
+            <w:pPr>
+              <w:spacing w:before="60" w:after="60"/>
+              <w:ind w:right="181"/>
+              <w:rPr>
+                <w:szCs w:val="21"/>
+              </w:rPr>
+            </w:pPr>
+            <w:r>
+              <w:rPr>
+                <w:szCs w:val="21"/>
+              </w:rPr>
+              <w:t>"data": {</w:t>
+            </w:r>
+          </w:p>
+          <w:p>
+            <w:pPr>
+              <w:spacing w:before="60" w:after="60"/>
+              <w:ind w:right="181"/>
+              <w:rPr>
+                <w:szCs w:val="21"/>
+              </w:rPr>
+            </w:pPr>
+            <w:r>
+              <w:rPr>
+                <w:szCs w:val="21"/>
+              </w:rPr>
+              <w:t xml:space="preserve">        "year": [</w:t>
+            </w:r>
+          </w:p>
+          <w:p>
+            <w:pPr>
+              <w:spacing w:before="60" w:after="60"/>
+              <w:ind w:right="181"/>
+              <w:rPr>
+                <w:szCs w:val="21"/>
+              </w:rPr>
+            </w:pPr>
+            <w:r>
+              <w:rPr>
+                <w:szCs w:val="21"/>
+              </w:rPr>
+              <w:t xml:space="preserve">            2017,</w:t>
+            </w:r>
+          </w:p>
+          <w:p>
+            <w:pPr>
+              <w:spacing w:before="60" w:after="60"/>
+              <w:ind w:right="181"/>
+              <w:rPr>
+                <w:szCs w:val="21"/>
+              </w:rPr>
+            </w:pPr>
+            <w:r>
+              <w:rPr>
+                <w:szCs w:val="21"/>
+              </w:rPr>
+              <w:t xml:space="preserve">            2018,</w:t>
+            </w:r>
+          </w:p>
+          <w:p>
+            <w:pPr>
+              <w:spacing w:before="60" w:after="60"/>
+              <w:ind w:right="181"/>
+              <w:rPr>
+                <w:szCs w:val="21"/>
+              </w:rPr>
+            </w:pPr>
+            <w:r>
+              <w:rPr>
+                <w:szCs w:val="21"/>
+              </w:rPr>
+              <w:t xml:space="preserve">            2019,</w:t>
+            </w:r>
+          </w:p>
+          <w:p>
+            <w:pPr>
+              <w:spacing w:before="60" w:after="60"/>
+              <w:ind w:right="181"/>
+              <w:rPr>
+                <w:szCs w:val="21"/>
+              </w:rPr>
+            </w:pPr>
+            <w:r>
+              <w:rPr>
+                <w:szCs w:val="21"/>
+              </w:rPr>
+              <w:t xml:space="preserve">            2020,</w:t>
+            </w:r>
+          </w:p>
+          <w:p>
+            <w:pPr>
+              <w:spacing w:before="60" w:after="60"/>
+              <w:ind w:right="181"/>
+              <w:rPr>
+                <w:szCs w:val="21"/>
+              </w:rPr>
+            </w:pPr>
+            <w:r>
+              <w:rPr>
+                <w:szCs w:val="21"/>
+              </w:rPr>
+              <w:t xml:space="preserve">            2021,</w:t>
+            </w:r>
+          </w:p>
+          <w:p>
+            <w:pPr>
+              <w:spacing w:before="60" w:after="60"/>
+              <w:ind w:right="181"/>
+              <w:rPr>
+                <w:szCs w:val="21"/>
+              </w:rPr>
+            </w:pPr>
+            <w:r>
+              <w:rPr>
+                <w:szCs w:val="21"/>
+              </w:rPr>
+              <w:t xml:space="preserve">            2022,</w:t>
+            </w:r>
+          </w:p>
+          <w:p>
+            <w:pPr>
+              <w:spacing w:before="60" w:after="60"/>
+              <w:ind w:right="181"/>
+              <w:rPr>
+                <w:szCs w:val="21"/>
+              </w:rPr>
+            </w:pPr>
+            <w:r>
+              <w:rPr>
+                <w:szCs w:val="21"/>
+              </w:rPr>
+              <w:t xml:space="preserve">            2023,</w:t>
+            </w:r>
+          </w:p>
+          <w:p>
+            <w:pPr>
+              <w:spacing w:before="60" w:after="60"/>
+              <w:ind w:right="181"/>
+              <w:rPr>
+                <w:szCs w:val="21"/>
+              </w:rPr>
+            </w:pPr>
+            <w:r>
+              <w:rPr>
+                <w:szCs w:val="21"/>
+              </w:rPr>
+              <w:t xml:space="preserve">            2024,</w:t>
+            </w:r>
+          </w:p>
+          <w:p>
+            <w:pPr>
+              <w:spacing w:before="60" w:after="60"/>
+              <w:ind w:right="181"/>
+              <w:rPr>
+                <w:szCs w:val="21"/>
+              </w:rPr>
+            </w:pPr>
+            <w:r>
+              <w:rPr>
+                <w:szCs w:val="21"/>
+              </w:rPr>
+              <w:t xml:space="preserve">            2025,</w:t>
+            </w:r>
+          </w:p>
+          <w:p>
+            <w:pPr>
+              <w:spacing w:before="60" w:after="60"/>
+              <w:ind w:right="181"/>
+              <w:rPr>
+                <w:szCs w:val="21"/>
+              </w:rPr>
+            </w:pPr>
+            <w:r>
+              <w:rPr>
+                <w:szCs w:val="21"/>
+              </w:rPr>
+              <w:t xml:space="preserve">            2026</w:t>
+            </w:r>
+          </w:p>
+          <w:p>
+            <w:pPr>
+              <w:spacing w:before="60" w:after="60"/>
+              <w:ind w:right="181"/>
+              <w:rPr>
+                <w:szCs w:val="21"/>
+              </w:rPr>
+            </w:pPr>
+            <w:r>
+              <w:rPr>
+                <w:szCs w:val="21"/>
+              </w:rPr>
+              <w:t xml:space="preserve">        ],</w:t>
+            </w:r>
+          </w:p>
+          <w:p>
+            <w:pPr>
+              <w:spacing w:before="60" w:after="60"/>
+              <w:ind w:right="181"/>
+              <w:rPr>
+                <w:szCs w:val="21"/>
+              </w:rPr>
+            </w:pPr>
+            <w:r>
+              <w:rPr>
+                <w:szCs w:val="21"/>
+              </w:rPr>
+              <w:t xml:space="preserve">        "is_allow": 0</w:t>
+            </w:r>
+          </w:p>
+          <w:p>
+            <w:pPr>
+              <w:spacing w:before="60" w:after="60"/>
+              <w:ind w:right="181"/>
+              <w:rPr>
+                <w:szCs w:val="21"/>
+              </w:rPr>
+            </w:pPr>
+            <w:r>
+              <w:rPr>
+                <w:szCs w:val="21"/>
+              </w:rPr>
+              <w:t xml:space="preserve">    }</w:t>
+            </w:r>
+          </w:p>
+        </w:tc>
+        <w:tc>
+          <w:tcPr>
+            <w:tcW w:w="3194" w:type="dxa"/>
+            <w:shd w:val="clear" w:color="auto" w:fill="auto"/>
+          </w:tcPr>
+          <w:p>
+            <w:pPr>
+              <w:spacing w:before="60" w:after="60"/>
+              <w:ind w:right="181"/>
+              <w:jc w:val="left"/>
+              <w:rPr>
+                <w:rFonts w:hint="eastAsia"/>
+                <w:szCs w:val="21"/>
+              </w:rPr>
+            </w:pPr>
+            <w:r>
+              <w:rPr>
+                <w:szCs w:val="21"/>
+              </w:rPr>
+              <w:t>Y</w:t>
+            </w:r>
+            <w:r>
+              <w:rPr>
+                <w:rFonts w:hint="eastAsia"/>
+                <w:szCs w:val="21"/>
+              </w:rPr>
+              <w:t>ear:</w:t>
+            </w:r>
+            <w:r>
+              <w:rPr>
+                <w:rFonts w:hint="eastAsia"/>
+                <w:szCs w:val="21"/>
+              </w:rPr>
+              <w:t>信用卡年份排列</w:t>
+            </w:r>
+          </w:p>
+          <w:p>
+            <w:pPr>
+              <w:spacing w:before="60" w:after="60"/>
+              <w:ind w:right="181"/>
+              <w:rPr>
+                <w:rFonts w:hint="eastAsia"/>
+                <w:szCs w:val="21"/>
+              </w:rPr>
+            </w:pPr>
+          </w:p>
+          <w:p>
+            <w:pPr>
+              <w:spacing w:before="60" w:after="60"/>
+              <w:ind w:right="181"/>
+              <w:rPr>
+                <w:rFonts w:hint="eastAsia"/>
+                <w:szCs w:val="21"/>
+              </w:rPr>
+            </w:pPr>
+            <w:r>
+              <w:rPr>
+                <w:szCs w:val="21"/>
+              </w:rPr>
+              <w:t>I</w:t>
+            </w:r>
+            <w:r>
+              <w:rPr>
+                <w:rFonts w:hint="eastAsia"/>
+                <w:szCs w:val="21"/>
+              </w:rPr>
+              <w:t>s_allow :</w:t>
+            </w:r>
+          </w:p>
+          <w:p>
+            <w:pPr>
+              <w:spacing w:before="60" w:after="60"/>
+              <w:ind w:right="181"/>
+              <w:rPr>
+                <w:rFonts w:hint="eastAsia"/>
+                <w:szCs w:val="21"/>
+              </w:rPr>
+            </w:pPr>
+            <w:r>
+              <w:rPr>
+                <w:rFonts w:hint="eastAsia"/>
+                <w:szCs w:val="21"/>
+              </w:rPr>
+              <w:t>1:</w:t>
+            </w:r>
+            <w:r>
+              <w:rPr>
+                <w:rFonts w:hint="eastAsia"/>
+                <w:szCs w:val="21"/>
+              </w:rPr>
+              <w:t>不能当日出荷</w:t>
+            </w:r>
+          </w:p>
+          <w:p>
+            <w:pPr>
+              <w:spacing w:before="60" w:after="60"/>
+              <w:ind w:right="181"/>
+              <w:rPr>
+                <w:szCs w:val="21"/>
+              </w:rPr>
+            </w:pPr>
+            <w:r>
+              <w:rPr>
+                <w:rFonts w:hint="eastAsia"/>
+                <w:szCs w:val="21"/>
+              </w:rPr>
+              <w:t>0:</w:t>
+            </w:r>
+            <w:r>
+              <w:rPr>
+                <w:rFonts w:hint="eastAsia"/>
+                <w:szCs w:val="21"/>
+              </w:rPr>
+              <w:t>可以当日出荷</w:t>
+            </w:r>
+          </w:p>
+        </w:tc>
+      </w:tr>
+    </w:tbl>
+    <w:p>
+      <w:pPr>
+        <w:ind w:left="840"/>
+      </w:pPr>
+    </w:p>
     <w:sectPr>
       <w:headerReference w:type="default" r:id="rId10"/>
       <w:pgSz w:w="11906" w:h="16838"/>

--- a/README/手机端接口文档.docx
+++ b/README/手机端接口文档.docx
@@ -12826,7 +12826,6 @@
               <w:ind w:right="181"/>
               <w:jc w:val="left"/>
               <w:rPr>
-                <w:rFonts w:hint="eastAsia"/>
                 <w:szCs w:val="21"/>
               </w:rPr>
             </w:pPr>
@@ -29752,9 +29751,6 @@
       <w:pPr>
         <w:pStyle w:val="3"/>
         <w:ind w:left="630" w:right="210"/>
-        <w:rPr>
-          <w:rFonts w:hint="eastAsia"/>
-        </w:rPr>
       </w:pPr>
       <w:r>
         <w:rPr>
@@ -29767,9 +29763,6 @@
     <w:p>
       <w:pPr>
         <w:ind w:left="840"/>
-        <w:rPr>
-          <w:rFonts w:hint="eastAsia"/>
-        </w:rPr>
       </w:pPr>
       <w:r>
         <w:rPr>
@@ -29784,9 +29777,6 @@
     <w:p>
       <w:pPr>
         <w:ind w:left="840"/>
-        <w:rPr>
-          <w:rFonts w:hint="eastAsia"/>
-        </w:rPr>
       </w:pPr>
       <w:r>
         <w:rPr>
@@ -30173,7 +30163,6 @@
               <w:ind w:right="181"/>
               <w:jc w:val="left"/>
               <w:rPr>
-                <w:rFonts w:hint="eastAsia"/>
                 <w:szCs w:val="21"/>
               </w:rPr>
             </w:pPr>
@@ -30227,9 +30216,6 @@
     <w:p>
       <w:pPr>
         <w:ind w:left="840"/>
-        <w:rPr>
-          <w:rFonts w:hint="eastAsia"/>
-        </w:rPr>
       </w:pPr>
       <w:r>
         <w:rPr>
@@ -30689,7 +30675,6 @@
               <w:ind w:right="181"/>
               <w:jc w:val="left"/>
               <w:rPr>
-                <w:rFonts w:hint="eastAsia"/>
                 <w:szCs w:val="21"/>
               </w:rPr>
             </w:pPr>
@@ -30719,17 +30704,15 @@
               <w:spacing w:before="60" w:after="60"/>
               <w:ind w:right="181"/>
               <w:rPr>
-                <w:rFonts w:hint="eastAsia"/>
-                <w:szCs w:val="21"/>
-              </w:rPr>
-            </w:pPr>
-          </w:p>
-          <w:p>
-            <w:pPr>
-              <w:spacing w:before="60" w:after="60"/>
-              <w:ind w:right="181"/>
-              <w:rPr>
-                <w:rFonts w:hint="eastAsia"/>
+                <w:szCs w:val="21"/>
+              </w:rPr>
+            </w:pPr>
+          </w:p>
+          <w:p>
+            <w:pPr>
+              <w:spacing w:before="60" w:after="60"/>
+              <w:ind w:right="181"/>
+              <w:rPr>
                 <w:szCs w:val="21"/>
               </w:rPr>
             </w:pPr>
@@ -30752,7 +30735,6 @@
               <w:spacing w:before="60" w:after="60"/>
               <w:ind w:right="181"/>
               <w:rPr>
-                <w:rFonts w:hint="eastAsia"/>
                 <w:szCs w:val="21"/>
               </w:rPr>
             </w:pPr>
@@ -30799,7 +30781,2419 @@
     </w:tbl>
     <w:p>
       <w:pPr>
-        <w:ind w:left="840"/>
+        <w:pStyle w:val="3"/>
+        <w:ind w:left="630" w:right="210"/>
+        <w:rPr>
+          <w:rFonts w:hint="eastAsia"/>
+        </w:rPr>
+      </w:pPr>
+      <w:r>
+        <w:rPr>
+          <w:rFonts w:hint="eastAsia"/>
+        </w:rPr>
+        <w:t>确认页面数据确认</w:t>
+      </w:r>
+    </w:p>
+    <w:p>
+      <w:pPr>
+        <w:ind w:left="630"/>
+        <w:rPr>
+          <w:rFonts w:hint="eastAsia"/>
+        </w:rPr>
+      </w:pPr>
+      <w:r>
+        <w:rPr>
+          <w:rFonts w:hint="eastAsia"/>
+        </w:rPr>
+        <w:t>接口地址：</w:t>
+      </w:r>
+      <w:r>
+        <w:t>home/cart/checkout</w:t>
+      </w:r>
+    </w:p>
+    <w:p>
+      <w:pPr>
+        <w:ind w:left="630"/>
+        <w:rPr>
+          <w:rFonts w:hint="eastAsia"/>
+        </w:rPr>
+      </w:pPr>
+      <w:r>
+        <w:rPr>
+          <w:rFonts w:hint="eastAsia"/>
+        </w:rPr>
+        <w:t>接口入参：</w:t>
+      </w:r>
+    </w:p>
+    <w:tbl>
+      <w:tblPr>
+        <w:tblW w:w="10557" w:type="dxa"/>
+        <w:jc w:val="center"/>
+        <w:tblBorders>
+          <w:top w:val="single" w:sz="12" w:space="0" w:color="auto"/>
+          <w:left w:val="single" w:sz="12" w:space="0" w:color="auto"/>
+          <w:bottom w:val="single" w:sz="12" w:space="0" w:color="auto"/>
+          <w:right w:val="single" w:sz="12" w:space="0" w:color="auto"/>
+          <w:insideH w:val="single" w:sz="6" w:space="0" w:color="auto"/>
+          <w:insideV w:val="single" w:sz="6" w:space="0" w:color="auto"/>
+        </w:tblBorders>
+        <w:tblLayout w:type="fixed"/>
+        <w:tblLook w:val="0000"/>
+      </w:tblPr>
+      <w:tblGrid>
+        <w:gridCol w:w="1184"/>
+        <w:gridCol w:w="1743"/>
+        <w:gridCol w:w="1743"/>
+        <w:gridCol w:w="1743"/>
+        <w:gridCol w:w="4144"/>
+      </w:tblGrid>
+      <w:tr>
+        <w:trPr>
+          <w:jc w:val="center"/>
+        </w:trPr>
+        <w:tc>
+          <w:tcPr>
+            <w:tcW w:w="1184" w:type="dxa"/>
+            <w:shd w:val="clear" w:color="auto" w:fill="E6E6E6"/>
+          </w:tcPr>
+          <w:p>
+            <w:pPr>
+              <w:spacing w:before="60" w:after="60"/>
+              <w:ind w:right="181"/>
+              <w:jc w:val="center"/>
+              <w:rPr>
+                <w:b/>
+                <w:szCs w:val="21"/>
+              </w:rPr>
+            </w:pPr>
+            <w:r>
+              <w:rPr>
+                <w:rFonts w:hint="eastAsia"/>
+                <w:b/>
+                <w:szCs w:val="21"/>
+              </w:rPr>
+              <w:t>参数</w:t>
+            </w:r>
+          </w:p>
+        </w:tc>
+        <w:tc>
+          <w:tcPr>
+            <w:tcW w:w="1743" w:type="dxa"/>
+            <w:shd w:val="clear" w:color="auto" w:fill="E6E6E6"/>
+          </w:tcPr>
+          <w:p>
+            <w:pPr>
+              <w:spacing w:before="60" w:after="60"/>
+              <w:ind w:right="181"/>
+              <w:jc w:val="center"/>
+            </w:pPr>
+            <w:r>
+              <w:rPr>
+                <w:rFonts w:hint="eastAsia"/>
+              </w:rPr>
+              <w:t>类型</w:t>
+            </w:r>
+          </w:p>
+        </w:tc>
+        <w:tc>
+          <w:tcPr>
+            <w:tcW w:w="1743" w:type="dxa"/>
+            <w:shd w:val="clear" w:color="auto" w:fill="E6E6E6"/>
+          </w:tcPr>
+          <w:p>
+            <w:pPr>
+              <w:spacing w:before="60" w:after="60"/>
+              <w:ind w:right="181"/>
+              <w:jc w:val="center"/>
+            </w:pPr>
+            <w:r>
+              <w:rPr>
+                <w:rFonts w:hint="eastAsia"/>
+              </w:rPr>
+              <w:t>是否必须</w:t>
+            </w:r>
+          </w:p>
+        </w:tc>
+        <w:tc>
+          <w:tcPr>
+            <w:tcW w:w="1743" w:type="dxa"/>
+            <w:shd w:val="clear" w:color="auto" w:fill="E6E6E6"/>
+          </w:tcPr>
+          <w:p>
+            <w:pPr>
+              <w:spacing w:before="60" w:after="60"/>
+              <w:ind w:right="181"/>
+              <w:jc w:val="center"/>
+            </w:pPr>
+            <w:r>
+              <w:rPr>
+                <w:rFonts w:hint="eastAsia"/>
+              </w:rPr>
+              <w:t>默认值</w:t>
+            </w:r>
+          </w:p>
+        </w:tc>
+        <w:tc>
+          <w:tcPr>
+            <w:tcW w:w="4144" w:type="dxa"/>
+            <w:shd w:val="clear" w:color="auto" w:fill="E6E6E6"/>
+          </w:tcPr>
+          <w:p>
+            <w:pPr>
+              <w:spacing w:before="60" w:after="60"/>
+              <w:ind w:right="181"/>
+              <w:jc w:val="center"/>
+              <w:rPr>
+                <w:b/>
+                <w:szCs w:val="21"/>
+              </w:rPr>
+            </w:pPr>
+            <w:r>
+              <w:rPr>
+                <w:rFonts w:hint="eastAsia"/>
+                <w:b/>
+                <w:szCs w:val="21"/>
+              </w:rPr>
+              <w:t>描述</w:t>
+            </w:r>
+          </w:p>
+        </w:tc>
+      </w:tr>
+      <w:tr>
+        <w:trPr>
+          <w:jc w:val="center"/>
+        </w:trPr>
+        <w:tc>
+          <w:tcPr>
+            <w:tcW w:w="1184" w:type="dxa"/>
+            <w:shd w:val="clear" w:color="auto" w:fill="auto"/>
+          </w:tcPr>
+          <w:p>
+            <w:pPr>
+              <w:spacing w:before="60" w:after="60"/>
+              <w:ind w:right="181"/>
+              <w:jc w:val="center"/>
+              <w:rPr>
+                <w:szCs w:val="21"/>
+              </w:rPr>
+            </w:pPr>
+            <w:r>
+              <w:rPr>
+                <w:rFonts w:ascii="Helvetica" w:hAnsi="Helvetica" w:cs="Helvetica"/>
+                <w:color w:val="505050"/>
+                <w:sz w:val="15"/>
+                <w:szCs w:val="15"/>
+                <w:shd w:val="clear" w:color="auto" w:fill="FAFAFA"/>
+              </w:rPr>
+              <w:t>sessionId</w:t>
+            </w:r>
+          </w:p>
+        </w:tc>
+        <w:tc>
+          <w:tcPr>
+            <w:tcW w:w="1743" w:type="dxa"/>
+          </w:tcPr>
+          <w:p>
+            <w:pPr>
+              <w:spacing w:before="60" w:after="60"/>
+              <w:ind w:right="181"/>
+              <w:jc w:val="center"/>
+              <w:rPr>
+                <w:szCs w:val="21"/>
+              </w:rPr>
+            </w:pPr>
+            <w:r>
+              <w:rPr>
+                <w:szCs w:val="21"/>
+              </w:rPr>
+              <w:t>S</w:t>
+            </w:r>
+            <w:r>
+              <w:rPr>
+                <w:rFonts w:hint="eastAsia"/>
+                <w:szCs w:val="21"/>
+              </w:rPr>
+              <w:t>tring</w:t>
+            </w:r>
+          </w:p>
+        </w:tc>
+        <w:tc>
+          <w:tcPr>
+            <w:tcW w:w="1743" w:type="dxa"/>
+          </w:tcPr>
+          <w:p>
+            <w:pPr>
+              <w:spacing w:before="60" w:after="60"/>
+              <w:ind w:right="181"/>
+              <w:jc w:val="center"/>
+              <w:rPr>
+                <w:szCs w:val="21"/>
+              </w:rPr>
+            </w:pPr>
+            <w:r>
+              <w:rPr>
+                <w:rFonts w:hint="eastAsia"/>
+                <w:szCs w:val="21"/>
+              </w:rPr>
+              <w:t>是</w:t>
+            </w:r>
+          </w:p>
+        </w:tc>
+        <w:tc>
+          <w:tcPr>
+            <w:tcW w:w="1743" w:type="dxa"/>
+            <w:shd w:val="clear" w:color="auto" w:fill="auto"/>
+          </w:tcPr>
+          <w:p>
+            <w:pPr>
+              <w:spacing w:before="60" w:after="60"/>
+              <w:ind w:right="181"/>
+              <w:jc w:val="center"/>
+              <w:rPr>
+                <w:szCs w:val="21"/>
+              </w:rPr>
+            </w:pPr>
+          </w:p>
+        </w:tc>
+        <w:tc>
+          <w:tcPr>
+            <w:tcW w:w="4144" w:type="dxa"/>
+            <w:shd w:val="clear" w:color="auto" w:fill="auto"/>
+          </w:tcPr>
+          <w:p>
+            <w:pPr>
+              <w:spacing w:before="60" w:after="60"/>
+              <w:ind w:right="181"/>
+              <w:jc w:val="left"/>
+              <w:rPr>
+                <w:szCs w:val="21"/>
+              </w:rPr>
+            </w:pPr>
+            <w:r>
+              <w:rPr>
+                <w:rFonts w:hint="eastAsia"/>
+                <w:szCs w:val="21"/>
+              </w:rPr>
+              <w:t>用户</w:t>
+            </w:r>
+            <w:r>
+              <w:rPr>
+                <w:rFonts w:hint="eastAsia"/>
+                <w:szCs w:val="21"/>
+              </w:rPr>
+              <w:t>SessionID</w:t>
+            </w:r>
+          </w:p>
+        </w:tc>
+      </w:tr>
+      <w:tr>
+        <w:trPr>
+          <w:jc w:val="center"/>
+        </w:trPr>
+        <w:tc>
+          <w:tcPr>
+            <w:tcW w:w="1184" w:type="dxa"/>
+            <w:shd w:val="clear" w:color="auto" w:fill="auto"/>
+          </w:tcPr>
+          <w:p>
+            <w:pPr>
+              <w:spacing w:before="60" w:after="60"/>
+              <w:ind w:right="181"/>
+              <w:jc w:val="center"/>
+              <w:rPr>
+                <w:rFonts w:ascii="Helvetica" w:hAnsi="Helvetica" w:cs="Helvetica"/>
+                <w:color w:val="505050"/>
+                <w:sz w:val="15"/>
+                <w:szCs w:val="15"/>
+                <w:shd w:val="clear" w:color="auto" w:fill="FAFAFA"/>
+              </w:rPr>
+            </w:pPr>
+          </w:p>
+        </w:tc>
+        <w:tc>
+          <w:tcPr>
+            <w:tcW w:w="1743" w:type="dxa"/>
+          </w:tcPr>
+          <w:p>
+            <w:pPr>
+              <w:spacing w:before="60" w:after="60"/>
+              <w:ind w:right="181"/>
+              <w:jc w:val="center"/>
+              <w:rPr>
+                <w:szCs w:val="21"/>
+              </w:rPr>
+            </w:pPr>
+          </w:p>
+        </w:tc>
+        <w:tc>
+          <w:tcPr>
+            <w:tcW w:w="1743" w:type="dxa"/>
+          </w:tcPr>
+          <w:p>
+            <w:pPr>
+              <w:spacing w:before="60" w:after="60"/>
+              <w:ind w:right="181"/>
+              <w:jc w:val="center"/>
+              <w:rPr>
+                <w:szCs w:val="21"/>
+              </w:rPr>
+            </w:pPr>
+          </w:p>
+        </w:tc>
+        <w:tc>
+          <w:tcPr>
+            <w:tcW w:w="1743" w:type="dxa"/>
+            <w:shd w:val="clear" w:color="auto" w:fill="auto"/>
+          </w:tcPr>
+          <w:p>
+            <w:pPr>
+              <w:spacing w:before="60" w:after="60"/>
+              <w:ind w:right="181"/>
+              <w:jc w:val="center"/>
+              <w:rPr>
+                <w:szCs w:val="21"/>
+              </w:rPr>
+            </w:pPr>
+          </w:p>
+        </w:tc>
+        <w:tc>
+          <w:tcPr>
+            <w:tcW w:w="4144" w:type="dxa"/>
+            <w:shd w:val="clear" w:color="auto" w:fill="auto"/>
+          </w:tcPr>
+          <w:p>
+            <w:pPr>
+              <w:spacing w:before="60" w:after="60"/>
+              <w:ind w:right="181"/>
+              <w:jc w:val="left"/>
+              <w:rPr>
+                <w:szCs w:val="21"/>
+              </w:rPr>
+            </w:pPr>
+          </w:p>
+        </w:tc>
+      </w:tr>
+    </w:tbl>
+    <w:p>
+      <w:pPr>
+        <w:ind w:left="630"/>
+        <w:rPr>
+          <w:rFonts w:hint="eastAsia"/>
+        </w:rPr>
+      </w:pPr>
+      <w:r>
+        <w:rPr>
+          <w:rFonts w:hint="eastAsia"/>
+        </w:rPr>
+        <w:t>接口出参</w:t>
+      </w:r>
+    </w:p>
+    <w:tbl>
+      <w:tblPr>
+        <w:tblW w:w="10331" w:type="dxa"/>
+        <w:jc w:val="center"/>
+        <w:tblBorders>
+          <w:top w:val="single" w:sz="12" w:space="0" w:color="auto"/>
+          <w:left w:val="single" w:sz="12" w:space="0" w:color="auto"/>
+          <w:bottom w:val="single" w:sz="12" w:space="0" w:color="auto"/>
+          <w:right w:val="single" w:sz="12" w:space="0" w:color="auto"/>
+          <w:insideH w:val="single" w:sz="6" w:space="0" w:color="auto"/>
+          <w:insideV w:val="single" w:sz="6" w:space="0" w:color="auto"/>
+        </w:tblBorders>
+        <w:tblLayout w:type="fixed"/>
+        <w:tblLook w:val="0000"/>
+      </w:tblPr>
+      <w:tblGrid>
+        <w:gridCol w:w="1184"/>
+        <w:gridCol w:w="5953"/>
+        <w:gridCol w:w="3194"/>
+      </w:tblGrid>
+      <w:tr>
+        <w:trPr>
+          <w:jc w:val="center"/>
+        </w:trPr>
+        <w:tc>
+          <w:tcPr>
+            <w:tcW w:w="1184" w:type="dxa"/>
+            <w:shd w:val="clear" w:color="auto" w:fill="E6E6E6"/>
+          </w:tcPr>
+          <w:p>
+            <w:pPr>
+              <w:spacing w:before="60" w:after="60"/>
+              <w:ind w:right="181"/>
+              <w:jc w:val="center"/>
+              <w:rPr>
+                <w:b/>
+                <w:szCs w:val="21"/>
+              </w:rPr>
+            </w:pPr>
+            <w:r>
+              <w:rPr>
+                <w:rFonts w:hint="eastAsia"/>
+                <w:b/>
+                <w:szCs w:val="21"/>
+              </w:rPr>
+              <w:t>参数</w:t>
+            </w:r>
+          </w:p>
+        </w:tc>
+        <w:tc>
+          <w:tcPr>
+            <w:tcW w:w="5953" w:type="dxa"/>
+            <w:shd w:val="clear" w:color="auto" w:fill="E6E6E6"/>
+          </w:tcPr>
+          <w:p>
+            <w:pPr>
+              <w:spacing w:before="60" w:after="60"/>
+              <w:ind w:right="181"/>
+              <w:jc w:val="center"/>
+            </w:pPr>
+          </w:p>
+        </w:tc>
+        <w:tc>
+          <w:tcPr>
+            <w:tcW w:w="3194" w:type="dxa"/>
+            <w:shd w:val="clear" w:color="auto" w:fill="E6E6E6"/>
+          </w:tcPr>
+          <w:p>
+            <w:pPr>
+              <w:spacing w:before="60" w:after="60"/>
+              <w:ind w:right="181"/>
+              <w:jc w:val="center"/>
+              <w:rPr>
+                <w:b/>
+                <w:szCs w:val="21"/>
+              </w:rPr>
+            </w:pPr>
+            <w:r>
+              <w:rPr>
+                <w:rFonts w:hint="eastAsia"/>
+                <w:b/>
+                <w:szCs w:val="21"/>
+              </w:rPr>
+              <w:t>描述</w:t>
+            </w:r>
+          </w:p>
+        </w:tc>
+      </w:tr>
+      <w:tr>
+        <w:trPr>
+          <w:jc w:val="center"/>
+        </w:trPr>
+        <w:tc>
+          <w:tcPr>
+            <w:tcW w:w="1184" w:type="dxa"/>
+            <w:shd w:val="clear" w:color="auto" w:fill="auto"/>
+          </w:tcPr>
+          <w:p>
+            <w:pPr>
+              <w:spacing w:before="60" w:after="60"/>
+              <w:ind w:right="181"/>
+              <w:jc w:val="center"/>
+              <w:rPr>
+                <w:szCs w:val="21"/>
+              </w:rPr>
+            </w:pPr>
+            <w:r>
+              <w:rPr>
+                <w:rFonts w:hint="eastAsia"/>
+                <w:szCs w:val="21"/>
+              </w:rPr>
+              <w:t>code</w:t>
+            </w:r>
+          </w:p>
+        </w:tc>
+        <w:tc>
+          <w:tcPr>
+            <w:tcW w:w="5953" w:type="dxa"/>
+            <w:shd w:val="clear" w:color="auto" w:fill="auto"/>
+          </w:tcPr>
+          <w:p>
+            <w:pPr>
+              <w:spacing w:before="60" w:after="60"/>
+              <w:ind w:right="181"/>
+              <w:jc w:val="center"/>
+              <w:rPr>
+                <w:szCs w:val="21"/>
+              </w:rPr>
+            </w:pPr>
+            <w:r>
+              <w:rPr>
+                <w:rFonts w:hint="eastAsia"/>
+                <w:szCs w:val="21"/>
+              </w:rPr>
+              <w:t>0:</w:t>
+            </w:r>
+            <w:r>
+              <w:rPr>
+                <w:rFonts w:hint="eastAsia"/>
+                <w:szCs w:val="21"/>
+              </w:rPr>
+              <w:t>成功</w:t>
+            </w:r>
+            <w:r>
+              <w:rPr>
+                <w:rFonts w:hint="eastAsia"/>
+                <w:szCs w:val="21"/>
+              </w:rPr>
+              <w:t xml:space="preserve"> 1</w:t>
+            </w:r>
+            <w:r>
+              <w:rPr>
+                <w:rFonts w:hint="eastAsia"/>
+                <w:szCs w:val="21"/>
+              </w:rPr>
+              <w:t>：失败</w:t>
+            </w:r>
+          </w:p>
+        </w:tc>
+        <w:tc>
+          <w:tcPr>
+            <w:tcW w:w="3194" w:type="dxa"/>
+            <w:shd w:val="clear" w:color="auto" w:fill="auto"/>
+          </w:tcPr>
+          <w:p>
+            <w:pPr>
+              <w:spacing w:before="60" w:after="60"/>
+              <w:ind w:right="181"/>
+              <w:jc w:val="center"/>
+              <w:rPr>
+                <w:szCs w:val="21"/>
+              </w:rPr>
+            </w:pPr>
+          </w:p>
+        </w:tc>
+      </w:tr>
+      <w:tr>
+        <w:trPr>
+          <w:jc w:val="center"/>
+        </w:trPr>
+        <w:tc>
+          <w:tcPr>
+            <w:tcW w:w="1184" w:type="dxa"/>
+            <w:shd w:val="clear" w:color="auto" w:fill="auto"/>
+          </w:tcPr>
+          <w:p>
+            <w:pPr>
+              <w:spacing w:before="60" w:after="60"/>
+              <w:ind w:right="181"/>
+              <w:jc w:val="center"/>
+              <w:rPr>
+                <w:szCs w:val="21"/>
+              </w:rPr>
+            </w:pPr>
+            <w:r>
+              <w:rPr>
+                <w:rFonts w:hint="eastAsia"/>
+                <w:szCs w:val="21"/>
+              </w:rPr>
+              <w:lastRenderedPageBreak/>
+              <w:t>msg</w:t>
+            </w:r>
+          </w:p>
+        </w:tc>
+        <w:tc>
+          <w:tcPr>
+            <w:tcW w:w="5953" w:type="dxa"/>
+            <w:shd w:val="clear" w:color="auto" w:fill="auto"/>
+          </w:tcPr>
+          <w:p>
+            <w:pPr>
+              <w:spacing w:before="60" w:after="60"/>
+              <w:ind w:right="181"/>
+              <w:rPr>
+                <w:szCs w:val="21"/>
+              </w:rPr>
+            </w:pPr>
+            <w:r>
+              <w:rPr>
+                <w:szCs w:val="21"/>
+              </w:rPr>
+              <w:t>"data": {</w:t>
+            </w:r>
+          </w:p>
+          <w:p>
+            <w:pPr>
+              <w:spacing w:before="60" w:after="60"/>
+              <w:ind w:right="181"/>
+              <w:rPr>
+                <w:szCs w:val="21"/>
+              </w:rPr>
+            </w:pPr>
+            <w:r>
+              <w:rPr>
+                <w:szCs w:val="21"/>
+              </w:rPr>
+              <w:t xml:space="preserve">        "payment": {</w:t>
+            </w:r>
+          </w:p>
+          <w:p>
+            <w:pPr>
+              <w:spacing w:before="60" w:after="60"/>
+              <w:ind w:right="181"/>
+              <w:rPr>
+                <w:szCs w:val="21"/>
+              </w:rPr>
+            </w:pPr>
+            <w:r>
+              <w:rPr>
+                <w:szCs w:val="21"/>
+              </w:rPr>
+              <w:t xml:space="preserve">            "pay_id": "2",</w:t>
+            </w:r>
+          </w:p>
+          <w:p>
+            <w:pPr>
+              <w:spacing w:before="60" w:after="60"/>
+              <w:ind w:right="181"/>
+              <w:rPr>
+                <w:szCs w:val="21"/>
+              </w:rPr>
+            </w:pPr>
+            <w:r>
+              <w:rPr>
+                <w:szCs w:val="21"/>
+              </w:rPr>
+              <w:t xml:space="preserve">            "pay_code": "cod",</w:t>
+            </w:r>
+          </w:p>
+          <w:p>
+            <w:pPr>
+              <w:spacing w:before="60" w:after="60"/>
+              <w:ind w:right="181"/>
+              <w:rPr>
+                <w:rFonts w:hint="eastAsia"/>
+                <w:szCs w:val="21"/>
+              </w:rPr>
+            </w:pPr>
+            <w:r>
+              <w:rPr>
+                <w:rFonts w:hint="eastAsia"/>
+                <w:szCs w:val="21"/>
+              </w:rPr>
+              <w:t xml:space="preserve">            "pay_name": "</w:t>
+            </w:r>
+            <w:r>
+              <w:rPr>
+                <w:rFonts w:hint="eastAsia"/>
+                <w:szCs w:val="21"/>
+              </w:rPr>
+              <w:t>代金引換</w:t>
+            </w:r>
+            <w:r>
+              <w:rPr>
+                <w:rFonts w:hint="eastAsia"/>
+                <w:szCs w:val="21"/>
+              </w:rPr>
+              <w:t>",</w:t>
+            </w:r>
+          </w:p>
+          <w:p>
+            <w:pPr>
+              <w:spacing w:before="60" w:after="60"/>
+              <w:ind w:right="181"/>
+              <w:rPr>
+                <w:rFonts w:hint="eastAsia"/>
+                <w:szCs w:val="21"/>
+              </w:rPr>
+            </w:pPr>
+            <w:r>
+              <w:rPr>
+                <w:rFonts w:hint="eastAsia"/>
+                <w:szCs w:val="21"/>
+              </w:rPr>
+              <w:t xml:space="preserve">            "send_info": "</w:t>
+            </w:r>
+            <w:r>
+              <w:rPr>
+                <w:rFonts w:hint="eastAsia"/>
+                <w:szCs w:val="21"/>
+              </w:rPr>
+              <w:t>最短即日出荷サービスを希望する</w:t>
+            </w:r>
+            <w:r>
+              <w:rPr>
+                <w:rFonts w:hint="eastAsia"/>
+                <w:szCs w:val="21"/>
+              </w:rPr>
+              <w:t>"</w:t>
+            </w:r>
+          </w:p>
+          <w:p>
+            <w:pPr>
+              <w:spacing w:before="60" w:after="60"/>
+              <w:ind w:right="181"/>
+              <w:rPr>
+                <w:szCs w:val="21"/>
+              </w:rPr>
+            </w:pPr>
+            <w:r>
+              <w:rPr>
+                <w:szCs w:val="21"/>
+              </w:rPr>
+              <w:t xml:space="preserve">        },</w:t>
+            </w:r>
+          </w:p>
+          <w:p>
+            <w:pPr>
+              <w:spacing w:before="60" w:after="60"/>
+              <w:ind w:right="181"/>
+              <w:rPr>
+                <w:szCs w:val="21"/>
+              </w:rPr>
+            </w:pPr>
+            <w:r>
+              <w:rPr>
+                <w:szCs w:val="21"/>
+              </w:rPr>
+              <w:t xml:space="preserve">        "consignee": {</w:t>
+            </w:r>
+          </w:p>
+          <w:p>
+            <w:pPr>
+              <w:spacing w:before="60" w:after="60"/>
+              <w:ind w:right="181"/>
+              <w:rPr>
+                <w:rFonts w:hint="eastAsia"/>
+                <w:szCs w:val="21"/>
+              </w:rPr>
+            </w:pPr>
+            <w:r>
+              <w:rPr>
+                <w:rFonts w:hint="eastAsia"/>
+                <w:szCs w:val="21"/>
+              </w:rPr>
+              <w:t xml:space="preserve">            "consignee": "</w:t>
+            </w:r>
+            <w:r>
+              <w:rPr>
+                <w:rFonts w:hint="eastAsia"/>
+                <w:szCs w:val="21"/>
+              </w:rPr>
+              <w:t>鈴木　太郎</w:t>
+            </w:r>
+            <w:r>
+              <w:rPr>
+                <w:rFonts w:hint="eastAsia"/>
+                <w:szCs w:val="21"/>
+              </w:rPr>
+              <w:t>",</w:t>
+            </w:r>
+          </w:p>
+          <w:p>
+            <w:pPr>
+              <w:spacing w:before="60" w:after="60"/>
+              <w:ind w:right="181"/>
+              <w:rPr>
+                <w:rFonts w:hint="eastAsia"/>
+                <w:szCs w:val="21"/>
+              </w:rPr>
+            </w:pPr>
+            <w:r>
+              <w:rPr>
+                <w:rFonts w:hint="eastAsia"/>
+                <w:szCs w:val="21"/>
+              </w:rPr>
+              <w:t xml:space="preserve">            "consignee_pinyin": "</w:t>
+            </w:r>
+            <w:r>
+              <w:rPr>
+                <w:rFonts w:hint="eastAsia"/>
+                <w:szCs w:val="21"/>
+              </w:rPr>
+              <w:t>すずき　たろう</w:t>
+            </w:r>
+            <w:r>
+              <w:rPr>
+                <w:rFonts w:hint="eastAsia"/>
+                <w:szCs w:val="21"/>
+              </w:rPr>
+              <w:t>",</w:t>
+            </w:r>
+          </w:p>
+          <w:p>
+            <w:pPr>
+              <w:spacing w:before="60" w:after="60"/>
+              <w:ind w:right="181"/>
+              <w:rPr>
+                <w:szCs w:val="21"/>
+              </w:rPr>
+            </w:pPr>
+            <w:r>
+              <w:rPr>
+                <w:szCs w:val="21"/>
+              </w:rPr>
+              <w:t xml:space="preserve">            "email": "guojingjing@inkanshop.com",</w:t>
+            </w:r>
+          </w:p>
+          <w:p>
+            <w:pPr>
+              <w:spacing w:before="60" w:after="60"/>
+              <w:ind w:right="181"/>
+              <w:rPr>
+                <w:szCs w:val="21"/>
+              </w:rPr>
+            </w:pPr>
+            <w:r>
+              <w:rPr>
+                <w:szCs w:val="21"/>
+              </w:rPr>
+              <w:t xml:space="preserve">            "email_confirm": "",</w:t>
+            </w:r>
+          </w:p>
+          <w:p>
+            <w:pPr>
+              <w:spacing w:before="60" w:after="60"/>
+              <w:ind w:right="181"/>
+              <w:rPr>
+                <w:szCs w:val="21"/>
+              </w:rPr>
+            </w:pPr>
+            <w:r>
+              <w:rPr>
+                <w:szCs w:val="21"/>
+              </w:rPr>
+              <w:t xml:space="preserve">            "tel": "1234-1234-1234",</w:t>
+            </w:r>
+          </w:p>
+          <w:p>
+            <w:pPr>
+              <w:spacing w:before="60" w:after="60"/>
+              <w:ind w:right="181"/>
+              <w:rPr>
+                <w:szCs w:val="21"/>
+              </w:rPr>
+            </w:pPr>
+            <w:r>
+              <w:rPr>
+                <w:szCs w:val="21"/>
+              </w:rPr>
+              <w:t xml:space="preserve">            "zip": "-",</w:t>
+            </w:r>
+          </w:p>
+          <w:p>
+            <w:pPr>
+              <w:spacing w:before="60" w:after="60"/>
+              <w:ind w:right="181"/>
+              <w:rPr>
+                <w:szCs w:val="21"/>
+              </w:rPr>
+            </w:pPr>
+            <w:r>
+              <w:rPr>
+                <w:szCs w:val="21"/>
+              </w:rPr>
+              <w:t xml:space="preserve">            "province": 3416,</w:t>
+            </w:r>
+          </w:p>
+          <w:p>
+            <w:pPr>
+              <w:spacing w:before="60" w:after="60"/>
+              <w:ind w:right="181"/>
+              <w:rPr>
+                <w:rFonts w:hint="eastAsia"/>
+                <w:szCs w:val="21"/>
+              </w:rPr>
+            </w:pPr>
+            <w:r>
+              <w:rPr>
+                <w:rFonts w:hint="eastAsia"/>
+                <w:szCs w:val="21"/>
+              </w:rPr>
+              <w:t xml:space="preserve">            "address": "</w:t>
+            </w:r>
+            <w:r>
+              <w:rPr>
+                <w:rFonts w:hint="eastAsia"/>
+                <w:szCs w:val="21"/>
+              </w:rPr>
+              <w:t>地址</w:t>
+            </w:r>
+            <w:r>
+              <w:rPr>
+                <w:rFonts w:hint="eastAsia"/>
+                <w:szCs w:val="21"/>
+              </w:rPr>
+              <w:t>1</w:t>
+            </w:r>
+            <w:r>
+              <w:rPr>
+                <w:rFonts w:hint="eastAsia"/>
+                <w:szCs w:val="21"/>
+              </w:rPr>
+              <w:t>地址</w:t>
+            </w:r>
+            <w:r>
+              <w:rPr>
+                <w:rFonts w:hint="eastAsia"/>
+                <w:szCs w:val="21"/>
+              </w:rPr>
+              <w:t>2</w:t>
+            </w:r>
+            <w:r>
+              <w:rPr>
+                <w:rFonts w:hint="eastAsia"/>
+                <w:szCs w:val="21"/>
+              </w:rPr>
+              <w:t>地址</w:t>
+            </w:r>
+            <w:r>
+              <w:rPr>
+                <w:rFonts w:hint="eastAsia"/>
+                <w:szCs w:val="21"/>
+              </w:rPr>
+              <w:t>3",</w:t>
+            </w:r>
+          </w:p>
+          <w:p>
+            <w:pPr>
+              <w:spacing w:before="60" w:after="60"/>
+              <w:ind w:right="181"/>
+              <w:rPr>
+                <w:szCs w:val="21"/>
+              </w:rPr>
+            </w:pPr>
+            <w:r>
+              <w:rPr>
+                <w:szCs w:val="21"/>
+              </w:rPr>
+              <w:t xml:space="preserve">            "fax": "--",</w:t>
+            </w:r>
+          </w:p>
+          <w:p>
+            <w:pPr>
+              <w:spacing w:before="60" w:after="60"/>
+              <w:ind w:right="181"/>
+              <w:rPr>
+                <w:szCs w:val="21"/>
+              </w:rPr>
+            </w:pPr>
+            <w:r>
+              <w:rPr>
+                <w:szCs w:val="21"/>
+              </w:rPr>
+              <w:t xml:space="preserve">            "company_name": "",</w:t>
+            </w:r>
+          </w:p>
+          <w:p>
+            <w:pPr>
+              <w:spacing w:before="60" w:after="60"/>
+              <w:ind w:right="181"/>
+              <w:rPr>
+                <w:szCs w:val="21"/>
+              </w:rPr>
+            </w:pPr>
+            <w:r>
+              <w:rPr>
+                <w:szCs w:val="21"/>
+              </w:rPr>
+              <w:t xml:space="preserve">            "company_name_pinyin": "",</w:t>
+            </w:r>
+          </w:p>
+          <w:p>
+            <w:pPr>
+              <w:spacing w:before="60" w:after="60"/>
+              <w:ind w:right="181"/>
+              <w:rPr>
+                <w:szCs w:val="21"/>
+              </w:rPr>
+            </w:pPr>
+            <w:r>
+              <w:rPr>
+                <w:szCs w:val="21"/>
+              </w:rPr>
+              <w:t xml:space="preserve">            "department": "",</w:t>
+            </w:r>
+          </w:p>
+          <w:p>
+            <w:pPr>
+              <w:spacing w:before="60" w:after="60"/>
+              <w:ind w:right="181"/>
+              <w:rPr>
+                <w:szCs w:val="21"/>
+              </w:rPr>
+            </w:pPr>
+            <w:r>
+              <w:rPr>
+                <w:szCs w:val="21"/>
+              </w:rPr>
+              <w:t xml:space="preserve">            "other_address": 0,</w:t>
+            </w:r>
+          </w:p>
+          <w:p>
+            <w:pPr>
+              <w:spacing w:before="60" w:after="60"/>
+              <w:ind w:right="181"/>
+              <w:rPr>
+                <w:szCs w:val="21"/>
+              </w:rPr>
+            </w:pPr>
+            <w:r>
+              <w:rPr>
+                <w:szCs w:val="21"/>
+              </w:rPr>
+              <w:t xml:space="preserve">            "best_time": 0,</w:t>
+            </w:r>
+          </w:p>
+          <w:p>
+            <w:pPr>
+              <w:spacing w:before="60" w:after="60"/>
+              <w:ind w:right="181"/>
+              <w:rPr>
+                <w:szCs w:val="21"/>
+              </w:rPr>
+            </w:pPr>
+            <w:r>
+              <w:rPr>
+                <w:szCs w:val="21"/>
+              </w:rPr>
+              <w:t xml:space="preserve">            "invoice_owner": "",</w:t>
+            </w:r>
+          </w:p>
+          <w:p>
+            <w:pPr>
+              <w:spacing w:before="60" w:after="60"/>
+              <w:ind w:right="181"/>
+              <w:rPr>
+                <w:szCs w:val="21"/>
+              </w:rPr>
+            </w:pPr>
+            <w:r>
+              <w:rPr>
+                <w:szCs w:val="21"/>
+              </w:rPr>
+              <w:t xml:space="preserve">            "invoice_title": "",</w:t>
+            </w:r>
+          </w:p>
+          <w:p>
+            <w:pPr>
+              <w:spacing w:before="60" w:after="60"/>
+              <w:ind w:right="181"/>
+              <w:rPr>
+                <w:szCs w:val="21"/>
+              </w:rPr>
+            </w:pPr>
+            <w:r>
+              <w:rPr>
+                <w:szCs w:val="21"/>
+              </w:rPr>
+              <w:t xml:space="preserve">            "remark": "",</w:t>
+            </w:r>
+          </w:p>
+          <w:p>
+            <w:pPr>
+              <w:spacing w:before="60" w:after="60"/>
+              <w:ind w:right="181"/>
+              <w:rPr>
+                <w:szCs w:val="21"/>
+              </w:rPr>
+            </w:pPr>
+            <w:r>
+              <w:rPr>
+                <w:szCs w:val="21"/>
+              </w:rPr>
+              <w:t xml:space="preserve">            "issuing": "",</w:t>
+            </w:r>
+          </w:p>
+          <w:p>
+            <w:pPr>
+              <w:spacing w:before="60" w:after="60"/>
+              <w:ind w:right="181"/>
+              <w:rPr>
+                <w:szCs w:val="21"/>
+              </w:rPr>
+            </w:pPr>
+            <w:r>
+              <w:rPr>
+                <w:szCs w:val="21"/>
+              </w:rPr>
+              <w:t xml:space="preserve">            "zip_d": null,</w:t>
+            </w:r>
+          </w:p>
+          <w:p>
+            <w:pPr>
+              <w:spacing w:before="60" w:after="60"/>
+              <w:ind w:right="181"/>
+              <w:rPr>
+                <w:szCs w:val="21"/>
+              </w:rPr>
+            </w:pPr>
+            <w:r>
+              <w:rPr>
+                <w:szCs w:val="21"/>
+              </w:rPr>
+              <w:t xml:space="preserve">            "address_d": null</w:t>
+            </w:r>
+          </w:p>
+          <w:p>
+            <w:pPr>
+              <w:spacing w:before="60" w:after="60"/>
+              <w:ind w:right="181"/>
+              <w:rPr>
+                <w:szCs w:val="21"/>
+              </w:rPr>
+            </w:pPr>
+            <w:r>
+              <w:rPr>
+                <w:szCs w:val="21"/>
+              </w:rPr>
+              <w:t xml:space="preserve">        },</w:t>
+            </w:r>
+          </w:p>
+          <w:p>
+            <w:pPr>
+              <w:spacing w:before="60" w:after="60"/>
+              <w:ind w:right="181"/>
+              <w:rPr>
+                <w:szCs w:val="21"/>
+              </w:rPr>
+            </w:pPr>
+            <w:r>
+              <w:rPr>
+                <w:szCs w:val="21"/>
+              </w:rPr>
+              <w:t xml:space="preserve">        "total": {</w:t>
+            </w:r>
+          </w:p>
+          <w:p>
+            <w:pPr>
+              <w:spacing w:before="60" w:after="60"/>
+              <w:ind w:right="181"/>
+              <w:rPr>
+                <w:szCs w:val="21"/>
+              </w:rPr>
+            </w:pPr>
+            <w:r>
+              <w:rPr>
+                <w:szCs w:val="21"/>
+              </w:rPr>
+              <w:t xml:space="preserve">            "goods_price": 4760,</w:t>
+            </w:r>
+          </w:p>
+          <w:p>
+            <w:pPr>
+              <w:spacing w:before="60" w:after="60"/>
+              <w:ind w:right="181"/>
+              <w:rPr>
+                <w:szCs w:val="21"/>
+              </w:rPr>
+            </w:pPr>
+            <w:r>
+              <w:rPr>
+                <w:szCs w:val="21"/>
+              </w:rPr>
+              <w:t xml:space="preserve">            "market_price": 25590,</w:t>
+            </w:r>
+          </w:p>
+          <w:p>
+            <w:pPr>
+              <w:spacing w:before="60" w:after="60"/>
+              <w:ind w:right="181"/>
+              <w:rPr>
+                <w:szCs w:val="21"/>
+              </w:rPr>
+            </w:pPr>
+            <w:r>
+              <w:rPr>
+                <w:szCs w:val="21"/>
+              </w:rPr>
+              <w:t xml:space="preserve">            "goods_all_point": 47,</w:t>
+            </w:r>
+          </w:p>
+          <w:p>
+            <w:pPr>
+              <w:spacing w:before="60" w:after="60"/>
+              <w:ind w:right="181"/>
+              <w:rPr>
+                <w:szCs w:val="21"/>
+              </w:rPr>
+            </w:pPr>
+            <w:r>
+              <w:rPr>
+                <w:szCs w:val="21"/>
+              </w:rPr>
+              <w:t xml:space="preserve">            "shipping_fee": 540,</w:t>
+            </w:r>
+          </w:p>
+          <w:p>
+            <w:pPr>
+              <w:spacing w:before="60" w:after="60"/>
+              <w:ind w:right="181"/>
+              <w:rPr>
+                <w:szCs w:val="21"/>
+              </w:rPr>
+            </w:pPr>
+            <w:r>
+              <w:rPr>
+                <w:szCs w:val="21"/>
+              </w:rPr>
+              <w:t xml:space="preserve">            "pay_fee": "324",</w:t>
+            </w:r>
+          </w:p>
+          <w:p>
+            <w:pPr>
+              <w:spacing w:before="60" w:after="60"/>
+              <w:ind w:right="181"/>
+              <w:rPr>
+                <w:szCs w:val="21"/>
+              </w:rPr>
+            </w:pPr>
+            <w:r>
+              <w:rPr>
+                <w:szCs w:val="21"/>
+              </w:rPr>
+              <w:t xml:space="preserve">            "amount": 5624</w:t>
+            </w:r>
+          </w:p>
+          <w:p>
+            <w:pPr>
+              <w:spacing w:before="60" w:after="60"/>
+              <w:ind w:right="181"/>
+              <w:rPr>
+                <w:szCs w:val="21"/>
+              </w:rPr>
+            </w:pPr>
+            <w:r>
+              <w:rPr>
+                <w:szCs w:val="21"/>
+              </w:rPr>
+              <w:lastRenderedPageBreak/>
+              <w:t xml:space="preserve">        }</w:t>
+            </w:r>
+          </w:p>
+          <w:p>
+            <w:pPr>
+              <w:spacing w:before="60" w:after="60"/>
+              <w:ind w:right="181"/>
+              <w:rPr>
+                <w:szCs w:val="21"/>
+              </w:rPr>
+            </w:pPr>
+            <w:r>
+              <w:rPr>
+                <w:szCs w:val="21"/>
+              </w:rPr>
+              <w:t xml:space="preserve">    }</w:t>
+            </w:r>
+          </w:p>
+        </w:tc>
+        <w:tc>
+          <w:tcPr>
+            <w:tcW w:w="3194" w:type="dxa"/>
+            <w:shd w:val="clear" w:color="auto" w:fill="auto"/>
+          </w:tcPr>
+          <w:p>
+            <w:pPr>
+              <w:spacing w:before="60" w:after="60"/>
+              <w:ind w:right="181"/>
+              <w:rPr>
+                <w:rFonts w:hint="eastAsia"/>
+                <w:szCs w:val="21"/>
+              </w:rPr>
+            </w:pPr>
+            <w:r>
+              <w:rPr>
+                <w:szCs w:val="21"/>
+              </w:rPr>
+              <w:lastRenderedPageBreak/>
+              <w:t>Payment</w:t>
+            </w:r>
+            <w:r>
+              <w:rPr>
+                <w:szCs w:val="21"/>
+              </w:rPr>
+              <w:t>：</w:t>
+            </w:r>
+            <w:r>
+              <w:rPr>
+                <w:rFonts w:hint="eastAsia"/>
+                <w:szCs w:val="21"/>
+              </w:rPr>
+              <w:t>支付信息</w:t>
+            </w:r>
+          </w:p>
+          <w:p>
+            <w:pPr>
+              <w:spacing w:before="60" w:after="60"/>
+              <w:ind w:right="181"/>
+              <w:rPr>
+                <w:rFonts w:hint="eastAsia"/>
+                <w:szCs w:val="21"/>
+              </w:rPr>
+            </w:pPr>
+            <w:r>
+              <w:rPr>
+                <w:rFonts w:hint="eastAsia"/>
+                <w:szCs w:val="21"/>
+              </w:rPr>
+              <w:t>pay_name</w:t>
+            </w:r>
+            <w:r>
+              <w:rPr>
+                <w:rFonts w:hint="eastAsia"/>
+                <w:szCs w:val="21"/>
+              </w:rPr>
+              <w:t>：决计方法</w:t>
+            </w:r>
+          </w:p>
+          <w:p>
+            <w:pPr>
+              <w:spacing w:before="60" w:after="60"/>
+              <w:ind w:right="181"/>
+              <w:rPr>
+                <w:rFonts w:hint="eastAsia"/>
+                <w:szCs w:val="21"/>
+              </w:rPr>
+            </w:pPr>
+            <w:r>
+              <w:rPr>
+                <w:rFonts w:hint="eastAsia"/>
+                <w:szCs w:val="21"/>
+              </w:rPr>
+              <w:t>send_info</w:t>
+            </w:r>
+            <w:r>
+              <w:rPr>
+                <w:rFonts w:hint="eastAsia"/>
+                <w:szCs w:val="21"/>
+              </w:rPr>
+              <w:t>：</w:t>
+            </w:r>
+            <w:r>
+              <w:rPr>
+                <w:rStyle w:val="webkit-html-text-node"/>
+                <w:rFonts w:ascii="Consolas" w:hAnsi="Consolas"/>
+                <w:color w:val="222222"/>
+                <w:sz w:val="19"/>
+                <w:szCs w:val="19"/>
+                <w:shd w:val="clear" w:color="auto" w:fill="FFFFFF"/>
+              </w:rPr>
+              <w:t>出荷サービス</w:t>
+            </w:r>
+          </w:p>
+          <w:p>
+            <w:pPr>
+              <w:spacing w:before="60" w:after="60"/>
+              <w:ind w:right="181"/>
+              <w:rPr>
+                <w:rFonts w:hint="eastAsia"/>
+                <w:szCs w:val="21"/>
+              </w:rPr>
+            </w:pPr>
+          </w:p>
+          <w:p>
+            <w:pPr>
+              <w:spacing w:before="60" w:after="60"/>
+              <w:ind w:right="181"/>
+              <w:rPr>
+                <w:rFonts w:hint="eastAsia"/>
+                <w:szCs w:val="21"/>
+              </w:rPr>
+            </w:pPr>
+            <w:r>
+              <w:rPr>
+                <w:szCs w:val="21"/>
+              </w:rPr>
+              <w:t>Consignee</w:t>
+            </w:r>
+            <w:r>
+              <w:rPr>
+                <w:szCs w:val="21"/>
+              </w:rPr>
+              <w:t>：</w:t>
+            </w:r>
+            <w:r>
+              <w:rPr>
+                <w:rFonts w:hint="eastAsia"/>
+                <w:szCs w:val="21"/>
+              </w:rPr>
+              <w:t>用户信息</w:t>
+            </w:r>
+          </w:p>
+          <w:p>
+            <w:pPr>
+              <w:spacing w:before="60" w:after="60"/>
+              <w:ind w:right="181"/>
+              <w:rPr>
+                <w:rFonts w:hint="eastAsia"/>
+                <w:szCs w:val="21"/>
+              </w:rPr>
+            </w:pPr>
+            <w:r>
+              <w:rPr>
+                <w:rFonts w:hint="eastAsia"/>
+                <w:szCs w:val="21"/>
+              </w:rPr>
+              <w:t>对应字段说明见</w:t>
+            </w:r>
+            <w:r>
+              <w:rPr>
+                <w:rFonts w:hint="eastAsia"/>
+                <w:szCs w:val="21"/>
+              </w:rPr>
+              <w:t>20</w:t>
+            </w:r>
+            <w:r>
+              <w:rPr>
+                <w:rFonts w:hint="eastAsia"/>
+                <w:szCs w:val="21"/>
+              </w:rPr>
+              <w:t>收货地址接口</w:t>
+            </w:r>
+          </w:p>
+          <w:p>
+            <w:pPr>
+              <w:spacing w:before="60" w:after="60"/>
+              <w:ind w:right="181"/>
+              <w:rPr>
+                <w:rFonts w:hint="eastAsia"/>
+                <w:szCs w:val="21"/>
+              </w:rPr>
+            </w:pPr>
+          </w:p>
+          <w:p>
+            <w:pPr>
+              <w:spacing w:before="60" w:after="60"/>
+              <w:ind w:right="181"/>
+              <w:rPr>
+                <w:rFonts w:hint="eastAsia"/>
+                <w:szCs w:val="21"/>
+              </w:rPr>
+            </w:pPr>
+            <w:r>
+              <w:rPr>
+                <w:szCs w:val="21"/>
+              </w:rPr>
+              <w:t>T</w:t>
+            </w:r>
+            <w:r>
+              <w:rPr>
+                <w:rFonts w:hint="eastAsia"/>
+                <w:szCs w:val="21"/>
+              </w:rPr>
+              <w:t xml:space="preserve">otal </w:t>
+            </w:r>
+            <w:r>
+              <w:rPr>
+                <w:rFonts w:hint="eastAsia"/>
+                <w:szCs w:val="21"/>
+              </w:rPr>
+              <w:t>商品信息合计</w:t>
+            </w:r>
+            <w:r>
+              <w:rPr>
+                <w:rFonts w:hint="eastAsia"/>
+                <w:szCs w:val="21"/>
+              </w:rPr>
+              <w:t>：</w:t>
+            </w:r>
+          </w:p>
+          <w:p>
+            <w:pPr>
+              <w:spacing w:before="60" w:after="60"/>
+              <w:ind w:right="181"/>
+              <w:rPr>
+                <w:rFonts w:hint="eastAsia"/>
+                <w:szCs w:val="21"/>
+              </w:rPr>
+            </w:pPr>
+            <w:r>
+              <w:rPr>
+                <w:szCs w:val="21"/>
+              </w:rPr>
+              <w:t>goods_price</w:t>
+            </w:r>
+            <w:r>
+              <w:rPr>
+                <w:szCs w:val="21"/>
+              </w:rPr>
+              <w:t>：</w:t>
+            </w:r>
+            <w:r>
+              <w:rPr>
+                <w:rFonts w:hint="eastAsia"/>
+                <w:szCs w:val="21"/>
+              </w:rPr>
+              <w:t>商品小计金额</w:t>
+            </w:r>
+          </w:p>
+          <w:p>
+            <w:pPr>
+              <w:spacing w:before="60" w:after="60"/>
+              <w:ind w:right="181"/>
+              <w:rPr>
+                <w:rFonts w:hint="eastAsia"/>
+                <w:szCs w:val="21"/>
+              </w:rPr>
+            </w:pPr>
+            <w:r>
+              <w:rPr>
+                <w:szCs w:val="21"/>
+              </w:rPr>
+              <w:t>shipping_fee</w:t>
+            </w:r>
+            <w:r>
+              <w:rPr>
+                <w:rFonts w:hint="eastAsia"/>
+                <w:szCs w:val="21"/>
+              </w:rPr>
+              <w:t>:</w:t>
+            </w:r>
+            <w:r>
+              <w:rPr>
+                <w:rFonts w:hint="eastAsia"/>
+                <w:szCs w:val="21"/>
+              </w:rPr>
+              <w:t>送料</w:t>
+            </w:r>
+          </w:p>
+          <w:p>
+            <w:pPr>
+              <w:spacing w:before="60" w:after="60"/>
+              <w:ind w:right="181"/>
+              <w:rPr>
+                <w:rFonts w:hint="eastAsia"/>
+                <w:szCs w:val="21"/>
+              </w:rPr>
+            </w:pPr>
+            <w:r>
+              <w:rPr>
+                <w:szCs w:val="21"/>
+              </w:rPr>
+              <w:t>use_point</w:t>
+            </w:r>
+            <w:r>
+              <w:rPr>
+                <w:szCs w:val="21"/>
+              </w:rPr>
+              <w:t>：</w:t>
+            </w:r>
+            <w:r>
+              <w:rPr>
+                <w:rFonts w:hint="eastAsia"/>
+                <w:szCs w:val="21"/>
+              </w:rPr>
+              <w:t>利用</w:t>
+            </w:r>
+            <w:r>
+              <w:rPr>
+                <w:rFonts w:hint="eastAsia"/>
+                <w:szCs w:val="21"/>
+              </w:rPr>
+              <w:t>point</w:t>
+            </w:r>
+          </w:p>
+          <w:p>
+            <w:pPr>
+              <w:spacing w:before="60" w:after="60"/>
+              <w:ind w:right="181"/>
+              <w:rPr>
+                <w:rFonts w:hint="eastAsia"/>
+                <w:szCs w:val="21"/>
+              </w:rPr>
+            </w:pPr>
+            <w:r>
+              <w:rPr>
+                <w:szCs w:val="21"/>
+              </w:rPr>
+              <w:t>goods_all_point</w:t>
+            </w:r>
+            <w:r>
+              <w:rPr>
+                <w:szCs w:val="21"/>
+              </w:rPr>
+              <w:t>：</w:t>
+            </w:r>
+            <w:r>
+              <w:rPr>
+                <w:rFonts w:hint="eastAsia"/>
+                <w:szCs w:val="21"/>
+              </w:rPr>
+              <w:t>获得</w:t>
+            </w:r>
+            <w:r>
+              <w:rPr>
+                <w:rFonts w:hint="eastAsia"/>
+                <w:szCs w:val="21"/>
+              </w:rPr>
+              <w:t>point</w:t>
+            </w:r>
+          </w:p>
+          <w:p>
+            <w:pPr>
+              <w:spacing w:before="60" w:after="60"/>
+              <w:ind w:right="181"/>
+              <w:rPr>
+                <w:rFonts w:hint="eastAsia"/>
+                <w:szCs w:val="21"/>
+              </w:rPr>
+            </w:pPr>
+            <w:r>
+              <w:rPr>
+                <w:szCs w:val="21"/>
+              </w:rPr>
+              <w:t>pay_fee</w:t>
+            </w:r>
+            <w:r>
+              <w:rPr>
+                <w:szCs w:val="21"/>
+              </w:rPr>
+              <w:t>：</w:t>
+            </w:r>
+            <w:r>
+              <w:rPr>
+                <w:rFonts w:hint="eastAsia"/>
+                <w:szCs w:val="21"/>
+              </w:rPr>
+              <w:t>决计手数料</w:t>
+            </w:r>
+          </w:p>
+          <w:p>
+            <w:pPr>
+              <w:spacing w:before="60" w:after="60"/>
+              <w:ind w:right="181"/>
+              <w:rPr>
+                <w:rFonts w:hint="eastAsia"/>
+                <w:szCs w:val="21"/>
+              </w:rPr>
+            </w:pPr>
+            <w:r>
+              <w:rPr>
+                <w:szCs w:val="21"/>
+              </w:rPr>
+              <w:t>amount</w:t>
+            </w:r>
+            <w:r>
+              <w:rPr>
+                <w:szCs w:val="21"/>
+              </w:rPr>
+              <w:t>：</w:t>
+            </w:r>
+            <w:r>
+              <w:rPr>
+                <w:rFonts w:hint="eastAsia"/>
+                <w:szCs w:val="21"/>
+              </w:rPr>
+              <w:t>合计金额</w:t>
+            </w:r>
+          </w:p>
+          <w:p>
+            <w:pPr>
+              <w:spacing w:before="60" w:after="60"/>
+              <w:ind w:right="181"/>
+              <w:rPr>
+                <w:szCs w:val="21"/>
+              </w:rPr>
+            </w:pPr>
+          </w:p>
+        </w:tc>
+      </w:tr>
+    </w:tbl>
+    <w:p>
+      <w:pPr>
+        <w:pStyle w:val="3"/>
+        <w:ind w:left="630" w:right="210"/>
+        <w:rPr>
+          <w:rFonts w:hint="eastAsia"/>
+        </w:rPr>
+      </w:pPr>
+      <w:r>
+        <w:rPr>
+          <w:rFonts w:hint="eastAsia"/>
+        </w:rPr>
+        <w:lastRenderedPageBreak/>
+        <w:t>订单提交</w:t>
+      </w:r>
+    </w:p>
+    <w:p>
+      <w:pPr>
+        <w:ind w:left="630"/>
+        <w:rPr>
+          <w:rFonts w:hint="eastAsia"/>
+        </w:rPr>
+      </w:pPr>
+      <w:r>
+        <w:rPr>
+          <w:rFonts w:hint="eastAsia"/>
+        </w:rPr>
+        <w:t>接口</w:t>
+      </w:r>
+      <w:r>
+        <w:rPr>
+          <w:rFonts w:hint="eastAsia"/>
+        </w:rPr>
+        <w:t>地址：</w:t>
+      </w:r>
+      <w:r>
+        <w:t>home/cart/done</w:t>
+      </w:r>
+    </w:p>
+    <w:p>
+      <w:pPr>
+        <w:ind w:left="630"/>
+        <w:rPr>
+          <w:rFonts w:hint="eastAsia"/>
+        </w:rPr>
+      </w:pPr>
+      <w:r>
+        <w:rPr>
+          <w:rFonts w:hint="eastAsia"/>
+        </w:rPr>
+        <w:t>接口入参：</w:t>
+      </w:r>
+    </w:p>
+    <w:tbl>
+      <w:tblPr>
+        <w:tblW w:w="10557" w:type="dxa"/>
+        <w:jc w:val="center"/>
+        <w:tblBorders>
+          <w:top w:val="single" w:sz="12" w:space="0" w:color="auto"/>
+          <w:left w:val="single" w:sz="12" w:space="0" w:color="auto"/>
+          <w:bottom w:val="single" w:sz="12" w:space="0" w:color="auto"/>
+          <w:right w:val="single" w:sz="12" w:space="0" w:color="auto"/>
+          <w:insideH w:val="single" w:sz="6" w:space="0" w:color="auto"/>
+          <w:insideV w:val="single" w:sz="6" w:space="0" w:color="auto"/>
+        </w:tblBorders>
+        <w:tblLayout w:type="fixed"/>
+        <w:tblLook w:val="0000"/>
+      </w:tblPr>
+      <w:tblGrid>
+        <w:gridCol w:w="1184"/>
+        <w:gridCol w:w="1743"/>
+        <w:gridCol w:w="1743"/>
+        <w:gridCol w:w="1743"/>
+        <w:gridCol w:w="4144"/>
+      </w:tblGrid>
+      <w:tr>
+        <w:trPr>
+          <w:jc w:val="center"/>
+        </w:trPr>
+        <w:tc>
+          <w:tcPr>
+            <w:tcW w:w="1184" w:type="dxa"/>
+            <w:shd w:val="clear" w:color="auto" w:fill="E6E6E6"/>
+          </w:tcPr>
+          <w:p>
+            <w:pPr>
+              <w:spacing w:before="60" w:after="60"/>
+              <w:ind w:right="181"/>
+              <w:jc w:val="center"/>
+              <w:rPr>
+                <w:b/>
+                <w:szCs w:val="21"/>
+              </w:rPr>
+            </w:pPr>
+            <w:r>
+              <w:rPr>
+                <w:rFonts w:hint="eastAsia"/>
+                <w:b/>
+                <w:szCs w:val="21"/>
+              </w:rPr>
+              <w:t>参数</w:t>
+            </w:r>
+          </w:p>
+        </w:tc>
+        <w:tc>
+          <w:tcPr>
+            <w:tcW w:w="1743" w:type="dxa"/>
+            <w:shd w:val="clear" w:color="auto" w:fill="E6E6E6"/>
+          </w:tcPr>
+          <w:p>
+            <w:pPr>
+              <w:spacing w:before="60" w:after="60"/>
+              <w:ind w:right="181"/>
+              <w:jc w:val="center"/>
+            </w:pPr>
+            <w:r>
+              <w:rPr>
+                <w:rFonts w:hint="eastAsia"/>
+              </w:rPr>
+              <w:t>类型</w:t>
+            </w:r>
+          </w:p>
+        </w:tc>
+        <w:tc>
+          <w:tcPr>
+            <w:tcW w:w="1743" w:type="dxa"/>
+            <w:shd w:val="clear" w:color="auto" w:fill="E6E6E6"/>
+          </w:tcPr>
+          <w:p>
+            <w:pPr>
+              <w:spacing w:before="60" w:after="60"/>
+              <w:ind w:right="181"/>
+              <w:jc w:val="center"/>
+            </w:pPr>
+            <w:r>
+              <w:rPr>
+                <w:rFonts w:hint="eastAsia"/>
+              </w:rPr>
+              <w:t>是否必须</w:t>
+            </w:r>
+          </w:p>
+        </w:tc>
+        <w:tc>
+          <w:tcPr>
+            <w:tcW w:w="1743" w:type="dxa"/>
+            <w:shd w:val="clear" w:color="auto" w:fill="E6E6E6"/>
+          </w:tcPr>
+          <w:p>
+            <w:pPr>
+              <w:spacing w:before="60" w:after="60"/>
+              <w:ind w:right="181"/>
+              <w:jc w:val="center"/>
+            </w:pPr>
+            <w:r>
+              <w:rPr>
+                <w:rFonts w:hint="eastAsia"/>
+              </w:rPr>
+              <w:t>默认值</w:t>
+            </w:r>
+          </w:p>
+        </w:tc>
+        <w:tc>
+          <w:tcPr>
+            <w:tcW w:w="4144" w:type="dxa"/>
+            <w:shd w:val="clear" w:color="auto" w:fill="E6E6E6"/>
+          </w:tcPr>
+          <w:p>
+            <w:pPr>
+              <w:spacing w:before="60" w:after="60"/>
+              <w:ind w:right="181"/>
+              <w:jc w:val="center"/>
+              <w:rPr>
+                <w:b/>
+                <w:szCs w:val="21"/>
+              </w:rPr>
+            </w:pPr>
+            <w:r>
+              <w:rPr>
+                <w:rFonts w:hint="eastAsia"/>
+                <w:b/>
+                <w:szCs w:val="21"/>
+              </w:rPr>
+              <w:t>描述</w:t>
+            </w:r>
+          </w:p>
+        </w:tc>
+      </w:tr>
+      <w:tr>
+        <w:trPr>
+          <w:jc w:val="center"/>
+        </w:trPr>
+        <w:tc>
+          <w:tcPr>
+            <w:tcW w:w="1184" w:type="dxa"/>
+            <w:shd w:val="clear" w:color="auto" w:fill="auto"/>
+          </w:tcPr>
+          <w:p>
+            <w:pPr>
+              <w:spacing w:before="60" w:after="60"/>
+              <w:ind w:right="181"/>
+              <w:jc w:val="center"/>
+              <w:rPr>
+                <w:szCs w:val="21"/>
+              </w:rPr>
+            </w:pPr>
+            <w:r>
+              <w:rPr>
+                <w:rFonts w:ascii="Helvetica" w:hAnsi="Helvetica" w:cs="Helvetica"/>
+                <w:color w:val="505050"/>
+                <w:sz w:val="15"/>
+                <w:szCs w:val="15"/>
+                <w:shd w:val="clear" w:color="auto" w:fill="FAFAFA"/>
+              </w:rPr>
+              <w:t>sessionId</w:t>
+            </w:r>
+          </w:p>
+        </w:tc>
+        <w:tc>
+          <w:tcPr>
+            <w:tcW w:w="1743" w:type="dxa"/>
+          </w:tcPr>
+          <w:p>
+            <w:pPr>
+              <w:spacing w:before="60" w:after="60"/>
+              <w:ind w:right="181"/>
+              <w:jc w:val="center"/>
+              <w:rPr>
+                <w:szCs w:val="21"/>
+              </w:rPr>
+            </w:pPr>
+            <w:r>
+              <w:rPr>
+                <w:szCs w:val="21"/>
+              </w:rPr>
+              <w:t>S</w:t>
+            </w:r>
+            <w:r>
+              <w:rPr>
+                <w:rFonts w:hint="eastAsia"/>
+                <w:szCs w:val="21"/>
+              </w:rPr>
+              <w:t>tring</w:t>
+            </w:r>
+          </w:p>
+        </w:tc>
+        <w:tc>
+          <w:tcPr>
+            <w:tcW w:w="1743" w:type="dxa"/>
+          </w:tcPr>
+          <w:p>
+            <w:pPr>
+              <w:spacing w:before="60" w:after="60"/>
+              <w:ind w:right="181"/>
+              <w:jc w:val="center"/>
+              <w:rPr>
+                <w:szCs w:val="21"/>
+              </w:rPr>
+            </w:pPr>
+            <w:r>
+              <w:rPr>
+                <w:rFonts w:hint="eastAsia"/>
+                <w:szCs w:val="21"/>
+              </w:rPr>
+              <w:t>是</w:t>
+            </w:r>
+          </w:p>
+        </w:tc>
+        <w:tc>
+          <w:tcPr>
+            <w:tcW w:w="1743" w:type="dxa"/>
+            <w:shd w:val="clear" w:color="auto" w:fill="auto"/>
+          </w:tcPr>
+          <w:p>
+            <w:pPr>
+              <w:spacing w:before="60" w:after="60"/>
+              <w:ind w:right="181"/>
+              <w:jc w:val="center"/>
+              <w:rPr>
+                <w:szCs w:val="21"/>
+              </w:rPr>
+            </w:pPr>
+          </w:p>
+        </w:tc>
+        <w:tc>
+          <w:tcPr>
+            <w:tcW w:w="4144" w:type="dxa"/>
+            <w:shd w:val="clear" w:color="auto" w:fill="auto"/>
+          </w:tcPr>
+          <w:p>
+            <w:pPr>
+              <w:spacing w:before="60" w:after="60"/>
+              <w:ind w:right="181"/>
+              <w:jc w:val="left"/>
+              <w:rPr>
+                <w:szCs w:val="21"/>
+              </w:rPr>
+            </w:pPr>
+            <w:r>
+              <w:rPr>
+                <w:rFonts w:hint="eastAsia"/>
+                <w:szCs w:val="21"/>
+              </w:rPr>
+              <w:t>用户</w:t>
+            </w:r>
+            <w:r>
+              <w:rPr>
+                <w:rFonts w:hint="eastAsia"/>
+                <w:szCs w:val="21"/>
+              </w:rPr>
+              <w:t>SessionID</w:t>
+            </w:r>
+          </w:p>
+        </w:tc>
+      </w:tr>
+      <w:tr>
+        <w:trPr>
+          <w:jc w:val="center"/>
+        </w:trPr>
+        <w:tc>
+          <w:tcPr>
+            <w:tcW w:w="1184" w:type="dxa"/>
+            <w:shd w:val="clear" w:color="auto" w:fill="auto"/>
+          </w:tcPr>
+          <w:p>
+            <w:pPr>
+              <w:spacing w:before="60" w:after="60"/>
+              <w:ind w:right="181"/>
+              <w:jc w:val="center"/>
+              <w:rPr>
+                <w:rFonts w:ascii="Helvetica" w:hAnsi="Helvetica" w:cs="Helvetica"/>
+                <w:color w:val="505050"/>
+                <w:sz w:val="15"/>
+                <w:szCs w:val="15"/>
+                <w:shd w:val="clear" w:color="auto" w:fill="FAFAFA"/>
+              </w:rPr>
+            </w:pPr>
+          </w:p>
+        </w:tc>
+        <w:tc>
+          <w:tcPr>
+            <w:tcW w:w="1743" w:type="dxa"/>
+          </w:tcPr>
+          <w:p>
+            <w:pPr>
+              <w:spacing w:before="60" w:after="60"/>
+              <w:ind w:right="181"/>
+              <w:jc w:val="center"/>
+              <w:rPr>
+                <w:szCs w:val="21"/>
+              </w:rPr>
+            </w:pPr>
+          </w:p>
+        </w:tc>
+        <w:tc>
+          <w:tcPr>
+            <w:tcW w:w="1743" w:type="dxa"/>
+          </w:tcPr>
+          <w:p>
+            <w:pPr>
+              <w:spacing w:before="60" w:after="60"/>
+              <w:ind w:right="181"/>
+              <w:jc w:val="center"/>
+              <w:rPr>
+                <w:szCs w:val="21"/>
+              </w:rPr>
+            </w:pPr>
+          </w:p>
+        </w:tc>
+        <w:tc>
+          <w:tcPr>
+            <w:tcW w:w="1743" w:type="dxa"/>
+            <w:shd w:val="clear" w:color="auto" w:fill="auto"/>
+          </w:tcPr>
+          <w:p>
+            <w:pPr>
+              <w:spacing w:before="60" w:after="60"/>
+              <w:ind w:right="181"/>
+              <w:jc w:val="center"/>
+              <w:rPr>
+                <w:szCs w:val="21"/>
+              </w:rPr>
+            </w:pPr>
+          </w:p>
+        </w:tc>
+        <w:tc>
+          <w:tcPr>
+            <w:tcW w:w="4144" w:type="dxa"/>
+            <w:shd w:val="clear" w:color="auto" w:fill="auto"/>
+          </w:tcPr>
+          <w:p>
+            <w:pPr>
+              <w:spacing w:before="60" w:after="60"/>
+              <w:ind w:right="181"/>
+              <w:jc w:val="left"/>
+              <w:rPr>
+                <w:szCs w:val="21"/>
+              </w:rPr>
+            </w:pPr>
+          </w:p>
+        </w:tc>
+      </w:tr>
+    </w:tbl>
+    <w:p>
+      <w:pPr>
+        <w:ind w:left="630"/>
+        <w:rPr>
+          <w:rFonts w:hint="eastAsia"/>
+        </w:rPr>
+      </w:pPr>
+      <w:r>
+        <w:rPr>
+          <w:rFonts w:hint="eastAsia"/>
+        </w:rPr>
+        <w:t>接口出参：</w:t>
+      </w:r>
+    </w:p>
+    <w:tbl>
+      <w:tblPr>
+        <w:tblW w:w="10331" w:type="dxa"/>
+        <w:jc w:val="center"/>
+        <w:tblBorders>
+          <w:top w:val="single" w:sz="12" w:space="0" w:color="auto"/>
+          <w:left w:val="single" w:sz="12" w:space="0" w:color="auto"/>
+          <w:bottom w:val="single" w:sz="12" w:space="0" w:color="auto"/>
+          <w:right w:val="single" w:sz="12" w:space="0" w:color="auto"/>
+          <w:insideH w:val="single" w:sz="6" w:space="0" w:color="auto"/>
+          <w:insideV w:val="single" w:sz="6" w:space="0" w:color="auto"/>
+        </w:tblBorders>
+        <w:tblLayout w:type="fixed"/>
+        <w:tblLook w:val="0000"/>
+      </w:tblPr>
+      <w:tblGrid>
+        <w:gridCol w:w="1184"/>
+        <w:gridCol w:w="5953"/>
+        <w:gridCol w:w="3194"/>
+      </w:tblGrid>
+      <w:tr>
+        <w:trPr>
+          <w:jc w:val="center"/>
+        </w:trPr>
+        <w:tc>
+          <w:tcPr>
+            <w:tcW w:w="1184" w:type="dxa"/>
+            <w:shd w:val="clear" w:color="auto" w:fill="E6E6E6"/>
+          </w:tcPr>
+          <w:p>
+            <w:pPr>
+              <w:spacing w:before="60" w:after="60"/>
+              <w:ind w:right="181"/>
+              <w:jc w:val="center"/>
+              <w:rPr>
+                <w:b/>
+                <w:szCs w:val="21"/>
+              </w:rPr>
+            </w:pPr>
+            <w:r>
+              <w:rPr>
+                <w:rFonts w:hint="eastAsia"/>
+                <w:b/>
+                <w:szCs w:val="21"/>
+              </w:rPr>
+              <w:t>参数</w:t>
+            </w:r>
+          </w:p>
+        </w:tc>
+        <w:tc>
+          <w:tcPr>
+            <w:tcW w:w="5953" w:type="dxa"/>
+            <w:shd w:val="clear" w:color="auto" w:fill="E6E6E6"/>
+          </w:tcPr>
+          <w:p>
+            <w:pPr>
+              <w:spacing w:before="60" w:after="60"/>
+              <w:ind w:right="181"/>
+              <w:jc w:val="center"/>
+            </w:pPr>
+          </w:p>
+        </w:tc>
+        <w:tc>
+          <w:tcPr>
+            <w:tcW w:w="3194" w:type="dxa"/>
+            <w:shd w:val="clear" w:color="auto" w:fill="E6E6E6"/>
+          </w:tcPr>
+          <w:p>
+            <w:pPr>
+              <w:spacing w:before="60" w:after="60"/>
+              <w:ind w:right="181"/>
+              <w:jc w:val="center"/>
+              <w:rPr>
+                <w:b/>
+                <w:szCs w:val="21"/>
+              </w:rPr>
+            </w:pPr>
+            <w:r>
+              <w:rPr>
+                <w:rFonts w:hint="eastAsia"/>
+                <w:b/>
+                <w:szCs w:val="21"/>
+              </w:rPr>
+              <w:t>描述</w:t>
+            </w:r>
+          </w:p>
+        </w:tc>
+      </w:tr>
+      <w:tr>
+        <w:trPr>
+          <w:jc w:val="center"/>
+        </w:trPr>
+        <w:tc>
+          <w:tcPr>
+            <w:tcW w:w="1184" w:type="dxa"/>
+            <w:shd w:val="clear" w:color="auto" w:fill="auto"/>
+          </w:tcPr>
+          <w:p>
+            <w:pPr>
+              <w:spacing w:before="60" w:after="60"/>
+              <w:ind w:right="181"/>
+              <w:jc w:val="center"/>
+              <w:rPr>
+                <w:szCs w:val="21"/>
+              </w:rPr>
+            </w:pPr>
+            <w:r>
+              <w:rPr>
+                <w:rFonts w:hint="eastAsia"/>
+                <w:szCs w:val="21"/>
+              </w:rPr>
+              <w:t>code</w:t>
+            </w:r>
+          </w:p>
+        </w:tc>
+        <w:tc>
+          <w:tcPr>
+            <w:tcW w:w="5953" w:type="dxa"/>
+            <w:shd w:val="clear" w:color="auto" w:fill="auto"/>
+          </w:tcPr>
+          <w:p>
+            <w:pPr>
+              <w:spacing w:before="60" w:after="60"/>
+              <w:ind w:right="181"/>
+              <w:jc w:val="center"/>
+              <w:rPr>
+                <w:szCs w:val="21"/>
+              </w:rPr>
+            </w:pPr>
+            <w:r>
+              <w:rPr>
+                <w:rFonts w:hint="eastAsia"/>
+                <w:szCs w:val="21"/>
+              </w:rPr>
+              <w:t>0:</w:t>
+            </w:r>
+            <w:r>
+              <w:rPr>
+                <w:rFonts w:hint="eastAsia"/>
+                <w:szCs w:val="21"/>
+              </w:rPr>
+              <w:t>成功</w:t>
+            </w:r>
+            <w:r>
+              <w:rPr>
+                <w:rFonts w:hint="eastAsia"/>
+                <w:szCs w:val="21"/>
+              </w:rPr>
+              <w:t xml:space="preserve"> 1</w:t>
+            </w:r>
+            <w:r>
+              <w:rPr>
+                <w:rFonts w:hint="eastAsia"/>
+                <w:szCs w:val="21"/>
+              </w:rPr>
+              <w:t>：失败</w:t>
+            </w:r>
+          </w:p>
+        </w:tc>
+        <w:tc>
+          <w:tcPr>
+            <w:tcW w:w="3194" w:type="dxa"/>
+            <w:shd w:val="clear" w:color="auto" w:fill="auto"/>
+          </w:tcPr>
+          <w:p>
+            <w:pPr>
+              <w:spacing w:before="60" w:after="60"/>
+              <w:ind w:right="181"/>
+              <w:jc w:val="center"/>
+              <w:rPr>
+                <w:szCs w:val="21"/>
+              </w:rPr>
+            </w:pPr>
+          </w:p>
+        </w:tc>
+      </w:tr>
+      <w:tr>
+        <w:trPr>
+          <w:jc w:val="center"/>
+        </w:trPr>
+        <w:tc>
+          <w:tcPr>
+            <w:tcW w:w="1184" w:type="dxa"/>
+            <w:shd w:val="clear" w:color="auto" w:fill="auto"/>
+          </w:tcPr>
+          <w:p>
+            <w:pPr>
+              <w:spacing w:before="60" w:after="60"/>
+              <w:ind w:right="181"/>
+              <w:jc w:val="center"/>
+              <w:rPr>
+                <w:szCs w:val="21"/>
+              </w:rPr>
+            </w:pPr>
+            <w:r>
+              <w:rPr>
+                <w:rFonts w:hint="eastAsia"/>
+                <w:szCs w:val="21"/>
+              </w:rPr>
+              <w:t>msg</w:t>
+            </w:r>
+          </w:p>
+        </w:tc>
+        <w:tc>
+          <w:tcPr>
+            <w:tcW w:w="5953" w:type="dxa"/>
+            <w:shd w:val="clear" w:color="auto" w:fill="auto"/>
+          </w:tcPr>
+          <w:p>
+            <w:pPr>
+              <w:spacing w:before="60" w:after="60"/>
+              <w:ind w:right="181"/>
+              <w:rPr>
+                <w:szCs w:val="21"/>
+              </w:rPr>
+            </w:pPr>
+            <w:r>
+              <w:rPr>
+                <w:szCs w:val="21"/>
+              </w:rPr>
+              <w:t>"data": {</w:t>
+            </w:r>
+          </w:p>
+          <w:p>
+            <w:pPr>
+              <w:spacing w:before="60" w:after="60"/>
+              <w:ind w:right="181" w:firstLineChars="250" w:firstLine="525"/>
+              <w:rPr>
+                <w:szCs w:val="21"/>
+              </w:rPr>
+            </w:pPr>
+            <w:r>
+              <w:rPr>
+                <w:rFonts w:hint="eastAsia"/>
+                <w:szCs w:val="21"/>
+              </w:rPr>
+              <w:t>"msg": "</w:t>
+            </w:r>
+            <w:r>
+              <w:rPr>
+                <w:rFonts w:hint="eastAsia"/>
+                <w:szCs w:val="21"/>
+              </w:rPr>
+              <w:t>处理成功</w:t>
+            </w:r>
+            <w:r>
+              <w:rPr>
+                <w:rFonts w:hint="eastAsia"/>
+                <w:szCs w:val="21"/>
+              </w:rPr>
+              <w:t>"</w:t>
+            </w:r>
+          </w:p>
+          <w:p>
+            <w:pPr>
+              <w:spacing w:before="60" w:after="60"/>
+              <w:ind w:right="181"/>
+              <w:rPr>
+                <w:szCs w:val="21"/>
+              </w:rPr>
+            </w:pPr>
+            <w:r>
+              <w:rPr>
+                <w:szCs w:val="21"/>
+              </w:rPr>
+              <w:t>}</w:t>
+            </w:r>
+          </w:p>
+        </w:tc>
+        <w:tc>
+          <w:tcPr>
+            <w:tcW w:w="3194" w:type="dxa"/>
+            <w:shd w:val="clear" w:color="auto" w:fill="auto"/>
+          </w:tcPr>
+          <w:p>
+            <w:pPr>
+              <w:spacing w:before="60" w:after="60"/>
+              <w:ind w:right="181"/>
+              <w:rPr>
+                <w:szCs w:val="21"/>
+              </w:rPr>
+            </w:pPr>
+          </w:p>
+        </w:tc>
+      </w:tr>
+    </w:tbl>
+    <w:p>
+      <w:pPr>
+        <w:ind w:left="630"/>
       </w:pPr>
     </w:p>
     <w:sectPr>
@@ -31709,6 +34103,11 @@
     <w:basedOn w:val="a0"/>
     <w:rsid w:val="003E51E2"/>
   </w:style>
+  <w:style w:type="character" w:customStyle="1" w:styleId="webkit-html-text-node">
+    <w:name w:val="webkit-html-text-node"/>
+    <w:basedOn w:val="a0"/>
+    <w:rsid w:val="00CA4ADE"/>
+  </w:style>
 </w:styles>
 </file>
 

--- a/README/手机端接口文档.docx
+++ b/README/手机端接口文档.docx
@@ -33264,9 +33264,6 @@
       <w:pPr>
         <w:pStyle w:val="3"/>
         <w:ind w:left="630" w:right="210"/>
-        <w:rPr>
-          <w:rFonts w:hint="eastAsia"/>
-        </w:rPr>
       </w:pPr>
       <w:r>
         <w:rPr>
@@ -33278,9 +33275,6 @@
     <w:p>
       <w:pPr>
         <w:ind w:left="210" w:firstLine="420"/>
-        <w:rPr>
-          <w:rFonts w:hint="eastAsia"/>
-        </w:rPr>
       </w:pPr>
       <w:r>
         <w:rPr>
@@ -33301,9 +33295,6 @@
     <w:p>
       <w:pPr>
         <w:ind w:left="210" w:firstLine="420"/>
-        <w:rPr>
-          <w:rFonts w:hint="eastAsia"/>
-        </w:rPr>
       </w:pPr>
       <w:r>
         <w:rPr>
@@ -33680,9 +33671,6 @@
     <w:p>
       <w:pPr>
         <w:ind w:left="210" w:firstLine="420"/>
-        <w:rPr>
-          <w:rFonts w:hint="eastAsia"/>
-        </w:rPr>
       </w:pPr>
       <w:r>
         <w:rPr>
@@ -33919,7 +33907,6 @@
               <w:spacing w:before="60" w:after="60"/>
               <w:ind w:right="181"/>
               <w:rPr>
-                <w:rFonts w:hint="eastAsia"/>
                 <w:szCs w:val="21"/>
               </w:rPr>
             </w:pPr>
@@ -33950,7 +33937,6 @@
               <w:spacing w:before="60" w:after="60"/>
               <w:ind w:right="181"/>
               <w:rPr>
-                <w:rFonts w:hint="eastAsia"/>
                 <w:szCs w:val="21"/>
               </w:rPr>
             </w:pPr>
@@ -34002,7 +33988,6 @@
               <w:spacing w:before="60" w:after="60"/>
               <w:ind w:right="181"/>
               <w:rPr>
-                <w:rFonts w:hint="eastAsia"/>
                 <w:szCs w:val="21"/>
               </w:rPr>
             </w:pPr>
@@ -34037,9 +34022,6 @@
       <w:pPr>
         <w:pStyle w:val="3"/>
         <w:ind w:left="630" w:right="210"/>
-        <w:rPr>
-          <w:rFonts w:hint="eastAsia"/>
-        </w:rPr>
       </w:pPr>
       <w:r>
         <w:rPr>
@@ -34051,9 +34033,6 @@
     <w:p>
       <w:pPr>
         <w:ind w:left="210"/>
-        <w:rPr>
-          <w:rFonts w:hint="eastAsia"/>
-        </w:rPr>
       </w:pPr>
       <w:r>
         <w:rPr>
@@ -34068,9 +34047,6 @@
     <w:p>
       <w:pPr>
         <w:ind w:left="210"/>
-        <w:rPr>
-          <w:rFonts w:hint="eastAsia"/>
-        </w:rPr>
       </w:pPr>
       <w:r>
         <w:rPr>
@@ -34502,7 +34478,6 @@
               <w:ind w:right="181"/>
               <w:jc w:val="center"/>
               <w:rPr>
-                <w:rFonts w:hint="eastAsia"/>
                 <w:szCs w:val="21"/>
               </w:rPr>
             </w:pPr>
@@ -34525,7 +34500,6 @@
               <w:ind w:right="181"/>
               <w:jc w:val="center"/>
               <w:rPr>
-                <w:rFonts w:hint="eastAsia"/>
                 <w:szCs w:val="21"/>
               </w:rPr>
             </w:pPr>
@@ -34558,7 +34532,6 @@
               <w:ind w:right="181"/>
               <w:jc w:val="left"/>
               <w:rPr>
-                <w:rFonts w:hint="eastAsia"/>
                 <w:szCs w:val="21"/>
               </w:rPr>
             </w:pPr>
@@ -34616,7 +34589,6 @@
               <w:ind w:right="181"/>
               <w:jc w:val="center"/>
               <w:rPr>
-                <w:rFonts w:hint="eastAsia"/>
                 <w:szCs w:val="21"/>
               </w:rPr>
             </w:pPr>
@@ -34639,7 +34611,6 @@
               <w:ind w:right="181"/>
               <w:jc w:val="center"/>
               <w:rPr>
-                <w:rFonts w:hint="eastAsia"/>
                 <w:szCs w:val="21"/>
               </w:rPr>
             </w:pPr>
@@ -34672,7 +34643,6 @@
               <w:ind w:right="181"/>
               <w:jc w:val="left"/>
               <w:rPr>
-                <w:rFonts w:hint="eastAsia"/>
                 <w:szCs w:val="21"/>
               </w:rPr>
             </w:pPr>
@@ -34730,7 +34700,6 @@
               <w:ind w:right="181"/>
               <w:jc w:val="center"/>
               <w:rPr>
-                <w:rFonts w:hint="eastAsia"/>
                 <w:szCs w:val="21"/>
               </w:rPr>
             </w:pPr>
@@ -34753,7 +34722,6 @@
               <w:ind w:right="181"/>
               <w:jc w:val="center"/>
               <w:rPr>
-                <w:rFonts w:hint="eastAsia"/>
                 <w:szCs w:val="21"/>
               </w:rPr>
             </w:pPr>
@@ -34786,7 +34754,6 @@
               <w:ind w:right="181"/>
               <w:jc w:val="left"/>
               <w:rPr>
-                <w:rFonts w:hint="eastAsia"/>
                 <w:szCs w:val="21"/>
               </w:rPr>
             </w:pPr>
@@ -34844,7 +34811,6 @@
               <w:ind w:right="181"/>
               <w:jc w:val="center"/>
               <w:rPr>
-                <w:rFonts w:hint="eastAsia"/>
                 <w:szCs w:val="21"/>
               </w:rPr>
             </w:pPr>
@@ -34867,7 +34833,6 @@
               <w:ind w:right="181"/>
               <w:jc w:val="center"/>
               <w:rPr>
-                <w:rFonts w:hint="eastAsia"/>
                 <w:szCs w:val="21"/>
               </w:rPr>
             </w:pPr>
@@ -34900,7 +34865,6 @@
               <w:ind w:right="181"/>
               <w:jc w:val="left"/>
               <w:rPr>
-                <w:rFonts w:hint="eastAsia"/>
                 <w:szCs w:val="21"/>
               </w:rPr>
             </w:pPr>
@@ -34958,7 +34922,6 @@
               <w:ind w:right="181"/>
               <w:jc w:val="center"/>
               <w:rPr>
-                <w:rFonts w:hint="eastAsia"/>
                 <w:szCs w:val="21"/>
               </w:rPr>
             </w:pPr>
@@ -34981,7 +34944,6 @@
               <w:ind w:right="181"/>
               <w:jc w:val="center"/>
               <w:rPr>
-                <w:rFonts w:hint="eastAsia"/>
                 <w:szCs w:val="21"/>
               </w:rPr>
             </w:pPr>
@@ -35014,7 +34976,6 @@
               <w:ind w:right="181"/>
               <w:jc w:val="left"/>
               <w:rPr>
-                <w:rFonts w:hint="eastAsia"/>
                 <w:szCs w:val="21"/>
               </w:rPr>
             </w:pPr>
@@ -35072,7 +35033,6 @@
               <w:ind w:right="181"/>
               <w:jc w:val="center"/>
               <w:rPr>
-                <w:rFonts w:hint="eastAsia"/>
                 <w:szCs w:val="21"/>
               </w:rPr>
             </w:pPr>
@@ -35095,7 +35055,6 @@
               <w:ind w:right="181"/>
               <w:jc w:val="center"/>
               <w:rPr>
-                <w:rFonts w:hint="eastAsia"/>
                 <w:szCs w:val="21"/>
               </w:rPr>
             </w:pPr>
@@ -35128,7 +35087,6 @@
               <w:ind w:right="181"/>
               <w:jc w:val="left"/>
               <w:rPr>
-                <w:rFonts w:hint="eastAsia"/>
                 <w:szCs w:val="21"/>
               </w:rPr>
             </w:pPr>
@@ -35186,7 +35144,6 @@
               <w:ind w:right="181"/>
               <w:jc w:val="center"/>
               <w:rPr>
-                <w:rFonts w:hint="eastAsia"/>
                 <w:szCs w:val="21"/>
               </w:rPr>
             </w:pPr>
@@ -35215,7 +35172,6 @@
               <w:ind w:right="181"/>
               <w:jc w:val="center"/>
               <w:rPr>
-                <w:rFonts w:hint="eastAsia"/>
                 <w:szCs w:val="21"/>
               </w:rPr>
             </w:pPr>
@@ -35248,7 +35204,6 @@
               <w:ind w:right="181"/>
               <w:jc w:val="left"/>
               <w:rPr>
-                <w:rFonts w:hint="eastAsia"/>
                 <w:szCs w:val="21"/>
               </w:rPr>
             </w:pPr>
@@ -35306,7 +35261,6 @@
               <w:ind w:right="181"/>
               <w:jc w:val="center"/>
               <w:rPr>
-                <w:rFonts w:hint="eastAsia"/>
                 <w:szCs w:val="21"/>
               </w:rPr>
             </w:pPr>
@@ -35335,7 +35289,6 @@
               <w:ind w:right="181"/>
               <w:jc w:val="center"/>
               <w:rPr>
-                <w:rFonts w:hint="eastAsia"/>
                 <w:szCs w:val="21"/>
               </w:rPr>
             </w:pPr>
@@ -35368,7 +35321,6 @@
               <w:ind w:right="181"/>
               <w:jc w:val="left"/>
               <w:rPr>
-                <w:rFonts w:hint="eastAsia"/>
                 <w:szCs w:val="21"/>
               </w:rPr>
             </w:pPr>
@@ -35426,7 +35378,6 @@
               <w:ind w:right="181"/>
               <w:jc w:val="center"/>
               <w:rPr>
-                <w:rFonts w:hint="eastAsia"/>
                 <w:szCs w:val="21"/>
               </w:rPr>
             </w:pPr>
@@ -35455,7 +35406,6 @@
               <w:ind w:right="181"/>
               <w:jc w:val="center"/>
               <w:rPr>
-                <w:rFonts w:hint="eastAsia"/>
                 <w:szCs w:val="21"/>
               </w:rPr>
             </w:pPr>
@@ -35488,7 +35438,6 @@
               <w:ind w:right="181"/>
               <w:jc w:val="left"/>
               <w:rPr>
-                <w:rFonts w:hint="eastAsia"/>
                 <w:szCs w:val="21"/>
               </w:rPr>
             </w:pPr>
@@ -35546,7 +35495,6 @@
               <w:ind w:right="181"/>
               <w:jc w:val="center"/>
               <w:rPr>
-                <w:rFonts w:hint="eastAsia"/>
                 <w:szCs w:val="21"/>
               </w:rPr>
             </w:pPr>
@@ -35575,7 +35523,6 @@
               <w:ind w:right="181"/>
               <w:jc w:val="center"/>
               <w:rPr>
-                <w:rFonts w:hint="eastAsia"/>
                 <w:szCs w:val="21"/>
               </w:rPr>
             </w:pPr>
@@ -35608,7 +35555,6 @@
               <w:ind w:right="181"/>
               <w:jc w:val="left"/>
               <w:rPr>
-                <w:rFonts w:hint="eastAsia"/>
                 <w:szCs w:val="21"/>
               </w:rPr>
             </w:pPr>
@@ -35666,7 +35612,6 @@
               <w:ind w:right="181"/>
               <w:jc w:val="center"/>
               <w:rPr>
-                <w:rFonts w:hint="eastAsia"/>
                 <w:szCs w:val="21"/>
               </w:rPr>
             </w:pPr>
@@ -35689,7 +35634,6 @@
               <w:ind w:right="181"/>
               <w:jc w:val="center"/>
               <w:rPr>
-                <w:rFonts w:hint="eastAsia"/>
                 <w:szCs w:val="21"/>
               </w:rPr>
             </w:pPr>
@@ -35722,7 +35666,6 @@
               <w:ind w:right="181"/>
               <w:jc w:val="left"/>
               <w:rPr>
-                <w:rFonts w:hint="eastAsia"/>
                 <w:szCs w:val="21"/>
               </w:rPr>
             </w:pPr>
@@ -35808,7 +35751,6 @@
               <w:ind w:right="181"/>
               <w:jc w:val="center"/>
               <w:rPr>
-                <w:rFonts w:hint="eastAsia"/>
                 <w:szCs w:val="21"/>
               </w:rPr>
             </w:pPr>
@@ -35837,7 +35779,6 @@
               <w:ind w:right="181"/>
               <w:jc w:val="center"/>
               <w:rPr>
-                <w:rFonts w:hint="eastAsia"/>
                 <w:szCs w:val="21"/>
               </w:rPr>
             </w:pPr>
@@ -35870,7 +35811,6 @@
               <w:ind w:right="181"/>
               <w:jc w:val="left"/>
               <w:rPr>
-                <w:rFonts w:hint="eastAsia"/>
                 <w:szCs w:val="21"/>
               </w:rPr>
             </w:pPr>
@@ -35928,7 +35868,6 @@
               <w:ind w:right="181"/>
               <w:jc w:val="center"/>
               <w:rPr>
-                <w:rFonts w:hint="eastAsia"/>
                 <w:szCs w:val="21"/>
               </w:rPr>
             </w:pPr>
@@ -35951,7 +35890,6 @@
               <w:ind w:right="181"/>
               <w:jc w:val="center"/>
               <w:rPr>
-                <w:rFonts w:hint="eastAsia"/>
                 <w:szCs w:val="21"/>
               </w:rPr>
             </w:pPr>
@@ -35984,7 +35922,6 @@
               <w:ind w:right="181"/>
               <w:jc w:val="left"/>
               <w:rPr>
-                <w:rFonts w:hint="eastAsia"/>
                 <w:szCs w:val="21"/>
               </w:rPr>
             </w:pPr>
@@ -36070,7 +36007,6 @@
               <w:ind w:right="181"/>
               <w:jc w:val="center"/>
               <w:rPr>
-                <w:rFonts w:hint="eastAsia"/>
                 <w:szCs w:val="21"/>
               </w:rPr>
             </w:pPr>
@@ -36093,7 +36029,6 @@
               <w:ind w:right="181"/>
               <w:jc w:val="center"/>
               <w:rPr>
-                <w:rFonts w:hint="eastAsia"/>
                 <w:szCs w:val="21"/>
               </w:rPr>
             </w:pPr>
@@ -36126,7 +36061,6 @@
               <w:ind w:right="181"/>
               <w:jc w:val="left"/>
               <w:rPr>
-                <w:rFonts w:hint="eastAsia"/>
                 <w:szCs w:val="21"/>
               </w:rPr>
             </w:pPr>
@@ -36172,9 +36106,6 @@
     <w:p>
       <w:pPr>
         <w:ind w:left="210"/>
-        <w:rPr>
-          <w:rFonts w:hint="eastAsia"/>
-        </w:rPr>
       </w:pPr>
       <w:r>
         <w:rPr>
@@ -36486,18 +36417,12 @@
     <w:p>
       <w:pPr>
         <w:ind w:left="210"/>
-        <w:rPr>
-          <w:rFonts w:hint="eastAsia"/>
-        </w:rPr>
       </w:pPr>
     </w:p>
     <w:p>
       <w:pPr>
         <w:pStyle w:val="3"/>
         <w:ind w:left="630" w:right="210"/>
-        <w:rPr>
-          <w:rFonts w:hint="eastAsia"/>
-        </w:rPr>
       </w:pPr>
       <w:r>
         <w:rPr>
@@ -36509,9 +36434,6 @@
     <w:p>
       <w:pPr>
         <w:ind w:left="630"/>
-        <w:rPr>
-          <w:rFonts w:hint="eastAsia"/>
-        </w:rPr>
       </w:pPr>
       <w:r>
         <w:rPr>
@@ -36526,9 +36448,6 @@
     <w:p>
       <w:pPr>
         <w:ind w:left="630"/>
-        <w:rPr>
-          <w:rFonts w:hint="eastAsia"/>
-        </w:rPr>
       </w:pPr>
       <w:r>
         <w:rPr>
@@ -36919,9 +36838,6 @@
     <w:p>
       <w:pPr>
         <w:ind w:left="630"/>
-        <w:rPr>
-          <w:rFonts w:hint="eastAsia"/>
-        </w:rPr>
       </w:pPr>
       <w:r>
         <w:rPr>
@@ -37174,7 +37090,6 @@
               <w:spacing w:before="60" w:after="60"/>
               <w:ind w:right="181"/>
               <w:rPr>
-                <w:rFonts w:hint="eastAsia"/>
                 <w:szCs w:val="21"/>
               </w:rPr>
             </w:pPr>
@@ -37251,9 +37166,6 @@
       <w:pPr>
         <w:pStyle w:val="3"/>
         <w:ind w:left="630" w:right="210"/>
-        <w:rPr>
-          <w:rFonts w:hint="eastAsia"/>
-        </w:rPr>
       </w:pPr>
       <w:r>
         <w:rPr>
@@ -37263,11 +37175,6 @@
       </w:r>
     </w:p>
     <w:p>
-      <w:pPr>
-        <w:rPr>
-          <w:rFonts w:hint="eastAsia"/>
-        </w:rPr>
-      </w:pPr>
       <w:r>
         <w:rPr>
           <w:rFonts w:hint="eastAsia"/>
@@ -37279,10 +37186,1738 @@
       </w:r>
     </w:p>
     <w:p>
-      <w:pPr>
+      <w:r>
         <w:rPr>
           <w:rFonts w:hint="eastAsia"/>
         </w:rPr>
+        <w:t>接口参数：</w:t>
+      </w:r>
+    </w:p>
+    <w:tbl>
+      <w:tblPr>
+        <w:tblW w:w="10557" w:type="dxa"/>
+        <w:jc w:val="center"/>
+        <w:tblBorders>
+          <w:top w:val="single" w:sz="12" w:space="0" w:color="auto"/>
+          <w:left w:val="single" w:sz="12" w:space="0" w:color="auto"/>
+          <w:bottom w:val="single" w:sz="12" w:space="0" w:color="auto"/>
+          <w:right w:val="single" w:sz="12" w:space="0" w:color="auto"/>
+          <w:insideH w:val="single" w:sz="6" w:space="0" w:color="auto"/>
+          <w:insideV w:val="single" w:sz="6" w:space="0" w:color="auto"/>
+        </w:tblBorders>
+        <w:tblLayout w:type="fixed"/>
+        <w:tblLook w:val="0000"/>
+      </w:tblPr>
+      <w:tblGrid>
+        <w:gridCol w:w="1184"/>
+        <w:gridCol w:w="1743"/>
+        <w:gridCol w:w="1743"/>
+        <w:gridCol w:w="1743"/>
+        <w:gridCol w:w="4144"/>
+      </w:tblGrid>
+      <w:tr>
+        <w:trPr>
+          <w:jc w:val="center"/>
+        </w:trPr>
+        <w:tc>
+          <w:tcPr>
+            <w:tcW w:w="1184" w:type="dxa"/>
+            <w:shd w:val="clear" w:color="auto" w:fill="E6E6E6"/>
+          </w:tcPr>
+          <w:p>
+            <w:pPr>
+              <w:spacing w:before="60" w:after="60"/>
+              <w:ind w:right="181"/>
+              <w:jc w:val="center"/>
+              <w:rPr>
+                <w:b/>
+                <w:szCs w:val="21"/>
+              </w:rPr>
+            </w:pPr>
+            <w:r>
+              <w:rPr>
+                <w:rFonts w:hint="eastAsia"/>
+                <w:b/>
+                <w:szCs w:val="21"/>
+              </w:rPr>
+              <w:t>参数</w:t>
+            </w:r>
+          </w:p>
+        </w:tc>
+        <w:tc>
+          <w:tcPr>
+            <w:tcW w:w="1743" w:type="dxa"/>
+            <w:shd w:val="clear" w:color="auto" w:fill="E6E6E6"/>
+          </w:tcPr>
+          <w:p>
+            <w:pPr>
+              <w:spacing w:before="60" w:after="60"/>
+              <w:ind w:right="181"/>
+              <w:jc w:val="center"/>
+            </w:pPr>
+            <w:r>
+              <w:rPr>
+                <w:rFonts w:hint="eastAsia"/>
+              </w:rPr>
+              <w:t>类型</w:t>
+            </w:r>
+          </w:p>
+        </w:tc>
+        <w:tc>
+          <w:tcPr>
+            <w:tcW w:w="1743" w:type="dxa"/>
+            <w:shd w:val="clear" w:color="auto" w:fill="E6E6E6"/>
+          </w:tcPr>
+          <w:p>
+            <w:pPr>
+              <w:spacing w:before="60" w:after="60"/>
+              <w:ind w:right="181"/>
+              <w:jc w:val="center"/>
+            </w:pPr>
+            <w:r>
+              <w:rPr>
+                <w:rFonts w:hint="eastAsia"/>
+              </w:rPr>
+              <w:t>是否必须</w:t>
+            </w:r>
+          </w:p>
+        </w:tc>
+        <w:tc>
+          <w:tcPr>
+            <w:tcW w:w="1743" w:type="dxa"/>
+            <w:shd w:val="clear" w:color="auto" w:fill="E6E6E6"/>
+          </w:tcPr>
+          <w:p>
+            <w:pPr>
+              <w:spacing w:before="60" w:after="60"/>
+              <w:ind w:right="181"/>
+              <w:jc w:val="center"/>
+            </w:pPr>
+            <w:r>
+              <w:rPr>
+                <w:rFonts w:hint="eastAsia"/>
+              </w:rPr>
+              <w:t>默认值</w:t>
+            </w:r>
+          </w:p>
+        </w:tc>
+        <w:tc>
+          <w:tcPr>
+            <w:tcW w:w="4144" w:type="dxa"/>
+            <w:shd w:val="clear" w:color="auto" w:fill="E6E6E6"/>
+          </w:tcPr>
+          <w:p>
+            <w:pPr>
+              <w:spacing w:before="60" w:after="60"/>
+              <w:ind w:right="181"/>
+              <w:jc w:val="center"/>
+              <w:rPr>
+                <w:b/>
+                <w:szCs w:val="21"/>
+              </w:rPr>
+            </w:pPr>
+            <w:r>
+              <w:rPr>
+                <w:rFonts w:hint="eastAsia"/>
+                <w:b/>
+                <w:szCs w:val="21"/>
+              </w:rPr>
+              <w:t>描述</w:t>
+            </w:r>
+          </w:p>
+        </w:tc>
+      </w:tr>
+      <w:tr>
+        <w:trPr>
+          <w:jc w:val="center"/>
+        </w:trPr>
+        <w:tc>
+          <w:tcPr>
+            <w:tcW w:w="1184" w:type="dxa"/>
+            <w:shd w:val="clear" w:color="auto" w:fill="auto"/>
+          </w:tcPr>
+          <w:p>
+            <w:pPr>
+              <w:spacing w:before="60" w:after="60"/>
+              <w:ind w:right="181"/>
+              <w:jc w:val="center"/>
+              <w:rPr>
+                <w:szCs w:val="21"/>
+              </w:rPr>
+            </w:pPr>
+            <w:r>
+              <w:rPr>
+                <w:rFonts w:ascii="Helvetica" w:hAnsi="Helvetica" w:cs="Helvetica"/>
+                <w:color w:val="505050"/>
+                <w:sz w:val="17"/>
+                <w:szCs w:val="17"/>
+                <w:shd w:val="clear" w:color="auto" w:fill="FAFAFA"/>
+              </w:rPr>
+              <w:t>userId</w:t>
+            </w:r>
+          </w:p>
+        </w:tc>
+        <w:tc>
+          <w:tcPr>
+            <w:tcW w:w="1743" w:type="dxa"/>
+          </w:tcPr>
+          <w:p>
+            <w:pPr>
+              <w:spacing w:before="60" w:after="60"/>
+              <w:ind w:right="181"/>
+              <w:jc w:val="center"/>
+              <w:rPr>
+                <w:szCs w:val="21"/>
+              </w:rPr>
+            </w:pPr>
+            <w:r>
+              <w:rPr>
+                <w:szCs w:val="21"/>
+              </w:rPr>
+              <w:t>S</w:t>
+            </w:r>
+            <w:r>
+              <w:rPr>
+                <w:rFonts w:hint="eastAsia"/>
+                <w:szCs w:val="21"/>
+              </w:rPr>
+              <w:t>tring</w:t>
+            </w:r>
+          </w:p>
+        </w:tc>
+        <w:tc>
+          <w:tcPr>
+            <w:tcW w:w="1743" w:type="dxa"/>
+          </w:tcPr>
+          <w:p>
+            <w:pPr>
+              <w:spacing w:before="60" w:after="60"/>
+              <w:ind w:right="181"/>
+              <w:jc w:val="center"/>
+              <w:rPr>
+                <w:szCs w:val="21"/>
+              </w:rPr>
+            </w:pPr>
+            <w:r>
+              <w:rPr>
+                <w:rFonts w:hint="eastAsia"/>
+                <w:szCs w:val="21"/>
+              </w:rPr>
+              <w:t>是</w:t>
+            </w:r>
+          </w:p>
+        </w:tc>
+        <w:tc>
+          <w:tcPr>
+            <w:tcW w:w="1743" w:type="dxa"/>
+            <w:shd w:val="clear" w:color="auto" w:fill="auto"/>
+          </w:tcPr>
+          <w:p>
+            <w:pPr>
+              <w:spacing w:before="60" w:after="60"/>
+              <w:ind w:right="181"/>
+              <w:jc w:val="center"/>
+              <w:rPr>
+                <w:szCs w:val="21"/>
+              </w:rPr>
+            </w:pPr>
+          </w:p>
+        </w:tc>
+        <w:tc>
+          <w:tcPr>
+            <w:tcW w:w="4144" w:type="dxa"/>
+            <w:shd w:val="clear" w:color="auto" w:fill="auto"/>
+          </w:tcPr>
+          <w:p>
+            <w:pPr>
+              <w:spacing w:before="60" w:after="60"/>
+              <w:ind w:right="181"/>
+              <w:jc w:val="left"/>
+              <w:rPr>
+                <w:szCs w:val="21"/>
+              </w:rPr>
+            </w:pPr>
+            <w:r>
+              <w:rPr>
+                <w:rFonts w:hint="eastAsia"/>
+                <w:szCs w:val="21"/>
+              </w:rPr>
+              <w:t>用户</w:t>
+            </w:r>
+            <w:r>
+              <w:rPr>
+                <w:rFonts w:hint="eastAsia"/>
+                <w:szCs w:val="21"/>
+              </w:rPr>
+              <w:t>ID</w:t>
+            </w:r>
+          </w:p>
+        </w:tc>
+      </w:tr>
+      <w:tr>
+        <w:trPr>
+          <w:jc w:val="center"/>
+        </w:trPr>
+        <w:tc>
+          <w:tcPr>
+            <w:tcW w:w="1184" w:type="dxa"/>
+            <w:shd w:val="clear" w:color="auto" w:fill="auto"/>
+          </w:tcPr>
+          <w:p>
+            <w:pPr>
+              <w:spacing w:before="60" w:after="60"/>
+              <w:ind w:right="181"/>
+              <w:jc w:val="center"/>
+              <w:rPr>
+                <w:rFonts w:ascii="Helvetica" w:hAnsi="Helvetica" w:cs="Helvetica"/>
+                <w:color w:val="505050"/>
+                <w:sz w:val="15"/>
+                <w:szCs w:val="15"/>
+                <w:shd w:val="clear" w:color="auto" w:fill="FAFAFA"/>
+              </w:rPr>
+            </w:pPr>
+            <w:r>
+              <w:rPr>
+                <w:rFonts w:ascii="Helvetica" w:hAnsi="Helvetica" w:cs="Helvetica"/>
+                <w:color w:val="505050"/>
+                <w:sz w:val="17"/>
+                <w:szCs w:val="17"/>
+                <w:shd w:val="clear" w:color="auto" w:fill="FAFAFA"/>
+              </w:rPr>
+              <w:t>page</w:t>
+            </w:r>
+          </w:p>
+        </w:tc>
+        <w:tc>
+          <w:tcPr>
+            <w:tcW w:w="1743" w:type="dxa"/>
+          </w:tcPr>
+          <w:p>
+            <w:pPr>
+              <w:spacing w:before="60" w:after="60"/>
+              <w:ind w:right="181"/>
+              <w:jc w:val="center"/>
+              <w:rPr>
+                <w:szCs w:val="21"/>
+              </w:rPr>
+            </w:pPr>
+            <w:r>
+              <w:rPr>
+                <w:szCs w:val="21"/>
+              </w:rPr>
+              <w:t>I</w:t>
+            </w:r>
+            <w:r>
+              <w:rPr>
+                <w:rFonts w:hint="eastAsia"/>
+                <w:szCs w:val="21"/>
+              </w:rPr>
+              <w:t>nt</w:t>
+            </w:r>
+          </w:p>
+        </w:tc>
+        <w:tc>
+          <w:tcPr>
+            <w:tcW w:w="1743" w:type="dxa"/>
+          </w:tcPr>
+          <w:p>
+            <w:pPr>
+              <w:spacing w:before="60" w:after="60"/>
+              <w:ind w:right="181"/>
+              <w:jc w:val="center"/>
+              <w:rPr>
+                <w:szCs w:val="21"/>
+              </w:rPr>
+            </w:pPr>
+          </w:p>
+        </w:tc>
+        <w:tc>
+          <w:tcPr>
+            <w:tcW w:w="1743" w:type="dxa"/>
+            <w:shd w:val="clear" w:color="auto" w:fill="auto"/>
+          </w:tcPr>
+          <w:p>
+            <w:pPr>
+              <w:spacing w:before="60" w:after="60"/>
+              <w:ind w:right="181"/>
+              <w:jc w:val="center"/>
+              <w:rPr>
+                <w:szCs w:val="21"/>
+              </w:rPr>
+            </w:pPr>
+            <w:r>
+              <w:rPr>
+                <w:szCs w:val="21"/>
+              </w:rPr>
+              <w:t>1</w:t>
+            </w:r>
+          </w:p>
+        </w:tc>
+        <w:tc>
+          <w:tcPr>
+            <w:tcW w:w="4144" w:type="dxa"/>
+            <w:shd w:val="clear" w:color="auto" w:fill="auto"/>
+          </w:tcPr>
+          <w:p>
+            <w:pPr>
+              <w:spacing w:before="60" w:after="60"/>
+              <w:ind w:right="181"/>
+              <w:jc w:val="left"/>
+              <w:rPr>
+                <w:szCs w:val="21"/>
+              </w:rPr>
+            </w:pPr>
+            <w:r>
+              <w:rPr>
+                <w:rFonts w:hint="eastAsia"/>
+                <w:szCs w:val="21"/>
+              </w:rPr>
+              <w:t>分页</w:t>
+            </w:r>
+          </w:p>
+        </w:tc>
+      </w:tr>
+    </w:tbl>
+    <w:p>
+      <w:r>
+        <w:rPr>
+          <w:rFonts w:hint="eastAsia"/>
+        </w:rPr>
+        <w:t>接口出参：</w:t>
+      </w:r>
+    </w:p>
+    <w:tbl>
+      <w:tblPr>
+        <w:tblW w:w="10331" w:type="dxa"/>
+        <w:jc w:val="center"/>
+        <w:tblBorders>
+          <w:top w:val="single" w:sz="12" w:space="0" w:color="auto"/>
+          <w:left w:val="single" w:sz="12" w:space="0" w:color="auto"/>
+          <w:bottom w:val="single" w:sz="12" w:space="0" w:color="auto"/>
+          <w:right w:val="single" w:sz="12" w:space="0" w:color="auto"/>
+          <w:insideH w:val="single" w:sz="6" w:space="0" w:color="auto"/>
+          <w:insideV w:val="single" w:sz="6" w:space="0" w:color="auto"/>
+        </w:tblBorders>
+        <w:tblLayout w:type="fixed"/>
+        <w:tblLook w:val="0000"/>
+      </w:tblPr>
+      <w:tblGrid>
+        <w:gridCol w:w="1184"/>
+        <w:gridCol w:w="5953"/>
+        <w:gridCol w:w="3194"/>
+      </w:tblGrid>
+      <w:tr>
+        <w:trPr>
+          <w:jc w:val="center"/>
+        </w:trPr>
+        <w:tc>
+          <w:tcPr>
+            <w:tcW w:w="1184" w:type="dxa"/>
+            <w:shd w:val="clear" w:color="auto" w:fill="E6E6E6"/>
+          </w:tcPr>
+          <w:p>
+            <w:pPr>
+              <w:spacing w:before="60" w:after="60"/>
+              <w:ind w:right="181"/>
+              <w:jc w:val="center"/>
+              <w:rPr>
+                <w:b/>
+                <w:szCs w:val="21"/>
+              </w:rPr>
+            </w:pPr>
+            <w:r>
+              <w:rPr>
+                <w:rFonts w:hint="eastAsia"/>
+                <w:b/>
+                <w:szCs w:val="21"/>
+              </w:rPr>
+              <w:t>参数</w:t>
+            </w:r>
+          </w:p>
+        </w:tc>
+        <w:tc>
+          <w:tcPr>
+            <w:tcW w:w="5953" w:type="dxa"/>
+            <w:shd w:val="clear" w:color="auto" w:fill="E6E6E6"/>
+          </w:tcPr>
+          <w:p>
+            <w:pPr>
+              <w:spacing w:before="60" w:after="60"/>
+              <w:ind w:right="181"/>
+              <w:jc w:val="center"/>
+            </w:pPr>
+          </w:p>
+        </w:tc>
+        <w:tc>
+          <w:tcPr>
+            <w:tcW w:w="3194" w:type="dxa"/>
+            <w:shd w:val="clear" w:color="auto" w:fill="E6E6E6"/>
+          </w:tcPr>
+          <w:p>
+            <w:pPr>
+              <w:spacing w:before="60" w:after="60"/>
+              <w:ind w:right="181"/>
+              <w:jc w:val="center"/>
+              <w:rPr>
+                <w:b/>
+                <w:szCs w:val="21"/>
+              </w:rPr>
+            </w:pPr>
+            <w:r>
+              <w:rPr>
+                <w:rFonts w:hint="eastAsia"/>
+                <w:b/>
+                <w:szCs w:val="21"/>
+              </w:rPr>
+              <w:t>描述</w:t>
+            </w:r>
+          </w:p>
+        </w:tc>
+      </w:tr>
+      <w:tr>
+        <w:trPr>
+          <w:jc w:val="center"/>
+        </w:trPr>
+        <w:tc>
+          <w:tcPr>
+            <w:tcW w:w="1184" w:type="dxa"/>
+            <w:shd w:val="clear" w:color="auto" w:fill="auto"/>
+          </w:tcPr>
+          <w:p>
+            <w:pPr>
+              <w:spacing w:before="60" w:after="60"/>
+              <w:ind w:right="181"/>
+              <w:jc w:val="center"/>
+              <w:rPr>
+                <w:szCs w:val="21"/>
+              </w:rPr>
+            </w:pPr>
+            <w:r>
+              <w:rPr>
+                <w:rFonts w:hint="eastAsia"/>
+                <w:szCs w:val="21"/>
+              </w:rPr>
+              <w:t>code</w:t>
+            </w:r>
+          </w:p>
+        </w:tc>
+        <w:tc>
+          <w:tcPr>
+            <w:tcW w:w="5953" w:type="dxa"/>
+            <w:shd w:val="clear" w:color="auto" w:fill="auto"/>
+          </w:tcPr>
+          <w:p>
+            <w:pPr>
+              <w:spacing w:before="60" w:after="60"/>
+              <w:ind w:right="181"/>
+              <w:jc w:val="center"/>
+              <w:rPr>
+                <w:szCs w:val="21"/>
+              </w:rPr>
+            </w:pPr>
+            <w:r>
+              <w:rPr>
+                <w:rFonts w:hint="eastAsia"/>
+                <w:szCs w:val="21"/>
+              </w:rPr>
+              <w:t>0:</w:t>
+            </w:r>
+            <w:r>
+              <w:rPr>
+                <w:rFonts w:hint="eastAsia"/>
+                <w:szCs w:val="21"/>
+              </w:rPr>
+              <w:t>成功</w:t>
+            </w:r>
+            <w:r>
+              <w:rPr>
+                <w:rFonts w:hint="eastAsia"/>
+                <w:szCs w:val="21"/>
+              </w:rPr>
+              <w:t xml:space="preserve"> 1</w:t>
+            </w:r>
+            <w:r>
+              <w:rPr>
+                <w:rFonts w:hint="eastAsia"/>
+                <w:szCs w:val="21"/>
+              </w:rPr>
+              <w:t>：失败</w:t>
+            </w:r>
+          </w:p>
+        </w:tc>
+        <w:tc>
+          <w:tcPr>
+            <w:tcW w:w="3194" w:type="dxa"/>
+            <w:shd w:val="clear" w:color="auto" w:fill="auto"/>
+          </w:tcPr>
+          <w:p>
+            <w:pPr>
+              <w:spacing w:before="60" w:after="60"/>
+              <w:ind w:right="181"/>
+              <w:jc w:val="center"/>
+              <w:rPr>
+                <w:szCs w:val="21"/>
+              </w:rPr>
+            </w:pPr>
+          </w:p>
+        </w:tc>
+      </w:tr>
+      <w:tr>
+        <w:trPr>
+          <w:jc w:val="center"/>
+        </w:trPr>
+        <w:tc>
+          <w:tcPr>
+            <w:tcW w:w="1184" w:type="dxa"/>
+            <w:shd w:val="clear" w:color="auto" w:fill="auto"/>
+          </w:tcPr>
+          <w:p>
+            <w:pPr>
+              <w:spacing w:before="60" w:after="60"/>
+              <w:ind w:right="181"/>
+              <w:jc w:val="center"/>
+              <w:rPr>
+                <w:szCs w:val="21"/>
+              </w:rPr>
+            </w:pPr>
+            <w:r>
+              <w:rPr>
+                <w:rFonts w:hint="eastAsia"/>
+                <w:szCs w:val="21"/>
+              </w:rPr>
+              <w:t>msg</w:t>
+            </w:r>
+          </w:p>
+        </w:tc>
+        <w:tc>
+          <w:tcPr>
+            <w:tcW w:w="5953" w:type="dxa"/>
+            <w:shd w:val="clear" w:color="auto" w:fill="auto"/>
+          </w:tcPr>
+          <w:p>
+            <w:pPr>
+              <w:spacing w:before="60" w:after="60"/>
+              <w:ind w:right="181"/>
+              <w:rPr>
+                <w:szCs w:val="21"/>
+              </w:rPr>
+            </w:pPr>
+            <w:r>
+              <w:rPr>
+                <w:szCs w:val="21"/>
+              </w:rPr>
+              <w:t>"data": [</w:t>
+            </w:r>
+          </w:p>
+          <w:p>
+            <w:pPr>
+              <w:spacing w:before="60" w:after="60"/>
+              <w:ind w:right="181"/>
+              <w:rPr>
+                <w:szCs w:val="21"/>
+              </w:rPr>
+            </w:pPr>
+            <w:r>
+              <w:rPr>
+                <w:szCs w:val="21"/>
+              </w:rPr>
+              <w:t xml:space="preserve">        {</w:t>
+            </w:r>
+          </w:p>
+          <w:p>
+            <w:pPr>
+              <w:spacing w:before="60" w:after="60"/>
+              <w:ind w:right="181"/>
+              <w:rPr>
+                <w:szCs w:val="21"/>
+              </w:rPr>
+            </w:pPr>
+            <w:r>
+              <w:rPr>
+                <w:szCs w:val="21"/>
+              </w:rPr>
+              <w:t xml:space="preserve">            "order_id": "9",</w:t>
+            </w:r>
+          </w:p>
+          <w:p>
+            <w:pPr>
+              <w:spacing w:before="60" w:after="60"/>
+              <w:ind w:right="181"/>
+              <w:rPr>
+                <w:szCs w:val="21"/>
+              </w:rPr>
+            </w:pPr>
+            <w:r>
+              <w:rPr>
+                <w:szCs w:val="21"/>
+              </w:rPr>
+              <w:t xml:space="preserve">            "order_sn": "D2017080851592",</w:t>
+            </w:r>
+          </w:p>
+          <w:p>
+            <w:pPr>
+              <w:spacing w:before="60" w:after="60"/>
+              <w:ind w:right="181"/>
+              <w:rPr>
+                <w:szCs w:val="21"/>
+              </w:rPr>
+            </w:pPr>
+            <w:r>
+              <w:rPr>
+                <w:szCs w:val="21"/>
+              </w:rPr>
+              <w:t xml:space="preserve">            "user_id": "643"</w:t>
+            </w:r>
+          </w:p>
+          <w:p>
+            <w:pPr>
+              <w:spacing w:before="60" w:after="60"/>
+              <w:ind w:right="181"/>
+              <w:rPr>
+                <w:szCs w:val="21"/>
+              </w:rPr>
+            </w:pPr>
+            <w:r>
+              <w:rPr>
+                <w:szCs w:val="21"/>
+              </w:rPr>
+              <w:t xml:space="preserve">        },</w:t>
+            </w:r>
+          </w:p>
+          <w:p>
+            <w:pPr>
+              <w:spacing w:before="60" w:after="60"/>
+              <w:ind w:right="181"/>
+              <w:rPr>
+                <w:szCs w:val="21"/>
+              </w:rPr>
+            </w:pPr>
+            <w:r>
+              <w:rPr>
+                <w:szCs w:val="21"/>
+              </w:rPr>
+              <w:t xml:space="preserve">        {</w:t>
+            </w:r>
+          </w:p>
+          <w:p>
+            <w:pPr>
+              <w:spacing w:before="60" w:after="60"/>
+              <w:ind w:right="181"/>
+              <w:rPr>
+                <w:szCs w:val="21"/>
+              </w:rPr>
+            </w:pPr>
+            <w:r>
+              <w:rPr>
+                <w:szCs w:val="21"/>
+              </w:rPr>
+              <w:t xml:space="preserve">            "order_id": "8",</w:t>
+            </w:r>
+          </w:p>
+          <w:p>
+            <w:pPr>
+              <w:spacing w:before="60" w:after="60"/>
+              <w:ind w:right="181"/>
+              <w:rPr>
+                <w:szCs w:val="21"/>
+              </w:rPr>
+            </w:pPr>
+            <w:r>
+              <w:rPr>
+                <w:szCs w:val="21"/>
+              </w:rPr>
+              <w:t xml:space="preserve">            "order_sn": "D2017080880738",</w:t>
+            </w:r>
+          </w:p>
+          <w:p>
+            <w:pPr>
+              <w:spacing w:before="60" w:after="60"/>
+              <w:ind w:right="181"/>
+              <w:rPr>
+                <w:szCs w:val="21"/>
+              </w:rPr>
+            </w:pPr>
+            <w:r>
+              <w:rPr>
+                <w:szCs w:val="21"/>
+              </w:rPr>
+              <w:t xml:space="preserve">            "user_id": "643"</w:t>
+            </w:r>
+          </w:p>
+          <w:p>
+            <w:pPr>
+              <w:spacing w:before="60" w:after="60"/>
+              <w:ind w:right="181"/>
+              <w:rPr>
+                <w:szCs w:val="21"/>
+              </w:rPr>
+            </w:pPr>
+            <w:r>
+              <w:rPr>
+                <w:szCs w:val="21"/>
+              </w:rPr>
+              <w:t xml:space="preserve">        }</w:t>
+            </w:r>
+          </w:p>
+          <w:p>
+            <w:pPr>
+              <w:spacing w:before="60" w:after="60"/>
+              <w:ind w:right="181"/>
+              <w:rPr>
+                <w:szCs w:val="21"/>
+              </w:rPr>
+            </w:pPr>
+            <w:r>
+              <w:rPr>
+                <w:szCs w:val="21"/>
+              </w:rPr>
+              <w:t xml:space="preserve">    ]</w:t>
+            </w:r>
+          </w:p>
+        </w:tc>
+        <w:tc>
+          <w:tcPr>
+            <w:tcW w:w="3194" w:type="dxa"/>
+            <w:shd w:val="clear" w:color="auto" w:fill="auto"/>
+          </w:tcPr>
+          <w:p>
+            <w:pPr>
+              <w:spacing w:before="60" w:after="60"/>
+              <w:ind w:right="181"/>
+              <w:rPr>
+                <w:szCs w:val="21"/>
+              </w:rPr>
+            </w:pPr>
+            <w:r>
+              <w:rPr>
+                <w:rFonts w:hint="eastAsia"/>
+                <w:szCs w:val="21"/>
+              </w:rPr>
+              <w:t>返回</w:t>
+            </w:r>
+            <w:r>
+              <w:rPr>
+                <w:rFonts w:hint="eastAsia"/>
+                <w:szCs w:val="21"/>
+              </w:rPr>
+              <w:t>list</w:t>
+            </w:r>
+          </w:p>
+        </w:tc>
+      </w:tr>
+    </w:tbl>
+    <w:p>
+      <w:pPr>
+        <w:pStyle w:val="3"/>
+        <w:ind w:left="630" w:right="210"/>
+      </w:pPr>
+      <w:r>
+        <w:rPr>
+          <w:rFonts w:hint="eastAsia"/>
+        </w:rPr>
+        <w:t>会员情报</w:t>
+      </w:r>
+    </w:p>
+    <w:p>
+      <w:r>
+        <w:rPr>
+          <w:rFonts w:hint="eastAsia"/>
+        </w:rPr>
+        <w:t>接口地址：</w:t>
+      </w:r>
+      <w:r>
+        <w:t>home/user/userInfo</w:t>
+      </w:r>
+    </w:p>
+    <w:p>
+      <w:r>
+        <w:rPr>
+          <w:rFonts w:hint="eastAsia"/>
+        </w:rPr>
+        <w:t>接口入参：</w:t>
+      </w:r>
+    </w:p>
+    <w:tbl>
+      <w:tblPr>
+        <w:tblW w:w="10557" w:type="dxa"/>
+        <w:jc w:val="center"/>
+        <w:tblBorders>
+          <w:top w:val="single" w:sz="12" w:space="0" w:color="auto"/>
+          <w:left w:val="single" w:sz="12" w:space="0" w:color="auto"/>
+          <w:bottom w:val="single" w:sz="12" w:space="0" w:color="auto"/>
+          <w:right w:val="single" w:sz="12" w:space="0" w:color="auto"/>
+          <w:insideH w:val="single" w:sz="6" w:space="0" w:color="auto"/>
+          <w:insideV w:val="single" w:sz="6" w:space="0" w:color="auto"/>
+        </w:tblBorders>
+        <w:tblLayout w:type="fixed"/>
+        <w:tblLook w:val="0000"/>
+      </w:tblPr>
+      <w:tblGrid>
+        <w:gridCol w:w="1184"/>
+        <w:gridCol w:w="1743"/>
+        <w:gridCol w:w="1743"/>
+        <w:gridCol w:w="1743"/>
+        <w:gridCol w:w="4144"/>
+      </w:tblGrid>
+      <w:tr>
+        <w:trPr>
+          <w:jc w:val="center"/>
+        </w:trPr>
+        <w:tc>
+          <w:tcPr>
+            <w:tcW w:w="1184" w:type="dxa"/>
+            <w:shd w:val="clear" w:color="auto" w:fill="E6E6E6"/>
+          </w:tcPr>
+          <w:p>
+            <w:pPr>
+              <w:spacing w:before="60" w:after="60"/>
+              <w:ind w:right="181"/>
+              <w:jc w:val="center"/>
+              <w:rPr>
+                <w:b/>
+                <w:szCs w:val="21"/>
+              </w:rPr>
+            </w:pPr>
+            <w:r>
+              <w:rPr>
+                <w:rFonts w:hint="eastAsia"/>
+                <w:b/>
+                <w:szCs w:val="21"/>
+              </w:rPr>
+              <w:t>参数</w:t>
+            </w:r>
+          </w:p>
+        </w:tc>
+        <w:tc>
+          <w:tcPr>
+            <w:tcW w:w="1743" w:type="dxa"/>
+            <w:shd w:val="clear" w:color="auto" w:fill="E6E6E6"/>
+          </w:tcPr>
+          <w:p>
+            <w:pPr>
+              <w:spacing w:before="60" w:after="60"/>
+              <w:ind w:right="181"/>
+              <w:jc w:val="center"/>
+            </w:pPr>
+            <w:r>
+              <w:rPr>
+                <w:rFonts w:hint="eastAsia"/>
+              </w:rPr>
+              <w:t>类型</w:t>
+            </w:r>
+          </w:p>
+        </w:tc>
+        <w:tc>
+          <w:tcPr>
+            <w:tcW w:w="1743" w:type="dxa"/>
+            <w:shd w:val="clear" w:color="auto" w:fill="E6E6E6"/>
+          </w:tcPr>
+          <w:p>
+            <w:pPr>
+              <w:spacing w:before="60" w:after="60"/>
+              <w:ind w:right="181"/>
+              <w:jc w:val="center"/>
+            </w:pPr>
+            <w:r>
+              <w:rPr>
+                <w:rFonts w:hint="eastAsia"/>
+              </w:rPr>
+              <w:t>是否必须</w:t>
+            </w:r>
+          </w:p>
+        </w:tc>
+        <w:tc>
+          <w:tcPr>
+            <w:tcW w:w="1743" w:type="dxa"/>
+            <w:shd w:val="clear" w:color="auto" w:fill="E6E6E6"/>
+          </w:tcPr>
+          <w:p>
+            <w:pPr>
+              <w:spacing w:before="60" w:after="60"/>
+              <w:ind w:right="181"/>
+              <w:jc w:val="center"/>
+            </w:pPr>
+            <w:r>
+              <w:rPr>
+                <w:rFonts w:hint="eastAsia"/>
+              </w:rPr>
+              <w:t>默认值</w:t>
+            </w:r>
+          </w:p>
+        </w:tc>
+        <w:tc>
+          <w:tcPr>
+            <w:tcW w:w="4144" w:type="dxa"/>
+            <w:shd w:val="clear" w:color="auto" w:fill="E6E6E6"/>
+          </w:tcPr>
+          <w:p>
+            <w:pPr>
+              <w:spacing w:before="60" w:after="60"/>
+              <w:ind w:right="181"/>
+              <w:jc w:val="center"/>
+              <w:rPr>
+                <w:b/>
+                <w:szCs w:val="21"/>
+              </w:rPr>
+            </w:pPr>
+            <w:r>
+              <w:rPr>
+                <w:rFonts w:hint="eastAsia"/>
+                <w:b/>
+                <w:szCs w:val="21"/>
+              </w:rPr>
+              <w:t>描述</w:t>
+            </w:r>
+          </w:p>
+        </w:tc>
+      </w:tr>
+      <w:tr>
+        <w:trPr>
+          <w:jc w:val="center"/>
+        </w:trPr>
+        <w:tc>
+          <w:tcPr>
+            <w:tcW w:w="1184" w:type="dxa"/>
+            <w:shd w:val="clear" w:color="auto" w:fill="auto"/>
+          </w:tcPr>
+          <w:p>
+            <w:pPr>
+              <w:spacing w:before="60" w:after="60"/>
+              <w:ind w:right="181"/>
+              <w:jc w:val="center"/>
+              <w:rPr>
+                <w:szCs w:val="21"/>
+              </w:rPr>
+            </w:pPr>
+            <w:r>
+              <w:rPr>
+                <w:rFonts w:ascii="Helvetica" w:hAnsi="Helvetica" w:cs="Helvetica"/>
+                <w:color w:val="505050"/>
+                <w:sz w:val="17"/>
+                <w:szCs w:val="17"/>
+                <w:shd w:val="clear" w:color="auto" w:fill="FAFAFA"/>
+              </w:rPr>
+              <w:t>userId</w:t>
+            </w:r>
+          </w:p>
+        </w:tc>
+        <w:tc>
+          <w:tcPr>
+            <w:tcW w:w="1743" w:type="dxa"/>
+          </w:tcPr>
+          <w:p>
+            <w:pPr>
+              <w:spacing w:before="60" w:after="60"/>
+              <w:ind w:right="181"/>
+              <w:jc w:val="center"/>
+              <w:rPr>
+                <w:szCs w:val="21"/>
+              </w:rPr>
+            </w:pPr>
+            <w:r>
+              <w:rPr>
+                <w:szCs w:val="21"/>
+              </w:rPr>
+              <w:t>S</w:t>
+            </w:r>
+            <w:r>
+              <w:rPr>
+                <w:rFonts w:hint="eastAsia"/>
+                <w:szCs w:val="21"/>
+              </w:rPr>
+              <w:t>tring</w:t>
+            </w:r>
+          </w:p>
+        </w:tc>
+        <w:tc>
+          <w:tcPr>
+            <w:tcW w:w="1743" w:type="dxa"/>
+          </w:tcPr>
+          <w:p>
+            <w:pPr>
+              <w:spacing w:before="60" w:after="60"/>
+              <w:ind w:right="181"/>
+              <w:jc w:val="center"/>
+              <w:rPr>
+                <w:szCs w:val="21"/>
+              </w:rPr>
+            </w:pPr>
+            <w:r>
+              <w:rPr>
+                <w:rFonts w:hint="eastAsia"/>
+                <w:szCs w:val="21"/>
+              </w:rPr>
+              <w:t>是</w:t>
+            </w:r>
+          </w:p>
+        </w:tc>
+        <w:tc>
+          <w:tcPr>
+            <w:tcW w:w="1743" w:type="dxa"/>
+            <w:shd w:val="clear" w:color="auto" w:fill="auto"/>
+          </w:tcPr>
+          <w:p>
+            <w:pPr>
+              <w:spacing w:before="60" w:after="60"/>
+              <w:ind w:right="181"/>
+              <w:jc w:val="center"/>
+              <w:rPr>
+                <w:szCs w:val="21"/>
+              </w:rPr>
+            </w:pPr>
+          </w:p>
+        </w:tc>
+        <w:tc>
+          <w:tcPr>
+            <w:tcW w:w="4144" w:type="dxa"/>
+            <w:shd w:val="clear" w:color="auto" w:fill="auto"/>
+          </w:tcPr>
+          <w:p>
+            <w:pPr>
+              <w:spacing w:before="60" w:after="60"/>
+              <w:ind w:right="181"/>
+              <w:jc w:val="left"/>
+              <w:rPr>
+                <w:szCs w:val="21"/>
+              </w:rPr>
+            </w:pPr>
+            <w:r>
+              <w:rPr>
+                <w:rFonts w:hint="eastAsia"/>
+                <w:szCs w:val="21"/>
+              </w:rPr>
+              <w:t>用户</w:t>
+            </w:r>
+            <w:r>
+              <w:rPr>
+                <w:rFonts w:hint="eastAsia"/>
+                <w:szCs w:val="21"/>
+              </w:rPr>
+              <w:t>ID</w:t>
+            </w:r>
+          </w:p>
+        </w:tc>
+      </w:tr>
+      <w:tr>
+        <w:trPr>
+          <w:jc w:val="center"/>
+        </w:trPr>
+        <w:tc>
+          <w:tcPr>
+            <w:tcW w:w="1184" w:type="dxa"/>
+            <w:shd w:val="clear" w:color="auto" w:fill="auto"/>
+          </w:tcPr>
+          <w:p>
+            <w:pPr>
+              <w:spacing w:before="60" w:after="60"/>
+              <w:ind w:right="181"/>
+              <w:jc w:val="center"/>
+              <w:rPr>
+                <w:rFonts w:ascii="Helvetica" w:hAnsi="Helvetica" w:cs="Helvetica"/>
+                <w:color w:val="505050"/>
+                <w:sz w:val="15"/>
+                <w:szCs w:val="15"/>
+                <w:shd w:val="clear" w:color="auto" w:fill="FAFAFA"/>
+              </w:rPr>
+            </w:pPr>
+          </w:p>
+        </w:tc>
+        <w:tc>
+          <w:tcPr>
+            <w:tcW w:w="1743" w:type="dxa"/>
+          </w:tcPr>
+          <w:p>
+            <w:pPr>
+              <w:spacing w:before="60" w:after="60"/>
+              <w:ind w:right="181"/>
+              <w:jc w:val="center"/>
+              <w:rPr>
+                <w:szCs w:val="21"/>
+              </w:rPr>
+            </w:pPr>
+          </w:p>
+        </w:tc>
+        <w:tc>
+          <w:tcPr>
+            <w:tcW w:w="1743" w:type="dxa"/>
+          </w:tcPr>
+          <w:p>
+            <w:pPr>
+              <w:spacing w:before="60" w:after="60"/>
+              <w:ind w:right="181"/>
+              <w:jc w:val="center"/>
+              <w:rPr>
+                <w:szCs w:val="21"/>
+              </w:rPr>
+            </w:pPr>
+          </w:p>
+        </w:tc>
+        <w:tc>
+          <w:tcPr>
+            <w:tcW w:w="1743" w:type="dxa"/>
+            <w:shd w:val="clear" w:color="auto" w:fill="auto"/>
+          </w:tcPr>
+          <w:p>
+            <w:pPr>
+              <w:spacing w:before="60" w:after="60"/>
+              <w:ind w:right="181"/>
+              <w:jc w:val="center"/>
+              <w:rPr>
+                <w:szCs w:val="21"/>
+              </w:rPr>
+            </w:pPr>
+          </w:p>
+        </w:tc>
+        <w:tc>
+          <w:tcPr>
+            <w:tcW w:w="4144" w:type="dxa"/>
+            <w:shd w:val="clear" w:color="auto" w:fill="auto"/>
+          </w:tcPr>
+          <w:p>
+            <w:pPr>
+              <w:spacing w:before="60" w:after="60"/>
+              <w:ind w:right="181"/>
+              <w:jc w:val="left"/>
+              <w:rPr>
+                <w:szCs w:val="21"/>
+              </w:rPr>
+            </w:pPr>
+          </w:p>
+        </w:tc>
+      </w:tr>
+    </w:tbl>
+    <w:p>
+      <w:r>
+        <w:rPr>
+          <w:rFonts w:hint="eastAsia"/>
+        </w:rPr>
+        <w:t>接口出参</w:t>
+      </w:r>
+    </w:p>
+    <w:tbl>
+      <w:tblPr>
+        <w:tblW w:w="10331" w:type="dxa"/>
+        <w:jc w:val="center"/>
+        <w:tblBorders>
+          <w:top w:val="single" w:sz="12" w:space="0" w:color="auto"/>
+          <w:left w:val="single" w:sz="12" w:space="0" w:color="auto"/>
+          <w:bottom w:val="single" w:sz="12" w:space="0" w:color="auto"/>
+          <w:right w:val="single" w:sz="12" w:space="0" w:color="auto"/>
+          <w:insideH w:val="single" w:sz="6" w:space="0" w:color="auto"/>
+          <w:insideV w:val="single" w:sz="6" w:space="0" w:color="auto"/>
+        </w:tblBorders>
+        <w:tblLayout w:type="fixed"/>
+        <w:tblLook w:val="0000"/>
+      </w:tblPr>
+      <w:tblGrid>
+        <w:gridCol w:w="1184"/>
+        <w:gridCol w:w="5953"/>
+        <w:gridCol w:w="3194"/>
+      </w:tblGrid>
+      <w:tr>
+        <w:trPr>
+          <w:jc w:val="center"/>
+        </w:trPr>
+        <w:tc>
+          <w:tcPr>
+            <w:tcW w:w="1184" w:type="dxa"/>
+            <w:shd w:val="clear" w:color="auto" w:fill="E6E6E6"/>
+          </w:tcPr>
+          <w:p>
+            <w:pPr>
+              <w:spacing w:before="60" w:after="60"/>
+              <w:ind w:right="181"/>
+              <w:jc w:val="center"/>
+              <w:rPr>
+                <w:b/>
+                <w:szCs w:val="21"/>
+              </w:rPr>
+            </w:pPr>
+            <w:r>
+              <w:rPr>
+                <w:rFonts w:hint="eastAsia"/>
+                <w:b/>
+                <w:szCs w:val="21"/>
+              </w:rPr>
+              <w:t>参数</w:t>
+            </w:r>
+          </w:p>
+        </w:tc>
+        <w:tc>
+          <w:tcPr>
+            <w:tcW w:w="5953" w:type="dxa"/>
+            <w:shd w:val="clear" w:color="auto" w:fill="E6E6E6"/>
+          </w:tcPr>
+          <w:p>
+            <w:pPr>
+              <w:spacing w:before="60" w:after="60"/>
+              <w:ind w:right="181"/>
+              <w:jc w:val="center"/>
+            </w:pPr>
+          </w:p>
+        </w:tc>
+        <w:tc>
+          <w:tcPr>
+            <w:tcW w:w="3194" w:type="dxa"/>
+            <w:shd w:val="clear" w:color="auto" w:fill="E6E6E6"/>
+          </w:tcPr>
+          <w:p>
+            <w:pPr>
+              <w:spacing w:before="60" w:after="60"/>
+              <w:ind w:right="181"/>
+              <w:jc w:val="center"/>
+              <w:rPr>
+                <w:b/>
+                <w:szCs w:val="21"/>
+              </w:rPr>
+            </w:pPr>
+            <w:r>
+              <w:rPr>
+                <w:rFonts w:hint="eastAsia"/>
+                <w:b/>
+                <w:szCs w:val="21"/>
+              </w:rPr>
+              <w:t>描述</w:t>
+            </w:r>
+          </w:p>
+        </w:tc>
+      </w:tr>
+      <w:tr>
+        <w:trPr>
+          <w:jc w:val="center"/>
+        </w:trPr>
+        <w:tc>
+          <w:tcPr>
+            <w:tcW w:w="1184" w:type="dxa"/>
+            <w:shd w:val="clear" w:color="auto" w:fill="auto"/>
+          </w:tcPr>
+          <w:p>
+            <w:pPr>
+              <w:spacing w:before="60" w:after="60"/>
+              <w:ind w:right="181"/>
+              <w:jc w:val="center"/>
+              <w:rPr>
+                <w:szCs w:val="21"/>
+              </w:rPr>
+            </w:pPr>
+            <w:r>
+              <w:rPr>
+                <w:rFonts w:hint="eastAsia"/>
+                <w:szCs w:val="21"/>
+              </w:rPr>
+              <w:t>code</w:t>
+            </w:r>
+          </w:p>
+        </w:tc>
+        <w:tc>
+          <w:tcPr>
+            <w:tcW w:w="5953" w:type="dxa"/>
+            <w:shd w:val="clear" w:color="auto" w:fill="auto"/>
+          </w:tcPr>
+          <w:p>
+            <w:pPr>
+              <w:spacing w:before="60" w:after="60"/>
+              <w:ind w:right="181"/>
+              <w:jc w:val="center"/>
+              <w:rPr>
+                <w:szCs w:val="21"/>
+              </w:rPr>
+            </w:pPr>
+            <w:r>
+              <w:rPr>
+                <w:rFonts w:hint="eastAsia"/>
+                <w:szCs w:val="21"/>
+              </w:rPr>
+              <w:t>0:</w:t>
+            </w:r>
+            <w:r>
+              <w:rPr>
+                <w:rFonts w:hint="eastAsia"/>
+                <w:szCs w:val="21"/>
+              </w:rPr>
+              <w:t>成功</w:t>
+            </w:r>
+            <w:r>
+              <w:rPr>
+                <w:rFonts w:hint="eastAsia"/>
+                <w:szCs w:val="21"/>
+              </w:rPr>
+              <w:t xml:space="preserve"> 1</w:t>
+            </w:r>
+            <w:r>
+              <w:rPr>
+                <w:rFonts w:hint="eastAsia"/>
+                <w:szCs w:val="21"/>
+              </w:rPr>
+              <w:t>：失败</w:t>
+            </w:r>
+          </w:p>
+        </w:tc>
+        <w:tc>
+          <w:tcPr>
+            <w:tcW w:w="3194" w:type="dxa"/>
+            <w:shd w:val="clear" w:color="auto" w:fill="auto"/>
+          </w:tcPr>
+          <w:p>
+            <w:pPr>
+              <w:spacing w:before="60" w:after="60"/>
+              <w:ind w:right="181"/>
+              <w:jc w:val="center"/>
+              <w:rPr>
+                <w:szCs w:val="21"/>
+              </w:rPr>
+            </w:pPr>
+          </w:p>
+        </w:tc>
+      </w:tr>
+      <w:tr>
+        <w:trPr>
+          <w:jc w:val="center"/>
+        </w:trPr>
+        <w:tc>
+          <w:tcPr>
+            <w:tcW w:w="1184" w:type="dxa"/>
+            <w:shd w:val="clear" w:color="auto" w:fill="auto"/>
+          </w:tcPr>
+          <w:p>
+            <w:pPr>
+              <w:spacing w:before="60" w:after="60"/>
+              <w:ind w:right="181"/>
+              <w:jc w:val="center"/>
+              <w:rPr>
+                <w:szCs w:val="21"/>
+              </w:rPr>
+            </w:pPr>
+            <w:r>
+              <w:rPr>
+                <w:rFonts w:hint="eastAsia"/>
+                <w:szCs w:val="21"/>
+              </w:rPr>
+              <w:t>msg</w:t>
+            </w:r>
+          </w:p>
+        </w:tc>
+        <w:tc>
+          <w:tcPr>
+            <w:tcW w:w="5953" w:type="dxa"/>
+            <w:shd w:val="clear" w:color="auto" w:fill="auto"/>
+          </w:tcPr>
+          <w:p>
+            <w:pPr>
+              <w:spacing w:before="60" w:after="60"/>
+              <w:ind w:right="181"/>
+              <w:rPr>
+                <w:szCs w:val="21"/>
+              </w:rPr>
+            </w:pPr>
+            <w:r>
+              <w:rPr>
+                <w:szCs w:val="21"/>
+              </w:rPr>
+              <w:t>"data": {</w:t>
+            </w:r>
+          </w:p>
+          <w:p>
+            <w:pPr>
+              <w:spacing w:before="60" w:after="60"/>
+              <w:ind w:right="181"/>
+              <w:rPr>
+                <w:szCs w:val="21"/>
+              </w:rPr>
+            </w:pPr>
+            <w:r>
+              <w:rPr>
+                <w:szCs w:val="21"/>
+              </w:rPr>
+              <w:t xml:space="preserve">        "user_id": "111",</w:t>
+            </w:r>
+          </w:p>
+          <w:p>
+            <w:pPr>
+              <w:spacing w:before="60" w:after="60"/>
+              <w:ind w:right="181"/>
+              <w:rPr>
+                <w:szCs w:val="21"/>
+              </w:rPr>
+            </w:pPr>
+            <w:r>
+              <w:rPr>
+                <w:szCs w:val="21"/>
+              </w:rPr>
+              <w:t xml:space="preserve">        "email": "guojingjing@inkanshop.com",</w:t>
+            </w:r>
+          </w:p>
+          <w:p>
+            <w:pPr>
+              <w:spacing w:before="60" w:after="60"/>
+              <w:ind w:right="181"/>
+              <w:rPr>
+                <w:szCs w:val="21"/>
+              </w:rPr>
+            </w:pPr>
+            <w:r>
+              <w:rPr>
+                <w:szCs w:val="21"/>
+              </w:rPr>
+              <w:t xml:space="preserve">        "sex": "0",</w:t>
+            </w:r>
+          </w:p>
+          <w:p>
+            <w:pPr>
+              <w:spacing w:before="60" w:after="60"/>
+              <w:ind w:right="181"/>
+              <w:rPr>
+                <w:szCs w:val="21"/>
+              </w:rPr>
+            </w:pPr>
+            <w:r>
+              <w:rPr>
+                <w:szCs w:val="21"/>
+              </w:rPr>
+              <w:t xml:space="preserve">        "birthday": "0000-00-00",</w:t>
+            </w:r>
+          </w:p>
+          <w:p>
+            <w:pPr>
+              <w:spacing w:before="60" w:after="60"/>
+              <w:ind w:right="181"/>
+              <w:rPr>
+                <w:szCs w:val="21"/>
+              </w:rPr>
+            </w:pPr>
+            <w:r>
+              <w:rPr>
+                <w:szCs w:val="21"/>
+              </w:rPr>
+              <w:t xml:space="preserve">        "address_id": "99",</w:t>
+            </w:r>
+          </w:p>
+          <w:p>
+            <w:pPr>
+              <w:spacing w:before="60" w:after="60"/>
+              <w:ind w:right="181"/>
+              <w:rPr>
+                <w:szCs w:val="21"/>
+              </w:rPr>
+            </w:pPr>
+            <w:r>
+              <w:rPr>
+                <w:rFonts w:hint="eastAsia"/>
+                <w:szCs w:val="21"/>
+              </w:rPr>
+              <w:t xml:space="preserve">        "consignee": "</w:t>
+            </w:r>
+            <w:r>
+              <w:rPr>
+                <w:rFonts w:hint="eastAsia"/>
+                <w:szCs w:val="21"/>
+              </w:rPr>
+              <w:t>郭菁靖</w:t>
+            </w:r>
+            <w:r>
+              <w:rPr>
+                <w:rFonts w:hint="eastAsia"/>
+                <w:szCs w:val="21"/>
+              </w:rPr>
+              <w:t>",</w:t>
+            </w:r>
+          </w:p>
+          <w:p>
+            <w:pPr>
+              <w:spacing w:before="60" w:after="60"/>
+              <w:ind w:right="181"/>
+              <w:rPr>
+                <w:szCs w:val="21"/>
+              </w:rPr>
+            </w:pPr>
+            <w:r>
+              <w:rPr>
+                <w:rFonts w:hint="eastAsia"/>
+                <w:szCs w:val="21"/>
+              </w:rPr>
+              <w:t xml:space="preserve">        "consignee_pinyin": "</w:t>
+            </w:r>
+            <w:r>
+              <w:rPr>
+                <w:rFonts w:hint="eastAsia"/>
+                <w:szCs w:val="21"/>
+              </w:rPr>
+              <w:t>郭菁靖</w:t>
+            </w:r>
+            <w:r>
+              <w:rPr>
+                <w:rFonts w:hint="eastAsia"/>
+                <w:szCs w:val="21"/>
+              </w:rPr>
+              <w:t>",</w:t>
+            </w:r>
+          </w:p>
+          <w:p>
+            <w:pPr>
+              <w:spacing w:before="60" w:after="60"/>
+              <w:ind w:right="181"/>
+              <w:rPr>
+                <w:szCs w:val="21"/>
+              </w:rPr>
+            </w:pPr>
+            <w:r>
+              <w:rPr>
+                <w:szCs w:val="21"/>
+              </w:rPr>
+              <w:t xml:space="preserve">        "province": "3429",</w:t>
+            </w:r>
+          </w:p>
+          <w:p>
+            <w:pPr>
+              <w:spacing w:before="60" w:after="60"/>
+              <w:ind w:right="181"/>
+              <w:rPr>
+                <w:szCs w:val="21"/>
+              </w:rPr>
+            </w:pPr>
+            <w:r>
+              <w:rPr>
+                <w:rFonts w:hint="eastAsia"/>
+                <w:szCs w:val="21"/>
+              </w:rPr>
+              <w:t xml:space="preserve">        "address": "</w:t>
+            </w:r>
+            <w:r>
+              <w:rPr>
+                <w:rFonts w:hint="eastAsia"/>
+                <w:szCs w:val="21"/>
+              </w:rPr>
+              <w:t>杭州市</w:t>
+            </w:r>
+            <w:r>
+              <w:rPr>
+                <w:rFonts w:hint="eastAsia"/>
+                <w:szCs w:val="21"/>
+              </w:rPr>
+              <w:t>|</w:t>
+            </w:r>
+            <w:r>
+              <w:rPr>
+                <w:rFonts w:hint="eastAsia"/>
+                <w:szCs w:val="21"/>
+              </w:rPr>
+              <w:t>西湖区益乐新村</w:t>
+            </w:r>
+            <w:r>
+              <w:rPr>
+                <w:rFonts w:hint="eastAsia"/>
+                <w:szCs w:val="21"/>
+              </w:rPr>
+              <w:t>|",</w:t>
+            </w:r>
+          </w:p>
+          <w:p>
+            <w:pPr>
+              <w:spacing w:before="60" w:after="60"/>
+              <w:ind w:right="181"/>
+              <w:rPr>
+                <w:szCs w:val="21"/>
+              </w:rPr>
+            </w:pPr>
+            <w:r>
+              <w:rPr>
+                <w:szCs w:val="21"/>
+              </w:rPr>
+              <w:t xml:space="preserve">        "zipcode": "423|4324",</w:t>
+            </w:r>
+          </w:p>
+          <w:p>
+            <w:pPr>
+              <w:spacing w:before="60" w:after="60"/>
+              <w:ind w:right="181"/>
+              <w:rPr>
+                <w:szCs w:val="21"/>
+              </w:rPr>
+            </w:pPr>
+            <w:r>
+              <w:rPr>
+                <w:szCs w:val="21"/>
+              </w:rPr>
+              <w:t xml:space="preserve">        "tel": "1111|1111|6475",</w:t>
+            </w:r>
+          </w:p>
+          <w:p>
+            <w:pPr>
+              <w:spacing w:before="60" w:after="60"/>
+              <w:ind w:right="181"/>
+              <w:rPr>
+                <w:szCs w:val="21"/>
+              </w:rPr>
+            </w:pPr>
+            <w:r>
+              <w:rPr>
+                <w:szCs w:val="21"/>
+              </w:rPr>
+              <w:t xml:space="preserve">        "fax": "||"</w:t>
+            </w:r>
+          </w:p>
+          <w:p>
+            <w:pPr>
+              <w:spacing w:before="60" w:after="60"/>
+              <w:ind w:right="181"/>
+              <w:rPr>
+                <w:szCs w:val="21"/>
+              </w:rPr>
+            </w:pPr>
+            <w:r>
+              <w:rPr>
+                <w:szCs w:val="21"/>
+              </w:rPr>
+              <w:t xml:space="preserve">    }</w:t>
+            </w:r>
+          </w:p>
+        </w:tc>
+        <w:tc>
+          <w:tcPr>
+            <w:tcW w:w="3194" w:type="dxa"/>
+            <w:shd w:val="clear" w:color="auto" w:fill="auto"/>
+          </w:tcPr>
+          <w:p>
+            <w:pPr>
+              <w:spacing w:before="60" w:after="60"/>
+              <w:ind w:right="181"/>
+              <w:rPr>
+                <w:szCs w:val="21"/>
+              </w:rPr>
+            </w:pPr>
+          </w:p>
+        </w:tc>
+      </w:tr>
+    </w:tbl>
+    <w:p>
+      <w:pPr>
+        <w:pStyle w:val="3"/>
+        <w:ind w:left="630" w:right="210"/>
+      </w:pPr>
+      <w:r>
+        <w:rPr>
+          <w:rFonts w:hint="eastAsia"/>
+        </w:rPr>
+        <w:t>点数使用记录</w:t>
+      </w:r>
+    </w:p>
+    <w:p>
+      <w:pPr>
+        <w:ind w:left="630"/>
+      </w:pPr>
+      <w:r>
+        <w:rPr>
+          <w:rFonts w:hint="eastAsia"/>
+        </w:rPr>
+        <w:t>接口地址：</w:t>
+      </w:r>
+      <w:r>
+        <w:t>home/user/integral</w:t>
+      </w:r>
+    </w:p>
+    <w:p>
+      <w:pPr>
+        <w:ind w:left="630"/>
       </w:pPr>
       <w:r>
         <w:rPr>
@@ -37678,15 +39313,13 @@
     </w:tbl>
     <w:p>
       <w:pPr>
-        <w:rPr>
-          <w:rFonts w:hint="eastAsia"/>
-        </w:rPr>
+        <w:ind w:left="630"/>
       </w:pPr>
       <w:r>
         <w:rPr>
           <w:rFonts w:hint="eastAsia"/>
         </w:rPr>
-        <w:t>接口出参：</w:t>
+        <w:t>接口出参</w:t>
       </w:r>
     </w:p>
     <w:tbl>
@@ -37939,51 +39572,97 @@
               <w:rPr>
                 <w:szCs w:val="21"/>
               </w:rPr>
-              <w:t xml:space="preserve">            "order_id": "9",</w:t>
-            </w:r>
-          </w:p>
-          <w:p>
-            <w:pPr>
-              <w:spacing w:before="60" w:after="60"/>
-              <w:ind w:right="181"/>
-              <w:rPr>
-                <w:szCs w:val="21"/>
-              </w:rPr>
-            </w:pPr>
-            <w:r>
-              <w:rPr>
-                <w:szCs w:val="21"/>
-              </w:rPr>
-              <w:t xml:space="preserve">            "order_sn": "D2017080851592",</w:t>
-            </w:r>
-          </w:p>
-          <w:p>
-            <w:pPr>
-              <w:spacing w:before="60" w:after="60"/>
-              <w:ind w:right="181"/>
-              <w:rPr>
-                <w:szCs w:val="21"/>
-              </w:rPr>
-            </w:pPr>
-            <w:r>
-              <w:rPr>
-                <w:szCs w:val="21"/>
-              </w:rPr>
-              <w:t xml:space="preserve">            "user_id": "643"</w:t>
-            </w:r>
-          </w:p>
-          <w:p>
-            <w:pPr>
-              <w:spacing w:before="60" w:after="60"/>
-              <w:ind w:right="181"/>
-              <w:rPr>
-                <w:szCs w:val="21"/>
-              </w:rPr>
-            </w:pPr>
-            <w:r>
-              <w:rPr>
-                <w:szCs w:val="21"/>
-              </w:rPr>
+              <w:t xml:space="preserve">            "order_id": "2",</w:t>
+            </w:r>
+          </w:p>
+          <w:p>
+            <w:pPr>
+              <w:spacing w:before="60" w:after="60"/>
+              <w:ind w:right="181"/>
+              <w:rPr>
+                <w:szCs w:val="21"/>
+              </w:rPr>
+            </w:pPr>
+            <w:r>
+              <w:rPr>
+                <w:szCs w:val="21"/>
+              </w:rPr>
+              <w:t xml:space="preserve">            "order_sn": "D2017042730753",</w:t>
+            </w:r>
+          </w:p>
+          <w:p>
+            <w:pPr>
+              <w:spacing w:before="60" w:after="60"/>
+              <w:ind w:right="181"/>
+              <w:rPr>
+                <w:szCs w:val="21"/>
+              </w:rPr>
+            </w:pPr>
+            <w:r>
+              <w:rPr>
+                <w:szCs w:val="21"/>
+              </w:rPr>
+              <w:t xml:space="preserve">            "user_id": "643",</w:t>
+            </w:r>
+          </w:p>
+          <w:p>
+            <w:pPr>
+              <w:spacing w:before="60" w:after="60"/>
+              <w:ind w:right="181"/>
+              <w:rPr>
+                <w:szCs w:val="21"/>
+              </w:rPr>
+            </w:pPr>
+            <w:r>
+              <w:rPr>
+                <w:szCs w:val="21"/>
+              </w:rPr>
+              <w:t xml:space="preserve">            "add_time": "2017-04-27",</w:t>
+            </w:r>
+          </w:p>
+          <w:p>
+            <w:pPr>
+              <w:spacing w:before="60" w:after="60"/>
+              <w:ind w:right="181"/>
+              <w:rPr>
+                <w:szCs w:val="21"/>
+              </w:rPr>
+            </w:pPr>
+            <w:r>
+              <w:rPr>
+                <w:rFonts w:hint="eastAsia"/>
+                <w:szCs w:val="21"/>
+              </w:rPr>
+              <w:t xml:space="preserve">            "point": "</w:t>
+            </w:r>
+            <w:r>
+              <w:rPr>
+                <w:rFonts w:hint="eastAsia"/>
+                <w:szCs w:val="21"/>
+              </w:rPr>
+              <w:t>利用</w:t>
+            </w:r>
+            <w:r>
+              <w:rPr>
+                <w:rFonts w:hint="eastAsia"/>
+                <w:szCs w:val="21"/>
+              </w:rPr>
+              <w:t xml:space="preserve"> -38"</w:t>
+            </w:r>
+          </w:p>
+          <w:p>
+            <w:pPr>
+              <w:spacing w:before="60" w:after="60"/>
+              <w:ind w:right="181"/>
+              <w:rPr>
+                <w:szCs w:val="21"/>
+              </w:rPr>
+            </w:pPr>
+            <w:r>
+              <w:rPr>
+                <w:szCs w:val="21"/>
+              </w:rPr>
+              <w:lastRenderedPageBreak/>
               <w:t xml:space="preserve">        },</w:t>
             </w:r>
           </w:p>
@@ -38014,45 +39693,329 @@
               <w:rPr>
                 <w:szCs w:val="21"/>
               </w:rPr>
-              <w:t xml:space="preserve">            "order_id": "8",</w:t>
-            </w:r>
-          </w:p>
-          <w:p>
-            <w:pPr>
-              <w:spacing w:before="60" w:after="60"/>
-              <w:ind w:right="181"/>
-              <w:rPr>
-                <w:szCs w:val="21"/>
-              </w:rPr>
-            </w:pPr>
-            <w:r>
-              <w:rPr>
-                <w:szCs w:val="21"/>
-              </w:rPr>
-              <w:t xml:space="preserve">            "order_sn": "D2017080880738",</w:t>
-            </w:r>
-          </w:p>
-          <w:p>
-            <w:pPr>
-              <w:spacing w:before="60" w:after="60"/>
-              <w:ind w:right="181"/>
-              <w:rPr>
-                <w:szCs w:val="21"/>
-              </w:rPr>
-            </w:pPr>
-            <w:r>
-              <w:rPr>
-                <w:szCs w:val="21"/>
-              </w:rPr>
-              <w:t xml:space="preserve">            "user_id": "643"</w:t>
-            </w:r>
-          </w:p>
-          <w:p>
-            <w:pPr>
-              <w:spacing w:before="60" w:after="60"/>
-              <w:ind w:right="181"/>
-              <w:rPr>
-                <w:rFonts w:hint="eastAsia"/>
+              <w:t xml:space="preserve">            "order_id": "2",</w:t>
+            </w:r>
+          </w:p>
+          <w:p>
+            <w:pPr>
+              <w:spacing w:before="60" w:after="60"/>
+              <w:ind w:right="181"/>
+              <w:rPr>
+                <w:szCs w:val="21"/>
+              </w:rPr>
+            </w:pPr>
+            <w:r>
+              <w:rPr>
+                <w:szCs w:val="21"/>
+              </w:rPr>
+              <w:t xml:space="preserve">            "order_sn": "D2017042730753",</w:t>
+            </w:r>
+          </w:p>
+          <w:p>
+            <w:pPr>
+              <w:spacing w:before="60" w:after="60"/>
+              <w:ind w:right="181"/>
+              <w:rPr>
+                <w:szCs w:val="21"/>
+              </w:rPr>
+            </w:pPr>
+            <w:r>
+              <w:rPr>
+                <w:szCs w:val="21"/>
+              </w:rPr>
+              <w:t xml:space="preserve">            "user_id": "643",</w:t>
+            </w:r>
+          </w:p>
+          <w:p>
+            <w:pPr>
+              <w:spacing w:before="60" w:after="60"/>
+              <w:ind w:right="181"/>
+              <w:rPr>
+                <w:szCs w:val="21"/>
+              </w:rPr>
+            </w:pPr>
+            <w:r>
+              <w:rPr>
+                <w:szCs w:val="21"/>
+              </w:rPr>
+              <w:t xml:space="preserve">            "add_time": "2017-04-27",</w:t>
+            </w:r>
+          </w:p>
+          <w:p>
+            <w:pPr>
+              <w:spacing w:before="60" w:after="60"/>
+              <w:ind w:right="181"/>
+              <w:rPr>
+                <w:szCs w:val="21"/>
+              </w:rPr>
+            </w:pPr>
+            <w:r>
+              <w:rPr>
+                <w:rFonts w:hint="eastAsia"/>
+                <w:szCs w:val="21"/>
+              </w:rPr>
+              <w:t xml:space="preserve">            "point": "</w:t>
+            </w:r>
+            <w:r>
+              <w:rPr>
+                <w:rFonts w:hint="eastAsia"/>
+                <w:szCs w:val="21"/>
+              </w:rPr>
+              <w:t>獲得</w:t>
+            </w:r>
+            <w:r>
+              <w:rPr>
+                <w:rFonts w:hint="eastAsia"/>
+                <w:szCs w:val="21"/>
+              </w:rPr>
+              <w:t xml:space="preserve"> +500"</w:t>
+            </w:r>
+          </w:p>
+          <w:p>
+            <w:pPr>
+              <w:spacing w:before="60" w:after="60"/>
+              <w:ind w:right="181"/>
+              <w:rPr>
+                <w:szCs w:val="21"/>
+              </w:rPr>
+            </w:pPr>
+            <w:r>
+              <w:rPr>
+                <w:szCs w:val="21"/>
+              </w:rPr>
+              <w:t xml:space="preserve">        },</w:t>
+            </w:r>
+          </w:p>
+          <w:p>
+            <w:pPr>
+              <w:spacing w:before="60" w:after="60"/>
+              <w:ind w:right="181"/>
+              <w:rPr>
+                <w:szCs w:val="21"/>
+              </w:rPr>
+            </w:pPr>
+            <w:r>
+              <w:rPr>
+                <w:szCs w:val="21"/>
+              </w:rPr>
+              <w:t xml:space="preserve">        {</w:t>
+            </w:r>
+          </w:p>
+          <w:p>
+            <w:pPr>
+              <w:spacing w:before="60" w:after="60"/>
+              <w:ind w:right="181"/>
+              <w:rPr>
+                <w:szCs w:val="21"/>
+              </w:rPr>
+            </w:pPr>
+            <w:r>
+              <w:rPr>
+                <w:szCs w:val="21"/>
+              </w:rPr>
+              <w:t xml:space="preserve">            "order_id": "1",</w:t>
+            </w:r>
+          </w:p>
+          <w:p>
+            <w:pPr>
+              <w:spacing w:before="60" w:after="60"/>
+              <w:ind w:right="181"/>
+              <w:rPr>
+                <w:szCs w:val="21"/>
+              </w:rPr>
+            </w:pPr>
+            <w:r>
+              <w:rPr>
+                <w:szCs w:val="21"/>
+              </w:rPr>
+              <w:t xml:space="preserve">            "order_sn": "D2017042774815",</w:t>
+            </w:r>
+          </w:p>
+          <w:p>
+            <w:pPr>
+              <w:spacing w:before="60" w:after="60"/>
+              <w:ind w:right="181"/>
+              <w:rPr>
+                <w:szCs w:val="21"/>
+              </w:rPr>
+            </w:pPr>
+            <w:r>
+              <w:rPr>
+                <w:szCs w:val="21"/>
+              </w:rPr>
+              <w:t xml:space="preserve">            "user_id": "643",</w:t>
+            </w:r>
+          </w:p>
+          <w:p>
+            <w:pPr>
+              <w:spacing w:before="60" w:after="60"/>
+              <w:ind w:right="181"/>
+              <w:rPr>
+                <w:szCs w:val="21"/>
+              </w:rPr>
+            </w:pPr>
+            <w:r>
+              <w:rPr>
+                <w:szCs w:val="21"/>
+              </w:rPr>
+              <w:t xml:space="preserve">            "add_time": "2017-04-27",</w:t>
+            </w:r>
+          </w:p>
+          <w:p>
+            <w:pPr>
+              <w:spacing w:before="60" w:after="60"/>
+              <w:ind w:right="181"/>
+              <w:rPr>
+                <w:szCs w:val="21"/>
+              </w:rPr>
+            </w:pPr>
+            <w:r>
+              <w:rPr>
+                <w:rFonts w:hint="eastAsia"/>
+                <w:szCs w:val="21"/>
+              </w:rPr>
+              <w:t xml:space="preserve">            "point": "</w:t>
+            </w:r>
+            <w:r>
+              <w:rPr>
+                <w:rFonts w:hint="eastAsia"/>
+                <w:szCs w:val="21"/>
+              </w:rPr>
+              <w:t>利用</w:t>
+            </w:r>
+            <w:r>
+              <w:rPr>
+                <w:rFonts w:hint="eastAsia"/>
+                <w:szCs w:val="21"/>
+              </w:rPr>
+              <w:t xml:space="preserve"> -50"</w:t>
+            </w:r>
+          </w:p>
+          <w:p>
+            <w:pPr>
+              <w:spacing w:before="60" w:after="60"/>
+              <w:ind w:right="181"/>
+              <w:rPr>
+                <w:szCs w:val="21"/>
+              </w:rPr>
+            </w:pPr>
+            <w:r>
+              <w:rPr>
+                <w:szCs w:val="21"/>
+              </w:rPr>
+              <w:t xml:space="preserve">        },</w:t>
+            </w:r>
+          </w:p>
+          <w:p>
+            <w:pPr>
+              <w:spacing w:before="60" w:after="60"/>
+              <w:ind w:right="181"/>
+              <w:rPr>
+                <w:szCs w:val="21"/>
+              </w:rPr>
+            </w:pPr>
+            <w:r>
+              <w:rPr>
+                <w:szCs w:val="21"/>
+              </w:rPr>
+              <w:t xml:space="preserve">        {</w:t>
+            </w:r>
+          </w:p>
+          <w:p>
+            <w:pPr>
+              <w:spacing w:before="60" w:after="60"/>
+              <w:ind w:right="181"/>
+              <w:rPr>
+                <w:szCs w:val="21"/>
+              </w:rPr>
+            </w:pPr>
+            <w:r>
+              <w:rPr>
+                <w:szCs w:val="21"/>
+              </w:rPr>
+              <w:t xml:space="preserve">            "order_id": "1",</w:t>
+            </w:r>
+          </w:p>
+          <w:p>
+            <w:pPr>
+              <w:spacing w:before="60" w:after="60"/>
+              <w:ind w:right="181"/>
+              <w:rPr>
+                <w:szCs w:val="21"/>
+              </w:rPr>
+            </w:pPr>
+            <w:r>
+              <w:rPr>
+                <w:szCs w:val="21"/>
+              </w:rPr>
+              <w:t xml:space="preserve">            "order_sn": "D2017042774815",</w:t>
+            </w:r>
+          </w:p>
+          <w:p>
+            <w:pPr>
+              <w:spacing w:before="60" w:after="60"/>
+              <w:ind w:right="181"/>
+              <w:rPr>
+                <w:szCs w:val="21"/>
+              </w:rPr>
+            </w:pPr>
+            <w:r>
+              <w:rPr>
+                <w:szCs w:val="21"/>
+              </w:rPr>
+              <w:t xml:space="preserve">            "user_id": "643",</w:t>
+            </w:r>
+          </w:p>
+          <w:p>
+            <w:pPr>
+              <w:spacing w:before="60" w:after="60"/>
+              <w:ind w:right="181"/>
+              <w:rPr>
+                <w:szCs w:val="21"/>
+              </w:rPr>
+            </w:pPr>
+            <w:r>
+              <w:rPr>
+                <w:szCs w:val="21"/>
+              </w:rPr>
+              <w:t xml:space="preserve">            "add_time": "2017-04-27",</w:t>
+            </w:r>
+          </w:p>
+          <w:p>
+            <w:pPr>
+              <w:spacing w:before="60" w:after="60"/>
+              <w:ind w:right="181"/>
+              <w:rPr>
+                <w:szCs w:val="21"/>
+              </w:rPr>
+            </w:pPr>
+            <w:r>
+              <w:rPr>
+                <w:rFonts w:hint="eastAsia"/>
+                <w:szCs w:val="21"/>
+              </w:rPr>
+              <w:t xml:space="preserve">            "point": "</w:t>
+            </w:r>
+            <w:r>
+              <w:rPr>
+                <w:rFonts w:hint="eastAsia"/>
+                <w:szCs w:val="21"/>
+              </w:rPr>
+              <w:t>獲得</w:t>
+            </w:r>
+            <w:r>
+              <w:rPr>
+                <w:rFonts w:hint="eastAsia"/>
+                <w:szCs w:val="21"/>
+              </w:rPr>
+              <w:t xml:space="preserve"> +100"</w:t>
+            </w:r>
+          </w:p>
+          <w:p>
+            <w:pPr>
+              <w:spacing w:before="60" w:after="60"/>
+              <w:ind w:right="181"/>
+              <w:rPr>
                 <w:szCs w:val="21"/>
               </w:rPr>
             </w:pPr>
@@ -38097,6 +40060,7 @@
                 <w:rFonts w:hint="eastAsia"/>
                 <w:szCs w:val="21"/>
               </w:rPr>
+              <w:lastRenderedPageBreak/>
               <w:t>返回</w:t>
             </w:r>
             <w:r>
@@ -38105,6 +40069,13 @@
                 <w:szCs w:val="21"/>
               </w:rPr>
               <w:t>list</w:t>
+            </w:r>
+            <w:r>
+              <w:rPr>
+                <w:rFonts w:hint="eastAsia"/>
+                <w:szCs w:val="21"/>
+              </w:rPr>
+              <w:t>或者空数组</w:t>
             </w:r>
           </w:p>
         </w:tc>
@@ -38114,22 +40085,18 @@
       <w:pPr>
         <w:pStyle w:val="3"/>
         <w:ind w:left="630" w:right="210"/>
-        <w:rPr>
-          <w:rFonts w:hint="eastAsia"/>
-        </w:rPr>
       </w:pPr>
       <w:r>
         <w:rPr>
           <w:rFonts w:hint="eastAsia"/>
         </w:rPr>
-        <w:t>会员情报</w:t>
+        <w:lastRenderedPageBreak/>
+        <w:t>忘记密码身份验证</w:t>
       </w:r>
     </w:p>
     <w:p>
       <w:pPr>
-        <w:rPr>
-          <w:rFonts w:hint="eastAsia"/>
-        </w:rPr>
+        <w:ind w:left="630"/>
       </w:pPr>
       <w:r>
         <w:rPr>
@@ -38138,14 +40105,12 @@
         <w:t>接口地址：</w:t>
       </w:r>
       <w:r>
-        <w:t>home/user/userInfo</w:t>
+        <w:t>home/user/authentication</w:t>
       </w:r>
     </w:p>
     <w:p>
       <w:pPr>
-        <w:rPr>
-          <w:rFonts w:hint="eastAsia"/>
-        </w:rPr>
+        <w:ind w:left="630"/>
       </w:pPr>
       <w:r>
         <w:rPr>
@@ -38314,7 +40279,7 @@
                 <w:szCs w:val="17"/>
                 <w:shd w:val="clear" w:color="auto" w:fill="FAFAFA"/>
               </w:rPr>
-              <w:t>userId</w:t>
+              <w:t>email</w:t>
             </w:r>
           </w:p>
         </w:tc>
@@ -38410,7 +40375,7 @@
                 <w:rFonts w:hint="eastAsia"/>
                 <w:szCs w:val="21"/>
               </w:rPr>
-              <w:t>ID</w:t>
+              <w:t>Emai</w:t>
             </w:r>
           </w:p>
         </w:tc>
@@ -38437,6 +40402,16 @@
                 <w:shd w:val="clear" w:color="auto" w:fill="FAFAFA"/>
               </w:rPr>
             </w:pPr>
+            <w:r>
+              <w:rPr>
+                <w:rFonts w:ascii="Helvetica" w:hAnsi="Helvetica" w:cs="Helvetica"/>
+                <w:color w:val="505050"/>
+                <w:sz w:val="17"/>
+                <w:szCs w:val="17"/>
+                <w:shd w:val="clear" w:color="auto" w:fill="FAFAFA"/>
+              </w:rPr>
+              <w:t>birth</w:t>
+            </w:r>
           </w:p>
         </w:tc>
         <w:tc>
@@ -38452,6 +40427,19 @@
                 <w:szCs w:val="21"/>
               </w:rPr>
             </w:pPr>
+            <w:r>
+              <w:rPr>
+                <w:szCs w:val="21"/>
+              </w:rPr>
+              <w:t>S</w:t>
+            </w:r>
+            <w:r>
+              <w:rPr>
+                <w:rFonts w:hint="eastAsia"/>
+                <w:szCs w:val="21"/>
+              </w:rPr>
+              <w:t>tring</w:t>
+            </w:r>
           </w:p>
         </w:tc>
         <w:tc>
@@ -38467,6 +40455,13 @@
                 <w:szCs w:val="21"/>
               </w:rPr>
             </w:pPr>
+            <w:r>
+              <w:rPr>
+                <w:rFonts w:hint="eastAsia"/>
+                <w:szCs w:val="21"/>
+              </w:rPr>
+              <w:t>是</w:t>
+            </w:r>
           </w:p>
         </w:tc>
         <w:tc>
@@ -38483,6 +40478,12 @@
                 <w:szCs w:val="21"/>
               </w:rPr>
             </w:pPr>
+            <w:r>
+              <w:rPr>
+                <w:szCs w:val="21"/>
+              </w:rPr>
+              <w:t>1</w:t>
+            </w:r>
           </w:p>
         </w:tc>
         <w:tc>
@@ -38499,15 +40500,20 @@
                 <w:szCs w:val="21"/>
               </w:rPr>
             </w:pPr>
+            <w:r>
+              <w:rPr>
+                <w:rFonts w:hint="eastAsia"/>
+                <w:szCs w:val="21"/>
+              </w:rPr>
+              <w:t>注册是添加的身份</w:t>
+            </w:r>
           </w:p>
         </w:tc>
       </w:tr>
     </w:tbl>
     <w:p>
       <w:pPr>
-        <w:rPr>
-          <w:rFonts w:hint="eastAsia"/>
-        </w:rPr>
+        <w:ind w:left="630"/>
       </w:pPr>
       <w:r>
         <w:rPr>
@@ -38751,248 +40757,37 @@
               <w:rPr>
                 <w:szCs w:val="21"/>
               </w:rPr>
-              <w:t xml:space="preserve">        "user_id": "111",</w:t>
-            </w:r>
-          </w:p>
-          <w:p>
-            <w:pPr>
-              <w:spacing w:before="60" w:after="60"/>
-              <w:ind w:right="181"/>
-              <w:rPr>
-                <w:szCs w:val="21"/>
-              </w:rPr>
-            </w:pPr>
-            <w:r>
-              <w:rPr>
-                <w:szCs w:val="21"/>
-              </w:rPr>
-              <w:t xml:space="preserve">        "email": "guojingjing@inkanshop.com",</w:t>
-            </w:r>
-          </w:p>
-          <w:p>
-            <w:pPr>
-              <w:spacing w:before="60" w:after="60"/>
-              <w:ind w:right="181"/>
-              <w:rPr>
-                <w:szCs w:val="21"/>
-              </w:rPr>
-            </w:pPr>
-            <w:r>
-              <w:rPr>
-                <w:szCs w:val="21"/>
-              </w:rPr>
-              <w:t xml:space="preserve">        "sex": "0",</w:t>
-            </w:r>
-          </w:p>
-          <w:p>
-            <w:pPr>
-              <w:spacing w:before="60" w:after="60"/>
-              <w:ind w:right="181"/>
-              <w:rPr>
-                <w:szCs w:val="21"/>
-              </w:rPr>
-            </w:pPr>
-            <w:r>
-              <w:rPr>
-                <w:szCs w:val="21"/>
-              </w:rPr>
-              <w:t xml:space="preserve">        "birthday": "0000-00-00",</w:t>
-            </w:r>
-          </w:p>
-          <w:p>
-            <w:pPr>
-              <w:spacing w:before="60" w:after="60"/>
-              <w:ind w:right="181"/>
-              <w:rPr>
-                <w:szCs w:val="21"/>
-              </w:rPr>
-            </w:pPr>
-            <w:r>
-              <w:rPr>
-                <w:szCs w:val="21"/>
-              </w:rPr>
-              <w:t xml:space="preserve">        "address_id": "99",</w:t>
-            </w:r>
-          </w:p>
-          <w:p>
-            <w:pPr>
-              <w:spacing w:before="60" w:after="60"/>
-              <w:ind w:right="181"/>
-              <w:rPr>
-                <w:rFonts w:hint="eastAsia"/>
-                <w:szCs w:val="21"/>
-              </w:rPr>
-            </w:pPr>
-            <w:r>
-              <w:rPr>
-                <w:rFonts w:hint="eastAsia"/>
-                <w:szCs w:val="21"/>
-              </w:rPr>
-              <w:t xml:space="preserve">        "consignee": "</w:t>
-            </w:r>
-            <w:r>
-              <w:rPr>
-                <w:rFonts w:hint="eastAsia"/>
-                <w:szCs w:val="21"/>
-              </w:rPr>
-              <w:t>郭菁靖</w:t>
-            </w:r>
-            <w:r>
-              <w:rPr>
-                <w:rFonts w:hint="eastAsia"/>
-                <w:szCs w:val="21"/>
-              </w:rPr>
-              <w:t>",</w:t>
-            </w:r>
-          </w:p>
-          <w:p>
-            <w:pPr>
-              <w:spacing w:before="60" w:after="60"/>
-              <w:ind w:right="181"/>
-              <w:rPr>
-                <w:rFonts w:hint="eastAsia"/>
-                <w:szCs w:val="21"/>
-              </w:rPr>
-            </w:pPr>
-            <w:r>
-              <w:rPr>
-                <w:rFonts w:hint="eastAsia"/>
-                <w:szCs w:val="21"/>
-              </w:rPr>
-              <w:t xml:space="preserve">        "consignee_pinyin": "</w:t>
-            </w:r>
-            <w:r>
-              <w:rPr>
-                <w:rFonts w:hint="eastAsia"/>
-                <w:szCs w:val="21"/>
-              </w:rPr>
-              <w:t>郭菁靖</w:t>
-            </w:r>
-            <w:r>
-              <w:rPr>
-                <w:rFonts w:hint="eastAsia"/>
-                <w:szCs w:val="21"/>
-              </w:rPr>
-              <w:t>",</w:t>
-            </w:r>
-          </w:p>
-          <w:p>
-            <w:pPr>
-              <w:spacing w:before="60" w:after="60"/>
-              <w:ind w:right="181"/>
-              <w:rPr>
-                <w:szCs w:val="21"/>
-              </w:rPr>
-            </w:pPr>
-            <w:r>
-              <w:rPr>
-                <w:szCs w:val="21"/>
-              </w:rPr>
-              <w:t xml:space="preserve">        "province": "3429",</w:t>
-            </w:r>
-          </w:p>
-          <w:p>
-            <w:pPr>
-              <w:spacing w:before="60" w:after="60"/>
-              <w:ind w:right="181"/>
-              <w:rPr>
-                <w:rFonts w:hint="eastAsia"/>
-                <w:szCs w:val="21"/>
-              </w:rPr>
-            </w:pPr>
-            <w:r>
-              <w:rPr>
-                <w:rFonts w:hint="eastAsia"/>
-                <w:szCs w:val="21"/>
-              </w:rPr>
-              <w:t xml:space="preserve">        "address": "</w:t>
-            </w:r>
-            <w:r>
-              <w:rPr>
-                <w:rFonts w:hint="eastAsia"/>
-                <w:szCs w:val="21"/>
-              </w:rPr>
-              <w:t>杭州市</w:t>
-            </w:r>
-            <w:r>
-              <w:rPr>
-                <w:rFonts w:hint="eastAsia"/>
-                <w:szCs w:val="21"/>
-              </w:rPr>
-              <w:t>|</w:t>
-            </w:r>
-            <w:r>
-              <w:rPr>
-                <w:rFonts w:hint="eastAsia"/>
-                <w:szCs w:val="21"/>
-              </w:rPr>
-              <w:t>西湖区益乐新村</w:t>
-            </w:r>
-            <w:r>
-              <w:rPr>
-                <w:rFonts w:hint="eastAsia"/>
-                <w:szCs w:val="21"/>
-              </w:rPr>
-              <w:t>|",</w:t>
-            </w:r>
-          </w:p>
-          <w:p>
-            <w:pPr>
-              <w:spacing w:before="60" w:after="60"/>
-              <w:ind w:right="181"/>
-              <w:rPr>
-                <w:szCs w:val="21"/>
-              </w:rPr>
-            </w:pPr>
-            <w:r>
-              <w:rPr>
-                <w:szCs w:val="21"/>
-              </w:rPr>
-              <w:t xml:space="preserve">        "zipcode": "423|4324",</w:t>
-            </w:r>
-          </w:p>
-          <w:p>
-            <w:pPr>
-              <w:spacing w:before="60" w:after="60"/>
-              <w:ind w:right="181"/>
-              <w:rPr>
-                <w:szCs w:val="21"/>
-              </w:rPr>
-            </w:pPr>
-            <w:r>
-              <w:rPr>
-                <w:szCs w:val="21"/>
-              </w:rPr>
-              <w:t xml:space="preserve">        "tel": "1111|1111|6475",</w:t>
-            </w:r>
-          </w:p>
-          <w:p>
-            <w:pPr>
-              <w:spacing w:before="60" w:after="60"/>
-              <w:ind w:right="181"/>
-              <w:rPr>
-                <w:szCs w:val="21"/>
-              </w:rPr>
-            </w:pPr>
-            <w:r>
-              <w:rPr>
-                <w:szCs w:val="21"/>
-              </w:rPr>
-              <w:t xml:space="preserve">        "fax": "||"</w:t>
-            </w:r>
-          </w:p>
-          <w:p>
-            <w:pPr>
-              <w:spacing w:before="60" w:after="60"/>
-              <w:ind w:right="181"/>
-              <w:rPr>
-                <w:szCs w:val="21"/>
-              </w:rPr>
-            </w:pPr>
-            <w:r>
-              <w:rPr>
-                <w:szCs w:val="21"/>
-              </w:rPr>
+              <w:t xml:space="preserve">        "user_id": "646",</w:t>
+            </w:r>
+          </w:p>
+          <w:p>
+            <w:pPr>
+              <w:spacing w:before="60" w:after="60"/>
+              <w:ind w:right="181"/>
+              <w:rPr>
+                <w:szCs w:val="21"/>
+              </w:rPr>
+            </w:pPr>
+            <w:r>
+              <w:rPr>
+                <w:szCs w:val="21"/>
+              </w:rPr>
+              <w:t xml:space="preserve">        "email": "100012@qq.com"</w:t>
+            </w:r>
+          </w:p>
+          <w:p>
+            <w:pPr>
+              <w:spacing w:before="60" w:after="60"/>
+              <w:ind w:right="181"/>
+              <w:rPr>
+                <w:szCs w:val="21"/>
+              </w:rPr>
+            </w:pPr>
+            <w:r>
+              <w:rPr>
+                <w:szCs w:val="21"/>
+              </w:rPr>
+              <w:lastRenderedPageBreak/>
               <w:t xml:space="preserve">    }</w:t>
             </w:r>
           </w:p>
@@ -39010,6 +40805,44 @@
                 <w:szCs w:val="21"/>
               </w:rPr>
             </w:pPr>
+            <w:r>
+              <w:rPr>
+                <w:rFonts w:hint="eastAsia"/>
+                <w:szCs w:val="21"/>
+              </w:rPr>
+              <w:lastRenderedPageBreak/>
+              <w:t>返回</w:t>
+            </w:r>
+            <w:r>
+              <w:rPr>
+                <w:rFonts w:hint="eastAsia"/>
+                <w:szCs w:val="21"/>
+              </w:rPr>
+              <w:t>user_id</w:t>
+            </w:r>
+          </w:p>
+          <w:p>
+            <w:pPr>
+              <w:spacing w:before="60" w:after="60"/>
+              <w:ind w:right="181"/>
+              <w:rPr>
+                <w:szCs w:val="21"/>
+              </w:rPr>
+            </w:pPr>
+            <w:r>
+              <w:rPr>
+                <w:rFonts w:hint="eastAsia"/>
+                <w:szCs w:val="21"/>
+              </w:rPr>
+              <w:t>返回</w:t>
+            </w:r>
+            <w:r>
+              <w:rPr>
+                <w:rFonts w:hint="eastAsia"/>
+                <w:szCs w:val="21"/>
+              </w:rPr>
+              <w:t>email</w:t>
+            </w:r>
           </w:p>
         </w:tc>
       </w:tr>
@@ -39018,1996 +40851,6 @@
       <w:pPr>
         <w:pStyle w:val="3"/>
         <w:ind w:left="630" w:right="210"/>
-        <w:rPr>
-          <w:rFonts w:hint="eastAsia"/>
-        </w:rPr>
-      </w:pPr>
-      <w:r>
-        <w:rPr>
-          <w:rFonts w:hint="eastAsia"/>
-        </w:rPr>
-        <w:t>点数使用记录</w:t>
-      </w:r>
-    </w:p>
-    <w:p>
-      <w:pPr>
-        <w:ind w:left="630"/>
-        <w:rPr>
-          <w:rFonts w:hint="eastAsia"/>
-        </w:rPr>
-      </w:pPr>
-      <w:r>
-        <w:rPr>
-          <w:rFonts w:hint="eastAsia"/>
-        </w:rPr>
-        <w:t>接口地址：</w:t>
-      </w:r>
-      <w:r>
-        <w:t>home/user/integral</w:t>
-      </w:r>
-    </w:p>
-    <w:p>
-      <w:pPr>
-        <w:ind w:left="630"/>
-        <w:rPr>
-          <w:rFonts w:hint="eastAsia"/>
-        </w:rPr>
-      </w:pPr>
-      <w:r>
-        <w:rPr>
-          <w:rFonts w:hint="eastAsia"/>
-        </w:rPr>
-        <w:t>接口参数：</w:t>
-      </w:r>
-    </w:p>
-    <w:tbl>
-      <w:tblPr>
-        <w:tblW w:w="10557" w:type="dxa"/>
-        <w:jc w:val="center"/>
-        <w:tblBorders>
-          <w:top w:val="single" w:sz="12" w:space="0" w:color="auto"/>
-          <w:left w:val="single" w:sz="12" w:space="0" w:color="auto"/>
-          <w:bottom w:val="single" w:sz="12" w:space="0" w:color="auto"/>
-          <w:right w:val="single" w:sz="12" w:space="0" w:color="auto"/>
-          <w:insideH w:val="single" w:sz="6" w:space="0" w:color="auto"/>
-          <w:insideV w:val="single" w:sz="6" w:space="0" w:color="auto"/>
-        </w:tblBorders>
-        <w:tblLayout w:type="fixed"/>
-        <w:tblLook w:val="0000"/>
-      </w:tblPr>
-      <w:tblGrid>
-        <w:gridCol w:w="1184"/>
-        <w:gridCol w:w="1743"/>
-        <w:gridCol w:w="1743"/>
-        <w:gridCol w:w="1743"/>
-        <w:gridCol w:w="4144"/>
-      </w:tblGrid>
-      <w:tr>
-        <w:trPr>
-          <w:jc w:val="center"/>
-        </w:trPr>
-        <w:tc>
-          <w:tcPr>
-            <w:tcW w:w="1184" w:type="dxa"/>
-            <w:shd w:val="clear" w:color="auto" w:fill="E6E6E6"/>
-          </w:tcPr>
-          <w:p>
-            <w:pPr>
-              <w:spacing w:before="60" w:after="60"/>
-              <w:ind w:right="181"/>
-              <w:jc w:val="center"/>
-              <w:rPr>
-                <w:b/>
-                <w:szCs w:val="21"/>
-              </w:rPr>
-            </w:pPr>
-            <w:r>
-              <w:rPr>
-                <w:rFonts w:hint="eastAsia"/>
-                <w:b/>
-                <w:szCs w:val="21"/>
-              </w:rPr>
-              <w:t>参数</w:t>
-            </w:r>
-          </w:p>
-        </w:tc>
-        <w:tc>
-          <w:tcPr>
-            <w:tcW w:w="1743" w:type="dxa"/>
-            <w:shd w:val="clear" w:color="auto" w:fill="E6E6E6"/>
-          </w:tcPr>
-          <w:p>
-            <w:pPr>
-              <w:spacing w:before="60" w:after="60"/>
-              <w:ind w:right="181"/>
-              <w:jc w:val="center"/>
-            </w:pPr>
-            <w:r>
-              <w:rPr>
-                <w:rFonts w:hint="eastAsia"/>
-              </w:rPr>
-              <w:t>类型</w:t>
-            </w:r>
-          </w:p>
-        </w:tc>
-        <w:tc>
-          <w:tcPr>
-            <w:tcW w:w="1743" w:type="dxa"/>
-            <w:shd w:val="clear" w:color="auto" w:fill="E6E6E6"/>
-          </w:tcPr>
-          <w:p>
-            <w:pPr>
-              <w:spacing w:before="60" w:after="60"/>
-              <w:ind w:right="181"/>
-              <w:jc w:val="center"/>
-            </w:pPr>
-            <w:r>
-              <w:rPr>
-                <w:rFonts w:hint="eastAsia"/>
-              </w:rPr>
-              <w:t>是否必须</w:t>
-            </w:r>
-          </w:p>
-        </w:tc>
-        <w:tc>
-          <w:tcPr>
-            <w:tcW w:w="1743" w:type="dxa"/>
-            <w:shd w:val="clear" w:color="auto" w:fill="E6E6E6"/>
-          </w:tcPr>
-          <w:p>
-            <w:pPr>
-              <w:spacing w:before="60" w:after="60"/>
-              <w:ind w:right="181"/>
-              <w:jc w:val="center"/>
-            </w:pPr>
-            <w:r>
-              <w:rPr>
-                <w:rFonts w:hint="eastAsia"/>
-              </w:rPr>
-              <w:t>默认值</w:t>
-            </w:r>
-          </w:p>
-        </w:tc>
-        <w:tc>
-          <w:tcPr>
-            <w:tcW w:w="4144" w:type="dxa"/>
-            <w:shd w:val="clear" w:color="auto" w:fill="E6E6E6"/>
-          </w:tcPr>
-          <w:p>
-            <w:pPr>
-              <w:spacing w:before="60" w:after="60"/>
-              <w:ind w:right="181"/>
-              <w:jc w:val="center"/>
-              <w:rPr>
-                <w:b/>
-                <w:szCs w:val="21"/>
-              </w:rPr>
-            </w:pPr>
-            <w:r>
-              <w:rPr>
-                <w:rFonts w:hint="eastAsia"/>
-                <w:b/>
-                <w:szCs w:val="21"/>
-              </w:rPr>
-              <w:t>描述</w:t>
-            </w:r>
-          </w:p>
-        </w:tc>
-      </w:tr>
-      <w:tr>
-        <w:trPr>
-          <w:jc w:val="center"/>
-        </w:trPr>
-        <w:tc>
-          <w:tcPr>
-            <w:tcW w:w="1184" w:type="dxa"/>
-            <w:shd w:val="clear" w:color="auto" w:fill="auto"/>
-          </w:tcPr>
-          <w:p>
-            <w:pPr>
-              <w:spacing w:before="60" w:after="60"/>
-              <w:ind w:right="181"/>
-              <w:jc w:val="center"/>
-              <w:rPr>
-                <w:szCs w:val="21"/>
-              </w:rPr>
-            </w:pPr>
-            <w:r>
-              <w:rPr>
-                <w:rFonts w:ascii="Helvetica" w:hAnsi="Helvetica" w:cs="Helvetica"/>
-                <w:color w:val="505050"/>
-                <w:sz w:val="17"/>
-                <w:szCs w:val="17"/>
-                <w:shd w:val="clear" w:color="auto" w:fill="FAFAFA"/>
-              </w:rPr>
-              <w:t>userId</w:t>
-            </w:r>
-          </w:p>
-        </w:tc>
-        <w:tc>
-          <w:tcPr>
-            <w:tcW w:w="1743" w:type="dxa"/>
-          </w:tcPr>
-          <w:p>
-            <w:pPr>
-              <w:spacing w:before="60" w:after="60"/>
-              <w:ind w:right="181"/>
-              <w:jc w:val="center"/>
-              <w:rPr>
-                <w:szCs w:val="21"/>
-              </w:rPr>
-            </w:pPr>
-            <w:r>
-              <w:rPr>
-                <w:szCs w:val="21"/>
-              </w:rPr>
-              <w:t>S</w:t>
-            </w:r>
-            <w:r>
-              <w:rPr>
-                <w:rFonts w:hint="eastAsia"/>
-                <w:szCs w:val="21"/>
-              </w:rPr>
-              <w:t>tring</w:t>
-            </w:r>
-          </w:p>
-        </w:tc>
-        <w:tc>
-          <w:tcPr>
-            <w:tcW w:w="1743" w:type="dxa"/>
-          </w:tcPr>
-          <w:p>
-            <w:pPr>
-              <w:spacing w:before="60" w:after="60"/>
-              <w:ind w:right="181"/>
-              <w:jc w:val="center"/>
-              <w:rPr>
-                <w:szCs w:val="21"/>
-              </w:rPr>
-            </w:pPr>
-            <w:r>
-              <w:rPr>
-                <w:rFonts w:hint="eastAsia"/>
-                <w:szCs w:val="21"/>
-              </w:rPr>
-              <w:t>是</w:t>
-            </w:r>
-          </w:p>
-        </w:tc>
-        <w:tc>
-          <w:tcPr>
-            <w:tcW w:w="1743" w:type="dxa"/>
-            <w:shd w:val="clear" w:color="auto" w:fill="auto"/>
-          </w:tcPr>
-          <w:p>
-            <w:pPr>
-              <w:spacing w:before="60" w:after="60"/>
-              <w:ind w:right="181"/>
-              <w:jc w:val="center"/>
-              <w:rPr>
-                <w:szCs w:val="21"/>
-              </w:rPr>
-            </w:pPr>
-          </w:p>
-        </w:tc>
-        <w:tc>
-          <w:tcPr>
-            <w:tcW w:w="4144" w:type="dxa"/>
-            <w:shd w:val="clear" w:color="auto" w:fill="auto"/>
-          </w:tcPr>
-          <w:p>
-            <w:pPr>
-              <w:spacing w:before="60" w:after="60"/>
-              <w:ind w:right="181"/>
-              <w:jc w:val="left"/>
-              <w:rPr>
-                <w:szCs w:val="21"/>
-              </w:rPr>
-            </w:pPr>
-            <w:r>
-              <w:rPr>
-                <w:rFonts w:hint="eastAsia"/>
-                <w:szCs w:val="21"/>
-              </w:rPr>
-              <w:t>用户</w:t>
-            </w:r>
-            <w:r>
-              <w:rPr>
-                <w:rFonts w:hint="eastAsia"/>
-                <w:szCs w:val="21"/>
-              </w:rPr>
-              <w:t>ID</w:t>
-            </w:r>
-          </w:p>
-        </w:tc>
-      </w:tr>
-      <w:tr>
-        <w:trPr>
-          <w:jc w:val="center"/>
-        </w:trPr>
-        <w:tc>
-          <w:tcPr>
-            <w:tcW w:w="1184" w:type="dxa"/>
-            <w:shd w:val="clear" w:color="auto" w:fill="auto"/>
-          </w:tcPr>
-          <w:p>
-            <w:pPr>
-              <w:spacing w:before="60" w:after="60"/>
-              <w:ind w:right="181"/>
-              <w:jc w:val="center"/>
-              <w:rPr>
-                <w:rFonts w:ascii="Helvetica" w:hAnsi="Helvetica" w:cs="Helvetica"/>
-                <w:color w:val="505050"/>
-                <w:sz w:val="15"/>
-                <w:szCs w:val="15"/>
-                <w:shd w:val="clear" w:color="auto" w:fill="FAFAFA"/>
-              </w:rPr>
-            </w:pPr>
-            <w:r>
-              <w:rPr>
-                <w:rFonts w:ascii="Helvetica" w:hAnsi="Helvetica" w:cs="Helvetica"/>
-                <w:color w:val="505050"/>
-                <w:sz w:val="17"/>
-                <w:szCs w:val="17"/>
-                <w:shd w:val="clear" w:color="auto" w:fill="FAFAFA"/>
-              </w:rPr>
-              <w:t>page</w:t>
-            </w:r>
-          </w:p>
-        </w:tc>
-        <w:tc>
-          <w:tcPr>
-            <w:tcW w:w="1743" w:type="dxa"/>
-          </w:tcPr>
-          <w:p>
-            <w:pPr>
-              <w:spacing w:before="60" w:after="60"/>
-              <w:ind w:right="181"/>
-              <w:jc w:val="center"/>
-              <w:rPr>
-                <w:szCs w:val="21"/>
-              </w:rPr>
-            </w:pPr>
-            <w:r>
-              <w:rPr>
-                <w:szCs w:val="21"/>
-              </w:rPr>
-              <w:t>I</w:t>
-            </w:r>
-            <w:r>
-              <w:rPr>
-                <w:rFonts w:hint="eastAsia"/>
-                <w:szCs w:val="21"/>
-              </w:rPr>
-              <w:t>nt</w:t>
-            </w:r>
-          </w:p>
-        </w:tc>
-        <w:tc>
-          <w:tcPr>
-            <w:tcW w:w="1743" w:type="dxa"/>
-          </w:tcPr>
-          <w:p>
-            <w:pPr>
-              <w:spacing w:before="60" w:after="60"/>
-              <w:ind w:right="181"/>
-              <w:jc w:val="center"/>
-              <w:rPr>
-                <w:szCs w:val="21"/>
-              </w:rPr>
-            </w:pPr>
-          </w:p>
-        </w:tc>
-        <w:tc>
-          <w:tcPr>
-            <w:tcW w:w="1743" w:type="dxa"/>
-            <w:shd w:val="clear" w:color="auto" w:fill="auto"/>
-          </w:tcPr>
-          <w:p>
-            <w:pPr>
-              <w:spacing w:before="60" w:after="60"/>
-              <w:ind w:right="181"/>
-              <w:jc w:val="center"/>
-              <w:rPr>
-                <w:szCs w:val="21"/>
-              </w:rPr>
-            </w:pPr>
-            <w:r>
-              <w:rPr>
-                <w:szCs w:val="21"/>
-              </w:rPr>
-              <w:t>1</w:t>
-            </w:r>
-          </w:p>
-        </w:tc>
-        <w:tc>
-          <w:tcPr>
-            <w:tcW w:w="4144" w:type="dxa"/>
-            <w:shd w:val="clear" w:color="auto" w:fill="auto"/>
-          </w:tcPr>
-          <w:p>
-            <w:pPr>
-              <w:spacing w:before="60" w:after="60"/>
-              <w:ind w:right="181"/>
-              <w:jc w:val="left"/>
-              <w:rPr>
-                <w:szCs w:val="21"/>
-              </w:rPr>
-            </w:pPr>
-            <w:r>
-              <w:rPr>
-                <w:rFonts w:hint="eastAsia"/>
-                <w:szCs w:val="21"/>
-              </w:rPr>
-              <w:t>分页</w:t>
-            </w:r>
-          </w:p>
-        </w:tc>
-      </w:tr>
-    </w:tbl>
-    <w:p>
-      <w:pPr>
-        <w:ind w:left="630"/>
-        <w:rPr>
-          <w:rFonts w:hint="eastAsia"/>
-        </w:rPr>
-      </w:pPr>
-      <w:r>
-        <w:rPr>
-          <w:rFonts w:hint="eastAsia"/>
-        </w:rPr>
-        <w:t>接口出参</w:t>
-      </w:r>
-    </w:p>
-    <w:tbl>
-      <w:tblPr>
-        <w:tblW w:w="10331" w:type="dxa"/>
-        <w:jc w:val="center"/>
-        <w:tblBorders>
-          <w:top w:val="single" w:sz="12" w:space="0" w:color="auto"/>
-          <w:left w:val="single" w:sz="12" w:space="0" w:color="auto"/>
-          <w:bottom w:val="single" w:sz="12" w:space="0" w:color="auto"/>
-          <w:right w:val="single" w:sz="12" w:space="0" w:color="auto"/>
-          <w:insideH w:val="single" w:sz="6" w:space="0" w:color="auto"/>
-          <w:insideV w:val="single" w:sz="6" w:space="0" w:color="auto"/>
-        </w:tblBorders>
-        <w:tblLayout w:type="fixed"/>
-        <w:tblLook w:val="0000"/>
-      </w:tblPr>
-      <w:tblGrid>
-        <w:gridCol w:w="1184"/>
-        <w:gridCol w:w="5953"/>
-        <w:gridCol w:w="3194"/>
-      </w:tblGrid>
-      <w:tr>
-        <w:trPr>
-          <w:jc w:val="center"/>
-        </w:trPr>
-        <w:tc>
-          <w:tcPr>
-            <w:tcW w:w="1184" w:type="dxa"/>
-            <w:shd w:val="clear" w:color="auto" w:fill="E6E6E6"/>
-          </w:tcPr>
-          <w:p>
-            <w:pPr>
-              <w:spacing w:before="60" w:after="60"/>
-              <w:ind w:right="181"/>
-              <w:jc w:val="center"/>
-              <w:rPr>
-                <w:b/>
-                <w:szCs w:val="21"/>
-              </w:rPr>
-            </w:pPr>
-            <w:r>
-              <w:rPr>
-                <w:rFonts w:hint="eastAsia"/>
-                <w:b/>
-                <w:szCs w:val="21"/>
-              </w:rPr>
-              <w:t>参数</w:t>
-            </w:r>
-          </w:p>
-        </w:tc>
-        <w:tc>
-          <w:tcPr>
-            <w:tcW w:w="5953" w:type="dxa"/>
-            <w:shd w:val="clear" w:color="auto" w:fill="E6E6E6"/>
-          </w:tcPr>
-          <w:p>
-            <w:pPr>
-              <w:spacing w:before="60" w:after="60"/>
-              <w:ind w:right="181"/>
-              <w:jc w:val="center"/>
-            </w:pPr>
-          </w:p>
-        </w:tc>
-        <w:tc>
-          <w:tcPr>
-            <w:tcW w:w="3194" w:type="dxa"/>
-            <w:shd w:val="clear" w:color="auto" w:fill="E6E6E6"/>
-          </w:tcPr>
-          <w:p>
-            <w:pPr>
-              <w:spacing w:before="60" w:after="60"/>
-              <w:ind w:right="181"/>
-              <w:jc w:val="center"/>
-              <w:rPr>
-                <w:b/>
-                <w:szCs w:val="21"/>
-              </w:rPr>
-            </w:pPr>
-            <w:r>
-              <w:rPr>
-                <w:rFonts w:hint="eastAsia"/>
-                <w:b/>
-                <w:szCs w:val="21"/>
-              </w:rPr>
-              <w:t>描述</w:t>
-            </w:r>
-          </w:p>
-        </w:tc>
-      </w:tr>
-      <w:tr>
-        <w:trPr>
-          <w:jc w:val="center"/>
-        </w:trPr>
-        <w:tc>
-          <w:tcPr>
-            <w:tcW w:w="1184" w:type="dxa"/>
-            <w:shd w:val="clear" w:color="auto" w:fill="auto"/>
-          </w:tcPr>
-          <w:p>
-            <w:pPr>
-              <w:spacing w:before="60" w:after="60"/>
-              <w:ind w:right="181"/>
-              <w:jc w:val="center"/>
-              <w:rPr>
-                <w:szCs w:val="21"/>
-              </w:rPr>
-            </w:pPr>
-            <w:r>
-              <w:rPr>
-                <w:rFonts w:hint="eastAsia"/>
-                <w:szCs w:val="21"/>
-              </w:rPr>
-              <w:t>code</w:t>
-            </w:r>
-          </w:p>
-        </w:tc>
-        <w:tc>
-          <w:tcPr>
-            <w:tcW w:w="5953" w:type="dxa"/>
-            <w:shd w:val="clear" w:color="auto" w:fill="auto"/>
-          </w:tcPr>
-          <w:p>
-            <w:pPr>
-              <w:spacing w:before="60" w:after="60"/>
-              <w:ind w:right="181"/>
-              <w:jc w:val="center"/>
-              <w:rPr>
-                <w:szCs w:val="21"/>
-              </w:rPr>
-            </w:pPr>
-            <w:r>
-              <w:rPr>
-                <w:rFonts w:hint="eastAsia"/>
-                <w:szCs w:val="21"/>
-              </w:rPr>
-              <w:t>0:</w:t>
-            </w:r>
-            <w:r>
-              <w:rPr>
-                <w:rFonts w:hint="eastAsia"/>
-                <w:szCs w:val="21"/>
-              </w:rPr>
-              <w:t>成功</w:t>
-            </w:r>
-            <w:r>
-              <w:rPr>
-                <w:rFonts w:hint="eastAsia"/>
-                <w:szCs w:val="21"/>
-              </w:rPr>
-              <w:t xml:space="preserve"> 1</w:t>
-            </w:r>
-            <w:r>
-              <w:rPr>
-                <w:rFonts w:hint="eastAsia"/>
-                <w:szCs w:val="21"/>
-              </w:rPr>
-              <w:t>：失败</w:t>
-            </w:r>
-          </w:p>
-        </w:tc>
-        <w:tc>
-          <w:tcPr>
-            <w:tcW w:w="3194" w:type="dxa"/>
-            <w:shd w:val="clear" w:color="auto" w:fill="auto"/>
-          </w:tcPr>
-          <w:p>
-            <w:pPr>
-              <w:spacing w:before="60" w:after="60"/>
-              <w:ind w:right="181"/>
-              <w:jc w:val="center"/>
-              <w:rPr>
-                <w:szCs w:val="21"/>
-              </w:rPr>
-            </w:pPr>
-          </w:p>
-        </w:tc>
-      </w:tr>
-      <w:tr>
-        <w:trPr>
-          <w:jc w:val="center"/>
-        </w:trPr>
-        <w:tc>
-          <w:tcPr>
-            <w:tcW w:w="1184" w:type="dxa"/>
-            <w:shd w:val="clear" w:color="auto" w:fill="auto"/>
-          </w:tcPr>
-          <w:p>
-            <w:pPr>
-              <w:spacing w:before="60" w:after="60"/>
-              <w:ind w:right="181"/>
-              <w:jc w:val="center"/>
-              <w:rPr>
-                <w:szCs w:val="21"/>
-              </w:rPr>
-            </w:pPr>
-            <w:r>
-              <w:rPr>
-                <w:rFonts w:hint="eastAsia"/>
-                <w:szCs w:val="21"/>
-              </w:rPr>
-              <w:t>msg</w:t>
-            </w:r>
-          </w:p>
-        </w:tc>
-        <w:tc>
-          <w:tcPr>
-            <w:tcW w:w="5953" w:type="dxa"/>
-            <w:shd w:val="clear" w:color="auto" w:fill="auto"/>
-          </w:tcPr>
-          <w:p>
-            <w:pPr>
-              <w:spacing w:before="60" w:after="60"/>
-              <w:ind w:right="181"/>
-              <w:rPr>
-                <w:szCs w:val="21"/>
-              </w:rPr>
-            </w:pPr>
-            <w:r>
-              <w:rPr>
-                <w:szCs w:val="21"/>
-              </w:rPr>
-              <w:t>"data": [</w:t>
-            </w:r>
-          </w:p>
-          <w:p>
-            <w:pPr>
-              <w:spacing w:before="60" w:after="60"/>
-              <w:ind w:right="181"/>
-              <w:rPr>
-                <w:szCs w:val="21"/>
-              </w:rPr>
-            </w:pPr>
-            <w:r>
-              <w:rPr>
-                <w:szCs w:val="21"/>
-              </w:rPr>
-              <w:t xml:space="preserve">        {</w:t>
-            </w:r>
-          </w:p>
-          <w:p>
-            <w:pPr>
-              <w:spacing w:before="60" w:after="60"/>
-              <w:ind w:right="181"/>
-              <w:rPr>
-                <w:szCs w:val="21"/>
-              </w:rPr>
-            </w:pPr>
-            <w:r>
-              <w:rPr>
-                <w:szCs w:val="21"/>
-              </w:rPr>
-              <w:t xml:space="preserve">            "order_id": "2",</w:t>
-            </w:r>
-          </w:p>
-          <w:p>
-            <w:pPr>
-              <w:spacing w:before="60" w:after="60"/>
-              <w:ind w:right="181"/>
-              <w:rPr>
-                <w:szCs w:val="21"/>
-              </w:rPr>
-            </w:pPr>
-            <w:r>
-              <w:rPr>
-                <w:szCs w:val="21"/>
-              </w:rPr>
-              <w:t xml:space="preserve">            "order_sn": "D2017042730753",</w:t>
-            </w:r>
-          </w:p>
-          <w:p>
-            <w:pPr>
-              <w:spacing w:before="60" w:after="60"/>
-              <w:ind w:right="181"/>
-              <w:rPr>
-                <w:szCs w:val="21"/>
-              </w:rPr>
-            </w:pPr>
-            <w:r>
-              <w:rPr>
-                <w:szCs w:val="21"/>
-              </w:rPr>
-              <w:t xml:space="preserve">            "user_id": "643",</w:t>
-            </w:r>
-          </w:p>
-          <w:p>
-            <w:pPr>
-              <w:spacing w:before="60" w:after="60"/>
-              <w:ind w:right="181"/>
-              <w:rPr>
-                <w:szCs w:val="21"/>
-              </w:rPr>
-            </w:pPr>
-            <w:r>
-              <w:rPr>
-                <w:szCs w:val="21"/>
-              </w:rPr>
-              <w:t xml:space="preserve">            "add_time": "2017-04-27",</w:t>
-            </w:r>
-          </w:p>
-          <w:p>
-            <w:pPr>
-              <w:spacing w:before="60" w:after="60"/>
-              <w:ind w:right="181"/>
-              <w:rPr>
-                <w:rFonts w:hint="eastAsia"/>
-                <w:szCs w:val="21"/>
-              </w:rPr>
-            </w:pPr>
-            <w:r>
-              <w:rPr>
-                <w:rFonts w:hint="eastAsia"/>
-                <w:szCs w:val="21"/>
-              </w:rPr>
-              <w:t xml:space="preserve">            "point": "</w:t>
-            </w:r>
-            <w:r>
-              <w:rPr>
-                <w:rFonts w:hint="eastAsia"/>
-                <w:szCs w:val="21"/>
-              </w:rPr>
-              <w:t>利用</w:t>
-            </w:r>
-            <w:r>
-              <w:rPr>
-                <w:rFonts w:hint="eastAsia"/>
-                <w:szCs w:val="21"/>
-              </w:rPr>
-              <w:t xml:space="preserve"> -38"</w:t>
-            </w:r>
-          </w:p>
-          <w:p>
-            <w:pPr>
-              <w:spacing w:before="60" w:after="60"/>
-              <w:ind w:right="181"/>
-              <w:rPr>
-                <w:szCs w:val="21"/>
-              </w:rPr>
-            </w:pPr>
-            <w:r>
-              <w:rPr>
-                <w:szCs w:val="21"/>
-              </w:rPr>
-              <w:lastRenderedPageBreak/>
-              <w:t xml:space="preserve">        },</w:t>
-            </w:r>
-          </w:p>
-          <w:p>
-            <w:pPr>
-              <w:spacing w:before="60" w:after="60"/>
-              <w:ind w:right="181"/>
-              <w:rPr>
-                <w:szCs w:val="21"/>
-              </w:rPr>
-            </w:pPr>
-            <w:r>
-              <w:rPr>
-                <w:szCs w:val="21"/>
-              </w:rPr>
-              <w:t xml:space="preserve">        {</w:t>
-            </w:r>
-          </w:p>
-          <w:p>
-            <w:pPr>
-              <w:spacing w:before="60" w:after="60"/>
-              <w:ind w:right="181"/>
-              <w:rPr>
-                <w:szCs w:val="21"/>
-              </w:rPr>
-            </w:pPr>
-            <w:r>
-              <w:rPr>
-                <w:szCs w:val="21"/>
-              </w:rPr>
-              <w:t xml:space="preserve">            "order_id": "2",</w:t>
-            </w:r>
-          </w:p>
-          <w:p>
-            <w:pPr>
-              <w:spacing w:before="60" w:after="60"/>
-              <w:ind w:right="181"/>
-              <w:rPr>
-                <w:szCs w:val="21"/>
-              </w:rPr>
-            </w:pPr>
-            <w:r>
-              <w:rPr>
-                <w:szCs w:val="21"/>
-              </w:rPr>
-              <w:t xml:space="preserve">            "order_sn": "D2017042730753",</w:t>
-            </w:r>
-          </w:p>
-          <w:p>
-            <w:pPr>
-              <w:spacing w:before="60" w:after="60"/>
-              <w:ind w:right="181"/>
-              <w:rPr>
-                <w:szCs w:val="21"/>
-              </w:rPr>
-            </w:pPr>
-            <w:r>
-              <w:rPr>
-                <w:szCs w:val="21"/>
-              </w:rPr>
-              <w:t xml:space="preserve">            "user_id": "643",</w:t>
-            </w:r>
-          </w:p>
-          <w:p>
-            <w:pPr>
-              <w:spacing w:before="60" w:after="60"/>
-              <w:ind w:right="181"/>
-              <w:rPr>
-                <w:szCs w:val="21"/>
-              </w:rPr>
-            </w:pPr>
-            <w:r>
-              <w:rPr>
-                <w:szCs w:val="21"/>
-              </w:rPr>
-              <w:t xml:space="preserve">            "add_time": "2017-04-27",</w:t>
-            </w:r>
-          </w:p>
-          <w:p>
-            <w:pPr>
-              <w:spacing w:before="60" w:after="60"/>
-              <w:ind w:right="181"/>
-              <w:rPr>
-                <w:rFonts w:hint="eastAsia"/>
-                <w:szCs w:val="21"/>
-              </w:rPr>
-            </w:pPr>
-            <w:r>
-              <w:rPr>
-                <w:rFonts w:hint="eastAsia"/>
-                <w:szCs w:val="21"/>
-              </w:rPr>
-              <w:t xml:space="preserve">            "point": "</w:t>
-            </w:r>
-            <w:r>
-              <w:rPr>
-                <w:rFonts w:hint="eastAsia"/>
-                <w:szCs w:val="21"/>
-              </w:rPr>
-              <w:t>獲得</w:t>
-            </w:r>
-            <w:r>
-              <w:rPr>
-                <w:rFonts w:hint="eastAsia"/>
-                <w:szCs w:val="21"/>
-              </w:rPr>
-              <w:t xml:space="preserve"> +500"</w:t>
-            </w:r>
-          </w:p>
-          <w:p>
-            <w:pPr>
-              <w:spacing w:before="60" w:after="60"/>
-              <w:ind w:right="181"/>
-              <w:rPr>
-                <w:szCs w:val="21"/>
-              </w:rPr>
-            </w:pPr>
-            <w:r>
-              <w:rPr>
-                <w:szCs w:val="21"/>
-              </w:rPr>
-              <w:t xml:space="preserve">        },</w:t>
-            </w:r>
-          </w:p>
-          <w:p>
-            <w:pPr>
-              <w:spacing w:before="60" w:after="60"/>
-              <w:ind w:right="181"/>
-              <w:rPr>
-                <w:szCs w:val="21"/>
-              </w:rPr>
-            </w:pPr>
-            <w:r>
-              <w:rPr>
-                <w:szCs w:val="21"/>
-              </w:rPr>
-              <w:t xml:space="preserve">        {</w:t>
-            </w:r>
-          </w:p>
-          <w:p>
-            <w:pPr>
-              <w:spacing w:before="60" w:after="60"/>
-              <w:ind w:right="181"/>
-              <w:rPr>
-                <w:szCs w:val="21"/>
-              </w:rPr>
-            </w:pPr>
-            <w:r>
-              <w:rPr>
-                <w:szCs w:val="21"/>
-              </w:rPr>
-              <w:t xml:space="preserve">            "order_id": "1",</w:t>
-            </w:r>
-          </w:p>
-          <w:p>
-            <w:pPr>
-              <w:spacing w:before="60" w:after="60"/>
-              <w:ind w:right="181"/>
-              <w:rPr>
-                <w:szCs w:val="21"/>
-              </w:rPr>
-            </w:pPr>
-            <w:r>
-              <w:rPr>
-                <w:szCs w:val="21"/>
-              </w:rPr>
-              <w:t xml:space="preserve">            "order_sn": "D2017042774815",</w:t>
-            </w:r>
-          </w:p>
-          <w:p>
-            <w:pPr>
-              <w:spacing w:before="60" w:after="60"/>
-              <w:ind w:right="181"/>
-              <w:rPr>
-                <w:szCs w:val="21"/>
-              </w:rPr>
-            </w:pPr>
-            <w:r>
-              <w:rPr>
-                <w:szCs w:val="21"/>
-              </w:rPr>
-              <w:t xml:space="preserve">            "user_id": "643",</w:t>
-            </w:r>
-          </w:p>
-          <w:p>
-            <w:pPr>
-              <w:spacing w:before="60" w:after="60"/>
-              <w:ind w:right="181"/>
-              <w:rPr>
-                <w:szCs w:val="21"/>
-              </w:rPr>
-            </w:pPr>
-            <w:r>
-              <w:rPr>
-                <w:szCs w:val="21"/>
-              </w:rPr>
-              <w:t xml:space="preserve">            "add_time": "2017-04-27",</w:t>
-            </w:r>
-          </w:p>
-          <w:p>
-            <w:pPr>
-              <w:spacing w:before="60" w:after="60"/>
-              <w:ind w:right="181"/>
-              <w:rPr>
-                <w:rFonts w:hint="eastAsia"/>
-                <w:szCs w:val="21"/>
-              </w:rPr>
-            </w:pPr>
-            <w:r>
-              <w:rPr>
-                <w:rFonts w:hint="eastAsia"/>
-                <w:szCs w:val="21"/>
-              </w:rPr>
-              <w:t xml:space="preserve">            "point": "</w:t>
-            </w:r>
-            <w:r>
-              <w:rPr>
-                <w:rFonts w:hint="eastAsia"/>
-                <w:szCs w:val="21"/>
-              </w:rPr>
-              <w:t>利用</w:t>
-            </w:r>
-            <w:r>
-              <w:rPr>
-                <w:rFonts w:hint="eastAsia"/>
-                <w:szCs w:val="21"/>
-              </w:rPr>
-              <w:t xml:space="preserve"> -50"</w:t>
-            </w:r>
-          </w:p>
-          <w:p>
-            <w:pPr>
-              <w:spacing w:before="60" w:after="60"/>
-              <w:ind w:right="181"/>
-              <w:rPr>
-                <w:szCs w:val="21"/>
-              </w:rPr>
-            </w:pPr>
-            <w:r>
-              <w:rPr>
-                <w:szCs w:val="21"/>
-              </w:rPr>
-              <w:t xml:space="preserve">        },</w:t>
-            </w:r>
-          </w:p>
-          <w:p>
-            <w:pPr>
-              <w:spacing w:before="60" w:after="60"/>
-              <w:ind w:right="181"/>
-              <w:rPr>
-                <w:szCs w:val="21"/>
-              </w:rPr>
-            </w:pPr>
-            <w:r>
-              <w:rPr>
-                <w:szCs w:val="21"/>
-              </w:rPr>
-              <w:t xml:space="preserve">        {</w:t>
-            </w:r>
-          </w:p>
-          <w:p>
-            <w:pPr>
-              <w:spacing w:before="60" w:after="60"/>
-              <w:ind w:right="181"/>
-              <w:rPr>
-                <w:szCs w:val="21"/>
-              </w:rPr>
-            </w:pPr>
-            <w:r>
-              <w:rPr>
-                <w:szCs w:val="21"/>
-              </w:rPr>
-              <w:t xml:space="preserve">            "order_id": "1",</w:t>
-            </w:r>
-          </w:p>
-          <w:p>
-            <w:pPr>
-              <w:spacing w:before="60" w:after="60"/>
-              <w:ind w:right="181"/>
-              <w:rPr>
-                <w:szCs w:val="21"/>
-              </w:rPr>
-            </w:pPr>
-            <w:r>
-              <w:rPr>
-                <w:szCs w:val="21"/>
-              </w:rPr>
-              <w:t xml:space="preserve">            "order_sn": "D2017042774815",</w:t>
-            </w:r>
-          </w:p>
-          <w:p>
-            <w:pPr>
-              <w:spacing w:before="60" w:after="60"/>
-              <w:ind w:right="181"/>
-              <w:rPr>
-                <w:szCs w:val="21"/>
-              </w:rPr>
-            </w:pPr>
-            <w:r>
-              <w:rPr>
-                <w:szCs w:val="21"/>
-              </w:rPr>
-              <w:t xml:space="preserve">            "user_id": "643",</w:t>
-            </w:r>
-          </w:p>
-          <w:p>
-            <w:pPr>
-              <w:spacing w:before="60" w:after="60"/>
-              <w:ind w:right="181"/>
-              <w:rPr>
-                <w:szCs w:val="21"/>
-              </w:rPr>
-            </w:pPr>
-            <w:r>
-              <w:rPr>
-                <w:szCs w:val="21"/>
-              </w:rPr>
-              <w:t xml:space="preserve">            "add_time": "2017-04-27",</w:t>
-            </w:r>
-          </w:p>
-          <w:p>
-            <w:pPr>
-              <w:spacing w:before="60" w:after="60"/>
-              <w:ind w:right="181"/>
-              <w:rPr>
-                <w:rFonts w:hint="eastAsia"/>
-                <w:szCs w:val="21"/>
-              </w:rPr>
-            </w:pPr>
-            <w:r>
-              <w:rPr>
-                <w:rFonts w:hint="eastAsia"/>
-                <w:szCs w:val="21"/>
-              </w:rPr>
-              <w:t xml:space="preserve">            "point": "</w:t>
-            </w:r>
-            <w:r>
-              <w:rPr>
-                <w:rFonts w:hint="eastAsia"/>
-                <w:szCs w:val="21"/>
-              </w:rPr>
-              <w:t>獲得</w:t>
-            </w:r>
-            <w:r>
-              <w:rPr>
-                <w:rFonts w:hint="eastAsia"/>
-                <w:szCs w:val="21"/>
-              </w:rPr>
-              <w:t xml:space="preserve"> +100"</w:t>
-            </w:r>
-          </w:p>
-          <w:p>
-            <w:pPr>
-              <w:spacing w:before="60" w:after="60"/>
-              <w:ind w:right="181"/>
-              <w:rPr>
-                <w:szCs w:val="21"/>
-              </w:rPr>
-            </w:pPr>
-            <w:r>
-              <w:rPr>
-                <w:szCs w:val="21"/>
-              </w:rPr>
-              <w:t xml:space="preserve">        }</w:t>
-            </w:r>
-          </w:p>
-          <w:p>
-            <w:pPr>
-              <w:spacing w:before="60" w:after="60"/>
-              <w:ind w:right="181"/>
-              <w:rPr>
-                <w:szCs w:val="21"/>
-              </w:rPr>
-            </w:pPr>
-            <w:r>
-              <w:rPr>
-                <w:szCs w:val="21"/>
-              </w:rPr>
-              <w:t xml:space="preserve">    ]</w:t>
-            </w:r>
-          </w:p>
-        </w:tc>
-        <w:tc>
-          <w:tcPr>
-            <w:tcW w:w="3194" w:type="dxa"/>
-            <w:shd w:val="clear" w:color="auto" w:fill="auto"/>
-          </w:tcPr>
-          <w:p>
-            <w:pPr>
-              <w:spacing w:before="60" w:after="60"/>
-              <w:ind w:right="181"/>
-              <w:rPr>
-                <w:szCs w:val="21"/>
-              </w:rPr>
-            </w:pPr>
-            <w:r>
-              <w:rPr>
-                <w:rFonts w:hint="eastAsia"/>
-                <w:szCs w:val="21"/>
-              </w:rPr>
-              <w:lastRenderedPageBreak/>
-              <w:t>返回</w:t>
-            </w:r>
-            <w:r>
-              <w:rPr>
-                <w:rFonts w:hint="eastAsia"/>
-                <w:szCs w:val="21"/>
-              </w:rPr>
-              <w:t>list</w:t>
-            </w:r>
-            <w:r>
-              <w:rPr>
-                <w:rFonts w:hint="eastAsia"/>
-                <w:szCs w:val="21"/>
-              </w:rPr>
-              <w:t>或者空数组</w:t>
-            </w:r>
-          </w:p>
-        </w:tc>
-      </w:tr>
-    </w:tbl>
-    <w:p>
-      <w:pPr>
-        <w:pStyle w:val="3"/>
-        <w:ind w:left="630" w:right="210"/>
-        <w:rPr>
-          <w:rFonts w:hint="eastAsia"/>
-        </w:rPr>
-      </w:pPr>
-      <w:r>
-        <w:rPr>
-          <w:rFonts w:hint="eastAsia"/>
-        </w:rPr>
-        <w:lastRenderedPageBreak/>
-        <w:t>忘记密码身份验证</w:t>
-      </w:r>
-    </w:p>
-    <w:p>
-      <w:pPr>
-        <w:ind w:left="630"/>
-        <w:rPr>
-          <w:rFonts w:hint="eastAsia"/>
-        </w:rPr>
-      </w:pPr>
-      <w:r>
-        <w:rPr>
-          <w:rFonts w:hint="eastAsia"/>
-        </w:rPr>
-        <w:t>接口地址：</w:t>
-      </w:r>
-      <w:r>
-        <w:t>home/user/authentication</w:t>
-      </w:r>
-    </w:p>
-    <w:p>
-      <w:pPr>
-        <w:ind w:left="630"/>
-        <w:rPr>
-          <w:rFonts w:hint="eastAsia"/>
-        </w:rPr>
-      </w:pPr>
-      <w:r>
-        <w:rPr>
-          <w:rFonts w:hint="eastAsia"/>
-        </w:rPr>
-        <w:t>接口入参：</w:t>
-      </w:r>
-    </w:p>
-    <w:tbl>
-      <w:tblPr>
-        <w:tblW w:w="10557" w:type="dxa"/>
-        <w:jc w:val="center"/>
-        <w:tblBorders>
-          <w:top w:val="single" w:sz="12" w:space="0" w:color="auto"/>
-          <w:left w:val="single" w:sz="12" w:space="0" w:color="auto"/>
-          <w:bottom w:val="single" w:sz="12" w:space="0" w:color="auto"/>
-          <w:right w:val="single" w:sz="12" w:space="0" w:color="auto"/>
-          <w:insideH w:val="single" w:sz="6" w:space="0" w:color="auto"/>
-          <w:insideV w:val="single" w:sz="6" w:space="0" w:color="auto"/>
-        </w:tblBorders>
-        <w:tblLayout w:type="fixed"/>
-        <w:tblLook w:val="0000"/>
-      </w:tblPr>
-      <w:tblGrid>
-        <w:gridCol w:w="1184"/>
-        <w:gridCol w:w="1743"/>
-        <w:gridCol w:w="1743"/>
-        <w:gridCol w:w="1743"/>
-        <w:gridCol w:w="4144"/>
-      </w:tblGrid>
-      <w:tr>
-        <w:trPr>
-          <w:jc w:val="center"/>
-        </w:trPr>
-        <w:tc>
-          <w:tcPr>
-            <w:tcW w:w="1184" w:type="dxa"/>
-            <w:shd w:val="clear" w:color="auto" w:fill="E6E6E6"/>
-          </w:tcPr>
-          <w:p>
-            <w:pPr>
-              <w:spacing w:before="60" w:after="60"/>
-              <w:ind w:right="181"/>
-              <w:jc w:val="center"/>
-              <w:rPr>
-                <w:b/>
-                <w:szCs w:val="21"/>
-              </w:rPr>
-            </w:pPr>
-            <w:r>
-              <w:rPr>
-                <w:rFonts w:hint="eastAsia"/>
-                <w:b/>
-                <w:szCs w:val="21"/>
-              </w:rPr>
-              <w:t>参数</w:t>
-            </w:r>
-          </w:p>
-        </w:tc>
-        <w:tc>
-          <w:tcPr>
-            <w:tcW w:w="1743" w:type="dxa"/>
-            <w:shd w:val="clear" w:color="auto" w:fill="E6E6E6"/>
-          </w:tcPr>
-          <w:p>
-            <w:pPr>
-              <w:spacing w:before="60" w:after="60"/>
-              <w:ind w:right="181"/>
-              <w:jc w:val="center"/>
-            </w:pPr>
-            <w:r>
-              <w:rPr>
-                <w:rFonts w:hint="eastAsia"/>
-              </w:rPr>
-              <w:t>类型</w:t>
-            </w:r>
-          </w:p>
-        </w:tc>
-        <w:tc>
-          <w:tcPr>
-            <w:tcW w:w="1743" w:type="dxa"/>
-            <w:shd w:val="clear" w:color="auto" w:fill="E6E6E6"/>
-          </w:tcPr>
-          <w:p>
-            <w:pPr>
-              <w:spacing w:before="60" w:after="60"/>
-              <w:ind w:right="181"/>
-              <w:jc w:val="center"/>
-            </w:pPr>
-            <w:r>
-              <w:rPr>
-                <w:rFonts w:hint="eastAsia"/>
-              </w:rPr>
-              <w:t>是否必须</w:t>
-            </w:r>
-          </w:p>
-        </w:tc>
-        <w:tc>
-          <w:tcPr>
-            <w:tcW w:w="1743" w:type="dxa"/>
-            <w:shd w:val="clear" w:color="auto" w:fill="E6E6E6"/>
-          </w:tcPr>
-          <w:p>
-            <w:pPr>
-              <w:spacing w:before="60" w:after="60"/>
-              <w:ind w:right="181"/>
-              <w:jc w:val="center"/>
-            </w:pPr>
-            <w:r>
-              <w:rPr>
-                <w:rFonts w:hint="eastAsia"/>
-              </w:rPr>
-              <w:t>默认值</w:t>
-            </w:r>
-          </w:p>
-        </w:tc>
-        <w:tc>
-          <w:tcPr>
-            <w:tcW w:w="4144" w:type="dxa"/>
-            <w:shd w:val="clear" w:color="auto" w:fill="E6E6E6"/>
-          </w:tcPr>
-          <w:p>
-            <w:pPr>
-              <w:spacing w:before="60" w:after="60"/>
-              <w:ind w:right="181"/>
-              <w:jc w:val="center"/>
-              <w:rPr>
-                <w:b/>
-                <w:szCs w:val="21"/>
-              </w:rPr>
-            </w:pPr>
-            <w:r>
-              <w:rPr>
-                <w:rFonts w:hint="eastAsia"/>
-                <w:b/>
-                <w:szCs w:val="21"/>
-              </w:rPr>
-              <w:t>描述</w:t>
-            </w:r>
-          </w:p>
-        </w:tc>
-      </w:tr>
-      <w:tr>
-        <w:trPr>
-          <w:jc w:val="center"/>
-        </w:trPr>
-        <w:tc>
-          <w:tcPr>
-            <w:tcW w:w="1184" w:type="dxa"/>
-            <w:shd w:val="clear" w:color="auto" w:fill="auto"/>
-          </w:tcPr>
-          <w:p>
-            <w:pPr>
-              <w:spacing w:before="60" w:after="60"/>
-              <w:ind w:right="181"/>
-              <w:jc w:val="center"/>
-              <w:rPr>
-                <w:szCs w:val="21"/>
-              </w:rPr>
-            </w:pPr>
-            <w:r>
-              <w:rPr>
-                <w:rFonts w:ascii="Helvetica" w:hAnsi="Helvetica" w:cs="Helvetica"/>
-                <w:color w:val="505050"/>
-                <w:sz w:val="17"/>
-                <w:szCs w:val="17"/>
-                <w:shd w:val="clear" w:color="auto" w:fill="FAFAFA"/>
-              </w:rPr>
-              <w:t>email</w:t>
-            </w:r>
-          </w:p>
-        </w:tc>
-        <w:tc>
-          <w:tcPr>
-            <w:tcW w:w="1743" w:type="dxa"/>
-          </w:tcPr>
-          <w:p>
-            <w:pPr>
-              <w:spacing w:before="60" w:after="60"/>
-              <w:ind w:right="181"/>
-              <w:jc w:val="center"/>
-              <w:rPr>
-                <w:szCs w:val="21"/>
-              </w:rPr>
-            </w:pPr>
-            <w:r>
-              <w:rPr>
-                <w:szCs w:val="21"/>
-              </w:rPr>
-              <w:t>S</w:t>
-            </w:r>
-            <w:r>
-              <w:rPr>
-                <w:rFonts w:hint="eastAsia"/>
-                <w:szCs w:val="21"/>
-              </w:rPr>
-              <w:t>tring</w:t>
-            </w:r>
-          </w:p>
-        </w:tc>
-        <w:tc>
-          <w:tcPr>
-            <w:tcW w:w="1743" w:type="dxa"/>
-          </w:tcPr>
-          <w:p>
-            <w:pPr>
-              <w:spacing w:before="60" w:after="60"/>
-              <w:ind w:right="181"/>
-              <w:jc w:val="center"/>
-              <w:rPr>
-                <w:szCs w:val="21"/>
-              </w:rPr>
-            </w:pPr>
-            <w:r>
-              <w:rPr>
-                <w:rFonts w:hint="eastAsia"/>
-                <w:szCs w:val="21"/>
-              </w:rPr>
-              <w:t>是</w:t>
-            </w:r>
-          </w:p>
-        </w:tc>
-        <w:tc>
-          <w:tcPr>
-            <w:tcW w:w="1743" w:type="dxa"/>
-            <w:shd w:val="clear" w:color="auto" w:fill="auto"/>
-          </w:tcPr>
-          <w:p>
-            <w:pPr>
-              <w:spacing w:before="60" w:after="60"/>
-              <w:ind w:right="181"/>
-              <w:jc w:val="center"/>
-              <w:rPr>
-                <w:szCs w:val="21"/>
-              </w:rPr>
-            </w:pPr>
-          </w:p>
-        </w:tc>
-        <w:tc>
-          <w:tcPr>
-            <w:tcW w:w="4144" w:type="dxa"/>
-            <w:shd w:val="clear" w:color="auto" w:fill="auto"/>
-          </w:tcPr>
-          <w:p>
-            <w:pPr>
-              <w:spacing w:before="60" w:after="60"/>
-              <w:ind w:right="181"/>
-              <w:jc w:val="left"/>
-              <w:rPr>
-                <w:szCs w:val="21"/>
-              </w:rPr>
-            </w:pPr>
-            <w:r>
-              <w:rPr>
-                <w:rFonts w:hint="eastAsia"/>
-                <w:szCs w:val="21"/>
-              </w:rPr>
-              <w:t>用户</w:t>
-            </w:r>
-            <w:r>
-              <w:rPr>
-                <w:rFonts w:hint="eastAsia"/>
-                <w:szCs w:val="21"/>
-              </w:rPr>
-              <w:t>Emai</w:t>
-            </w:r>
-          </w:p>
-        </w:tc>
-      </w:tr>
-      <w:tr>
-        <w:trPr>
-          <w:jc w:val="center"/>
-        </w:trPr>
-        <w:tc>
-          <w:tcPr>
-            <w:tcW w:w="1184" w:type="dxa"/>
-            <w:shd w:val="clear" w:color="auto" w:fill="auto"/>
-          </w:tcPr>
-          <w:p>
-            <w:pPr>
-              <w:spacing w:before="60" w:after="60"/>
-              <w:ind w:right="181"/>
-              <w:jc w:val="center"/>
-              <w:rPr>
-                <w:rFonts w:ascii="Helvetica" w:hAnsi="Helvetica" w:cs="Helvetica"/>
-                <w:color w:val="505050"/>
-                <w:sz w:val="15"/>
-                <w:szCs w:val="15"/>
-                <w:shd w:val="clear" w:color="auto" w:fill="FAFAFA"/>
-              </w:rPr>
-            </w:pPr>
-            <w:r>
-              <w:rPr>
-                <w:rFonts w:ascii="Helvetica" w:hAnsi="Helvetica" w:cs="Helvetica"/>
-                <w:color w:val="505050"/>
-                <w:sz w:val="17"/>
-                <w:szCs w:val="17"/>
-                <w:shd w:val="clear" w:color="auto" w:fill="FAFAFA"/>
-              </w:rPr>
-              <w:t>birth</w:t>
-            </w:r>
-          </w:p>
-        </w:tc>
-        <w:tc>
-          <w:tcPr>
-            <w:tcW w:w="1743" w:type="dxa"/>
-          </w:tcPr>
-          <w:p>
-            <w:pPr>
-              <w:spacing w:before="60" w:after="60"/>
-              <w:ind w:right="181"/>
-              <w:jc w:val="center"/>
-              <w:rPr>
-                <w:szCs w:val="21"/>
-              </w:rPr>
-            </w:pPr>
-            <w:r>
-              <w:rPr>
-                <w:szCs w:val="21"/>
-              </w:rPr>
-              <w:t>S</w:t>
-            </w:r>
-            <w:r>
-              <w:rPr>
-                <w:rFonts w:hint="eastAsia"/>
-                <w:szCs w:val="21"/>
-              </w:rPr>
-              <w:t>tring</w:t>
-            </w:r>
-          </w:p>
-        </w:tc>
-        <w:tc>
-          <w:tcPr>
-            <w:tcW w:w="1743" w:type="dxa"/>
-          </w:tcPr>
-          <w:p>
-            <w:pPr>
-              <w:spacing w:before="60" w:after="60"/>
-              <w:ind w:right="181"/>
-              <w:jc w:val="center"/>
-              <w:rPr>
-                <w:szCs w:val="21"/>
-              </w:rPr>
-            </w:pPr>
-            <w:r>
-              <w:rPr>
-                <w:rFonts w:hint="eastAsia"/>
-                <w:szCs w:val="21"/>
-              </w:rPr>
-              <w:t>是</w:t>
-            </w:r>
-          </w:p>
-        </w:tc>
-        <w:tc>
-          <w:tcPr>
-            <w:tcW w:w="1743" w:type="dxa"/>
-            <w:shd w:val="clear" w:color="auto" w:fill="auto"/>
-          </w:tcPr>
-          <w:p>
-            <w:pPr>
-              <w:spacing w:before="60" w:after="60"/>
-              <w:ind w:right="181"/>
-              <w:jc w:val="center"/>
-              <w:rPr>
-                <w:szCs w:val="21"/>
-              </w:rPr>
-            </w:pPr>
-            <w:r>
-              <w:rPr>
-                <w:szCs w:val="21"/>
-              </w:rPr>
-              <w:t>1</w:t>
-            </w:r>
-          </w:p>
-        </w:tc>
-        <w:tc>
-          <w:tcPr>
-            <w:tcW w:w="4144" w:type="dxa"/>
-            <w:shd w:val="clear" w:color="auto" w:fill="auto"/>
-          </w:tcPr>
-          <w:p>
-            <w:pPr>
-              <w:spacing w:before="60" w:after="60"/>
-              <w:ind w:right="181"/>
-              <w:jc w:val="left"/>
-              <w:rPr>
-                <w:szCs w:val="21"/>
-              </w:rPr>
-            </w:pPr>
-            <w:r>
-              <w:rPr>
-                <w:rFonts w:hint="eastAsia"/>
-                <w:szCs w:val="21"/>
-              </w:rPr>
-              <w:t>注册是添加的身份</w:t>
-            </w:r>
-          </w:p>
-        </w:tc>
-      </w:tr>
-    </w:tbl>
-    <w:p>
-      <w:pPr>
-        <w:ind w:left="630"/>
-        <w:rPr>
-          <w:rFonts w:hint="eastAsia"/>
-        </w:rPr>
-      </w:pPr>
-      <w:r>
-        <w:rPr>
-          <w:rFonts w:hint="eastAsia"/>
-        </w:rPr>
-        <w:t>接口出参</w:t>
-      </w:r>
-    </w:p>
-    <w:tbl>
-      <w:tblPr>
-        <w:tblW w:w="10331" w:type="dxa"/>
-        <w:jc w:val="center"/>
-        <w:tblBorders>
-          <w:top w:val="single" w:sz="12" w:space="0" w:color="auto"/>
-          <w:left w:val="single" w:sz="12" w:space="0" w:color="auto"/>
-          <w:bottom w:val="single" w:sz="12" w:space="0" w:color="auto"/>
-          <w:right w:val="single" w:sz="12" w:space="0" w:color="auto"/>
-          <w:insideH w:val="single" w:sz="6" w:space="0" w:color="auto"/>
-          <w:insideV w:val="single" w:sz="6" w:space="0" w:color="auto"/>
-        </w:tblBorders>
-        <w:tblLayout w:type="fixed"/>
-        <w:tblLook w:val="0000"/>
-      </w:tblPr>
-      <w:tblGrid>
-        <w:gridCol w:w="1184"/>
-        <w:gridCol w:w="5953"/>
-        <w:gridCol w:w="3194"/>
-      </w:tblGrid>
-      <w:tr>
-        <w:trPr>
-          <w:jc w:val="center"/>
-        </w:trPr>
-        <w:tc>
-          <w:tcPr>
-            <w:tcW w:w="1184" w:type="dxa"/>
-            <w:shd w:val="clear" w:color="auto" w:fill="E6E6E6"/>
-          </w:tcPr>
-          <w:p>
-            <w:pPr>
-              <w:spacing w:before="60" w:after="60"/>
-              <w:ind w:right="181"/>
-              <w:jc w:val="center"/>
-              <w:rPr>
-                <w:b/>
-                <w:szCs w:val="21"/>
-              </w:rPr>
-            </w:pPr>
-            <w:r>
-              <w:rPr>
-                <w:rFonts w:hint="eastAsia"/>
-                <w:b/>
-                <w:szCs w:val="21"/>
-              </w:rPr>
-              <w:t>参数</w:t>
-            </w:r>
-          </w:p>
-        </w:tc>
-        <w:tc>
-          <w:tcPr>
-            <w:tcW w:w="5953" w:type="dxa"/>
-            <w:shd w:val="clear" w:color="auto" w:fill="E6E6E6"/>
-          </w:tcPr>
-          <w:p>
-            <w:pPr>
-              <w:spacing w:before="60" w:after="60"/>
-              <w:ind w:right="181"/>
-              <w:jc w:val="center"/>
-            </w:pPr>
-          </w:p>
-        </w:tc>
-        <w:tc>
-          <w:tcPr>
-            <w:tcW w:w="3194" w:type="dxa"/>
-            <w:shd w:val="clear" w:color="auto" w:fill="E6E6E6"/>
-          </w:tcPr>
-          <w:p>
-            <w:pPr>
-              <w:spacing w:before="60" w:after="60"/>
-              <w:ind w:right="181"/>
-              <w:jc w:val="center"/>
-              <w:rPr>
-                <w:b/>
-                <w:szCs w:val="21"/>
-              </w:rPr>
-            </w:pPr>
-            <w:r>
-              <w:rPr>
-                <w:rFonts w:hint="eastAsia"/>
-                <w:b/>
-                <w:szCs w:val="21"/>
-              </w:rPr>
-              <w:t>描述</w:t>
-            </w:r>
-          </w:p>
-        </w:tc>
-      </w:tr>
-      <w:tr>
-        <w:trPr>
-          <w:jc w:val="center"/>
-        </w:trPr>
-        <w:tc>
-          <w:tcPr>
-            <w:tcW w:w="1184" w:type="dxa"/>
-            <w:shd w:val="clear" w:color="auto" w:fill="auto"/>
-          </w:tcPr>
-          <w:p>
-            <w:pPr>
-              <w:spacing w:before="60" w:after="60"/>
-              <w:ind w:right="181"/>
-              <w:jc w:val="center"/>
-              <w:rPr>
-                <w:szCs w:val="21"/>
-              </w:rPr>
-            </w:pPr>
-            <w:r>
-              <w:rPr>
-                <w:rFonts w:hint="eastAsia"/>
-                <w:szCs w:val="21"/>
-              </w:rPr>
-              <w:t>code</w:t>
-            </w:r>
-          </w:p>
-        </w:tc>
-        <w:tc>
-          <w:tcPr>
-            <w:tcW w:w="5953" w:type="dxa"/>
-            <w:shd w:val="clear" w:color="auto" w:fill="auto"/>
-          </w:tcPr>
-          <w:p>
-            <w:pPr>
-              <w:spacing w:before="60" w:after="60"/>
-              <w:ind w:right="181"/>
-              <w:jc w:val="center"/>
-              <w:rPr>
-                <w:szCs w:val="21"/>
-              </w:rPr>
-            </w:pPr>
-            <w:r>
-              <w:rPr>
-                <w:rFonts w:hint="eastAsia"/>
-                <w:szCs w:val="21"/>
-              </w:rPr>
-              <w:t>0:</w:t>
-            </w:r>
-            <w:r>
-              <w:rPr>
-                <w:rFonts w:hint="eastAsia"/>
-                <w:szCs w:val="21"/>
-              </w:rPr>
-              <w:t>成功</w:t>
-            </w:r>
-            <w:r>
-              <w:rPr>
-                <w:rFonts w:hint="eastAsia"/>
-                <w:szCs w:val="21"/>
-              </w:rPr>
-              <w:t xml:space="preserve"> 1</w:t>
-            </w:r>
-            <w:r>
-              <w:rPr>
-                <w:rFonts w:hint="eastAsia"/>
-                <w:szCs w:val="21"/>
-              </w:rPr>
-              <w:t>：失败</w:t>
-            </w:r>
-          </w:p>
-        </w:tc>
-        <w:tc>
-          <w:tcPr>
-            <w:tcW w:w="3194" w:type="dxa"/>
-            <w:shd w:val="clear" w:color="auto" w:fill="auto"/>
-          </w:tcPr>
-          <w:p>
-            <w:pPr>
-              <w:spacing w:before="60" w:after="60"/>
-              <w:ind w:right="181"/>
-              <w:jc w:val="center"/>
-              <w:rPr>
-                <w:szCs w:val="21"/>
-              </w:rPr>
-            </w:pPr>
-          </w:p>
-        </w:tc>
-      </w:tr>
-      <w:tr>
-        <w:trPr>
-          <w:jc w:val="center"/>
-        </w:trPr>
-        <w:tc>
-          <w:tcPr>
-            <w:tcW w:w="1184" w:type="dxa"/>
-            <w:shd w:val="clear" w:color="auto" w:fill="auto"/>
-          </w:tcPr>
-          <w:p>
-            <w:pPr>
-              <w:spacing w:before="60" w:after="60"/>
-              <w:ind w:right="181"/>
-              <w:jc w:val="center"/>
-              <w:rPr>
-                <w:szCs w:val="21"/>
-              </w:rPr>
-            </w:pPr>
-            <w:r>
-              <w:rPr>
-                <w:rFonts w:hint="eastAsia"/>
-                <w:szCs w:val="21"/>
-              </w:rPr>
-              <w:t>msg</w:t>
-            </w:r>
-          </w:p>
-        </w:tc>
-        <w:tc>
-          <w:tcPr>
-            <w:tcW w:w="5953" w:type="dxa"/>
-            <w:shd w:val="clear" w:color="auto" w:fill="auto"/>
-          </w:tcPr>
-          <w:p>
-            <w:pPr>
-              <w:spacing w:before="60" w:after="60"/>
-              <w:ind w:right="181"/>
-              <w:rPr>
-                <w:szCs w:val="21"/>
-              </w:rPr>
-            </w:pPr>
-            <w:r>
-              <w:rPr>
-                <w:szCs w:val="21"/>
-              </w:rPr>
-              <w:t>"data": {</w:t>
-            </w:r>
-          </w:p>
-          <w:p>
-            <w:pPr>
-              <w:spacing w:before="60" w:after="60"/>
-              <w:ind w:right="181"/>
-              <w:rPr>
-                <w:szCs w:val="21"/>
-              </w:rPr>
-            </w:pPr>
-            <w:r>
-              <w:rPr>
-                <w:szCs w:val="21"/>
-              </w:rPr>
-              <w:t xml:space="preserve">        "user_id": "646",</w:t>
-            </w:r>
-          </w:p>
-          <w:p>
-            <w:pPr>
-              <w:spacing w:before="60" w:after="60"/>
-              <w:ind w:right="181"/>
-              <w:rPr>
-                <w:szCs w:val="21"/>
-              </w:rPr>
-            </w:pPr>
-            <w:r>
-              <w:rPr>
-                <w:szCs w:val="21"/>
-              </w:rPr>
-              <w:t xml:space="preserve">        "email": "100012@qq.com"</w:t>
-            </w:r>
-          </w:p>
-          <w:p>
-            <w:pPr>
-              <w:spacing w:before="60" w:after="60"/>
-              <w:ind w:right="181"/>
-              <w:rPr>
-                <w:szCs w:val="21"/>
-              </w:rPr>
-            </w:pPr>
-            <w:r>
-              <w:rPr>
-                <w:szCs w:val="21"/>
-              </w:rPr>
-              <w:lastRenderedPageBreak/>
-              <w:t xml:space="preserve">    }</w:t>
-            </w:r>
-          </w:p>
-        </w:tc>
-        <w:tc>
-          <w:tcPr>
-            <w:tcW w:w="3194" w:type="dxa"/>
-            <w:shd w:val="clear" w:color="auto" w:fill="auto"/>
-          </w:tcPr>
-          <w:p>
-            <w:pPr>
-              <w:spacing w:before="60" w:after="60"/>
-              <w:ind w:right="181"/>
-              <w:rPr>
-                <w:rFonts w:hint="eastAsia"/>
-                <w:szCs w:val="21"/>
-              </w:rPr>
-            </w:pPr>
-            <w:r>
-              <w:rPr>
-                <w:rFonts w:hint="eastAsia"/>
-                <w:szCs w:val="21"/>
-              </w:rPr>
-              <w:lastRenderedPageBreak/>
-              <w:t>返回</w:t>
-            </w:r>
-            <w:r>
-              <w:rPr>
-                <w:rFonts w:hint="eastAsia"/>
-                <w:szCs w:val="21"/>
-              </w:rPr>
-              <w:t>user_id</w:t>
-            </w:r>
-          </w:p>
-          <w:p>
-            <w:pPr>
-              <w:spacing w:before="60" w:after="60"/>
-              <w:ind w:right="181"/>
-              <w:rPr>
-                <w:szCs w:val="21"/>
-              </w:rPr>
-            </w:pPr>
-            <w:r>
-              <w:rPr>
-                <w:rFonts w:hint="eastAsia"/>
-                <w:szCs w:val="21"/>
-              </w:rPr>
-              <w:t>返回</w:t>
-            </w:r>
-            <w:r>
-              <w:rPr>
-                <w:rFonts w:hint="eastAsia"/>
-                <w:szCs w:val="21"/>
-              </w:rPr>
-              <w:t>email</w:t>
-            </w:r>
-          </w:p>
-        </w:tc>
-      </w:tr>
-    </w:tbl>
-    <w:p>
-      <w:pPr>
-        <w:pStyle w:val="3"/>
-        <w:ind w:left="630" w:right="210"/>
-        <w:rPr>
-          <w:rFonts w:hint="eastAsia"/>
-        </w:rPr>
       </w:pPr>
       <w:r>
         <w:rPr>
@@ -41020,9 +40863,6 @@
     <w:p>
       <w:pPr>
         <w:ind w:left="840"/>
-        <w:rPr>
-          <w:rFonts w:hint="eastAsia"/>
-        </w:rPr>
       </w:pPr>
       <w:r>
         <w:rPr>
@@ -41043,9 +40883,6 @@
     <w:p>
       <w:pPr>
         <w:ind w:left="840"/>
-        <w:rPr>
-          <w:rFonts w:hint="eastAsia"/>
-        </w:rPr>
       </w:pPr>
       <w:r>
         <w:rPr>
@@ -41517,7 +41354,6 @@
               <w:ind w:right="181"/>
               <w:jc w:val="center"/>
               <w:rPr>
-                <w:rFonts w:hint="eastAsia"/>
                 <w:szCs w:val="21"/>
               </w:rPr>
             </w:pPr>
@@ -41557,7 +41393,6 @@
               <w:ind w:right="181"/>
               <w:jc w:val="left"/>
               <w:rPr>
-                <w:rFonts w:hint="eastAsia"/>
                 <w:szCs w:val="21"/>
               </w:rPr>
             </w:pPr>
@@ -41575,9 +41410,6 @@
     <w:p>
       <w:pPr>
         <w:ind w:left="420" w:firstLine="420"/>
-        <w:rPr>
-          <w:rFonts w:hint="eastAsia"/>
-        </w:rPr>
       </w:pPr>
       <w:r>
         <w:rPr>
@@ -41829,7 +41661,6 @@
               <w:spacing w:before="60" w:after="60"/>
               <w:ind w:right="181"/>
               <w:rPr>
-                <w:rFonts w:hint="eastAsia"/>
                 <w:szCs w:val="21"/>
               </w:rPr>
             </w:pPr>
@@ -41892,9 +41723,6 @@
       <w:pPr>
         <w:pStyle w:val="3"/>
         <w:ind w:left="630" w:right="210"/>
-        <w:rPr>
-          <w:rFonts w:hint="eastAsia"/>
-        </w:rPr>
       </w:pPr>
       <w:r>
         <w:rPr>
@@ -41906,9 +41734,6 @@
     <w:p>
       <w:pPr>
         <w:ind w:left="630"/>
-        <w:rPr>
-          <w:rFonts w:hint="eastAsia"/>
-        </w:rPr>
       </w:pPr>
       <w:r>
         <w:rPr>
@@ -41923,9 +41748,6 @@
     <w:p>
       <w:pPr>
         <w:ind w:left="630"/>
-        <w:rPr>
-          <w:rFonts w:hint="eastAsia"/>
-        </w:rPr>
       </w:pPr>
       <w:r>
         <w:rPr>
@@ -42070,6 +41892,7 @@
       </w:tr>
       <w:tr>
         <w:trPr>
+          <w:trHeight w:val="249"/>
           <w:jc w:val="center"/>
         </w:trPr>
         <w:tc>
@@ -42331,7 +42154,6 @@
               <w:ind w:right="181"/>
               <w:jc w:val="center"/>
               <w:rPr>
-                <w:rFonts w:hint="eastAsia"/>
                 <w:szCs w:val="21"/>
               </w:rPr>
             </w:pPr>
@@ -42364,7 +42186,6 @@
               <w:ind w:right="181"/>
               <w:jc w:val="left"/>
               <w:rPr>
-                <w:rFonts w:hint="eastAsia"/>
                 <w:szCs w:val="21"/>
               </w:rPr>
             </w:pPr>
@@ -42375,9 +42196,6 @@
     <w:p>
       <w:pPr>
         <w:ind w:left="630"/>
-        <w:rPr>
-          <w:rFonts w:hint="eastAsia"/>
-        </w:rPr>
       </w:pPr>
       <w:r>
         <w:rPr>
@@ -42629,7 +42447,6 @@
               <w:spacing w:before="60" w:after="60"/>
               <w:ind w:right="181"/>
               <w:rPr>
-                <w:rFonts w:hint="eastAsia"/>
                 <w:szCs w:val="21"/>
               </w:rPr>
             </w:pPr>
@@ -42706,14 +42523,14 @@
 
 <file path=word/endnotes.xml><?xml version="1.0" encoding="utf-8"?>
 <w:endnotes xmlns:ve="http://schemas.openxmlformats.org/markup-compatibility/2006" xmlns:o="urn:schemas-microsoft-com:office:office" xmlns:r="http://schemas.openxmlformats.org/officeDocument/2006/relationships" xmlns:m="http://schemas.openxmlformats.org/officeDocument/2006/math" xmlns:v="urn:schemas-microsoft-com:vml" xmlns:wp="http://schemas.openxmlformats.org/drawingml/2006/wordprocessingDrawing" xmlns:w10="urn:schemas-microsoft-com:office:word" xmlns:w="http://schemas.openxmlformats.org/wordprocessingml/2006/main" xmlns:wne="http://schemas.microsoft.com/office/word/2006/wordml">
-  <w:endnote w:type="separator" w:id="0">
+  <w:endnote w:type="separator" w:id="-1">
     <w:p>
       <w:r>
         <w:separator/>
       </w:r>
     </w:p>
   </w:endnote>
-  <w:endnote w:type="continuationSeparator" w:id="1">
+  <w:endnote w:type="continuationSeparator" w:id="0">
     <w:p>
       <w:r>
         <w:continuationSeparator/>
@@ -42725,14 +42542,14 @@
 
 <file path=word/footnotes.xml><?xml version="1.0" encoding="utf-8"?>
 <w:footnotes xmlns:ve="http://schemas.openxmlformats.org/markup-compatibility/2006" xmlns:o="urn:schemas-microsoft-com:office:office" xmlns:r="http://schemas.openxmlformats.org/officeDocument/2006/relationships" xmlns:m="http://schemas.openxmlformats.org/officeDocument/2006/math" xmlns:v="urn:schemas-microsoft-com:vml" xmlns:wp="http://schemas.openxmlformats.org/drawingml/2006/wordprocessingDrawing" xmlns:w10="urn:schemas-microsoft-com:office:word" xmlns:w="http://schemas.openxmlformats.org/wordprocessingml/2006/main" xmlns:wne="http://schemas.microsoft.com/office/word/2006/wordml">
-  <w:footnote w:type="separator" w:id="0">
+  <w:footnote w:type="separator" w:id="-1">
     <w:p>
       <w:r>
         <w:separator/>
       </w:r>
     </w:p>
   </w:footnote>
-  <w:footnote w:type="continuationSeparator" w:id="1">
+  <w:footnote w:type="continuationSeparator" w:id="0">
     <w:p>
       <w:r>
         <w:continuationSeparator/>

--- a/README/手机端接口文档.docx
+++ b/README/手机端接口文档.docx
@@ -41892,7 +41892,6 @@
       </w:tr>
       <w:tr>
         <w:trPr>
-          <w:trHeight w:val="249"/>
           <w:jc w:val="center"/>
         </w:trPr>
         <w:tc>
@@ -42507,11 +42506,3482 @@
     </w:tbl>
     <w:p>
       <w:pPr>
+        <w:pStyle w:val="3"/>
+        <w:ind w:left="630" w:right="210"/>
+      </w:pPr>
+      <w:r>
+        <w:rPr>
+          <w:rFonts w:hint="eastAsia"/>
+        </w:rPr>
+        <w:t>购物车商品印影信息设置</w:t>
+      </w:r>
+    </w:p>
+    <w:p>
+      <w:pPr>
+        <w:ind w:left="840"/>
+      </w:pPr>
+      <w:r>
+        <w:rPr>
+          <w:rFonts w:hint="eastAsia"/>
+        </w:rPr>
+        <w:t>接口地址：</w:t>
+      </w:r>
+      <w:r>
+        <w:t>home/cart/getCartParam</w:t>
+      </w:r>
+    </w:p>
+    <w:p>
+      <w:pPr>
+        <w:ind w:left="840"/>
+      </w:pPr>
+      <w:r>
+        <w:rPr>
+          <w:rFonts w:hint="eastAsia"/>
+        </w:rPr>
+        <w:lastRenderedPageBreak/>
+        <w:t>接口入参：</w:t>
+      </w:r>
+    </w:p>
+    <w:tbl>
+      <w:tblPr>
+        <w:tblW w:w="10557" w:type="dxa"/>
+        <w:jc w:val="center"/>
+        <w:tblBorders>
+          <w:top w:val="single" w:sz="12" w:space="0" w:color="auto"/>
+          <w:left w:val="single" w:sz="12" w:space="0" w:color="auto"/>
+          <w:bottom w:val="single" w:sz="12" w:space="0" w:color="auto"/>
+          <w:right w:val="single" w:sz="12" w:space="0" w:color="auto"/>
+          <w:insideH w:val="single" w:sz="6" w:space="0" w:color="auto"/>
+          <w:insideV w:val="single" w:sz="6" w:space="0" w:color="auto"/>
+        </w:tblBorders>
+        <w:tblLayout w:type="fixed"/>
+        <w:tblLook w:val="0000"/>
+      </w:tblPr>
+      <w:tblGrid>
+        <w:gridCol w:w="1184"/>
+        <w:gridCol w:w="1743"/>
+        <w:gridCol w:w="1743"/>
+        <w:gridCol w:w="1743"/>
+        <w:gridCol w:w="4144"/>
+      </w:tblGrid>
+      <w:tr>
+        <w:trPr>
+          <w:jc w:val="center"/>
+        </w:trPr>
+        <w:tc>
+          <w:tcPr>
+            <w:tcW w:w="1184" w:type="dxa"/>
+            <w:shd w:val="clear" w:color="auto" w:fill="E6E6E6"/>
+          </w:tcPr>
+          <w:p>
+            <w:pPr>
+              <w:spacing w:before="60" w:after="60"/>
+              <w:ind w:right="181"/>
+              <w:jc w:val="center"/>
+              <w:rPr>
+                <w:b/>
+                <w:szCs w:val="21"/>
+              </w:rPr>
+            </w:pPr>
+            <w:r>
+              <w:rPr>
+                <w:rFonts w:hint="eastAsia"/>
+                <w:b/>
+                <w:szCs w:val="21"/>
+              </w:rPr>
+              <w:t>参数</w:t>
+            </w:r>
+          </w:p>
+        </w:tc>
+        <w:tc>
+          <w:tcPr>
+            <w:tcW w:w="1743" w:type="dxa"/>
+            <w:shd w:val="clear" w:color="auto" w:fill="E6E6E6"/>
+          </w:tcPr>
+          <w:p>
+            <w:pPr>
+              <w:spacing w:before="60" w:after="60"/>
+              <w:ind w:right="181"/>
+              <w:jc w:val="center"/>
+            </w:pPr>
+            <w:r>
+              <w:rPr>
+                <w:rFonts w:hint="eastAsia"/>
+              </w:rPr>
+              <w:t>类型</w:t>
+            </w:r>
+          </w:p>
+        </w:tc>
+        <w:tc>
+          <w:tcPr>
+            <w:tcW w:w="1743" w:type="dxa"/>
+            <w:shd w:val="clear" w:color="auto" w:fill="E6E6E6"/>
+          </w:tcPr>
+          <w:p>
+            <w:pPr>
+              <w:spacing w:before="60" w:after="60"/>
+              <w:ind w:right="181"/>
+              <w:jc w:val="center"/>
+            </w:pPr>
+            <w:r>
+              <w:rPr>
+                <w:rFonts w:hint="eastAsia"/>
+              </w:rPr>
+              <w:t>是否必须</w:t>
+            </w:r>
+          </w:p>
+        </w:tc>
+        <w:tc>
+          <w:tcPr>
+            <w:tcW w:w="1743" w:type="dxa"/>
+            <w:shd w:val="clear" w:color="auto" w:fill="E6E6E6"/>
+          </w:tcPr>
+          <w:p>
+            <w:pPr>
+              <w:spacing w:before="60" w:after="60"/>
+              <w:ind w:right="181"/>
+              <w:jc w:val="center"/>
+            </w:pPr>
+            <w:r>
+              <w:rPr>
+                <w:rFonts w:hint="eastAsia"/>
+              </w:rPr>
+              <w:t>默认值</w:t>
+            </w:r>
+          </w:p>
+        </w:tc>
+        <w:tc>
+          <w:tcPr>
+            <w:tcW w:w="4144" w:type="dxa"/>
+            <w:shd w:val="clear" w:color="auto" w:fill="E6E6E6"/>
+          </w:tcPr>
+          <w:p>
+            <w:pPr>
+              <w:spacing w:before="60" w:after="60"/>
+              <w:ind w:right="181"/>
+              <w:jc w:val="center"/>
+              <w:rPr>
+                <w:b/>
+                <w:szCs w:val="21"/>
+              </w:rPr>
+            </w:pPr>
+            <w:r>
+              <w:rPr>
+                <w:rFonts w:hint="eastAsia"/>
+                <w:b/>
+                <w:szCs w:val="21"/>
+              </w:rPr>
+              <w:t>描述</w:t>
+            </w:r>
+          </w:p>
+        </w:tc>
+      </w:tr>
+      <w:tr>
+        <w:trPr>
+          <w:jc w:val="center"/>
+        </w:trPr>
+        <w:tc>
+          <w:tcPr>
+            <w:tcW w:w="1184" w:type="dxa"/>
+            <w:shd w:val="clear" w:color="auto" w:fill="auto"/>
+          </w:tcPr>
+          <w:p>
+            <w:pPr>
+              <w:spacing w:before="60" w:after="60"/>
+              <w:ind w:right="181"/>
+              <w:jc w:val="center"/>
+              <w:rPr>
+                <w:szCs w:val="21"/>
+              </w:rPr>
+            </w:pPr>
+            <w:r>
+              <w:rPr>
+                <w:rFonts w:ascii="Helvetica" w:hAnsi="Helvetica" w:cs="Helvetica"/>
+                <w:color w:val="505050"/>
+                <w:sz w:val="15"/>
+                <w:szCs w:val="15"/>
+                <w:shd w:val="clear" w:color="auto" w:fill="FAFAFA"/>
+              </w:rPr>
+              <w:t>sessionId</w:t>
+            </w:r>
+          </w:p>
+        </w:tc>
+        <w:tc>
+          <w:tcPr>
+            <w:tcW w:w="1743" w:type="dxa"/>
+          </w:tcPr>
+          <w:p>
+            <w:pPr>
+              <w:spacing w:before="60" w:after="60"/>
+              <w:ind w:right="181"/>
+              <w:jc w:val="center"/>
+              <w:rPr>
+                <w:szCs w:val="21"/>
+              </w:rPr>
+            </w:pPr>
+            <w:r>
+              <w:rPr>
+                <w:szCs w:val="21"/>
+              </w:rPr>
+              <w:t>S</w:t>
+            </w:r>
+            <w:r>
+              <w:rPr>
+                <w:rFonts w:hint="eastAsia"/>
+                <w:szCs w:val="21"/>
+              </w:rPr>
+              <w:t>tring</w:t>
+            </w:r>
+          </w:p>
+        </w:tc>
+        <w:tc>
+          <w:tcPr>
+            <w:tcW w:w="1743" w:type="dxa"/>
+          </w:tcPr>
+          <w:p>
+            <w:pPr>
+              <w:spacing w:before="60" w:after="60"/>
+              <w:ind w:right="181"/>
+              <w:jc w:val="center"/>
+              <w:rPr>
+                <w:szCs w:val="21"/>
+              </w:rPr>
+            </w:pPr>
+            <w:r>
+              <w:rPr>
+                <w:rFonts w:hint="eastAsia"/>
+                <w:szCs w:val="21"/>
+              </w:rPr>
+              <w:t>是</w:t>
+            </w:r>
+          </w:p>
+        </w:tc>
+        <w:tc>
+          <w:tcPr>
+            <w:tcW w:w="1743" w:type="dxa"/>
+            <w:shd w:val="clear" w:color="auto" w:fill="auto"/>
+          </w:tcPr>
+          <w:p>
+            <w:pPr>
+              <w:spacing w:before="60" w:after="60"/>
+              <w:ind w:right="181"/>
+              <w:jc w:val="center"/>
+              <w:rPr>
+                <w:szCs w:val="21"/>
+              </w:rPr>
+            </w:pPr>
+          </w:p>
+        </w:tc>
+        <w:tc>
+          <w:tcPr>
+            <w:tcW w:w="4144" w:type="dxa"/>
+            <w:shd w:val="clear" w:color="auto" w:fill="auto"/>
+          </w:tcPr>
+          <w:p>
+            <w:pPr>
+              <w:spacing w:before="60" w:after="60"/>
+              <w:ind w:right="181"/>
+              <w:jc w:val="left"/>
+              <w:rPr>
+                <w:szCs w:val="21"/>
+              </w:rPr>
+            </w:pPr>
+            <w:r>
+              <w:rPr>
+                <w:rFonts w:hint="eastAsia"/>
+                <w:szCs w:val="21"/>
+              </w:rPr>
+              <w:t>用户</w:t>
+            </w:r>
+            <w:r>
+              <w:rPr>
+                <w:rFonts w:hint="eastAsia"/>
+                <w:szCs w:val="21"/>
+              </w:rPr>
+              <w:t>SessionID</w:t>
+            </w:r>
+          </w:p>
+        </w:tc>
+      </w:tr>
+      <w:tr>
+        <w:trPr>
+          <w:jc w:val="center"/>
+        </w:trPr>
+        <w:tc>
+          <w:tcPr>
+            <w:tcW w:w="1184" w:type="dxa"/>
+            <w:shd w:val="clear" w:color="auto" w:fill="auto"/>
+          </w:tcPr>
+          <w:p>
+            <w:pPr>
+              <w:spacing w:before="60" w:after="60"/>
+              <w:ind w:right="181"/>
+              <w:jc w:val="center"/>
+              <w:rPr>
+                <w:rFonts w:ascii="Helvetica" w:hAnsi="Helvetica" w:cs="Helvetica"/>
+                <w:color w:val="505050"/>
+                <w:sz w:val="15"/>
+                <w:szCs w:val="15"/>
+                <w:shd w:val="clear" w:color="auto" w:fill="FAFAFA"/>
+              </w:rPr>
+            </w:pPr>
+          </w:p>
+        </w:tc>
+        <w:tc>
+          <w:tcPr>
+            <w:tcW w:w="1743" w:type="dxa"/>
+          </w:tcPr>
+          <w:p>
+            <w:pPr>
+              <w:spacing w:before="60" w:after="60"/>
+              <w:ind w:right="181"/>
+              <w:jc w:val="center"/>
+              <w:rPr>
+                <w:szCs w:val="21"/>
+              </w:rPr>
+            </w:pPr>
+          </w:p>
+        </w:tc>
+        <w:tc>
+          <w:tcPr>
+            <w:tcW w:w="1743" w:type="dxa"/>
+          </w:tcPr>
+          <w:p>
+            <w:pPr>
+              <w:spacing w:before="60" w:after="60"/>
+              <w:ind w:right="181"/>
+              <w:jc w:val="center"/>
+              <w:rPr>
+                <w:szCs w:val="21"/>
+              </w:rPr>
+            </w:pPr>
+          </w:p>
+        </w:tc>
+        <w:tc>
+          <w:tcPr>
+            <w:tcW w:w="1743" w:type="dxa"/>
+            <w:shd w:val="clear" w:color="auto" w:fill="auto"/>
+          </w:tcPr>
+          <w:p>
+            <w:pPr>
+              <w:spacing w:before="60" w:after="60"/>
+              <w:ind w:right="181"/>
+              <w:jc w:val="center"/>
+              <w:rPr>
+                <w:szCs w:val="21"/>
+              </w:rPr>
+            </w:pPr>
+          </w:p>
+        </w:tc>
+        <w:tc>
+          <w:tcPr>
+            <w:tcW w:w="4144" w:type="dxa"/>
+            <w:shd w:val="clear" w:color="auto" w:fill="auto"/>
+          </w:tcPr>
+          <w:p>
+            <w:pPr>
+              <w:spacing w:before="60" w:after="60"/>
+              <w:ind w:right="181"/>
+              <w:jc w:val="left"/>
+              <w:rPr>
+                <w:szCs w:val="21"/>
+              </w:rPr>
+            </w:pPr>
+          </w:p>
+        </w:tc>
+      </w:tr>
+    </w:tbl>
+    <w:p>
+      <w:pPr>
+        <w:ind w:left="840"/>
+      </w:pPr>
+      <w:r>
+        <w:rPr>
+          <w:rFonts w:hint="eastAsia"/>
+        </w:rPr>
+        <w:t>接口出参：</w:t>
+      </w:r>
+    </w:p>
+    <w:tbl>
+      <w:tblPr>
+        <w:tblW w:w="10331" w:type="dxa"/>
+        <w:jc w:val="center"/>
+        <w:tblBorders>
+          <w:top w:val="single" w:sz="12" w:space="0" w:color="auto"/>
+          <w:left w:val="single" w:sz="12" w:space="0" w:color="auto"/>
+          <w:bottom w:val="single" w:sz="12" w:space="0" w:color="auto"/>
+          <w:right w:val="single" w:sz="12" w:space="0" w:color="auto"/>
+          <w:insideH w:val="single" w:sz="6" w:space="0" w:color="auto"/>
+          <w:insideV w:val="single" w:sz="6" w:space="0" w:color="auto"/>
+        </w:tblBorders>
+        <w:tblLayout w:type="fixed"/>
+        <w:tblLook w:val="0000"/>
+      </w:tblPr>
+      <w:tblGrid>
+        <w:gridCol w:w="1184"/>
+        <w:gridCol w:w="5953"/>
+        <w:gridCol w:w="3194"/>
+      </w:tblGrid>
+      <w:tr>
+        <w:trPr>
+          <w:jc w:val="center"/>
+        </w:trPr>
+        <w:tc>
+          <w:tcPr>
+            <w:tcW w:w="1184" w:type="dxa"/>
+            <w:shd w:val="clear" w:color="auto" w:fill="E6E6E6"/>
+          </w:tcPr>
+          <w:p>
+            <w:pPr>
+              <w:spacing w:before="60" w:after="60"/>
+              <w:ind w:right="181"/>
+              <w:jc w:val="center"/>
+              <w:rPr>
+                <w:b/>
+                <w:szCs w:val="21"/>
+              </w:rPr>
+            </w:pPr>
+            <w:r>
+              <w:rPr>
+                <w:rFonts w:hint="eastAsia"/>
+                <w:b/>
+                <w:szCs w:val="21"/>
+              </w:rPr>
+              <w:t>参数</w:t>
+            </w:r>
+          </w:p>
+        </w:tc>
+        <w:tc>
+          <w:tcPr>
+            <w:tcW w:w="5953" w:type="dxa"/>
+            <w:shd w:val="clear" w:color="auto" w:fill="E6E6E6"/>
+          </w:tcPr>
+          <w:p>
+            <w:pPr>
+              <w:spacing w:before="60" w:after="60"/>
+              <w:ind w:right="181"/>
+              <w:jc w:val="center"/>
+            </w:pPr>
+          </w:p>
+        </w:tc>
+        <w:tc>
+          <w:tcPr>
+            <w:tcW w:w="3194" w:type="dxa"/>
+            <w:shd w:val="clear" w:color="auto" w:fill="E6E6E6"/>
+          </w:tcPr>
+          <w:p>
+            <w:pPr>
+              <w:spacing w:before="60" w:after="60"/>
+              <w:ind w:right="181"/>
+              <w:jc w:val="center"/>
+              <w:rPr>
+                <w:b/>
+                <w:szCs w:val="21"/>
+              </w:rPr>
+            </w:pPr>
+            <w:r>
+              <w:rPr>
+                <w:rFonts w:hint="eastAsia"/>
+                <w:b/>
+                <w:szCs w:val="21"/>
+              </w:rPr>
+              <w:t>描述</w:t>
+            </w:r>
+          </w:p>
+        </w:tc>
+      </w:tr>
+      <w:tr>
+        <w:trPr>
+          <w:jc w:val="center"/>
+        </w:trPr>
+        <w:tc>
+          <w:tcPr>
+            <w:tcW w:w="1184" w:type="dxa"/>
+            <w:shd w:val="clear" w:color="auto" w:fill="auto"/>
+          </w:tcPr>
+          <w:p>
+            <w:pPr>
+              <w:spacing w:before="60" w:after="60"/>
+              <w:ind w:right="181"/>
+              <w:jc w:val="center"/>
+              <w:rPr>
+                <w:szCs w:val="21"/>
+              </w:rPr>
+            </w:pPr>
+            <w:r>
+              <w:rPr>
+                <w:rFonts w:hint="eastAsia"/>
+                <w:szCs w:val="21"/>
+              </w:rPr>
+              <w:t>code</w:t>
+            </w:r>
+          </w:p>
+        </w:tc>
+        <w:tc>
+          <w:tcPr>
+            <w:tcW w:w="5953" w:type="dxa"/>
+            <w:shd w:val="clear" w:color="auto" w:fill="auto"/>
+          </w:tcPr>
+          <w:p>
+            <w:pPr>
+              <w:spacing w:before="60" w:after="60"/>
+              <w:ind w:right="181"/>
+              <w:jc w:val="center"/>
+              <w:rPr>
+                <w:szCs w:val="21"/>
+              </w:rPr>
+            </w:pPr>
+            <w:r>
+              <w:rPr>
+                <w:rFonts w:hint="eastAsia"/>
+                <w:szCs w:val="21"/>
+              </w:rPr>
+              <w:t>0:</w:t>
+            </w:r>
+            <w:r>
+              <w:rPr>
+                <w:rFonts w:hint="eastAsia"/>
+                <w:szCs w:val="21"/>
+              </w:rPr>
+              <w:t>成功</w:t>
+            </w:r>
+            <w:r>
+              <w:rPr>
+                <w:rFonts w:hint="eastAsia"/>
+                <w:szCs w:val="21"/>
+              </w:rPr>
+              <w:t xml:space="preserve"> 1</w:t>
+            </w:r>
+            <w:r>
+              <w:rPr>
+                <w:rFonts w:hint="eastAsia"/>
+                <w:szCs w:val="21"/>
+              </w:rPr>
+              <w:t>：失败</w:t>
+            </w:r>
+          </w:p>
+        </w:tc>
+        <w:tc>
+          <w:tcPr>
+            <w:tcW w:w="3194" w:type="dxa"/>
+            <w:shd w:val="clear" w:color="auto" w:fill="auto"/>
+          </w:tcPr>
+          <w:p>
+            <w:pPr>
+              <w:spacing w:before="60" w:after="60"/>
+              <w:ind w:right="181"/>
+              <w:jc w:val="center"/>
+              <w:rPr>
+                <w:szCs w:val="21"/>
+              </w:rPr>
+            </w:pPr>
+          </w:p>
+        </w:tc>
+      </w:tr>
+      <w:tr>
+        <w:trPr>
+          <w:jc w:val="center"/>
+        </w:trPr>
+        <w:tc>
+          <w:tcPr>
+            <w:tcW w:w="1184" w:type="dxa"/>
+            <w:shd w:val="clear" w:color="auto" w:fill="auto"/>
+          </w:tcPr>
+          <w:p>
+            <w:pPr>
+              <w:spacing w:before="60" w:after="60"/>
+              <w:ind w:right="181"/>
+              <w:jc w:val="center"/>
+              <w:rPr>
+                <w:szCs w:val="21"/>
+              </w:rPr>
+            </w:pPr>
+            <w:r>
+              <w:rPr>
+                <w:rFonts w:hint="eastAsia"/>
+                <w:szCs w:val="21"/>
+              </w:rPr>
+              <w:t>msg</w:t>
+            </w:r>
+          </w:p>
+        </w:tc>
+        <w:tc>
+          <w:tcPr>
+            <w:tcW w:w="5953" w:type="dxa"/>
+            <w:shd w:val="clear" w:color="auto" w:fill="auto"/>
+          </w:tcPr>
+          <w:p>
+            <w:pPr>
+              <w:spacing w:before="60" w:after="60"/>
+              <w:ind w:right="181"/>
+              <w:rPr>
+                <w:szCs w:val="21"/>
+              </w:rPr>
+            </w:pPr>
+            <w:r>
+              <w:rPr>
+                <w:noProof/>
+                <w:szCs w:val="21"/>
+              </w:rPr>
+              <w:drawing>
+                <wp:inline distT="0" distB="0" distL="0" distR="0">
+                  <wp:extent cx="4046923" cy="2165229"/>
+                  <wp:effectExtent l="19050" t="0" r="0" b="0"/>
+                  <wp:docPr id="1" name="图片 1"/>
+                  <wp:cNvGraphicFramePr>
+                    <a:graphicFrameLocks xmlns:a="http://schemas.openxmlformats.org/drawingml/2006/main" noChangeAspect="1"/>
+                  </wp:cNvGraphicFramePr>
+                  <a:graphic xmlns:a="http://schemas.openxmlformats.org/drawingml/2006/main">
+                    <a:graphicData uri="http://schemas.openxmlformats.org/drawingml/2006/picture">
+                      <pic:pic xmlns:pic="http://schemas.openxmlformats.org/drawingml/2006/picture">
+                        <pic:nvPicPr>
+                          <pic:cNvPr id="0" name="Picture 1"/>
+                          <pic:cNvPicPr>
+                            <a:picLocks noChangeAspect="1" noChangeArrowheads="1"/>
+                          </pic:cNvPicPr>
+                        </pic:nvPicPr>
+                        <pic:blipFill>
+                          <a:blip r:embed="rId10"/>
+                          <a:srcRect/>
+                          <a:stretch>
+                            <a:fillRect/>
+                          </a:stretch>
+                        </pic:blipFill>
+                        <pic:spPr bwMode="auto">
+                          <a:xfrm>
+                            <a:off x="0" y="0"/>
+                            <a:ext cx="4048336" cy="2165985"/>
+                          </a:xfrm>
+                          <a:prstGeom prst="rect">
+                            <a:avLst/>
+                          </a:prstGeom>
+                          <a:noFill/>
+                          <a:ln w="9525">
+                            <a:noFill/>
+                            <a:miter lim="800000"/>
+                            <a:headEnd/>
+                            <a:tailEnd/>
+                          </a:ln>
+                        </pic:spPr>
+                      </pic:pic>
+                    </a:graphicData>
+                  </a:graphic>
+                </wp:inline>
+              </w:drawing>
+            </w:r>
+          </w:p>
+          <w:p>
+            <w:pPr>
+              <w:spacing w:before="60" w:after="60"/>
+              <w:ind w:right="181"/>
+              <w:rPr>
+                <w:szCs w:val="21"/>
+              </w:rPr>
+            </w:pPr>
+            <w:r>
+              <w:rPr>
+                <w:noProof/>
+                <w:szCs w:val="21"/>
+              </w:rPr>
+              <w:drawing>
+                <wp:inline distT="0" distB="0" distL="0" distR="0">
+                  <wp:extent cx="4268864" cy="2191890"/>
+                  <wp:effectExtent l="19050" t="0" r="0" b="0"/>
+                  <wp:docPr id="4" name="图片 4"/>
+                  <wp:cNvGraphicFramePr>
+                    <a:graphicFrameLocks xmlns:a="http://schemas.openxmlformats.org/drawingml/2006/main" noChangeAspect="1"/>
+                  </wp:cNvGraphicFramePr>
+                  <a:graphic xmlns:a="http://schemas.openxmlformats.org/drawingml/2006/main">
+                    <a:graphicData uri="http://schemas.openxmlformats.org/drawingml/2006/picture">
+                      <pic:pic xmlns:pic="http://schemas.openxmlformats.org/drawingml/2006/picture">
+                        <pic:nvPicPr>
+                          <pic:cNvPr id="0" name="Picture 4"/>
+                          <pic:cNvPicPr>
+                            <a:picLocks noChangeAspect="1" noChangeArrowheads="1"/>
+                          </pic:cNvPicPr>
+                        </pic:nvPicPr>
+                        <pic:blipFill>
+                          <a:blip r:embed="rId11"/>
+                          <a:srcRect/>
+                          <a:stretch>
+                            <a:fillRect/>
+                          </a:stretch>
+                        </pic:blipFill>
+                        <pic:spPr bwMode="auto">
+                          <a:xfrm>
+                            <a:off x="0" y="0"/>
+                            <a:ext cx="4270354" cy="2192655"/>
+                          </a:xfrm>
+                          <a:prstGeom prst="rect">
+                            <a:avLst/>
+                          </a:prstGeom>
+                          <a:noFill/>
+                          <a:ln w="9525">
+                            <a:noFill/>
+                            <a:miter lim="800000"/>
+                            <a:headEnd/>
+                            <a:tailEnd/>
+                          </a:ln>
+                        </pic:spPr>
+                      </pic:pic>
+                    </a:graphicData>
+                  </a:graphic>
+                </wp:inline>
+              </w:drawing>
+            </w:r>
+          </w:p>
+        </w:tc>
+        <w:tc>
+          <w:tcPr>
+            <w:tcW w:w="3194" w:type="dxa"/>
+            <w:shd w:val="clear" w:color="auto" w:fill="auto"/>
+          </w:tcPr>
+          <w:p>
+            <w:pPr>
+              <w:spacing w:before="60" w:after="60"/>
+              <w:ind w:right="181"/>
+              <w:rPr>
+                <w:szCs w:val="21"/>
+              </w:rPr>
+            </w:pPr>
+            <w:r>
+              <w:rPr>
+                <w:rFonts w:hint="eastAsia"/>
+                <w:szCs w:val="21"/>
+              </w:rPr>
+              <w:t>对商品的循环</w:t>
+            </w:r>
+            <w:r>
+              <w:rPr>
+                <w:rFonts w:hint="eastAsia"/>
+                <w:szCs w:val="21"/>
+              </w:rPr>
+              <w:t>.</w:t>
+            </w:r>
+          </w:p>
+          <w:p>
+            <w:pPr>
+              <w:spacing w:before="60" w:after="60"/>
+              <w:ind w:right="181"/>
+              <w:rPr>
+                <w:szCs w:val="21"/>
+              </w:rPr>
+            </w:pPr>
+            <w:r>
+              <w:rPr>
+                <w:rFonts w:hint="eastAsia"/>
+                <w:szCs w:val="21"/>
+              </w:rPr>
+              <w:t xml:space="preserve">goods_id  </w:t>
+            </w:r>
+            <w:r>
+              <w:rPr>
+                <w:rFonts w:hint="eastAsia"/>
+                <w:szCs w:val="21"/>
+              </w:rPr>
+              <w:t>商品</w:t>
+            </w:r>
+            <w:r>
+              <w:rPr>
+                <w:rFonts w:hint="eastAsia"/>
+                <w:szCs w:val="21"/>
+              </w:rPr>
+              <w:t>ID</w:t>
+            </w:r>
+          </w:p>
+          <w:p>
+            <w:pPr>
+              <w:spacing w:before="60" w:after="60"/>
+              <w:ind w:right="181"/>
+              <w:rPr>
+                <w:szCs w:val="21"/>
+              </w:rPr>
+            </w:pPr>
+            <w:r>
+              <w:rPr>
+                <w:rFonts w:hint="eastAsia"/>
+                <w:szCs w:val="21"/>
+              </w:rPr>
+              <w:t xml:space="preserve">cat_id  </w:t>
+            </w:r>
+            <w:r>
+              <w:rPr>
+                <w:rFonts w:hint="eastAsia"/>
+                <w:szCs w:val="21"/>
+              </w:rPr>
+              <w:t>分类</w:t>
+            </w:r>
+            <w:r>
+              <w:rPr>
+                <w:rFonts w:hint="eastAsia"/>
+                <w:szCs w:val="21"/>
+              </w:rPr>
+              <w:t>ID</w:t>
+            </w:r>
+          </w:p>
+          <w:p>
+            <w:pPr>
+              <w:spacing w:before="60" w:after="60"/>
+              <w:ind w:right="181"/>
+              <w:rPr>
+                <w:szCs w:val="21"/>
+              </w:rPr>
+            </w:pPr>
+            <w:r>
+              <w:rPr>
+                <w:rFonts w:hint="eastAsia"/>
+                <w:szCs w:val="21"/>
+              </w:rPr>
+              <w:t xml:space="preserve">goods_name   </w:t>
+            </w:r>
+            <w:r>
+              <w:rPr>
+                <w:rFonts w:hint="eastAsia"/>
+                <w:szCs w:val="21"/>
+              </w:rPr>
+              <w:t>商品名</w:t>
+            </w:r>
+          </w:p>
+          <w:p>
+            <w:pPr>
+              <w:spacing w:before="60" w:after="60"/>
+              <w:ind w:right="181"/>
+              <w:rPr>
+                <w:szCs w:val="21"/>
+              </w:rPr>
+            </w:pPr>
+            <w:r>
+              <w:rPr>
+                <w:rFonts w:hint="eastAsia"/>
+                <w:szCs w:val="21"/>
+              </w:rPr>
+              <w:t xml:space="preserve">goods_number  </w:t>
+            </w:r>
+            <w:r>
+              <w:rPr>
+                <w:rFonts w:hint="eastAsia"/>
+                <w:szCs w:val="21"/>
+              </w:rPr>
+              <w:t>商品数量</w:t>
+            </w:r>
+          </w:p>
+          <w:p>
+            <w:pPr>
+              <w:spacing w:before="60" w:after="60"/>
+              <w:ind w:right="181"/>
+              <w:rPr>
+                <w:szCs w:val="21"/>
+              </w:rPr>
+            </w:pPr>
+            <w:r>
+              <w:rPr>
+                <w:rFonts w:hint="eastAsia"/>
+                <w:szCs w:val="21"/>
+              </w:rPr>
+              <w:t xml:space="preserve">param  </w:t>
+            </w:r>
+            <w:r>
+              <w:rPr>
+                <w:rFonts w:hint="eastAsia"/>
+                <w:szCs w:val="21"/>
+              </w:rPr>
+              <w:t>印影情况</w:t>
+            </w:r>
+          </w:p>
+          <w:p>
+            <w:pPr>
+              <w:spacing w:before="60" w:after="60"/>
+              <w:ind w:right="181"/>
+              <w:rPr>
+                <w:szCs w:val="21"/>
+              </w:rPr>
+            </w:pPr>
+            <w:r>
+              <w:rPr>
+                <w:rFonts w:hint="eastAsia"/>
+                <w:szCs w:val="21"/>
+              </w:rPr>
+              <w:t>[</w:t>
+            </w:r>
+          </w:p>
+          <w:p>
+            <w:pPr>
+              <w:spacing w:before="60" w:after="60"/>
+              <w:ind w:right="181"/>
+              <w:rPr>
+                <w:szCs w:val="21"/>
+              </w:rPr>
+            </w:pPr>
+            <w:r>
+              <w:rPr>
+                <w:rFonts w:hint="eastAsia"/>
+                <w:szCs w:val="21"/>
+              </w:rPr>
+              <w:t xml:space="preserve">goods_id  </w:t>
+            </w:r>
+            <w:r>
+              <w:rPr>
+                <w:rFonts w:hint="eastAsia"/>
+                <w:szCs w:val="21"/>
+              </w:rPr>
+              <w:t>商品</w:t>
+            </w:r>
+            <w:r>
+              <w:rPr>
+                <w:rFonts w:hint="eastAsia"/>
+                <w:szCs w:val="21"/>
+              </w:rPr>
+              <w:t>ID</w:t>
+            </w:r>
+          </w:p>
+          <w:p>
+            <w:pPr>
+              <w:spacing w:before="60" w:after="60"/>
+              <w:ind w:right="181"/>
+              <w:rPr>
+                <w:szCs w:val="21"/>
+              </w:rPr>
+            </w:pPr>
+            <w:r>
+              <w:rPr>
+                <w:rFonts w:hint="eastAsia"/>
+                <w:szCs w:val="21"/>
+              </w:rPr>
+              <w:t xml:space="preserve">goods_name   </w:t>
+            </w:r>
+            <w:r>
+              <w:rPr>
+                <w:rFonts w:hint="eastAsia"/>
+                <w:szCs w:val="21"/>
+              </w:rPr>
+              <w:t>商品名</w:t>
+            </w:r>
+          </w:p>
+          <w:p>
+            <w:pPr>
+              <w:spacing w:before="60" w:after="60"/>
+              <w:ind w:right="181"/>
+              <w:rPr>
+                <w:szCs w:val="21"/>
+              </w:rPr>
+            </w:pPr>
+            <w:r>
+              <w:rPr>
+                <w:rFonts w:hint="eastAsia"/>
+                <w:szCs w:val="21"/>
+              </w:rPr>
+              <w:t xml:space="preserve">goods_number  </w:t>
+            </w:r>
+            <w:r>
+              <w:rPr>
+                <w:rFonts w:hint="eastAsia"/>
+                <w:szCs w:val="21"/>
+              </w:rPr>
+              <w:t>商品数量</w:t>
+            </w:r>
+          </w:p>
+          <w:p>
+            <w:pPr>
+              <w:spacing w:before="60" w:after="60"/>
+              <w:ind w:right="181"/>
+              <w:rPr>
+                <w:szCs w:val="21"/>
+              </w:rPr>
+            </w:pPr>
+            <w:r>
+              <w:rPr>
+                <w:rFonts w:hint="eastAsia"/>
+                <w:szCs w:val="21"/>
+              </w:rPr>
+              <w:t xml:space="preserve">set_goods_id </w:t>
+            </w:r>
+            <w:r>
+              <w:rPr>
+                <w:rFonts w:hint="eastAsia"/>
+                <w:szCs w:val="21"/>
+              </w:rPr>
+              <w:t>套件的商品</w:t>
+            </w:r>
+            <w:r>
+              <w:rPr>
+                <w:rFonts w:hint="eastAsia"/>
+                <w:szCs w:val="21"/>
+              </w:rPr>
+              <w:t>ID</w:t>
+            </w:r>
+          </w:p>
+          <w:p>
+            <w:pPr>
+              <w:spacing w:before="60" w:after="60"/>
+              <w:ind w:right="181"/>
+              <w:rPr>
+                <w:szCs w:val="21"/>
+              </w:rPr>
+            </w:pPr>
+            <w:r>
+              <w:rPr>
+                <w:rFonts w:hint="eastAsia"/>
+                <w:szCs w:val="21"/>
+              </w:rPr>
+              <w:t xml:space="preserve">set_goods_name  </w:t>
+            </w:r>
+            <w:r>
+              <w:rPr>
+                <w:rFonts w:hint="eastAsia"/>
+                <w:szCs w:val="21"/>
+              </w:rPr>
+              <w:t>套件名字</w:t>
+            </w:r>
+          </w:p>
+          <w:p>
+            <w:pPr>
+              <w:spacing w:before="60" w:after="60"/>
+              <w:ind w:right="181"/>
+              <w:rPr>
+                <w:szCs w:val="21"/>
+              </w:rPr>
+            </w:pPr>
+            <w:r>
+              <w:rPr>
+                <w:rFonts w:hint="eastAsia"/>
+                <w:szCs w:val="21"/>
+              </w:rPr>
+              <w:t xml:space="preserve">goods_demo  </w:t>
+            </w:r>
+            <w:r>
+              <w:rPr>
+                <w:rFonts w:hint="eastAsia"/>
+                <w:szCs w:val="21"/>
+              </w:rPr>
+              <w:t>循环时显示</w:t>
+            </w:r>
+          </w:p>
+          <w:p>
+            <w:pPr>
+              <w:spacing w:before="60" w:after="60"/>
+              <w:ind w:right="181"/>
+              <w:rPr>
+                <w:szCs w:val="21"/>
+              </w:rPr>
+            </w:pPr>
+            <w:r>
+              <w:rPr>
+                <w:rFonts w:hint="eastAsia"/>
+                <w:szCs w:val="21"/>
+              </w:rPr>
+              <w:t>]</w:t>
+            </w:r>
+          </w:p>
+          <w:p>
+            <w:pPr>
+              <w:spacing w:before="60" w:after="60"/>
+              <w:ind w:right="181"/>
+              <w:rPr>
+                <w:szCs w:val="21"/>
+              </w:rPr>
+            </w:pPr>
+          </w:p>
+          <w:p>
+            <w:pPr>
+              <w:spacing w:before="60" w:after="60"/>
+              <w:ind w:right="181"/>
+              <w:rPr>
+                <w:szCs w:val="21"/>
+              </w:rPr>
+            </w:pPr>
+            <w:r>
+              <w:rPr>
+                <w:rFonts w:hint="eastAsia"/>
+                <w:szCs w:val="21"/>
+              </w:rPr>
+              <w:t>注意：印影信息获取，跟据</w:t>
+            </w:r>
+            <w:r>
+              <w:rPr>
+                <w:rFonts w:hint="eastAsia"/>
+                <w:szCs w:val="21"/>
+              </w:rPr>
+              <w:t>param</w:t>
+            </w:r>
+            <w:r>
+              <w:rPr>
+                <w:rFonts w:hint="eastAsia"/>
+                <w:szCs w:val="21"/>
+              </w:rPr>
+              <w:t>里边的商品</w:t>
+            </w:r>
+            <w:r>
+              <w:rPr>
+                <w:rFonts w:hint="eastAsia"/>
+                <w:szCs w:val="21"/>
+              </w:rPr>
+              <w:t>ID</w:t>
+            </w:r>
+            <w:r>
+              <w:rPr>
+                <w:rFonts w:hint="eastAsia"/>
+                <w:szCs w:val="21"/>
+              </w:rPr>
+              <w:t>来获取</w:t>
+            </w:r>
+            <w:r>
+              <w:rPr>
+                <w:rFonts w:hint="eastAsia"/>
+                <w:szCs w:val="21"/>
+              </w:rPr>
+              <w:t>，请保存到</w:t>
+            </w:r>
+            <w:r>
+              <w:rPr>
+                <w:rFonts w:hint="eastAsia"/>
+                <w:szCs w:val="21"/>
+              </w:rPr>
+              <w:t>session</w:t>
+            </w:r>
+            <w:r>
+              <w:rPr>
+                <w:rFonts w:hint="eastAsia"/>
+                <w:szCs w:val="21"/>
+              </w:rPr>
+              <w:t>，如果重复商品</w:t>
+            </w:r>
+            <w:r>
+              <w:rPr>
+                <w:rFonts w:hint="eastAsia"/>
+                <w:szCs w:val="21"/>
+              </w:rPr>
+              <w:t>ID</w:t>
+            </w:r>
+            <w:r>
+              <w:rPr>
+                <w:rFonts w:hint="eastAsia"/>
+                <w:szCs w:val="21"/>
+              </w:rPr>
+              <w:t>，不要重复请求接口</w:t>
+            </w:r>
+          </w:p>
+        </w:tc>
+      </w:tr>
+    </w:tbl>
+    <w:p>
+      <w:pPr>
+        <w:pStyle w:val="3"/>
+        <w:ind w:left="630" w:right="210"/>
+      </w:pPr>
+      <w:r>
+        <w:rPr>
+          <w:rFonts w:hint="eastAsia"/>
+        </w:rPr>
+        <w:t>更新商品信息</w:t>
+      </w:r>
+    </w:p>
+    <w:p>
+      <w:pPr>
         <w:ind w:left="630"/>
+      </w:pPr>
+      <w:r>
+        <w:rPr>
+          <w:rFonts w:hint="eastAsia"/>
+        </w:rPr>
+        <w:t>接口地址：</w:t>
+      </w:r>
+      <w:r>
+        <w:t>home/cart/updateNumber</w:t>
+      </w:r>
+    </w:p>
+    <w:p>
+      <w:pPr>
+        <w:ind w:left="630"/>
+      </w:pPr>
+      <w:r>
+        <w:rPr>
+          <w:rFonts w:hint="eastAsia"/>
+        </w:rPr>
+        <w:t>接口入参：</w:t>
+      </w:r>
+    </w:p>
+    <w:tbl>
+      <w:tblPr>
+        <w:tblW w:w="10557" w:type="dxa"/>
+        <w:jc w:val="center"/>
+        <w:tblBorders>
+          <w:top w:val="single" w:sz="12" w:space="0" w:color="auto"/>
+          <w:left w:val="single" w:sz="12" w:space="0" w:color="auto"/>
+          <w:bottom w:val="single" w:sz="12" w:space="0" w:color="auto"/>
+          <w:right w:val="single" w:sz="12" w:space="0" w:color="auto"/>
+          <w:insideH w:val="single" w:sz="6" w:space="0" w:color="auto"/>
+          <w:insideV w:val="single" w:sz="6" w:space="0" w:color="auto"/>
+        </w:tblBorders>
+        <w:tblLayout w:type="fixed"/>
+        <w:tblLook w:val="0000"/>
+      </w:tblPr>
+      <w:tblGrid>
+        <w:gridCol w:w="1184"/>
+        <w:gridCol w:w="1743"/>
+        <w:gridCol w:w="1743"/>
+        <w:gridCol w:w="1743"/>
+        <w:gridCol w:w="4144"/>
+      </w:tblGrid>
+      <w:tr>
+        <w:trPr>
+          <w:jc w:val="center"/>
+        </w:trPr>
+        <w:tc>
+          <w:tcPr>
+            <w:tcW w:w="1184" w:type="dxa"/>
+            <w:shd w:val="clear" w:color="auto" w:fill="E6E6E6"/>
+          </w:tcPr>
+          <w:p>
+            <w:pPr>
+              <w:spacing w:before="60" w:after="60"/>
+              <w:ind w:right="181"/>
+              <w:jc w:val="center"/>
+              <w:rPr>
+                <w:b/>
+                <w:szCs w:val="21"/>
+              </w:rPr>
+            </w:pPr>
+            <w:r>
+              <w:rPr>
+                <w:rFonts w:hint="eastAsia"/>
+                <w:b/>
+                <w:szCs w:val="21"/>
+              </w:rPr>
+              <w:t>参数</w:t>
+            </w:r>
+          </w:p>
+        </w:tc>
+        <w:tc>
+          <w:tcPr>
+            <w:tcW w:w="1743" w:type="dxa"/>
+            <w:shd w:val="clear" w:color="auto" w:fill="E6E6E6"/>
+          </w:tcPr>
+          <w:p>
+            <w:pPr>
+              <w:spacing w:before="60" w:after="60"/>
+              <w:ind w:right="181"/>
+              <w:jc w:val="center"/>
+            </w:pPr>
+            <w:r>
+              <w:rPr>
+                <w:rFonts w:hint="eastAsia"/>
+              </w:rPr>
+              <w:t>类型</w:t>
+            </w:r>
+          </w:p>
+        </w:tc>
+        <w:tc>
+          <w:tcPr>
+            <w:tcW w:w="1743" w:type="dxa"/>
+            <w:shd w:val="clear" w:color="auto" w:fill="E6E6E6"/>
+          </w:tcPr>
+          <w:p>
+            <w:pPr>
+              <w:spacing w:before="60" w:after="60"/>
+              <w:ind w:right="181"/>
+              <w:jc w:val="center"/>
+            </w:pPr>
+            <w:r>
+              <w:rPr>
+                <w:rFonts w:hint="eastAsia"/>
+              </w:rPr>
+              <w:t>是否必须</w:t>
+            </w:r>
+          </w:p>
+        </w:tc>
+        <w:tc>
+          <w:tcPr>
+            <w:tcW w:w="1743" w:type="dxa"/>
+            <w:shd w:val="clear" w:color="auto" w:fill="E6E6E6"/>
+          </w:tcPr>
+          <w:p>
+            <w:pPr>
+              <w:spacing w:before="60" w:after="60"/>
+              <w:ind w:right="181"/>
+              <w:jc w:val="center"/>
+            </w:pPr>
+            <w:r>
+              <w:rPr>
+                <w:rFonts w:hint="eastAsia"/>
+              </w:rPr>
+              <w:t>默认值</w:t>
+            </w:r>
+          </w:p>
+        </w:tc>
+        <w:tc>
+          <w:tcPr>
+            <w:tcW w:w="4144" w:type="dxa"/>
+            <w:shd w:val="clear" w:color="auto" w:fill="E6E6E6"/>
+          </w:tcPr>
+          <w:p>
+            <w:pPr>
+              <w:spacing w:before="60" w:after="60"/>
+              <w:ind w:right="181"/>
+              <w:jc w:val="center"/>
+              <w:rPr>
+                <w:b/>
+                <w:szCs w:val="21"/>
+              </w:rPr>
+            </w:pPr>
+            <w:r>
+              <w:rPr>
+                <w:rFonts w:hint="eastAsia"/>
+                <w:b/>
+                <w:szCs w:val="21"/>
+              </w:rPr>
+              <w:t>描述</w:t>
+            </w:r>
+          </w:p>
+        </w:tc>
+      </w:tr>
+      <w:tr>
+        <w:trPr>
+          <w:jc w:val="center"/>
+        </w:trPr>
+        <w:tc>
+          <w:tcPr>
+            <w:tcW w:w="1184" w:type="dxa"/>
+            <w:shd w:val="clear" w:color="auto" w:fill="auto"/>
+          </w:tcPr>
+          <w:p>
+            <w:pPr>
+              <w:spacing w:before="60" w:after="60"/>
+              <w:ind w:right="181"/>
+              <w:jc w:val="center"/>
+              <w:rPr>
+                <w:szCs w:val="21"/>
+              </w:rPr>
+            </w:pPr>
+            <w:r>
+              <w:rPr>
+                <w:rFonts w:ascii="Helvetica" w:hAnsi="Helvetica" w:cs="Helvetica"/>
+                <w:color w:val="505050"/>
+                <w:sz w:val="17"/>
+                <w:szCs w:val="17"/>
+                <w:shd w:val="clear" w:color="auto" w:fill="FAFAFA"/>
+              </w:rPr>
+              <w:t>sessionId</w:t>
+            </w:r>
+          </w:p>
+        </w:tc>
+        <w:tc>
+          <w:tcPr>
+            <w:tcW w:w="1743" w:type="dxa"/>
+          </w:tcPr>
+          <w:p>
+            <w:pPr>
+              <w:spacing w:before="60" w:after="60"/>
+              <w:ind w:right="181"/>
+              <w:jc w:val="center"/>
+              <w:rPr>
+                <w:szCs w:val="21"/>
+              </w:rPr>
+            </w:pPr>
+            <w:r>
+              <w:rPr>
+                <w:szCs w:val="21"/>
+              </w:rPr>
+              <w:t>S</w:t>
+            </w:r>
+            <w:r>
+              <w:rPr>
+                <w:rFonts w:hint="eastAsia"/>
+                <w:szCs w:val="21"/>
+              </w:rPr>
+              <w:t>tring</w:t>
+            </w:r>
+          </w:p>
+        </w:tc>
+        <w:tc>
+          <w:tcPr>
+            <w:tcW w:w="1743" w:type="dxa"/>
+          </w:tcPr>
+          <w:p>
+            <w:pPr>
+              <w:spacing w:before="60" w:after="60"/>
+              <w:ind w:right="181"/>
+              <w:jc w:val="center"/>
+              <w:rPr>
+                <w:szCs w:val="21"/>
+              </w:rPr>
+            </w:pPr>
+            <w:r>
+              <w:rPr>
+                <w:rFonts w:hint="eastAsia"/>
+                <w:szCs w:val="21"/>
+              </w:rPr>
+              <w:t>是</w:t>
+            </w:r>
+          </w:p>
+        </w:tc>
+        <w:tc>
+          <w:tcPr>
+            <w:tcW w:w="1743" w:type="dxa"/>
+            <w:shd w:val="clear" w:color="auto" w:fill="auto"/>
+          </w:tcPr>
+          <w:p>
+            <w:pPr>
+              <w:spacing w:before="60" w:after="60"/>
+              <w:ind w:right="181"/>
+              <w:jc w:val="center"/>
+              <w:rPr>
+                <w:szCs w:val="21"/>
+              </w:rPr>
+            </w:pPr>
+          </w:p>
+        </w:tc>
+        <w:tc>
+          <w:tcPr>
+            <w:tcW w:w="4144" w:type="dxa"/>
+            <w:shd w:val="clear" w:color="auto" w:fill="auto"/>
+          </w:tcPr>
+          <w:p>
+            <w:pPr>
+              <w:spacing w:before="60" w:after="60"/>
+              <w:ind w:right="181"/>
+              <w:jc w:val="left"/>
+              <w:rPr>
+                <w:szCs w:val="21"/>
+              </w:rPr>
+            </w:pPr>
+            <w:r>
+              <w:rPr>
+                <w:rFonts w:hint="eastAsia"/>
+                <w:szCs w:val="21"/>
+              </w:rPr>
+              <w:t>用户</w:t>
+            </w:r>
+            <w:r>
+              <w:rPr>
+                <w:rFonts w:hint="eastAsia"/>
+                <w:szCs w:val="21"/>
+              </w:rPr>
+              <w:t>SessionID</w:t>
+            </w:r>
+          </w:p>
+        </w:tc>
+      </w:tr>
+      <w:tr>
+        <w:trPr>
+          <w:jc w:val="center"/>
+        </w:trPr>
+        <w:tc>
+          <w:tcPr>
+            <w:tcW w:w="1184" w:type="dxa"/>
+            <w:shd w:val="clear" w:color="auto" w:fill="auto"/>
+          </w:tcPr>
+          <w:p>
+            <w:pPr>
+              <w:spacing w:before="60" w:after="60"/>
+              <w:ind w:right="181"/>
+              <w:jc w:val="center"/>
+              <w:rPr>
+                <w:rFonts w:ascii="Helvetica" w:hAnsi="Helvetica" w:cs="Helvetica"/>
+                <w:color w:val="505050"/>
+                <w:sz w:val="15"/>
+                <w:szCs w:val="15"/>
+                <w:shd w:val="clear" w:color="auto" w:fill="FAFAFA"/>
+              </w:rPr>
+            </w:pPr>
+            <w:r>
+              <w:rPr>
+                <w:rFonts w:ascii="Helvetica" w:hAnsi="Helvetica" w:cs="Helvetica"/>
+                <w:color w:val="505050"/>
+                <w:sz w:val="17"/>
+                <w:szCs w:val="17"/>
+                <w:shd w:val="clear" w:color="auto" w:fill="FAFAFA"/>
+              </w:rPr>
+              <w:t>cid</w:t>
+            </w:r>
+          </w:p>
+        </w:tc>
+        <w:tc>
+          <w:tcPr>
+            <w:tcW w:w="1743" w:type="dxa"/>
+          </w:tcPr>
+          <w:p>
+            <w:pPr>
+              <w:spacing w:before="60" w:after="60"/>
+              <w:ind w:right="181"/>
+              <w:jc w:val="center"/>
+              <w:rPr>
+                <w:szCs w:val="21"/>
+              </w:rPr>
+            </w:pPr>
+            <w:r>
+              <w:rPr>
+                <w:szCs w:val="21"/>
+              </w:rPr>
+              <w:t>I</w:t>
+            </w:r>
+            <w:r>
+              <w:rPr>
+                <w:rFonts w:hint="eastAsia"/>
+                <w:szCs w:val="21"/>
+              </w:rPr>
+              <w:t>nt</w:t>
+            </w:r>
+          </w:p>
+        </w:tc>
+        <w:tc>
+          <w:tcPr>
+            <w:tcW w:w="1743" w:type="dxa"/>
+          </w:tcPr>
+          <w:p>
+            <w:pPr>
+              <w:spacing w:before="60" w:after="60"/>
+              <w:ind w:right="181"/>
+              <w:jc w:val="center"/>
+              <w:rPr>
+                <w:szCs w:val="21"/>
+              </w:rPr>
+            </w:pPr>
+            <w:r>
+              <w:rPr>
+                <w:rFonts w:hint="eastAsia"/>
+                <w:szCs w:val="21"/>
+              </w:rPr>
+              <w:t>是</w:t>
+            </w:r>
+            <w:r>
+              <w:rPr>
+                <w:rFonts w:hint="eastAsia"/>
+                <w:szCs w:val="21"/>
+              </w:rPr>
+              <w:t xml:space="preserve"> </w:t>
+            </w:r>
+          </w:p>
+        </w:tc>
+        <w:tc>
+          <w:tcPr>
+            <w:tcW w:w="1743" w:type="dxa"/>
+            <w:shd w:val="clear" w:color="auto" w:fill="auto"/>
+          </w:tcPr>
+          <w:p>
+            <w:pPr>
+              <w:spacing w:before="60" w:after="60"/>
+              <w:ind w:right="181"/>
+              <w:jc w:val="center"/>
+              <w:rPr>
+                <w:szCs w:val="21"/>
+              </w:rPr>
+            </w:pPr>
+          </w:p>
+        </w:tc>
+        <w:tc>
+          <w:tcPr>
+            <w:tcW w:w="4144" w:type="dxa"/>
+            <w:shd w:val="clear" w:color="auto" w:fill="auto"/>
+          </w:tcPr>
+          <w:p>
+            <w:pPr>
+              <w:spacing w:before="60" w:after="60"/>
+              <w:ind w:right="181"/>
+              <w:jc w:val="left"/>
+              <w:rPr>
+                <w:szCs w:val="21"/>
+              </w:rPr>
+            </w:pPr>
+            <w:r>
+              <w:rPr>
+                <w:rFonts w:hint="eastAsia"/>
+                <w:szCs w:val="21"/>
+              </w:rPr>
+              <w:t>购物车</w:t>
+            </w:r>
+            <w:r>
+              <w:rPr>
+                <w:rFonts w:hint="eastAsia"/>
+                <w:szCs w:val="21"/>
+              </w:rPr>
+              <w:t>ID</w:t>
+            </w:r>
+          </w:p>
+        </w:tc>
+      </w:tr>
+      <w:tr>
+        <w:trPr>
+          <w:jc w:val="center"/>
+        </w:trPr>
+        <w:tc>
+          <w:tcPr>
+            <w:tcW w:w="1184" w:type="dxa"/>
+            <w:shd w:val="clear" w:color="auto" w:fill="auto"/>
+          </w:tcPr>
+          <w:p>
+            <w:pPr>
+              <w:spacing w:before="60" w:after="60"/>
+              <w:ind w:right="181"/>
+              <w:jc w:val="center"/>
+              <w:rPr>
+                <w:rFonts w:ascii="Helvetica" w:hAnsi="Helvetica" w:cs="Helvetica"/>
+                <w:color w:val="505050"/>
+                <w:sz w:val="17"/>
+                <w:szCs w:val="17"/>
+                <w:shd w:val="clear" w:color="auto" w:fill="FAFAFA"/>
+              </w:rPr>
+            </w:pPr>
+            <w:r>
+              <w:rPr>
+                <w:rFonts w:ascii="Helvetica" w:hAnsi="Helvetica" w:cs="Helvetica"/>
+                <w:color w:val="505050"/>
+                <w:sz w:val="17"/>
+                <w:szCs w:val="17"/>
+                <w:shd w:val="clear" w:color="auto" w:fill="FAFAFA"/>
+              </w:rPr>
+              <w:t>number</w:t>
+            </w:r>
+          </w:p>
+        </w:tc>
+        <w:tc>
+          <w:tcPr>
+            <w:tcW w:w="1743" w:type="dxa"/>
+          </w:tcPr>
+          <w:p>
+            <w:pPr>
+              <w:spacing w:before="60" w:after="60"/>
+              <w:ind w:right="181"/>
+              <w:jc w:val="center"/>
+              <w:rPr>
+                <w:szCs w:val="21"/>
+              </w:rPr>
+            </w:pPr>
+            <w:r>
+              <w:rPr>
+                <w:szCs w:val="21"/>
+              </w:rPr>
+              <w:t>I</w:t>
+            </w:r>
+            <w:r>
+              <w:rPr>
+                <w:rFonts w:hint="eastAsia"/>
+                <w:szCs w:val="21"/>
+              </w:rPr>
+              <w:t>nt</w:t>
+            </w:r>
+          </w:p>
+        </w:tc>
+        <w:tc>
+          <w:tcPr>
+            <w:tcW w:w="1743" w:type="dxa"/>
+          </w:tcPr>
+          <w:p>
+            <w:pPr>
+              <w:spacing w:before="60" w:after="60"/>
+              <w:ind w:right="181"/>
+              <w:jc w:val="center"/>
+              <w:rPr>
+                <w:szCs w:val="21"/>
+              </w:rPr>
+            </w:pPr>
+            <w:r>
+              <w:rPr>
+                <w:rFonts w:hint="eastAsia"/>
+                <w:szCs w:val="21"/>
+              </w:rPr>
+              <w:t>是</w:t>
+            </w:r>
+          </w:p>
+          <w:p>
+            <w:pPr>
+              <w:spacing w:before="60" w:after="60"/>
+              <w:ind w:right="181"/>
+              <w:jc w:val="center"/>
+              <w:rPr>
+                <w:szCs w:val="21"/>
+              </w:rPr>
+            </w:pPr>
+          </w:p>
+        </w:tc>
+        <w:tc>
+          <w:tcPr>
+            <w:tcW w:w="1743" w:type="dxa"/>
+            <w:shd w:val="clear" w:color="auto" w:fill="auto"/>
+          </w:tcPr>
+          <w:p>
+            <w:pPr>
+              <w:spacing w:before="60" w:after="60"/>
+              <w:ind w:right="181"/>
+              <w:jc w:val="center"/>
+              <w:rPr>
+                <w:szCs w:val="21"/>
+              </w:rPr>
+            </w:pPr>
+          </w:p>
+        </w:tc>
+        <w:tc>
+          <w:tcPr>
+            <w:tcW w:w="4144" w:type="dxa"/>
+            <w:shd w:val="clear" w:color="auto" w:fill="auto"/>
+          </w:tcPr>
+          <w:p>
+            <w:pPr>
+              <w:spacing w:before="60" w:after="60"/>
+              <w:ind w:right="181"/>
+              <w:jc w:val="left"/>
+              <w:rPr>
+                <w:szCs w:val="21"/>
+              </w:rPr>
+            </w:pPr>
+            <w:r>
+              <w:rPr>
+                <w:rFonts w:hint="eastAsia"/>
+                <w:szCs w:val="21"/>
+              </w:rPr>
+              <w:t>修改后的商品数量</w:t>
+            </w:r>
+          </w:p>
+        </w:tc>
+      </w:tr>
+    </w:tbl>
+    <w:p>
+      <w:pPr>
+        <w:ind w:left="630"/>
+      </w:pPr>
+      <w:r>
+        <w:rPr>
+          <w:rFonts w:hint="eastAsia"/>
+        </w:rPr>
+        <w:lastRenderedPageBreak/>
+        <w:t>接口出参：</w:t>
+      </w:r>
+    </w:p>
+    <w:tbl>
+      <w:tblPr>
+        <w:tblW w:w="10331" w:type="dxa"/>
+        <w:jc w:val="center"/>
+        <w:tblBorders>
+          <w:top w:val="single" w:sz="12" w:space="0" w:color="auto"/>
+          <w:left w:val="single" w:sz="12" w:space="0" w:color="auto"/>
+          <w:bottom w:val="single" w:sz="12" w:space="0" w:color="auto"/>
+          <w:right w:val="single" w:sz="12" w:space="0" w:color="auto"/>
+          <w:insideH w:val="single" w:sz="6" w:space="0" w:color="auto"/>
+          <w:insideV w:val="single" w:sz="6" w:space="0" w:color="auto"/>
+        </w:tblBorders>
+        <w:tblLayout w:type="fixed"/>
+        <w:tblLook w:val="0000"/>
+      </w:tblPr>
+      <w:tblGrid>
+        <w:gridCol w:w="1184"/>
+        <w:gridCol w:w="5953"/>
+        <w:gridCol w:w="3194"/>
+      </w:tblGrid>
+      <w:tr>
+        <w:trPr>
+          <w:jc w:val="center"/>
+        </w:trPr>
+        <w:tc>
+          <w:tcPr>
+            <w:tcW w:w="1184" w:type="dxa"/>
+            <w:shd w:val="clear" w:color="auto" w:fill="E6E6E6"/>
+          </w:tcPr>
+          <w:p>
+            <w:pPr>
+              <w:spacing w:before="60" w:after="60"/>
+              <w:ind w:right="181"/>
+              <w:jc w:val="center"/>
+              <w:rPr>
+                <w:b/>
+                <w:szCs w:val="21"/>
+              </w:rPr>
+            </w:pPr>
+            <w:r>
+              <w:rPr>
+                <w:rFonts w:hint="eastAsia"/>
+                <w:b/>
+                <w:szCs w:val="21"/>
+              </w:rPr>
+              <w:t>参数</w:t>
+            </w:r>
+          </w:p>
+        </w:tc>
+        <w:tc>
+          <w:tcPr>
+            <w:tcW w:w="5953" w:type="dxa"/>
+            <w:shd w:val="clear" w:color="auto" w:fill="E6E6E6"/>
+          </w:tcPr>
+          <w:p>
+            <w:pPr>
+              <w:spacing w:before="60" w:after="60"/>
+              <w:ind w:right="181"/>
+              <w:jc w:val="center"/>
+            </w:pPr>
+          </w:p>
+        </w:tc>
+        <w:tc>
+          <w:tcPr>
+            <w:tcW w:w="3194" w:type="dxa"/>
+            <w:shd w:val="clear" w:color="auto" w:fill="E6E6E6"/>
+          </w:tcPr>
+          <w:p>
+            <w:pPr>
+              <w:spacing w:before="60" w:after="60"/>
+              <w:ind w:right="181"/>
+              <w:jc w:val="center"/>
+              <w:rPr>
+                <w:b/>
+                <w:szCs w:val="21"/>
+              </w:rPr>
+            </w:pPr>
+            <w:r>
+              <w:rPr>
+                <w:rFonts w:hint="eastAsia"/>
+                <w:b/>
+                <w:szCs w:val="21"/>
+              </w:rPr>
+              <w:t>描述</w:t>
+            </w:r>
+          </w:p>
+        </w:tc>
+      </w:tr>
+      <w:tr>
+        <w:trPr>
+          <w:jc w:val="center"/>
+        </w:trPr>
+        <w:tc>
+          <w:tcPr>
+            <w:tcW w:w="1184" w:type="dxa"/>
+            <w:shd w:val="clear" w:color="auto" w:fill="auto"/>
+          </w:tcPr>
+          <w:p>
+            <w:pPr>
+              <w:spacing w:before="60" w:after="60"/>
+              <w:ind w:right="181"/>
+              <w:jc w:val="center"/>
+              <w:rPr>
+                <w:szCs w:val="21"/>
+              </w:rPr>
+            </w:pPr>
+            <w:r>
+              <w:rPr>
+                <w:rFonts w:hint="eastAsia"/>
+                <w:szCs w:val="21"/>
+              </w:rPr>
+              <w:t>code</w:t>
+            </w:r>
+          </w:p>
+        </w:tc>
+        <w:tc>
+          <w:tcPr>
+            <w:tcW w:w="5953" w:type="dxa"/>
+            <w:shd w:val="clear" w:color="auto" w:fill="auto"/>
+          </w:tcPr>
+          <w:p>
+            <w:pPr>
+              <w:spacing w:before="60" w:after="60"/>
+              <w:ind w:right="181"/>
+              <w:jc w:val="center"/>
+              <w:rPr>
+                <w:szCs w:val="21"/>
+              </w:rPr>
+            </w:pPr>
+            <w:r>
+              <w:rPr>
+                <w:rFonts w:hint="eastAsia"/>
+                <w:szCs w:val="21"/>
+              </w:rPr>
+              <w:t>0:</w:t>
+            </w:r>
+            <w:r>
+              <w:rPr>
+                <w:rFonts w:hint="eastAsia"/>
+                <w:szCs w:val="21"/>
+              </w:rPr>
+              <w:t>成功</w:t>
+            </w:r>
+            <w:r>
+              <w:rPr>
+                <w:rFonts w:hint="eastAsia"/>
+                <w:szCs w:val="21"/>
+              </w:rPr>
+              <w:t xml:space="preserve"> 1</w:t>
+            </w:r>
+            <w:r>
+              <w:rPr>
+                <w:rFonts w:hint="eastAsia"/>
+                <w:szCs w:val="21"/>
+              </w:rPr>
+              <w:t>：失败</w:t>
+            </w:r>
+          </w:p>
+        </w:tc>
+        <w:tc>
+          <w:tcPr>
+            <w:tcW w:w="3194" w:type="dxa"/>
+            <w:shd w:val="clear" w:color="auto" w:fill="auto"/>
+          </w:tcPr>
+          <w:p>
+            <w:pPr>
+              <w:spacing w:before="60" w:after="60"/>
+              <w:ind w:right="181"/>
+              <w:jc w:val="center"/>
+              <w:rPr>
+                <w:szCs w:val="21"/>
+              </w:rPr>
+            </w:pPr>
+          </w:p>
+        </w:tc>
+      </w:tr>
+      <w:tr>
+        <w:trPr>
+          <w:jc w:val="center"/>
+        </w:trPr>
+        <w:tc>
+          <w:tcPr>
+            <w:tcW w:w="1184" w:type="dxa"/>
+            <w:shd w:val="clear" w:color="auto" w:fill="auto"/>
+          </w:tcPr>
+          <w:p>
+            <w:pPr>
+              <w:spacing w:before="60" w:after="60"/>
+              <w:ind w:right="181"/>
+              <w:jc w:val="center"/>
+              <w:rPr>
+                <w:szCs w:val="21"/>
+              </w:rPr>
+            </w:pPr>
+            <w:r>
+              <w:rPr>
+                <w:rFonts w:hint="eastAsia"/>
+                <w:szCs w:val="21"/>
+              </w:rPr>
+              <w:t>msg</w:t>
+            </w:r>
+          </w:p>
+        </w:tc>
+        <w:tc>
+          <w:tcPr>
+            <w:tcW w:w="5953" w:type="dxa"/>
+            <w:shd w:val="clear" w:color="auto" w:fill="auto"/>
+          </w:tcPr>
+          <w:p>
+            <w:pPr>
+              <w:spacing w:before="60" w:after="60"/>
+              <w:ind w:right="181"/>
+              <w:rPr>
+                <w:szCs w:val="21"/>
+              </w:rPr>
+            </w:pPr>
+            <w:r>
+              <w:rPr>
+                <w:szCs w:val="21"/>
+              </w:rPr>
+              <w:t>"data": {</w:t>
+            </w:r>
+          </w:p>
+          <w:p>
+            <w:pPr>
+              <w:spacing w:before="60" w:after="60"/>
+              <w:ind w:right="181"/>
+              <w:rPr>
+                <w:szCs w:val="21"/>
+              </w:rPr>
+            </w:pPr>
+            <w:r>
+              <w:rPr>
+                <w:rFonts w:hint="eastAsia"/>
+                <w:szCs w:val="21"/>
+              </w:rPr>
+              <w:t xml:space="preserve">        "msg": "</w:t>
+            </w:r>
+            <w:r>
+              <w:rPr>
+                <w:rFonts w:hint="eastAsia"/>
+                <w:szCs w:val="21"/>
+              </w:rPr>
+              <w:t>购物车更新成功</w:t>
+            </w:r>
+            <w:r>
+              <w:rPr>
+                <w:rFonts w:hint="eastAsia"/>
+                <w:szCs w:val="21"/>
+              </w:rPr>
+              <w:t>"</w:t>
+            </w:r>
+          </w:p>
+          <w:p>
+            <w:pPr>
+              <w:spacing w:before="60" w:after="60"/>
+              <w:ind w:right="181"/>
+              <w:rPr>
+                <w:szCs w:val="21"/>
+              </w:rPr>
+            </w:pPr>
+            <w:r>
+              <w:rPr>
+                <w:szCs w:val="21"/>
+              </w:rPr>
+              <w:t xml:space="preserve">    }</w:t>
+            </w:r>
+          </w:p>
+        </w:tc>
+        <w:tc>
+          <w:tcPr>
+            <w:tcW w:w="3194" w:type="dxa"/>
+            <w:shd w:val="clear" w:color="auto" w:fill="auto"/>
+          </w:tcPr>
+          <w:p>
+            <w:pPr>
+              <w:spacing w:before="60" w:after="60"/>
+              <w:ind w:right="181"/>
+              <w:rPr>
+                <w:szCs w:val="21"/>
+              </w:rPr>
+            </w:pPr>
+          </w:p>
+        </w:tc>
+      </w:tr>
+    </w:tbl>
+    <w:p>
+      <w:pPr>
+        <w:pStyle w:val="3"/>
+        <w:ind w:left="630" w:right="210"/>
+        <w:rPr>
+          <w:rFonts w:hint="eastAsia"/>
+        </w:rPr>
+      </w:pPr>
+      <w:r>
+        <w:rPr>
+          <w:rFonts w:hint="eastAsia"/>
+        </w:rPr>
+        <w:t>站内产品搜索</w:t>
+      </w:r>
+    </w:p>
+    <w:p>
+      <w:pPr>
+        <w:ind w:left="840"/>
+        <w:rPr>
+          <w:rFonts w:hint="eastAsia"/>
+        </w:rPr>
+      </w:pPr>
+      <w:r>
+        <w:rPr>
+          <w:rFonts w:hint="eastAsia"/>
+        </w:rPr>
+        <w:t>接口地址</w:t>
+      </w:r>
+      <w:r>
+        <w:rPr>
+          <w:rFonts w:hint="eastAsia"/>
+        </w:rPr>
+        <w:t>：</w:t>
+      </w:r>
+      <w:r>
+        <w:t>home/Goods/searchGoods</w:t>
+      </w:r>
+    </w:p>
+    <w:p>
+      <w:pPr>
+        <w:ind w:left="840"/>
+        <w:rPr>
+          <w:rFonts w:hint="eastAsia"/>
+        </w:rPr>
+      </w:pPr>
+      <w:r>
+        <w:rPr>
+          <w:rFonts w:hint="eastAsia"/>
+        </w:rPr>
+        <w:t>接口入参：</w:t>
+      </w:r>
+    </w:p>
+    <w:tbl>
+      <w:tblPr>
+        <w:tblW w:w="10557" w:type="dxa"/>
+        <w:jc w:val="center"/>
+        <w:tblBorders>
+          <w:top w:val="single" w:sz="12" w:space="0" w:color="auto"/>
+          <w:left w:val="single" w:sz="12" w:space="0" w:color="auto"/>
+          <w:bottom w:val="single" w:sz="12" w:space="0" w:color="auto"/>
+          <w:right w:val="single" w:sz="12" w:space="0" w:color="auto"/>
+          <w:insideH w:val="single" w:sz="6" w:space="0" w:color="auto"/>
+          <w:insideV w:val="single" w:sz="6" w:space="0" w:color="auto"/>
+        </w:tblBorders>
+        <w:tblLayout w:type="fixed"/>
+        <w:tblLook w:val="0000"/>
+      </w:tblPr>
+      <w:tblGrid>
+        <w:gridCol w:w="1184"/>
+        <w:gridCol w:w="1743"/>
+        <w:gridCol w:w="1743"/>
+        <w:gridCol w:w="1743"/>
+        <w:gridCol w:w="4144"/>
+      </w:tblGrid>
+      <w:tr>
+        <w:trPr>
+          <w:jc w:val="center"/>
+        </w:trPr>
+        <w:tc>
+          <w:tcPr>
+            <w:tcW w:w="1184" w:type="dxa"/>
+            <w:shd w:val="clear" w:color="auto" w:fill="E6E6E6"/>
+          </w:tcPr>
+          <w:p>
+            <w:pPr>
+              <w:spacing w:before="60" w:after="60"/>
+              <w:ind w:right="181"/>
+              <w:jc w:val="center"/>
+              <w:rPr>
+                <w:b/>
+                <w:szCs w:val="21"/>
+              </w:rPr>
+            </w:pPr>
+            <w:r>
+              <w:rPr>
+                <w:rFonts w:hint="eastAsia"/>
+                <w:b/>
+                <w:szCs w:val="21"/>
+              </w:rPr>
+              <w:t>参数</w:t>
+            </w:r>
+          </w:p>
+        </w:tc>
+        <w:tc>
+          <w:tcPr>
+            <w:tcW w:w="1743" w:type="dxa"/>
+            <w:shd w:val="clear" w:color="auto" w:fill="E6E6E6"/>
+          </w:tcPr>
+          <w:p>
+            <w:pPr>
+              <w:spacing w:before="60" w:after="60"/>
+              <w:ind w:right="181"/>
+              <w:jc w:val="center"/>
+            </w:pPr>
+            <w:r>
+              <w:rPr>
+                <w:rFonts w:hint="eastAsia"/>
+              </w:rPr>
+              <w:t>类型</w:t>
+            </w:r>
+          </w:p>
+        </w:tc>
+        <w:tc>
+          <w:tcPr>
+            <w:tcW w:w="1743" w:type="dxa"/>
+            <w:shd w:val="clear" w:color="auto" w:fill="E6E6E6"/>
+          </w:tcPr>
+          <w:p>
+            <w:pPr>
+              <w:spacing w:before="60" w:after="60"/>
+              <w:ind w:right="181"/>
+              <w:jc w:val="center"/>
+            </w:pPr>
+            <w:r>
+              <w:rPr>
+                <w:rFonts w:hint="eastAsia"/>
+              </w:rPr>
+              <w:t>是否必须</w:t>
+            </w:r>
+          </w:p>
+        </w:tc>
+        <w:tc>
+          <w:tcPr>
+            <w:tcW w:w="1743" w:type="dxa"/>
+            <w:shd w:val="clear" w:color="auto" w:fill="E6E6E6"/>
+          </w:tcPr>
+          <w:p>
+            <w:pPr>
+              <w:spacing w:before="60" w:after="60"/>
+              <w:ind w:right="181"/>
+              <w:jc w:val="center"/>
+            </w:pPr>
+            <w:r>
+              <w:rPr>
+                <w:rFonts w:hint="eastAsia"/>
+              </w:rPr>
+              <w:t>默认值</w:t>
+            </w:r>
+          </w:p>
+        </w:tc>
+        <w:tc>
+          <w:tcPr>
+            <w:tcW w:w="4144" w:type="dxa"/>
+            <w:shd w:val="clear" w:color="auto" w:fill="E6E6E6"/>
+          </w:tcPr>
+          <w:p>
+            <w:pPr>
+              <w:spacing w:before="60" w:after="60"/>
+              <w:ind w:right="181"/>
+              <w:jc w:val="center"/>
+              <w:rPr>
+                <w:b/>
+                <w:szCs w:val="21"/>
+              </w:rPr>
+            </w:pPr>
+            <w:r>
+              <w:rPr>
+                <w:rFonts w:hint="eastAsia"/>
+                <w:b/>
+                <w:szCs w:val="21"/>
+              </w:rPr>
+              <w:t>描述</w:t>
+            </w:r>
+          </w:p>
+        </w:tc>
+      </w:tr>
+      <w:tr>
+        <w:trPr>
+          <w:jc w:val="center"/>
+        </w:trPr>
+        <w:tc>
+          <w:tcPr>
+            <w:tcW w:w="1184" w:type="dxa"/>
+            <w:shd w:val="clear" w:color="auto" w:fill="auto"/>
+          </w:tcPr>
+          <w:p>
+            <w:pPr>
+              <w:spacing w:before="60" w:after="60"/>
+              <w:ind w:right="181"/>
+              <w:jc w:val="center"/>
+              <w:rPr>
+                <w:szCs w:val="21"/>
+              </w:rPr>
+            </w:pPr>
+            <w:r>
+              <w:rPr>
+                <w:rFonts w:ascii="Helvetica" w:hAnsi="Helvetica" w:cs="Helvetica"/>
+                <w:color w:val="505050"/>
+                <w:sz w:val="15"/>
+                <w:szCs w:val="15"/>
+                <w:shd w:val="clear" w:color="auto" w:fill="FAFAFA"/>
+              </w:rPr>
+              <w:t>keywords</w:t>
+            </w:r>
+          </w:p>
+        </w:tc>
+        <w:tc>
+          <w:tcPr>
+            <w:tcW w:w="1743" w:type="dxa"/>
+          </w:tcPr>
+          <w:p>
+            <w:pPr>
+              <w:spacing w:before="60" w:after="60"/>
+              <w:ind w:right="181"/>
+              <w:jc w:val="center"/>
+              <w:rPr>
+                <w:szCs w:val="21"/>
+              </w:rPr>
+            </w:pPr>
+            <w:r>
+              <w:rPr>
+                <w:szCs w:val="21"/>
+              </w:rPr>
+              <w:t>S</w:t>
+            </w:r>
+            <w:r>
+              <w:rPr>
+                <w:rFonts w:hint="eastAsia"/>
+                <w:szCs w:val="21"/>
+              </w:rPr>
+              <w:t>tring</w:t>
+            </w:r>
+          </w:p>
+        </w:tc>
+        <w:tc>
+          <w:tcPr>
+            <w:tcW w:w="1743" w:type="dxa"/>
+          </w:tcPr>
+          <w:p>
+            <w:pPr>
+              <w:spacing w:before="60" w:after="60"/>
+              <w:ind w:right="181"/>
+              <w:jc w:val="center"/>
+              <w:rPr>
+                <w:szCs w:val="21"/>
+              </w:rPr>
+            </w:pPr>
+            <w:r>
+              <w:rPr>
+                <w:rFonts w:hint="eastAsia"/>
+                <w:szCs w:val="21"/>
+              </w:rPr>
+              <w:t>是</w:t>
+            </w:r>
+          </w:p>
+        </w:tc>
+        <w:tc>
+          <w:tcPr>
+            <w:tcW w:w="1743" w:type="dxa"/>
+            <w:shd w:val="clear" w:color="auto" w:fill="auto"/>
+          </w:tcPr>
+          <w:p>
+            <w:pPr>
+              <w:spacing w:before="60" w:after="60"/>
+              <w:ind w:right="181"/>
+              <w:jc w:val="center"/>
+              <w:rPr>
+                <w:szCs w:val="21"/>
+              </w:rPr>
+            </w:pPr>
+          </w:p>
+        </w:tc>
+        <w:tc>
+          <w:tcPr>
+            <w:tcW w:w="4144" w:type="dxa"/>
+            <w:shd w:val="clear" w:color="auto" w:fill="auto"/>
+          </w:tcPr>
+          <w:p>
+            <w:pPr>
+              <w:spacing w:before="60" w:after="60"/>
+              <w:ind w:right="181"/>
+              <w:jc w:val="left"/>
+              <w:rPr>
+                <w:szCs w:val="21"/>
+              </w:rPr>
+            </w:pPr>
+            <w:r>
+              <w:rPr>
+                <w:rFonts w:hint="eastAsia"/>
+                <w:szCs w:val="21"/>
+              </w:rPr>
+              <w:t>关键字</w:t>
+            </w:r>
+          </w:p>
+        </w:tc>
+      </w:tr>
+      <w:tr>
+        <w:trPr>
+          <w:jc w:val="center"/>
+        </w:trPr>
+        <w:tc>
+          <w:tcPr>
+            <w:tcW w:w="1184" w:type="dxa"/>
+            <w:shd w:val="clear" w:color="auto" w:fill="auto"/>
+          </w:tcPr>
+          <w:p>
+            <w:pPr>
+              <w:spacing w:before="60" w:after="60"/>
+              <w:ind w:right="181"/>
+              <w:jc w:val="center"/>
+              <w:rPr>
+                <w:rFonts w:ascii="Helvetica" w:hAnsi="Helvetica" w:cs="Helvetica"/>
+                <w:color w:val="505050"/>
+                <w:sz w:val="15"/>
+                <w:szCs w:val="15"/>
+                <w:shd w:val="clear" w:color="auto" w:fill="FAFAFA"/>
+              </w:rPr>
+            </w:pPr>
+            <w:r>
+              <w:rPr>
+                <w:rFonts w:ascii="Helvetica" w:hAnsi="Helvetica" w:cs="Helvetica"/>
+                <w:color w:val="505050"/>
+                <w:sz w:val="17"/>
+                <w:szCs w:val="17"/>
+                <w:shd w:val="clear" w:color="auto" w:fill="FAFAFA"/>
+              </w:rPr>
+              <w:t>field</w:t>
+            </w:r>
+          </w:p>
+        </w:tc>
+        <w:tc>
+          <w:tcPr>
+            <w:tcW w:w="1743" w:type="dxa"/>
+          </w:tcPr>
+          <w:p>
+            <w:pPr>
+              <w:spacing w:before="60" w:after="60"/>
+              <w:ind w:right="181"/>
+              <w:jc w:val="center"/>
+              <w:rPr>
+                <w:szCs w:val="21"/>
+              </w:rPr>
+            </w:pPr>
+            <w:r>
+              <w:rPr>
+                <w:szCs w:val="21"/>
+              </w:rPr>
+              <w:t>S</w:t>
+            </w:r>
+            <w:r>
+              <w:rPr>
+                <w:rFonts w:hint="eastAsia"/>
+                <w:szCs w:val="21"/>
+              </w:rPr>
+              <w:t>tring</w:t>
+            </w:r>
+          </w:p>
+        </w:tc>
+        <w:tc>
+          <w:tcPr>
+            <w:tcW w:w="1743" w:type="dxa"/>
+          </w:tcPr>
+          <w:p>
+            <w:pPr>
+              <w:spacing w:before="60" w:after="60"/>
+              <w:ind w:right="181"/>
+              <w:jc w:val="center"/>
+              <w:rPr>
+                <w:szCs w:val="21"/>
+              </w:rPr>
+            </w:pPr>
+            <w:r>
+              <w:rPr>
+                <w:rFonts w:hint="eastAsia"/>
+                <w:szCs w:val="21"/>
+              </w:rPr>
+              <w:t>否</w:t>
+            </w:r>
+          </w:p>
+        </w:tc>
+        <w:tc>
+          <w:tcPr>
+            <w:tcW w:w="1743" w:type="dxa"/>
+            <w:shd w:val="clear" w:color="auto" w:fill="auto"/>
+          </w:tcPr>
+          <w:p>
+            <w:pPr>
+              <w:spacing w:before="60" w:after="60"/>
+              <w:ind w:right="181"/>
+              <w:jc w:val="center"/>
+              <w:rPr>
+                <w:szCs w:val="21"/>
+              </w:rPr>
+            </w:pPr>
+            <w:r>
+              <w:rPr>
+                <w:szCs w:val="21"/>
+              </w:rPr>
+              <w:t>G</w:t>
+            </w:r>
+            <w:r>
+              <w:rPr>
+                <w:rFonts w:hint="eastAsia"/>
+                <w:szCs w:val="21"/>
+              </w:rPr>
+              <w:t>oods_id</w:t>
+            </w:r>
+          </w:p>
+        </w:tc>
+        <w:tc>
+          <w:tcPr>
+            <w:tcW w:w="4144" w:type="dxa"/>
+            <w:shd w:val="clear" w:color="auto" w:fill="auto"/>
+          </w:tcPr>
+          <w:p>
+            <w:pPr>
+              <w:spacing w:before="60" w:after="60"/>
+              <w:ind w:right="181"/>
+              <w:jc w:val="left"/>
+              <w:rPr>
+                <w:rFonts w:hint="eastAsia"/>
+                <w:szCs w:val="21"/>
+              </w:rPr>
+            </w:pPr>
+            <w:r>
+              <w:rPr>
+                <w:rFonts w:hint="eastAsia"/>
+                <w:szCs w:val="21"/>
+              </w:rPr>
+              <w:t>排序字段：</w:t>
+            </w:r>
+          </w:p>
+          <w:p>
+            <w:pPr>
+              <w:spacing w:before="60" w:after="60"/>
+              <w:ind w:right="181"/>
+              <w:jc w:val="left"/>
+              <w:rPr>
+                <w:rFonts w:hint="eastAsia"/>
+                <w:szCs w:val="21"/>
+              </w:rPr>
+            </w:pPr>
+            <w:r>
+              <w:rPr>
+                <w:rFonts w:hint="eastAsia"/>
+                <w:szCs w:val="21"/>
+              </w:rPr>
+              <w:t>销量</w:t>
+            </w:r>
+            <w:r>
+              <w:rPr>
+                <w:rFonts w:hint="eastAsia"/>
+                <w:szCs w:val="21"/>
+              </w:rPr>
+              <w:t>：</w:t>
+            </w:r>
+            <w:r>
+              <w:rPr>
+                <w:szCs w:val="21"/>
+              </w:rPr>
+              <w:t>sort_order_by_sales</w:t>
+            </w:r>
+          </w:p>
+          <w:p>
+            <w:pPr>
+              <w:spacing w:before="60" w:after="60"/>
+              <w:ind w:right="181"/>
+              <w:jc w:val="left"/>
+              <w:rPr>
+                <w:szCs w:val="21"/>
+              </w:rPr>
+            </w:pPr>
+            <w:r>
+              <w:rPr>
+                <w:rFonts w:hint="eastAsia"/>
+                <w:szCs w:val="21"/>
+              </w:rPr>
+              <w:t>价格：</w:t>
+            </w:r>
+            <w:r>
+              <w:rPr>
+                <w:rFonts w:hint="eastAsia"/>
+                <w:szCs w:val="21"/>
+              </w:rPr>
+              <w:t>shop_price</w:t>
+            </w:r>
+          </w:p>
+        </w:tc>
+      </w:tr>
+      <w:tr>
+        <w:trPr>
+          <w:jc w:val="center"/>
+        </w:trPr>
+        <w:tc>
+          <w:tcPr>
+            <w:tcW w:w="1184" w:type="dxa"/>
+            <w:shd w:val="clear" w:color="auto" w:fill="auto"/>
+          </w:tcPr>
+          <w:p>
+            <w:pPr>
+              <w:spacing w:before="60" w:after="60"/>
+              <w:ind w:right="181"/>
+              <w:jc w:val="center"/>
+              <w:rPr>
+                <w:rFonts w:ascii="Helvetica" w:hAnsi="Helvetica" w:cs="Helvetica"/>
+                <w:color w:val="505050"/>
+                <w:sz w:val="17"/>
+                <w:szCs w:val="17"/>
+                <w:shd w:val="clear" w:color="auto" w:fill="FAFAFA"/>
+              </w:rPr>
+            </w:pPr>
+            <w:r>
+              <w:rPr>
+                <w:rFonts w:ascii="Helvetica" w:hAnsi="Helvetica" w:cs="Helvetica"/>
+                <w:color w:val="505050"/>
+                <w:sz w:val="17"/>
+                <w:szCs w:val="17"/>
+                <w:shd w:val="clear" w:color="auto" w:fill="FAFAFA"/>
+              </w:rPr>
+              <w:t>sort</w:t>
+            </w:r>
+          </w:p>
+        </w:tc>
+        <w:tc>
+          <w:tcPr>
+            <w:tcW w:w="1743" w:type="dxa"/>
+          </w:tcPr>
+          <w:p>
+            <w:pPr>
+              <w:spacing w:before="60" w:after="60"/>
+              <w:ind w:right="181"/>
+              <w:jc w:val="center"/>
+              <w:rPr>
+                <w:szCs w:val="21"/>
+              </w:rPr>
+            </w:pPr>
+            <w:r>
+              <w:rPr>
+                <w:rFonts w:hint="eastAsia"/>
+                <w:szCs w:val="21"/>
+              </w:rPr>
+              <w:t>String</w:t>
+            </w:r>
+          </w:p>
+        </w:tc>
+        <w:tc>
+          <w:tcPr>
+            <w:tcW w:w="1743" w:type="dxa"/>
+          </w:tcPr>
+          <w:p>
+            <w:pPr>
+              <w:spacing w:before="60" w:after="60"/>
+              <w:ind w:right="181"/>
+              <w:jc w:val="center"/>
+              <w:rPr>
+                <w:szCs w:val="21"/>
+              </w:rPr>
+            </w:pPr>
+            <w:r>
+              <w:rPr>
+                <w:rFonts w:hint="eastAsia"/>
+                <w:szCs w:val="21"/>
+              </w:rPr>
+              <w:t>否</w:t>
+            </w:r>
+          </w:p>
+        </w:tc>
+        <w:tc>
+          <w:tcPr>
+            <w:tcW w:w="1743" w:type="dxa"/>
+            <w:shd w:val="clear" w:color="auto" w:fill="auto"/>
+          </w:tcPr>
+          <w:p>
+            <w:pPr>
+              <w:spacing w:before="60" w:after="60"/>
+              <w:ind w:right="181"/>
+              <w:jc w:val="center"/>
+              <w:rPr>
+                <w:szCs w:val="21"/>
+              </w:rPr>
+            </w:pPr>
+            <w:r>
+              <w:rPr>
+                <w:szCs w:val="21"/>
+              </w:rPr>
+              <w:t>ASC</w:t>
+            </w:r>
+          </w:p>
+        </w:tc>
+        <w:tc>
+          <w:tcPr>
+            <w:tcW w:w="4144" w:type="dxa"/>
+            <w:shd w:val="clear" w:color="auto" w:fill="auto"/>
+          </w:tcPr>
+          <w:p>
+            <w:pPr>
+              <w:spacing w:before="60" w:after="60"/>
+              <w:ind w:right="181"/>
+              <w:jc w:val="left"/>
+              <w:rPr>
+                <w:rFonts w:hint="eastAsia"/>
+                <w:szCs w:val="21"/>
+              </w:rPr>
+            </w:pPr>
+            <w:r>
+              <w:rPr>
+                <w:szCs w:val="21"/>
+              </w:rPr>
+              <w:t>DESC</w:t>
+            </w:r>
+            <w:r>
+              <w:rPr>
+                <w:szCs w:val="21"/>
+              </w:rPr>
+              <w:t>：</w:t>
+            </w:r>
+            <w:r>
+              <w:rPr>
+                <w:rFonts w:hint="eastAsia"/>
+                <w:szCs w:val="21"/>
+              </w:rPr>
+              <w:t>降序</w:t>
+            </w:r>
+          </w:p>
+          <w:p>
+            <w:pPr>
+              <w:spacing w:before="60" w:after="60"/>
+              <w:ind w:right="181"/>
+              <w:jc w:val="left"/>
+              <w:rPr>
+                <w:szCs w:val="21"/>
+              </w:rPr>
+            </w:pPr>
+            <w:r>
+              <w:rPr>
+                <w:rFonts w:hint="eastAsia"/>
+                <w:szCs w:val="21"/>
+              </w:rPr>
+              <w:t xml:space="preserve">ASC : </w:t>
+            </w:r>
+            <w:r>
+              <w:rPr>
+                <w:rFonts w:hint="eastAsia"/>
+                <w:szCs w:val="21"/>
+              </w:rPr>
+              <w:t>升序</w:t>
+            </w:r>
+          </w:p>
+        </w:tc>
+      </w:tr>
+      <w:tr>
+        <w:trPr>
+          <w:jc w:val="center"/>
+        </w:trPr>
+        <w:tc>
+          <w:tcPr>
+            <w:tcW w:w="1184" w:type="dxa"/>
+            <w:shd w:val="clear" w:color="auto" w:fill="auto"/>
+          </w:tcPr>
+          <w:p>
+            <w:pPr>
+              <w:spacing w:before="60" w:after="60"/>
+              <w:ind w:right="181"/>
+              <w:jc w:val="center"/>
+              <w:rPr>
+                <w:rFonts w:ascii="Helvetica" w:hAnsi="Helvetica" w:cs="Helvetica"/>
+                <w:color w:val="505050"/>
+                <w:sz w:val="17"/>
+                <w:szCs w:val="17"/>
+                <w:shd w:val="clear" w:color="auto" w:fill="FAFAFA"/>
+              </w:rPr>
+            </w:pPr>
+            <w:r>
+              <w:rPr>
+                <w:rFonts w:ascii="Helvetica" w:hAnsi="Helvetica" w:cs="Helvetica"/>
+                <w:color w:val="505050"/>
+                <w:sz w:val="17"/>
+                <w:szCs w:val="17"/>
+                <w:shd w:val="clear" w:color="auto" w:fill="FAFAFA"/>
+              </w:rPr>
+              <w:t>page</w:t>
+            </w:r>
+          </w:p>
+        </w:tc>
+        <w:tc>
+          <w:tcPr>
+            <w:tcW w:w="1743" w:type="dxa"/>
+          </w:tcPr>
+          <w:p>
+            <w:pPr>
+              <w:spacing w:before="60" w:after="60"/>
+              <w:ind w:right="181"/>
+              <w:jc w:val="center"/>
+              <w:rPr>
+                <w:szCs w:val="21"/>
+              </w:rPr>
+            </w:pPr>
+            <w:r>
+              <w:rPr>
+                <w:rFonts w:hint="eastAsia"/>
+                <w:szCs w:val="21"/>
+              </w:rPr>
+              <w:t>int</w:t>
+            </w:r>
+          </w:p>
+        </w:tc>
+        <w:tc>
+          <w:tcPr>
+            <w:tcW w:w="1743" w:type="dxa"/>
+          </w:tcPr>
+          <w:p>
+            <w:pPr>
+              <w:spacing w:before="60" w:after="60"/>
+              <w:ind w:right="181"/>
+              <w:jc w:val="center"/>
+              <w:rPr>
+                <w:rFonts w:hint="eastAsia"/>
+                <w:szCs w:val="21"/>
+              </w:rPr>
+            </w:pPr>
+            <w:r>
+              <w:rPr>
+                <w:rFonts w:hint="eastAsia"/>
+                <w:szCs w:val="21"/>
+              </w:rPr>
+              <w:t>否</w:t>
+            </w:r>
+          </w:p>
+        </w:tc>
+        <w:tc>
+          <w:tcPr>
+            <w:tcW w:w="1743" w:type="dxa"/>
+            <w:shd w:val="clear" w:color="auto" w:fill="auto"/>
+          </w:tcPr>
+          <w:p>
+            <w:pPr>
+              <w:spacing w:before="60" w:after="60"/>
+              <w:ind w:right="181"/>
+              <w:jc w:val="center"/>
+              <w:rPr>
+                <w:szCs w:val="21"/>
+              </w:rPr>
+            </w:pPr>
+            <w:r>
+              <w:rPr>
+                <w:szCs w:val="21"/>
+              </w:rPr>
+              <w:t>1</w:t>
+            </w:r>
+          </w:p>
+        </w:tc>
+        <w:tc>
+          <w:tcPr>
+            <w:tcW w:w="4144" w:type="dxa"/>
+            <w:shd w:val="clear" w:color="auto" w:fill="auto"/>
+          </w:tcPr>
+          <w:p>
+            <w:pPr>
+              <w:spacing w:before="60" w:after="60"/>
+              <w:ind w:right="181"/>
+              <w:jc w:val="left"/>
+              <w:rPr>
+                <w:rFonts w:hint="eastAsia"/>
+                <w:szCs w:val="21"/>
+              </w:rPr>
+            </w:pPr>
+            <w:r>
+              <w:rPr>
+                <w:rFonts w:hint="eastAsia"/>
+                <w:szCs w:val="21"/>
+              </w:rPr>
+              <w:t>分页</w:t>
+            </w:r>
+          </w:p>
+        </w:tc>
+      </w:tr>
+    </w:tbl>
+    <w:p>
+      <w:pPr>
+        <w:ind w:left="840"/>
+        <w:rPr>
+          <w:rFonts w:hint="eastAsia"/>
+        </w:rPr>
+      </w:pPr>
+      <w:r>
+        <w:rPr>
+          <w:rFonts w:hint="eastAsia"/>
+        </w:rPr>
+        <w:t>接口出参</w:t>
+      </w:r>
+    </w:p>
+    <w:tbl>
+      <w:tblPr>
+        <w:tblW w:w="10331" w:type="dxa"/>
+        <w:jc w:val="center"/>
+        <w:tblBorders>
+          <w:top w:val="single" w:sz="12" w:space="0" w:color="auto"/>
+          <w:left w:val="single" w:sz="12" w:space="0" w:color="auto"/>
+          <w:bottom w:val="single" w:sz="12" w:space="0" w:color="auto"/>
+          <w:right w:val="single" w:sz="12" w:space="0" w:color="auto"/>
+          <w:insideH w:val="single" w:sz="6" w:space="0" w:color="auto"/>
+          <w:insideV w:val="single" w:sz="6" w:space="0" w:color="auto"/>
+        </w:tblBorders>
+        <w:tblLayout w:type="fixed"/>
+        <w:tblLook w:val="0000"/>
+      </w:tblPr>
+      <w:tblGrid>
+        <w:gridCol w:w="1184"/>
+        <w:gridCol w:w="5953"/>
+        <w:gridCol w:w="3194"/>
+      </w:tblGrid>
+      <w:tr>
+        <w:trPr>
+          <w:jc w:val="center"/>
+        </w:trPr>
+        <w:tc>
+          <w:tcPr>
+            <w:tcW w:w="1184" w:type="dxa"/>
+            <w:shd w:val="clear" w:color="auto" w:fill="E6E6E6"/>
+          </w:tcPr>
+          <w:p>
+            <w:pPr>
+              <w:spacing w:before="60" w:after="60"/>
+              <w:ind w:right="181"/>
+              <w:jc w:val="center"/>
+              <w:rPr>
+                <w:b/>
+                <w:szCs w:val="21"/>
+              </w:rPr>
+            </w:pPr>
+            <w:r>
+              <w:rPr>
+                <w:rFonts w:hint="eastAsia"/>
+                <w:b/>
+                <w:szCs w:val="21"/>
+              </w:rPr>
+              <w:t>参数</w:t>
+            </w:r>
+          </w:p>
+        </w:tc>
+        <w:tc>
+          <w:tcPr>
+            <w:tcW w:w="5953" w:type="dxa"/>
+            <w:shd w:val="clear" w:color="auto" w:fill="E6E6E6"/>
+          </w:tcPr>
+          <w:p>
+            <w:pPr>
+              <w:spacing w:before="60" w:after="60"/>
+              <w:ind w:right="181"/>
+              <w:jc w:val="center"/>
+            </w:pPr>
+          </w:p>
+        </w:tc>
+        <w:tc>
+          <w:tcPr>
+            <w:tcW w:w="3194" w:type="dxa"/>
+            <w:shd w:val="clear" w:color="auto" w:fill="E6E6E6"/>
+          </w:tcPr>
+          <w:p>
+            <w:pPr>
+              <w:spacing w:before="60" w:after="60"/>
+              <w:ind w:right="181"/>
+              <w:jc w:val="center"/>
+              <w:rPr>
+                <w:b/>
+                <w:szCs w:val="21"/>
+              </w:rPr>
+            </w:pPr>
+            <w:r>
+              <w:rPr>
+                <w:rFonts w:hint="eastAsia"/>
+                <w:b/>
+                <w:szCs w:val="21"/>
+              </w:rPr>
+              <w:t>描述</w:t>
+            </w:r>
+          </w:p>
+        </w:tc>
+      </w:tr>
+      <w:tr>
+        <w:trPr>
+          <w:jc w:val="center"/>
+        </w:trPr>
+        <w:tc>
+          <w:tcPr>
+            <w:tcW w:w="1184" w:type="dxa"/>
+            <w:shd w:val="clear" w:color="auto" w:fill="auto"/>
+          </w:tcPr>
+          <w:p>
+            <w:pPr>
+              <w:spacing w:before="60" w:after="60"/>
+              <w:ind w:right="181"/>
+              <w:jc w:val="center"/>
+              <w:rPr>
+                <w:szCs w:val="21"/>
+              </w:rPr>
+            </w:pPr>
+            <w:r>
+              <w:rPr>
+                <w:rFonts w:hint="eastAsia"/>
+                <w:szCs w:val="21"/>
+              </w:rPr>
+              <w:t>code</w:t>
+            </w:r>
+          </w:p>
+        </w:tc>
+        <w:tc>
+          <w:tcPr>
+            <w:tcW w:w="5953" w:type="dxa"/>
+            <w:shd w:val="clear" w:color="auto" w:fill="auto"/>
+          </w:tcPr>
+          <w:p>
+            <w:pPr>
+              <w:spacing w:before="60" w:after="60"/>
+              <w:ind w:right="181"/>
+              <w:jc w:val="center"/>
+              <w:rPr>
+                <w:szCs w:val="21"/>
+              </w:rPr>
+            </w:pPr>
+            <w:r>
+              <w:rPr>
+                <w:rFonts w:hint="eastAsia"/>
+                <w:szCs w:val="21"/>
+              </w:rPr>
+              <w:t>0:</w:t>
+            </w:r>
+            <w:r>
+              <w:rPr>
+                <w:rFonts w:hint="eastAsia"/>
+                <w:szCs w:val="21"/>
+              </w:rPr>
+              <w:t>成功</w:t>
+            </w:r>
+            <w:r>
+              <w:rPr>
+                <w:rFonts w:hint="eastAsia"/>
+                <w:szCs w:val="21"/>
+              </w:rPr>
+              <w:t xml:space="preserve"> 1</w:t>
+            </w:r>
+            <w:r>
+              <w:rPr>
+                <w:rFonts w:hint="eastAsia"/>
+                <w:szCs w:val="21"/>
+              </w:rPr>
+              <w:t>：失败</w:t>
+            </w:r>
+          </w:p>
+        </w:tc>
+        <w:tc>
+          <w:tcPr>
+            <w:tcW w:w="3194" w:type="dxa"/>
+            <w:shd w:val="clear" w:color="auto" w:fill="auto"/>
+          </w:tcPr>
+          <w:p>
+            <w:pPr>
+              <w:spacing w:before="60" w:after="60"/>
+              <w:ind w:right="181"/>
+              <w:jc w:val="center"/>
+              <w:rPr>
+                <w:szCs w:val="21"/>
+              </w:rPr>
+            </w:pPr>
+          </w:p>
+        </w:tc>
+      </w:tr>
+      <w:tr>
+        <w:trPr>
+          <w:jc w:val="center"/>
+        </w:trPr>
+        <w:tc>
+          <w:tcPr>
+            <w:tcW w:w="1184" w:type="dxa"/>
+            <w:shd w:val="clear" w:color="auto" w:fill="auto"/>
+          </w:tcPr>
+          <w:p>
+            <w:pPr>
+              <w:spacing w:before="60" w:after="60"/>
+              <w:ind w:right="181"/>
+              <w:jc w:val="center"/>
+              <w:rPr>
+                <w:szCs w:val="21"/>
+              </w:rPr>
+            </w:pPr>
+            <w:r>
+              <w:rPr>
+                <w:rFonts w:hint="eastAsia"/>
+                <w:szCs w:val="21"/>
+              </w:rPr>
+              <w:t>msg</w:t>
+            </w:r>
+          </w:p>
+        </w:tc>
+        <w:tc>
+          <w:tcPr>
+            <w:tcW w:w="5953" w:type="dxa"/>
+            <w:shd w:val="clear" w:color="auto" w:fill="auto"/>
+          </w:tcPr>
+          <w:p>
+            <w:pPr>
+              <w:spacing w:before="60" w:after="60"/>
+              <w:ind w:right="181"/>
+              <w:rPr>
+                <w:szCs w:val="21"/>
+              </w:rPr>
+            </w:pPr>
+          </w:p>
+          <w:p>
+            <w:pPr>
+              <w:spacing w:before="60" w:after="60"/>
+              <w:ind w:right="181"/>
+              <w:rPr>
+                <w:szCs w:val="21"/>
+              </w:rPr>
+            </w:pPr>
+            <w:r>
+              <w:rPr>
+                <w:szCs w:val="21"/>
+              </w:rPr>
+              <w:t>"code": 0,</w:t>
+            </w:r>
+          </w:p>
+          <w:p>
+            <w:pPr>
+              <w:spacing w:before="60" w:after="60"/>
+              <w:ind w:right="181"/>
+              <w:rPr>
+                <w:szCs w:val="21"/>
+              </w:rPr>
+            </w:pPr>
+            <w:r>
+              <w:rPr>
+                <w:szCs w:val="21"/>
+              </w:rPr>
+              <w:t xml:space="preserve">    "msg": "success",</w:t>
+            </w:r>
+          </w:p>
+          <w:p>
+            <w:pPr>
+              <w:spacing w:before="60" w:after="60"/>
+              <w:ind w:right="181"/>
+              <w:rPr>
+                <w:szCs w:val="21"/>
+              </w:rPr>
+            </w:pPr>
+            <w:r>
+              <w:rPr>
+                <w:szCs w:val="21"/>
+              </w:rPr>
+              <w:t xml:space="preserve">    "data": [</w:t>
+            </w:r>
+          </w:p>
+          <w:p>
+            <w:pPr>
+              <w:spacing w:before="60" w:after="60"/>
+              <w:ind w:right="181"/>
+              <w:rPr>
+                <w:szCs w:val="21"/>
+              </w:rPr>
+            </w:pPr>
+            <w:r>
+              <w:rPr>
+                <w:szCs w:val="21"/>
+              </w:rPr>
+              <w:t xml:space="preserve">        {</w:t>
+            </w:r>
+          </w:p>
+          <w:p>
+            <w:pPr>
+              <w:spacing w:before="60" w:after="60"/>
+              <w:ind w:right="181"/>
+              <w:rPr>
+                <w:szCs w:val="21"/>
+              </w:rPr>
+            </w:pPr>
+            <w:r>
+              <w:rPr>
+                <w:szCs w:val="21"/>
+              </w:rPr>
+              <w:t xml:space="preserve">            "goods_id": "2342",</w:t>
+            </w:r>
+          </w:p>
+          <w:p>
+            <w:pPr>
+              <w:spacing w:before="60" w:after="60"/>
+              <w:ind w:right="181"/>
+              <w:rPr>
+                <w:rFonts w:hint="eastAsia"/>
+                <w:szCs w:val="21"/>
+              </w:rPr>
+            </w:pPr>
+            <w:r>
+              <w:rPr>
+                <w:rFonts w:hint="eastAsia"/>
+                <w:szCs w:val="21"/>
+              </w:rPr>
+              <w:t xml:space="preserve">            "goods_name": "</w:t>
+            </w:r>
+            <w:r>
+              <w:rPr>
+                <w:rFonts w:hint="eastAsia"/>
+                <w:szCs w:val="21"/>
+              </w:rPr>
+              <w:t>お試し商品　柘（アカネ）認印</w:t>
+            </w:r>
+            <w:r>
+              <w:rPr>
+                <w:rFonts w:hint="eastAsia"/>
+                <w:szCs w:val="21"/>
+              </w:rPr>
+              <w:t xml:space="preserve">10.5mm </w:t>
+            </w:r>
+            <w:r>
+              <w:rPr>
+                <w:rFonts w:hint="eastAsia"/>
+                <w:szCs w:val="21"/>
+              </w:rPr>
+              <w:t>メール便発送</w:t>
+            </w:r>
+            <w:r>
+              <w:rPr>
+                <w:rFonts w:hint="eastAsia"/>
+                <w:szCs w:val="21"/>
+              </w:rPr>
+              <w:t>",</w:t>
+            </w:r>
+          </w:p>
+          <w:p>
+            <w:pPr>
+              <w:spacing w:before="60" w:after="60"/>
+              <w:ind w:right="181"/>
+              <w:rPr>
+                <w:szCs w:val="21"/>
+              </w:rPr>
+            </w:pPr>
+            <w:r>
+              <w:rPr>
+                <w:szCs w:val="21"/>
+              </w:rPr>
+              <w:t xml:space="preserve">            "shop_price": "555.00",</w:t>
+            </w:r>
+          </w:p>
+          <w:p>
+            <w:pPr>
+              <w:spacing w:before="60" w:after="60"/>
+              <w:ind w:right="181"/>
+              <w:rPr>
+                <w:rFonts w:hint="eastAsia"/>
+                <w:szCs w:val="21"/>
+              </w:rPr>
+            </w:pPr>
+            <w:r>
+              <w:rPr>
+                <w:rFonts w:hint="eastAsia"/>
+                <w:szCs w:val="21"/>
+              </w:rPr>
+              <w:t xml:space="preserve">            "format_shop_price": "555</w:t>
+            </w:r>
+            <w:r>
+              <w:rPr>
+                <w:rFonts w:hint="eastAsia"/>
+                <w:szCs w:val="21"/>
+              </w:rPr>
+              <w:t>円（税込）</w:t>
+            </w:r>
+            <w:r>
+              <w:rPr>
+                <w:rFonts w:hint="eastAsia"/>
+                <w:szCs w:val="21"/>
+              </w:rPr>
+              <w:t>",</w:t>
+            </w:r>
+          </w:p>
+          <w:p>
+            <w:pPr>
+              <w:spacing w:before="60" w:after="60"/>
+              <w:ind w:right="181"/>
+              <w:rPr>
+                <w:szCs w:val="21"/>
+              </w:rPr>
+            </w:pPr>
+            <w:r>
+              <w:rPr>
+                <w:szCs w:val="21"/>
+              </w:rPr>
+              <w:t xml:space="preserve">            "thumb_img": "http://www.inkans.com/image/no_picture.gif",</w:t>
+            </w:r>
+          </w:p>
+          <w:p>
+            <w:pPr>
+              <w:spacing w:before="60" w:after="60"/>
+              <w:ind w:right="181"/>
+              <w:rPr>
+                <w:szCs w:val="21"/>
+              </w:rPr>
+            </w:pPr>
+            <w:r>
+              <w:rPr>
+                <w:szCs w:val="21"/>
+              </w:rPr>
+              <w:t xml:space="preserve">            "ch_time": "2017-09-05"</w:t>
+            </w:r>
+          </w:p>
+          <w:p>
+            <w:pPr>
+              <w:spacing w:before="60" w:after="60"/>
+              <w:ind w:right="181"/>
+              <w:rPr>
+                <w:szCs w:val="21"/>
+              </w:rPr>
+            </w:pPr>
+            <w:r>
+              <w:rPr>
+                <w:szCs w:val="21"/>
+              </w:rPr>
+              <w:lastRenderedPageBreak/>
+              <w:t xml:space="preserve">        },</w:t>
+            </w:r>
+          </w:p>
+        </w:tc>
+        <w:tc>
+          <w:tcPr>
+            <w:tcW w:w="3194" w:type="dxa"/>
+            <w:shd w:val="clear" w:color="auto" w:fill="auto"/>
+          </w:tcPr>
+          <w:p>
+            <w:pPr>
+              <w:spacing w:before="60" w:after="60"/>
+              <w:ind w:right="181"/>
+              <w:rPr>
+                <w:szCs w:val="21"/>
+              </w:rPr>
+            </w:pPr>
+            <w:r>
+              <w:rPr>
+                <w:rFonts w:hint="eastAsia"/>
+                <w:szCs w:val="21"/>
+              </w:rPr>
+              <w:lastRenderedPageBreak/>
+              <w:t>对商品的循环</w:t>
+            </w:r>
+            <w:r>
+              <w:rPr>
+                <w:rFonts w:hint="eastAsia"/>
+                <w:szCs w:val="21"/>
+              </w:rPr>
+              <w:t>.</w:t>
+            </w:r>
+          </w:p>
+          <w:p>
+            <w:pPr>
+              <w:spacing w:before="60" w:after="60"/>
+              <w:ind w:right="181"/>
+              <w:rPr>
+                <w:rFonts w:hint="eastAsia"/>
+                <w:szCs w:val="21"/>
+              </w:rPr>
+            </w:pPr>
+            <w:r>
+              <w:rPr>
+                <w:rFonts w:hint="eastAsia"/>
+                <w:szCs w:val="21"/>
+              </w:rPr>
+              <w:t xml:space="preserve">goods_id  </w:t>
+            </w:r>
+            <w:r>
+              <w:rPr>
+                <w:rFonts w:hint="eastAsia"/>
+                <w:szCs w:val="21"/>
+              </w:rPr>
+              <w:t>商品</w:t>
+            </w:r>
+            <w:r>
+              <w:rPr>
+                <w:rFonts w:hint="eastAsia"/>
+                <w:szCs w:val="21"/>
+              </w:rPr>
+              <w:t>ID</w:t>
+            </w:r>
+          </w:p>
+          <w:p>
+            <w:pPr>
+              <w:spacing w:before="60" w:after="60"/>
+              <w:ind w:right="181"/>
+              <w:rPr>
+                <w:rFonts w:hint="eastAsia"/>
+                <w:szCs w:val="21"/>
+              </w:rPr>
+            </w:pPr>
+            <w:r>
+              <w:rPr>
+                <w:rFonts w:hint="eastAsia"/>
+                <w:szCs w:val="21"/>
+              </w:rPr>
+              <w:t xml:space="preserve">goods_name   </w:t>
+            </w:r>
+            <w:r>
+              <w:rPr>
+                <w:rFonts w:hint="eastAsia"/>
+                <w:szCs w:val="21"/>
+              </w:rPr>
+              <w:t>商品名</w:t>
+            </w:r>
+          </w:p>
+          <w:p>
+            <w:pPr>
+              <w:spacing w:before="60" w:after="60"/>
+              <w:ind w:right="181"/>
+              <w:rPr>
+                <w:rFonts w:hint="eastAsia"/>
+                <w:szCs w:val="21"/>
+              </w:rPr>
+            </w:pPr>
+            <w:r>
+              <w:rPr>
+                <w:szCs w:val="21"/>
+              </w:rPr>
+              <w:t>shop_price</w:t>
+            </w:r>
+            <w:r>
+              <w:rPr>
+                <w:rFonts w:hint="eastAsia"/>
+                <w:szCs w:val="21"/>
+              </w:rPr>
+              <w:t xml:space="preserve">     </w:t>
+            </w:r>
+            <w:r>
+              <w:rPr>
+                <w:rFonts w:hint="eastAsia"/>
+                <w:szCs w:val="21"/>
+              </w:rPr>
+              <w:t>执行价格</w:t>
+            </w:r>
+          </w:p>
+          <w:p>
+            <w:pPr>
+              <w:spacing w:before="60" w:after="60"/>
+              <w:ind w:right="181"/>
+              <w:rPr>
+                <w:szCs w:val="21"/>
+              </w:rPr>
+            </w:pPr>
+            <w:r>
+              <w:rPr>
+                <w:rFonts w:hint="eastAsia"/>
+                <w:szCs w:val="21"/>
+              </w:rPr>
+              <w:t>format_shop_price</w:t>
+            </w:r>
+            <w:r>
+              <w:rPr>
+                <w:rFonts w:hint="eastAsia"/>
+                <w:szCs w:val="21"/>
+              </w:rPr>
+              <w:t xml:space="preserve">  </w:t>
+            </w:r>
+            <w:r>
+              <w:rPr>
+                <w:rFonts w:hint="eastAsia"/>
+                <w:szCs w:val="21"/>
+              </w:rPr>
+              <w:t>显示价格</w:t>
+            </w:r>
+          </w:p>
+          <w:p>
+            <w:pPr>
+              <w:spacing w:before="60" w:after="60"/>
+              <w:ind w:right="181"/>
+              <w:rPr>
+                <w:rFonts w:hint="eastAsia"/>
+                <w:szCs w:val="21"/>
+              </w:rPr>
+            </w:pPr>
+            <w:r>
+              <w:rPr>
+                <w:szCs w:val="21"/>
+              </w:rPr>
+              <w:t>thumb_img</w:t>
+            </w:r>
+            <w:r>
+              <w:rPr>
+                <w:szCs w:val="21"/>
+              </w:rPr>
+              <w:t xml:space="preserve"> </w:t>
+            </w:r>
+            <w:r>
+              <w:rPr>
+                <w:rFonts w:hint="eastAsia"/>
+                <w:szCs w:val="21"/>
+              </w:rPr>
+              <w:t>产品图片</w:t>
+            </w:r>
+          </w:p>
+          <w:p>
+            <w:pPr>
+              <w:spacing w:before="60" w:after="60"/>
+              <w:ind w:right="181"/>
+              <w:rPr>
+                <w:szCs w:val="21"/>
+              </w:rPr>
+            </w:pPr>
+            <w:r>
+              <w:rPr>
+                <w:szCs w:val="21"/>
+              </w:rPr>
+              <w:t>ch_time</w:t>
+            </w:r>
+            <w:r>
+              <w:rPr>
+                <w:rFonts w:hint="eastAsia"/>
+                <w:szCs w:val="21"/>
+              </w:rPr>
+              <w:t xml:space="preserve"> </w:t>
+            </w:r>
+            <w:r>
+              <w:rPr>
+                <w:rFonts w:hint="eastAsia"/>
+                <w:szCs w:val="21"/>
+              </w:rPr>
+              <w:t>发货</w:t>
+            </w:r>
+            <w:r>
+              <w:rPr>
+                <w:rFonts w:hint="eastAsia"/>
+                <w:szCs w:val="21"/>
+              </w:rPr>
+              <w:t>时间</w:t>
+            </w:r>
+          </w:p>
+        </w:tc>
+      </w:tr>
+    </w:tbl>
+    <w:p>
+      <w:pPr>
+        <w:ind w:left="840"/>
       </w:pPr>
     </w:p>
     <w:sectPr>
-      <w:headerReference w:type="default" r:id="rId10"/>
+      <w:headerReference w:type="default" r:id="rId12"/>
       <w:pgSz w:w="11906" w:h="16838"/>
       <w:pgMar w:top="1440" w:right="1800" w:bottom="1440" w:left="1800" w:header="851" w:footer="992" w:gutter="0"/>
       <w:cols w:space="425"/>
@@ -42523,14 +45993,14 @@
 
 <file path=word/endnotes.xml><?xml version="1.0" encoding="utf-8"?>
 <w:endnotes xmlns:ve="http://schemas.openxmlformats.org/markup-compatibility/2006" xmlns:o="urn:schemas-microsoft-com:office:office" xmlns:r="http://schemas.openxmlformats.org/officeDocument/2006/relationships" xmlns:m="http://schemas.openxmlformats.org/officeDocument/2006/math" xmlns:v="urn:schemas-microsoft-com:vml" xmlns:wp="http://schemas.openxmlformats.org/drawingml/2006/wordprocessingDrawing" xmlns:w10="urn:schemas-microsoft-com:office:word" xmlns:w="http://schemas.openxmlformats.org/wordprocessingml/2006/main" xmlns:wne="http://schemas.microsoft.com/office/word/2006/wordml">
-  <w:endnote w:type="separator" w:id="-1">
+  <w:endnote w:type="separator" w:id="0">
     <w:p>
       <w:r>
         <w:separator/>
       </w:r>
     </w:p>
   </w:endnote>
-  <w:endnote w:type="continuationSeparator" w:id="0">
+  <w:endnote w:type="continuationSeparator" w:id="1">
     <w:p>
       <w:r>
         <w:continuationSeparator/>
@@ -42542,14 +46012,14 @@
 
 <file path=word/footnotes.xml><?xml version="1.0" encoding="utf-8"?>
 <w:footnotes xmlns:ve="http://schemas.openxmlformats.org/markup-compatibility/2006" xmlns:o="urn:schemas-microsoft-com:office:office" xmlns:r="http://schemas.openxmlformats.org/officeDocument/2006/relationships" xmlns:m="http://schemas.openxmlformats.org/officeDocument/2006/math" xmlns:v="urn:schemas-microsoft-com:vml" xmlns:wp="http://schemas.openxmlformats.org/drawingml/2006/wordprocessingDrawing" xmlns:w10="urn:schemas-microsoft-com:office:word" xmlns:w="http://schemas.openxmlformats.org/wordprocessingml/2006/main" xmlns:wne="http://schemas.microsoft.com/office/word/2006/wordml">
-  <w:footnote w:type="separator" w:id="-1">
+  <w:footnote w:type="separator" w:id="0">
     <w:p>
       <w:r>
         <w:separator/>
       </w:r>
     </w:p>
   </w:footnote>
-  <w:footnote w:type="continuationSeparator" w:id="0">
+  <w:footnote w:type="continuationSeparator" w:id="1">
     <w:p>
       <w:r>
         <w:continuationSeparator/>
@@ -43422,6 +46892,31 @@
     <w:basedOn w:val="a0"/>
     <w:rsid w:val="00CA4ADE"/>
   </w:style>
+  <w:style w:type="paragraph" w:styleId="a8">
+    <w:name w:val="Balloon Text"/>
+    <w:basedOn w:val="a"/>
+    <w:link w:val="Char2"/>
+    <w:uiPriority w:val="99"/>
+    <w:semiHidden/>
+    <w:unhideWhenUsed/>
+    <w:rsid w:val="00AC6E71"/>
+    <w:rPr>
+      <w:sz w:val="18"/>
+      <w:szCs w:val="18"/>
+    </w:rPr>
+  </w:style>
+  <w:style w:type="character" w:customStyle="1" w:styleId="Char2">
+    <w:name w:val="批注框文本 Char"/>
+    <w:basedOn w:val="a0"/>
+    <w:link w:val="a8"/>
+    <w:uiPriority w:val="99"/>
+    <w:semiHidden/>
+    <w:rsid w:val="00AC6E71"/>
+    <w:rPr>
+      <w:sz w:val="18"/>
+      <w:szCs w:val="18"/>
+    </w:rPr>
+  </w:style>
 </w:styles>
 </file>
 
